--- a/Docs/Fatec-Ipiranga-LabEngSoft-2024-2-Equipenn/LabEngSoft-2024-2-Sprint#2/Lista de Casos de Uso - DataVisa.docx
+++ b/Docs/Fatec-Ipiranga-LabEngSoft-2024-2-Equipenn/LabEngSoft-2024-2-Sprint#2/Lista de Casos de Uso - DataVisa.docx
@@ -1,12 +1,12 @@
 
 <file path=word/document.xml><?xml version="1.0" encoding="utf-8"?>
-<w:document xmlns:wpc="http://schemas.microsoft.com/office/word/2010/wordprocessingCanvas" xmlns:cx="http://schemas.microsoft.com/office/drawing/2014/chartex" xmlns:cx1="http://schemas.microsoft.com/office/drawing/2015/9/8/chartex" xmlns:cx2="http://schemas.microsoft.com/office/drawing/2015/10/21/chartex" xmlns:cx3="http://schemas.microsoft.com/office/drawing/2016/5/9/chartex" xmlns:cx4="http://schemas.microsoft.com/office/drawing/2016/5/10/chartex" xmlns:cx5="http://schemas.microsoft.com/office/drawing/2016/5/11/chartex" xmlns:cx6="http://schemas.microsoft.com/office/drawing/2016/5/12/chartex" xmlns:cx7="http://schemas.microsoft.com/office/drawing/2016/5/13/chartex" xmlns:cx8="http://schemas.microsoft.com/office/drawing/2016/5/14/chartex" xmlns:mc="http://schemas.openxmlformats.org/markup-compatibility/2006" xmlns:aink="http://schemas.microsoft.com/office/drawing/2016/ink" xmlns:am3d="http://schemas.microsoft.com/office/drawing/2017/model3d" xmlns:o="urn:schemas-microsoft-com:office:office" xmlns:oel="http://schemas.microsoft.com/office/2019/extlst" xmlns:r="http://schemas.openxmlformats.org/officeDocument/2006/relationships" xmlns:m="http://schemas.openxmlformats.org/officeDocument/2006/math" xmlns:v="urn:schemas-microsoft-com:vml" xmlns:wp14="http://schemas.microsoft.com/office/word/2010/wordprocessingDrawing" xmlns:wp="http://schemas.openxmlformats.org/drawingml/2006/wordprocessingDrawing" xmlns:w10="urn:schemas-microsoft-com:office:word" xmlns:w="http://schemas.openxmlformats.org/wordprocessingml/2006/main" xmlns:w14="http://schemas.microsoft.com/office/word/2010/wordml" xmlns:w15="http://schemas.microsoft.com/office/word/2012/wordml" xmlns:w16cex="http://schemas.microsoft.com/office/word/2018/wordml/cex" xmlns:w16cid="http://schemas.microsoft.com/office/word/2016/wordml/cid" xmlns:w16="http://schemas.microsoft.com/office/word/2018/wordml" xmlns:w16du="http://schemas.microsoft.com/office/word/2023/wordml/word16du" xmlns:w16sdtdh="http://schemas.microsoft.com/office/word/2020/wordml/sdtdatahash" xmlns:w16se="http://schemas.microsoft.com/office/word/2015/wordml/symex" xmlns:wpg="http://schemas.microsoft.com/office/word/2010/wordprocessingGroup" xmlns:wpi="http://schemas.microsoft.com/office/word/2010/wordprocessingInk" xmlns:wne="http://schemas.microsoft.com/office/word/2006/wordml" xmlns:wps="http://schemas.microsoft.com/office/word/2010/wordprocessingShape" mc:Ignorable="w14 w15 w16se w16cid w16 w16cex w16sdtdh w16du wp14">
+<w:document xmlns:wpc="http://schemas.microsoft.com/office/word/2010/wordprocessingCanvas" xmlns:cx="http://schemas.microsoft.com/office/drawing/2014/chartex" xmlns:cx1="http://schemas.microsoft.com/office/drawing/2015/9/8/chartex" xmlns:cx2="http://schemas.microsoft.com/office/drawing/2015/10/21/chartex" xmlns:cx3="http://schemas.microsoft.com/office/drawing/2016/5/9/chartex" xmlns:cx4="http://schemas.microsoft.com/office/drawing/2016/5/10/chartex" xmlns:cx5="http://schemas.microsoft.com/office/drawing/2016/5/11/chartex" xmlns:cx6="http://schemas.microsoft.com/office/drawing/2016/5/12/chartex" xmlns:cx7="http://schemas.microsoft.com/office/drawing/2016/5/13/chartex" xmlns:cx8="http://schemas.microsoft.com/office/drawing/2016/5/14/chartex" xmlns:mc="http://schemas.openxmlformats.org/markup-compatibility/2006" xmlns:aink="http://schemas.microsoft.com/office/drawing/2016/ink" xmlns:am3d="http://schemas.microsoft.com/office/drawing/2017/model3d" xmlns:o="urn:schemas-microsoft-com:office:office" xmlns:oel="http://schemas.microsoft.com/office/2019/extlst" xmlns:r="http://schemas.openxmlformats.org/officeDocument/2006/relationships" xmlns:m="http://schemas.openxmlformats.org/officeDocument/2006/math" xmlns:v="urn:schemas-microsoft-com:vml" xmlns:wp14="http://schemas.microsoft.com/office/word/2010/wordprocessingDrawing" xmlns:wp="http://schemas.openxmlformats.org/drawingml/2006/wordprocessingDrawing" xmlns:w10="urn:schemas-microsoft-com:office:word" xmlns:w="http://schemas.openxmlformats.org/wordprocessingml/2006/main" xmlns:w14="http://schemas.microsoft.com/office/word/2010/wordml" xmlns:w15="http://schemas.microsoft.com/office/word/2012/wordml" xmlns:w16cex="http://schemas.microsoft.com/office/word/2018/wordml/cex" xmlns:w16cid="http://schemas.microsoft.com/office/word/2016/wordml/cid" xmlns:w16="http://schemas.microsoft.com/office/word/2018/wordml" xmlns:w16sdtdh="http://schemas.microsoft.com/office/word/2020/wordml/sdtdatahash" xmlns:w16se="http://schemas.microsoft.com/office/word/2015/wordml/symex" xmlns:wpg="http://schemas.microsoft.com/office/word/2010/wordprocessingGroup" xmlns:wpi="http://schemas.microsoft.com/office/word/2010/wordprocessingInk" xmlns:wne="http://schemas.microsoft.com/office/word/2006/wordml" xmlns:wps="http://schemas.microsoft.com/office/word/2010/wordprocessingShape" xmlns:a="http://schemas.openxmlformats.org/drawingml/2006/main" xmlns:pic="http://schemas.openxmlformats.org/drawingml/2006/picture" xmlns:a14="http://schemas.microsoft.com/office/drawing/2010/main" mc:Ignorable="w14 w15 w16se w16cid w16 w16cex w16sdtdh wp14">
   <w:body>
     <w:p>
       <w:pPr>
         <w:jc w:val="center"/>
         <w:rPr>
-          <w:rFonts w:ascii="Arial" w:eastAsia="Arial" w:hAnsi="Arial" w:cs="Arial"/>
+          <w:rFonts w:ascii="Arial" w:hAnsi="Arial" w:eastAsia="Arial" w:cs="Arial"/>
           <w:color w:val="000000" w:themeColor="text1"/>
         </w:rPr>
       </w:pPr>
@@ -61,13 +61,13 @@
       <w:pPr>
         <w:jc w:val="center"/>
         <w:rPr>
-          <w:rFonts w:ascii="Arial" w:eastAsia="Arial" w:hAnsi="Arial" w:cs="Arial"/>
+          <w:rFonts w:ascii="Arial" w:hAnsi="Arial" w:eastAsia="Arial" w:cs="Arial"/>
           <w:color w:val="000000" w:themeColor="text1"/>
         </w:rPr>
       </w:pPr>
       <w:r>
         <w:rPr>
-          <w:rFonts w:ascii="Arial" w:eastAsia="Arial" w:hAnsi="Arial" w:cs="Arial"/>
+          <w:rFonts w:ascii="Arial" w:hAnsi="Arial" w:eastAsia="Arial" w:cs="Arial"/>
           <w:b/>
           <w:bCs/>
           <w:color w:val="000000" w:themeColor="text1"/>
@@ -79,13 +79,13 @@
       <w:pPr>
         <w:jc w:val="center"/>
         <w:rPr>
-          <w:rFonts w:ascii="Arial" w:eastAsia="Arial" w:hAnsi="Arial" w:cs="Arial"/>
+          <w:rFonts w:ascii="Arial" w:hAnsi="Arial" w:eastAsia="Arial" w:cs="Arial"/>
           <w:color w:val="000000" w:themeColor="text1"/>
         </w:rPr>
       </w:pPr>
       <w:r>
         <w:rPr>
-          <w:rFonts w:ascii="Arial" w:eastAsia="Arial" w:hAnsi="Arial" w:cs="Arial"/>
+          <w:rFonts w:ascii="Arial" w:hAnsi="Arial" w:eastAsia="Arial" w:cs="Arial"/>
           <w:b/>
           <w:bCs/>
           <w:color w:val="000000" w:themeColor="text1"/>
@@ -97,7 +97,7 @@
       <w:pPr>
         <w:jc w:val="center"/>
         <w:rPr>
-          <w:rFonts w:ascii="Arial" w:eastAsia="Arial" w:hAnsi="Arial" w:cs="Arial"/>
+          <w:rFonts w:ascii="Arial" w:hAnsi="Arial" w:eastAsia="Arial" w:cs="Arial"/>
           <w:color w:val="000000" w:themeColor="text1"/>
         </w:rPr>
       </w:pPr>
@@ -106,7 +106,7 @@
       <w:pPr>
         <w:jc w:val="center"/>
         <w:rPr>
-          <w:rFonts w:ascii="Aptos" w:eastAsia="Aptos" w:hAnsi="Aptos" w:cs="Aptos"/>
+          <w:rFonts w:ascii="Aptos" w:hAnsi="Aptos" w:eastAsia="Aptos" w:cs="Aptos"/>
           <w:color w:val="000000" w:themeColor="text1"/>
         </w:rPr>
       </w:pPr>
@@ -115,7 +115,7 @@
       <w:pPr>
         <w:jc w:val="center"/>
         <w:rPr>
-          <w:rFonts w:ascii="Aptos" w:eastAsia="Aptos" w:hAnsi="Aptos" w:cs="Aptos"/>
+          <w:rFonts w:ascii="Aptos" w:hAnsi="Aptos" w:eastAsia="Aptos" w:cs="Aptos"/>
           <w:color w:val="000000" w:themeColor="text1"/>
         </w:rPr>
       </w:pPr>
@@ -170,21 +170,21 @@
       <w:pPr>
         <w:jc w:val="center"/>
         <w:rPr>
-          <w:rFonts w:ascii="Arial" w:eastAsia="Arial" w:hAnsi="Arial" w:cs="Arial"/>
-          <w:color w:val="000000" w:themeColor="text1"/>
-        </w:rPr>
-      </w:pPr>
-    </w:p>
-    <w:p>
-      <w:pPr>
-        <w:rPr>
-          <w:rFonts w:ascii="Arial" w:eastAsia="Arial" w:hAnsi="Arial" w:cs="Arial"/>
+          <w:rFonts w:ascii="Arial" w:hAnsi="Arial" w:eastAsia="Arial" w:cs="Arial"/>
+          <w:color w:val="000000" w:themeColor="text1"/>
+        </w:rPr>
+      </w:pPr>
+    </w:p>
+    <w:p>
+      <w:pPr>
+        <w:rPr>
+          <w:rFonts w:ascii="Arial" w:hAnsi="Arial" w:eastAsia="Arial" w:cs="Arial"/>
           <w:color w:val="000000" w:themeColor="text1"/>
         </w:rPr>
       </w:pPr>
       <w:r>
         <w:rPr>
-          <w:rFonts w:ascii="Arial" w:eastAsia="Arial" w:hAnsi="Arial" w:cs="Arial"/>
+          <w:rFonts w:ascii="Arial" w:hAnsi="Arial" w:eastAsia="Arial" w:cs="Arial"/>
           <w:b/>
           <w:bCs/>
           <w:color w:val="000000" w:themeColor="text1"/>
@@ -196,13 +196,13 @@
       <w:pPr>
         <w:spacing w:line="240" w:lineRule="auto"/>
         <w:rPr>
-          <w:rFonts w:ascii="Arial" w:eastAsia="Arial" w:hAnsi="Arial" w:cs="Arial"/>
+          <w:rFonts w:ascii="Arial" w:hAnsi="Arial" w:eastAsia="Arial" w:cs="Arial"/>
           <w:color w:val="000000" w:themeColor="text1"/>
         </w:rPr>
       </w:pPr>
       <w:r>
         <w:rPr>
-          <w:rFonts w:ascii="Arial" w:eastAsia="Arial" w:hAnsi="Arial" w:cs="Arial"/>
+          <w:rFonts w:ascii="Arial" w:hAnsi="Arial" w:eastAsia="Arial" w:cs="Arial"/>
           <w:color w:val="000000" w:themeColor="text1"/>
         </w:rPr>
         <w:t>Jhonatan Viana Felix</w:t>
@@ -212,13 +212,13 @@
       <w:pPr>
         <w:spacing w:line="240" w:lineRule="auto"/>
         <w:rPr>
-          <w:rFonts w:ascii="Arial" w:eastAsia="Arial" w:hAnsi="Arial" w:cs="Arial"/>
+          <w:rFonts w:ascii="Arial" w:hAnsi="Arial" w:eastAsia="Arial" w:cs="Arial"/>
           <w:color w:val="000000" w:themeColor="text1"/>
         </w:rPr>
       </w:pPr>
       <w:r>
         <w:rPr>
-          <w:rFonts w:ascii="Arial" w:eastAsia="Arial" w:hAnsi="Arial" w:cs="Arial"/>
+          <w:rFonts w:ascii="Arial" w:hAnsi="Arial" w:eastAsia="Arial" w:cs="Arial"/>
           <w:color w:val="000000" w:themeColor="text1"/>
         </w:rPr>
         <w:t>Pedro Henrique Zelinski de Arruda</w:t>
@@ -228,13 +228,13 @@
       <w:pPr>
         <w:spacing w:line="240" w:lineRule="auto"/>
         <w:rPr>
-          <w:rFonts w:ascii="Arial" w:eastAsia="Arial" w:hAnsi="Arial" w:cs="Arial"/>
+          <w:rFonts w:ascii="Arial" w:hAnsi="Arial" w:eastAsia="Arial" w:cs="Arial"/>
           <w:color w:val="000000" w:themeColor="text1"/>
         </w:rPr>
       </w:pPr>
       <w:r>
         <w:rPr>
-          <w:rFonts w:ascii="Arial" w:eastAsia="Arial" w:hAnsi="Arial" w:cs="Arial"/>
+          <w:rFonts w:ascii="Arial" w:hAnsi="Arial" w:eastAsia="Arial" w:cs="Arial"/>
           <w:color w:val="000000" w:themeColor="text1"/>
         </w:rPr>
         <w:t>Rafael Souza Aguiar</w:t>
@@ -244,7 +244,7 @@
       <w:pPr>
         <w:spacing w:line="240" w:lineRule="auto"/>
         <w:rPr>
-          <w:rFonts w:ascii="Arial" w:eastAsia="Arial" w:hAnsi="Arial" w:cs="Arial"/>
+          <w:rFonts w:ascii="Arial" w:hAnsi="Arial" w:eastAsia="Arial" w:cs="Arial"/>
           <w:color w:val="000000" w:themeColor="text1"/>
         </w:rPr>
       </w:pPr>
@@ -253,13 +253,13 @@
       <w:pPr>
         <w:spacing w:line="240" w:lineRule="auto"/>
         <w:rPr>
-          <w:rFonts w:ascii="Arial" w:eastAsia="Arial" w:hAnsi="Arial" w:cs="Arial"/>
+          <w:rFonts w:ascii="Arial" w:hAnsi="Arial" w:eastAsia="Arial" w:cs="Arial"/>
           <w:color w:val="000000" w:themeColor="text1"/>
         </w:rPr>
       </w:pPr>
       <w:r>
         <w:rPr>
-          <w:rFonts w:ascii="Arial" w:eastAsia="Arial" w:hAnsi="Arial" w:cs="Arial"/>
+          <w:rFonts w:ascii="Arial" w:hAnsi="Arial" w:eastAsia="Arial" w:cs="Arial"/>
           <w:b/>
           <w:bCs/>
           <w:color w:val="000000" w:themeColor="text1"/>
@@ -271,7 +271,7 @@
       </w:r>
       <w:r>
         <w:rPr>
-          <w:rFonts w:ascii="Arial" w:eastAsia="Arial" w:hAnsi="Arial" w:cs="Arial"/>
+          <w:rFonts w:ascii="Arial" w:hAnsi="Arial" w:eastAsia="Arial" w:cs="Arial"/>
           <w:b/>
           <w:bCs/>
           <w:color w:val="000000" w:themeColor="text1"/>
@@ -280,7 +280,7 @@
       </w:r>
       <w:r>
         <w:rPr>
-          <w:rFonts w:ascii="Arial" w:eastAsia="Arial" w:hAnsi="Arial" w:cs="Arial"/>
+          <w:rFonts w:ascii="Arial" w:hAnsi="Arial" w:eastAsia="Arial" w:cs="Arial"/>
           <w:b/>
           <w:bCs/>
           <w:color w:val="000000" w:themeColor="text1"/>
@@ -289,7 +289,7 @@
       </w:r>
       <w:r>
         <w:rPr>
-          <w:rFonts w:ascii="Arial" w:eastAsia="Arial" w:hAnsi="Arial" w:cs="Arial"/>
+          <w:rFonts w:ascii="Arial" w:hAnsi="Arial" w:eastAsia="Arial" w:cs="Arial"/>
           <w:color w:val="000000" w:themeColor="text1"/>
         </w:rPr>
         <w:t xml:space="preserve">Norton Barros Glaser </w:t>
@@ -299,7 +299,7 @@
       <w:pPr>
         <w:spacing w:line="240" w:lineRule="auto"/>
         <w:rPr>
-          <w:rFonts w:ascii="Arial" w:eastAsia="Arial" w:hAnsi="Arial" w:cs="Arial"/>
+          <w:rFonts w:ascii="Arial" w:hAnsi="Arial" w:eastAsia="Arial" w:cs="Arial"/>
           <w:color w:val="000000" w:themeColor="text1"/>
         </w:rPr>
       </w:pPr>
@@ -308,18 +308,19 @@
       <w:pPr>
         <w:spacing w:line="240" w:lineRule="auto"/>
         <w:rPr>
-          <w:rFonts w:ascii="Arial" w:eastAsia="Arial" w:hAnsi="Arial" w:cs="Arial"/>
-          <w:color w:val="000000" w:themeColor="text1"/>
-        </w:rPr>
-      </w:pPr>
-    </w:p>
-    <w:p>
-      <w:pPr>
+          <w:rFonts w:ascii="Arial" w:hAnsi="Arial" w:eastAsia="Arial" w:cs="Arial"/>
+          <w:color w:val="000000" w:themeColor="text1"/>
+        </w:rPr>
+      </w:pPr>
+    </w:p>
+    <w:p w14:noSpellErr="1">
+      <w:pPr>
+        <w:pStyle w:val="Normal"/>
         <w:spacing w:line="240" w:lineRule="auto"/>
         <w:jc w:val="center"/>
         <w:rPr>
-          <w:rFonts w:ascii="Arial" w:eastAsia="Arial" w:hAnsi="Arial" w:cs="Arial"/>
-          <w:color w:val="000000" w:themeColor="text1"/>
+          <w:rFonts w:ascii="Arial" w:hAnsi="Arial" w:eastAsia="Arial" w:cs="Arial"/>
+          <w:color w:val="000000" w:themeColor="text1" w:themeTint="FF" w:themeShade="FF"/>
         </w:rPr>
       </w:pPr>
     </w:p>
@@ -328,13 +329,13 @@
         <w:spacing w:line="240" w:lineRule="auto"/>
         <w:jc w:val="center"/>
         <w:rPr>
-          <w:rFonts w:ascii="Arial" w:eastAsia="Arial" w:hAnsi="Arial" w:cs="Arial"/>
+          <w:rFonts w:ascii="Arial" w:hAnsi="Arial" w:eastAsia="Arial" w:cs="Arial"/>
           <w:color w:val="000000" w:themeColor="text1"/>
         </w:rPr>
       </w:pPr>
       <w:r>
         <w:rPr>
-          <w:rFonts w:ascii="Arial" w:eastAsia="Arial" w:hAnsi="Arial" w:cs="Arial"/>
+          <w:rFonts w:ascii="Arial" w:hAnsi="Arial" w:eastAsia="Arial" w:cs="Arial"/>
           <w:color w:val="000000" w:themeColor="text1"/>
         </w:rPr>
         <w:t>SÃO PAULO</w:t>
@@ -345,13 +346,13 @@
         <w:spacing w:line="240" w:lineRule="auto"/>
         <w:jc w:val="center"/>
         <w:rPr>
-          <w:rFonts w:ascii="Arial" w:eastAsia="Arial" w:hAnsi="Arial" w:cs="Arial"/>
+          <w:rFonts w:ascii="Arial" w:hAnsi="Arial" w:eastAsia="Arial" w:cs="Arial"/>
           <w:color w:val="000000" w:themeColor="text1"/>
         </w:rPr>
       </w:pPr>
       <w:r>
         <w:rPr>
-          <w:rFonts w:ascii="Arial" w:eastAsia="Arial" w:hAnsi="Arial" w:cs="Arial"/>
+          <w:rFonts w:ascii="Arial" w:hAnsi="Arial" w:eastAsia="Arial" w:cs="Arial"/>
           <w:color w:val="000000" w:themeColor="text1"/>
         </w:rPr>
         <w:t>2024</w:t>
@@ -359,19 +360,19 @@
     </w:p>
     <w:sdt>
       <w:sdtPr>
-        <w:rPr>
-          <w:rFonts w:ascii="Arial" w:eastAsiaTheme="minorEastAsia" w:hAnsi="Arial" w:cs="Arial"/>
+        <w:id w:val="597054856"/>
+        <w:docPartObj>
+          <w:docPartGallery w:val="Table of Contents"/>
+          <w:docPartUnique/>
+        </w:docPartObj>
+        <w:rPr>
+          <w:rFonts w:ascii="Arial" w:hAnsi="Arial" w:eastAsia="ＭＳ 明朝" w:cs="Arial" w:eastAsiaTheme="minorEastAsia"/>
           <w:noProof/>
           <w:color w:val="auto"/>
           <w:sz w:val="24"/>
           <w:szCs w:val="24"/>
           <w:lang w:eastAsia="en-US"/>
         </w:rPr>
-        <w:id w:val="597054856"/>
-        <w:docPartObj>
-          <w:docPartGallery w:val="Table of Contents"/>
-          <w:docPartUnique/>
-        </w:docPartObj>
       </w:sdtPr>
       <w:sdtContent>
         <w:p>
@@ -870,6 +871,16 @@
           </w:r>
         </w:p>
       </w:sdtContent>
+      <w:sdtEndPr>
+        <w:rPr>
+          <w:rFonts w:ascii="Arial" w:hAnsi="Arial" w:eastAsia="ＭＳ 明朝" w:cs="Arial" w:eastAsiaTheme="minorEastAsia"/>
+          <w:noProof/>
+          <w:color w:val="auto"/>
+          <w:sz w:val="24"/>
+          <w:szCs w:val="24"/>
+          <w:lang w:eastAsia="en-US"/>
+        </w:rPr>
+      </w:sdtEndPr>
     </w:sdt>
     <w:p>
       <w:pPr>
@@ -1007,7 +1018,7 @@
           <w:bCs w:val="0"/>
         </w:rPr>
       </w:pPr>
-      <w:bookmarkStart w:id="0" w:name="_Toc39239997"/>
+      <w:bookmarkStart w:name="_Toc39239997" w:id="0"/>
       <w:r>
         <w:rPr>
           <w:rStyle w:val="TITULO-LESChar"/>
@@ -1038,7 +1049,7 @@
         <w:pStyle w:val="TituloPrincipal"/>
         <w:jc w:val="center"/>
         <w:rPr>
-          <w:rFonts w:ascii="Arial" w:eastAsia="Arial" w:hAnsi="Arial" w:cs="Arial"/>
+          <w:rFonts w:ascii="Arial" w:hAnsi="Arial" w:eastAsia="Arial" w:cs="Arial"/>
           <w:b/>
           <w:bCs/>
           <w:sz w:val="28"/>
@@ -1050,6 +1061,9 @@
       <w:pPr>
         <w:pStyle w:val="TituloPrincipal"/>
         <w:jc w:val="center"/>
+        <w:rPr>
+          <w:rFonts w:hint="eastAsia"/>
+        </w:rPr>
       </w:pPr>
     </w:p>
     <w:p>
@@ -1058,33 +1072,29 @@
         <w:jc w:val="center"/>
       </w:pPr>
       <w:r>
-        <w:rPr>
-          <w:noProof/>
-        </w:rPr>
         <w:drawing>
-          <wp:inline distT="0" distB="0" distL="0" distR="0" wp14:anchorId="3032E1AE" wp14:editId="41543659">
-            <wp:extent cx="5457825" cy="5629154"/>
+          <wp:inline wp14:editId="294C705D" wp14:anchorId="6AAB402E">
+            <wp:extent cx="5410198" cy="5724524"/>
             <wp:effectExtent l="0" t="0" r="0" b="0"/>
-            <wp:docPr id="492154839" name="Picture 492154839"/>
+            <wp:docPr id="1629449699" name="" title=""/>
             <wp:cNvGraphicFramePr>
-              <a:graphicFrameLocks xmlns:a="http://schemas.openxmlformats.org/drawingml/2006/main" noChangeAspect="1"/>
+              <a:graphicFrameLocks noChangeAspect="1"/>
             </wp:cNvGraphicFramePr>
-            <a:graphic xmlns:a="http://schemas.openxmlformats.org/drawingml/2006/main">
+            <a:graphic>
               <a:graphicData uri="http://schemas.openxmlformats.org/drawingml/2006/picture">
-                <pic:pic xmlns:pic="http://schemas.openxmlformats.org/drawingml/2006/picture">
+                <pic:pic>
                   <pic:nvPicPr>
-                    <pic:cNvPr id="0" name="Picture 492154839"/>
+                    <pic:cNvPr id="0" name=""/>
                     <pic:cNvPicPr/>
                   </pic:nvPicPr>
                   <pic:blipFill>
-                    <a:blip r:embed="rId11">
+                    <a:blip r:embed="Rc0dd20e3905347f0">
                       <a:extLst>
-                        <a:ext uri="{28A0092B-C50C-407E-A947-70E740481C1C}">
-                          <a14:useLocalDpi xmlns:a14="http://schemas.microsoft.com/office/drawing/2010/main" val="0"/>
+                        <a:ext xmlns:a="http://schemas.openxmlformats.org/drawingml/2006/main" uri="{28A0092B-C50C-407E-A947-70E740481C1C}">
+                          <a14:useLocalDpi val="0"/>
                         </a:ext>
                       </a:extLst>
                     </a:blip>
-                    <a:srcRect t="1666"/>
                     <a:stretch>
                       <a:fillRect/>
                     </a:stretch>
@@ -1092,7 +1102,7 @@
                   <pic:spPr>
                     <a:xfrm>
                       <a:off x="0" y="0"/>
-                      <a:ext cx="5457825" cy="5629154"/>
+                      <a:ext cx="5410198" cy="5724524"/>
                     </a:xfrm>
                     <a:prstGeom prst="rect">
                       <a:avLst/>
@@ -1109,8 +1119,8 @@
       </w:r>
       <w:r>
         <w:rPr>
-          <w:rFonts w:ascii="Arial" w:eastAsia="Arial" w:hAnsi="Arial" w:cs="Arial"/>
-          <w:color w:val="000000" w:themeColor="text1"/>
+          <w:rFonts w:ascii="Arial" w:hAnsi="Arial" w:eastAsia="Arial" w:cs="Arial"/>
+          <w:color w:val="000000" w:themeColor="text1" w:themeTint="FF" w:themeShade="FF"/>
           <w:sz w:val="16"/>
           <w:szCs w:val="16"/>
         </w:rPr>
@@ -1121,7 +1131,7 @@
       <w:pPr>
         <w:pStyle w:val="TituloPrincipal"/>
         <w:rPr>
-          <w:rFonts w:ascii="Arial" w:eastAsia="Arial" w:hAnsi="Arial" w:cs="Arial"/>
+          <w:rFonts w:ascii="Arial" w:hAnsi="Arial" w:eastAsia="Arial" w:cs="Arial"/>
           <w:b/>
           <w:bCs/>
           <w:sz w:val="28"/>
@@ -1133,7 +1143,7 @@
       <w:pPr>
         <w:pStyle w:val="TituloPrincipal"/>
         <w:rPr>
-          <w:rFonts w:ascii="Arial" w:eastAsia="Arial" w:hAnsi="Arial" w:cs="Arial"/>
+          <w:rFonts w:ascii="Arial" w:hAnsi="Arial" w:eastAsia="Arial" w:cs="Arial"/>
           <w:b/>
           <w:bCs/>
           <w:sz w:val="28"/>
@@ -1145,7 +1155,7 @@
       <w:pPr>
         <w:pStyle w:val="TituloPrincipal"/>
         <w:rPr>
-          <w:rFonts w:ascii="Arial" w:eastAsia="Arial" w:hAnsi="Arial" w:cs="Arial"/>
+          <w:rFonts w:ascii="Arial" w:hAnsi="Arial" w:eastAsia="Arial" w:cs="Arial"/>
           <w:b/>
           <w:bCs/>
           <w:sz w:val="28"/>
@@ -1157,7 +1167,7 @@
       <w:pPr>
         <w:pStyle w:val="TituloPrincipal"/>
         <w:rPr>
-          <w:rFonts w:ascii="Arial" w:eastAsia="Arial" w:hAnsi="Arial" w:cs="Arial"/>
+          <w:rFonts w:ascii="Arial" w:hAnsi="Arial" w:eastAsia="Arial" w:cs="Arial"/>
           <w:b/>
           <w:bCs/>
           <w:sz w:val="28"/>
@@ -1167,33 +1177,14 @@
     </w:p>
     <w:p>
       <w:pPr>
-        <w:pStyle w:val="TituloPrincipal"/>
-        <w:rPr>
-          <w:rFonts w:ascii="Arial" w:eastAsia="Arial" w:hAnsi="Arial" w:cs="Arial"/>
-          <w:b/>
-          <w:bCs/>
-          <w:sz w:val="28"/>
-          <w:szCs w:val="28"/>
-        </w:rPr>
-      </w:pPr>
-    </w:p>
-    <w:p>
-      <w:pPr>
-        <w:pStyle w:val="TituloPrincipal"/>
-        <w:rPr>
-          <w:rFonts w:ascii="Arial" w:eastAsia="Arial" w:hAnsi="Arial" w:cs="Arial"/>
-          <w:b/>
-          <w:bCs/>
-          <w:sz w:val="28"/>
-          <w:szCs w:val="28"/>
-        </w:rPr>
-      </w:pPr>
-    </w:p>
-    <w:p>
-      <w:pPr>
         <w:pStyle w:val="TITULO-LES"/>
       </w:pPr>
-      <w:bookmarkStart w:id="1" w:name="_Toc1556980959"/>
+    </w:p>
+    <w:p>
+      <w:pPr>
+        <w:pStyle w:val="TITULO-LES"/>
+      </w:pPr>
+      <w:bookmarkStart w:name="_Toc1556980959" w:id="1"/>
       <w:r>
         <w:t xml:space="preserve">2. </w:t>
       </w:r>
@@ -1209,7 +1200,7 @@
       <w:pPr>
         <w:pStyle w:val="TituloPrincipal"/>
         <w:rPr>
-          <w:rFonts w:ascii="Arial" w:eastAsia="Arial" w:hAnsi="Arial" w:cs="Arial"/>
+          <w:rFonts w:ascii="Arial" w:hAnsi="Arial" w:eastAsia="Arial" w:cs="Arial"/>
           <w:b/>
           <w:bCs/>
           <w:sz w:val="28"/>
@@ -1224,7 +1215,7 @@
           <w:sz w:val="28"/>
         </w:rPr>
       </w:pPr>
-      <w:bookmarkStart w:id="2" w:name="_Toc2034908311"/>
+      <w:bookmarkStart w:name="_Toc2034908311" w:id="2"/>
       <w:r>
         <w:t>2.1 REALIZAR LOGIN</w:t>
       </w:r>
@@ -1250,10 +1241,10 @@
         <w:tblW w:w="0" w:type="auto"/>
         <w:tblInd w:w="705" w:type="dxa"/>
         <w:tblBorders>
-          <w:top w:val="single" w:sz="6" w:space="0" w:color="auto"/>
-          <w:left w:val="single" w:sz="6" w:space="0" w:color="auto"/>
-          <w:bottom w:val="single" w:sz="6" w:space="0" w:color="auto"/>
-          <w:right w:val="single" w:sz="6" w:space="0" w:color="auto"/>
+          <w:top w:val="single" w:color="auto" w:sz="6" w:space="0"/>
+          <w:left w:val="single" w:color="auto" w:sz="6" w:space="0"/>
+          <w:bottom w:val="single" w:color="auto" w:sz="6" w:space="0"/>
+          <w:right w:val="single" w:color="auto" w:sz="6" w:space="0"/>
         </w:tblBorders>
         <w:tblLayout w:type="fixed"/>
         <w:tblLook w:val="04A0" w:firstRow="1" w:lastRow="0" w:firstColumn="1" w:lastColumn="0" w:noHBand="0" w:noVBand="1"/>
@@ -1275,9 +1266,9 @@
           <w:tcPr>
             <w:tcW w:w="1800" w:type="dxa"/>
             <w:tcBorders>
-              <w:top w:val="single" w:sz="6" w:space="0" w:color="auto"/>
-              <w:left w:val="single" w:sz="6" w:space="0" w:color="auto"/>
-              <w:bottom w:val="single" w:sz="6" w:space="0" w:color="auto"/>
+              <w:top w:val="single" w:color="auto" w:sz="6" w:space="0"/>
+              <w:left w:val="single" w:color="auto" w:sz="6" w:space="0"/>
+              <w:bottom w:val="single" w:color="auto" w:sz="6" w:space="0"/>
               <w:right w:val="nil"/>
             </w:tcBorders>
             <w:tcMar>
@@ -1289,14 +1280,14 @@
             <w:pPr>
               <w:spacing w:before="240" w:after="240" w:line="360" w:lineRule="auto"/>
               <w:rPr>
-                <w:rFonts w:ascii="Arial" w:eastAsia="Arial" w:hAnsi="Arial" w:cs="Arial"/>
-                <w:sz w:val="22"/>
-                <w:szCs w:val="22"/>
-              </w:rPr>
-            </w:pPr>
-            <w:r>
-              <w:rPr>
-                <w:rFonts w:ascii="Arial" w:eastAsia="Arial" w:hAnsi="Arial" w:cs="Arial"/>
+                <w:rFonts w:ascii="Arial" w:hAnsi="Arial" w:eastAsia="Arial" w:cs="Arial"/>
+                <w:sz w:val="22"/>
+                <w:szCs w:val="22"/>
+              </w:rPr>
+            </w:pPr>
+            <w:r>
+              <w:rPr>
+                <w:rFonts w:ascii="Arial" w:hAnsi="Arial" w:eastAsia="Arial" w:cs="Arial"/>
                 <w:b/>
                 <w:bCs/>
                 <w:sz w:val="22"/>
@@ -1306,7 +1297,7 @@
             </w:r>
             <w:r>
               <w:rPr>
-                <w:rFonts w:ascii="Arial" w:eastAsia="Arial" w:hAnsi="Arial" w:cs="Arial"/>
+                <w:rFonts w:ascii="Arial" w:hAnsi="Arial" w:eastAsia="Arial" w:cs="Arial"/>
                 <w:sz w:val="22"/>
                 <w:szCs w:val="22"/>
               </w:rPr>
@@ -1318,9 +1309,9 @@
           <w:tcPr>
             <w:tcW w:w="405" w:type="dxa"/>
             <w:tcBorders>
-              <w:top w:val="single" w:sz="6" w:space="0" w:color="auto"/>
+              <w:top w:val="single" w:color="auto" w:sz="6" w:space="0"/>
               <w:left w:val="nil"/>
-              <w:bottom w:val="single" w:sz="6" w:space="0" w:color="auto"/>
+              <w:bottom w:val="single" w:color="auto" w:sz="6" w:space="0"/>
               <w:right w:val="nil"/>
             </w:tcBorders>
             <w:tcMar>
@@ -1333,14 +1324,14 @@
               <w:spacing w:before="240" w:after="240" w:line="360" w:lineRule="auto"/>
               <w:jc w:val="right"/>
               <w:rPr>
-                <w:rFonts w:ascii="Wingdings" w:eastAsia="Wingdings" w:hAnsi="Wingdings" w:cs="Wingdings"/>
-                <w:sz w:val="22"/>
-                <w:szCs w:val="22"/>
-              </w:rPr>
-            </w:pPr>
-            <w:r>
-              <w:rPr>
-                <w:rFonts w:ascii="Wingdings" w:eastAsia="Wingdings" w:hAnsi="Wingdings" w:cs="Wingdings"/>
+                <w:rFonts w:ascii="Wingdings" w:hAnsi="Wingdings" w:eastAsia="Wingdings" w:cs="Wingdings"/>
+                <w:sz w:val="22"/>
+                <w:szCs w:val="22"/>
+              </w:rPr>
+            </w:pPr>
+            <w:r>
+              <w:rPr>
+                <w:rFonts w:ascii="Wingdings" w:hAnsi="Wingdings" w:eastAsia="Wingdings" w:cs="Wingdings"/>
                 <w:sz w:val="22"/>
                 <w:szCs w:val="22"/>
               </w:rPr>
@@ -1352,9 +1343,9 @@
           <w:tcPr>
             <w:tcW w:w="1980" w:type="dxa"/>
             <w:tcBorders>
-              <w:top w:val="single" w:sz="6" w:space="0" w:color="auto"/>
+              <w:top w:val="single" w:color="auto" w:sz="6" w:space="0"/>
               <w:left w:val="nil"/>
-              <w:bottom w:val="single" w:sz="6" w:space="0" w:color="auto"/>
+              <w:bottom w:val="single" w:color="auto" w:sz="6" w:space="0"/>
               <w:right w:val="nil"/>
             </w:tcBorders>
             <w:tcMar>
@@ -1367,14 +1358,14 @@
               <w:spacing w:before="240" w:after="240" w:line="360" w:lineRule="auto"/>
               <w:ind w:left="-108"/>
               <w:rPr>
-                <w:rFonts w:ascii="Arial" w:eastAsia="Arial" w:hAnsi="Arial" w:cs="Arial"/>
-                <w:sz w:val="22"/>
-                <w:szCs w:val="22"/>
-              </w:rPr>
-            </w:pPr>
-            <w:r>
-              <w:rPr>
-                <w:rFonts w:ascii="Arial" w:eastAsia="Arial" w:hAnsi="Arial" w:cs="Arial"/>
+                <w:rFonts w:ascii="Arial" w:hAnsi="Arial" w:eastAsia="Arial" w:cs="Arial"/>
+                <w:sz w:val="22"/>
+                <w:szCs w:val="22"/>
+              </w:rPr>
+            </w:pPr>
+            <w:r>
+              <w:rPr>
+                <w:rFonts w:ascii="Arial" w:hAnsi="Arial" w:eastAsia="Arial" w:cs="Arial"/>
                 <w:sz w:val="22"/>
                 <w:szCs w:val="22"/>
               </w:rPr>
@@ -1386,9 +1377,9 @@
           <w:tcPr>
             <w:tcW w:w="405" w:type="dxa"/>
             <w:tcBorders>
-              <w:top w:val="single" w:sz="6" w:space="0" w:color="auto"/>
+              <w:top w:val="single" w:color="auto" w:sz="6" w:space="0"/>
               <w:left w:val="nil"/>
-              <w:bottom w:val="single" w:sz="6" w:space="0" w:color="auto"/>
+              <w:bottom w:val="single" w:color="auto" w:sz="6" w:space="0"/>
               <w:right w:val="nil"/>
             </w:tcBorders>
             <w:tcMar>
@@ -1401,14 +1392,14 @@
               <w:spacing w:before="240" w:after="240" w:line="360" w:lineRule="auto"/>
               <w:jc w:val="right"/>
               <w:rPr>
-                <w:rFonts w:ascii="Wingdings" w:eastAsia="Wingdings" w:hAnsi="Wingdings" w:cs="Wingdings"/>
-                <w:sz w:val="22"/>
-                <w:szCs w:val="22"/>
-              </w:rPr>
-            </w:pPr>
-            <w:r>
-              <w:rPr>
-                <w:rFonts w:ascii="Wingdings" w:eastAsia="Wingdings" w:hAnsi="Wingdings" w:cs="Wingdings"/>
+                <w:rFonts w:ascii="Wingdings" w:hAnsi="Wingdings" w:eastAsia="Wingdings" w:cs="Wingdings"/>
+                <w:sz w:val="22"/>
+                <w:szCs w:val="22"/>
+              </w:rPr>
+            </w:pPr>
+            <w:r>
+              <w:rPr>
+                <w:rFonts w:ascii="Wingdings" w:hAnsi="Wingdings" w:eastAsia="Wingdings" w:cs="Wingdings"/>
                 <w:sz w:val="22"/>
                 <w:szCs w:val="22"/>
               </w:rPr>
@@ -1420,9 +1411,9 @@
           <w:tcPr>
             <w:tcW w:w="1980" w:type="dxa"/>
             <w:tcBorders>
-              <w:top w:val="single" w:sz="6" w:space="0" w:color="auto"/>
+              <w:top w:val="single" w:color="auto" w:sz="6" w:space="0"/>
               <w:left w:val="nil"/>
-              <w:bottom w:val="single" w:sz="6" w:space="0" w:color="auto"/>
+              <w:bottom w:val="single" w:color="auto" w:sz="6" w:space="0"/>
               <w:right w:val="nil"/>
             </w:tcBorders>
             <w:tcMar>
@@ -1435,14 +1426,14 @@
               <w:spacing w:before="240" w:after="240" w:line="360" w:lineRule="auto"/>
               <w:ind w:left="-108"/>
               <w:rPr>
-                <w:rFonts w:ascii="Arial" w:eastAsia="Arial" w:hAnsi="Arial" w:cs="Arial"/>
-                <w:sz w:val="22"/>
-                <w:szCs w:val="22"/>
-              </w:rPr>
-            </w:pPr>
-            <w:r>
-              <w:rPr>
-                <w:rFonts w:ascii="Arial" w:eastAsia="Arial" w:hAnsi="Arial" w:cs="Arial"/>
+                <w:rFonts w:ascii="Arial" w:hAnsi="Arial" w:eastAsia="Arial" w:cs="Arial"/>
+                <w:sz w:val="22"/>
+                <w:szCs w:val="22"/>
+              </w:rPr>
+            </w:pPr>
+            <w:r>
+              <w:rPr>
+                <w:rFonts w:ascii="Arial" w:hAnsi="Arial" w:eastAsia="Arial" w:cs="Arial"/>
                 <w:sz w:val="22"/>
                 <w:szCs w:val="22"/>
               </w:rPr>
@@ -1454,9 +1445,9 @@
           <w:tcPr>
             <w:tcW w:w="405" w:type="dxa"/>
             <w:tcBorders>
-              <w:top w:val="single" w:sz="6" w:space="0" w:color="auto"/>
+              <w:top w:val="single" w:color="auto" w:sz="6" w:space="0"/>
               <w:left w:val="nil"/>
-              <w:bottom w:val="single" w:sz="6" w:space="0" w:color="auto"/>
+              <w:bottom w:val="single" w:color="auto" w:sz="6" w:space="0"/>
               <w:right w:val="nil"/>
             </w:tcBorders>
             <w:tcMar>
@@ -1469,14 +1460,14 @@
               <w:spacing w:before="240" w:after="240" w:line="360" w:lineRule="auto"/>
               <w:jc w:val="right"/>
               <w:rPr>
-                <w:rFonts w:ascii="Wingdings" w:eastAsia="Wingdings" w:hAnsi="Wingdings" w:cs="Wingdings"/>
-                <w:sz w:val="22"/>
-                <w:szCs w:val="22"/>
-              </w:rPr>
-            </w:pPr>
-            <w:r>
-              <w:rPr>
-                <w:rFonts w:ascii="Wingdings" w:eastAsia="Wingdings" w:hAnsi="Wingdings" w:cs="Wingdings"/>
+                <w:rFonts w:ascii="Wingdings" w:hAnsi="Wingdings" w:eastAsia="Wingdings" w:cs="Wingdings"/>
+                <w:sz w:val="22"/>
+                <w:szCs w:val="22"/>
+              </w:rPr>
+            </w:pPr>
+            <w:r>
+              <w:rPr>
+                <w:rFonts w:ascii="Wingdings" w:hAnsi="Wingdings" w:eastAsia="Wingdings" w:cs="Wingdings"/>
                 <w:sz w:val="22"/>
                 <w:szCs w:val="22"/>
               </w:rPr>
@@ -1488,10 +1479,10 @@
           <w:tcPr>
             <w:tcW w:w="1350" w:type="dxa"/>
             <w:tcBorders>
-              <w:top w:val="single" w:sz="6" w:space="0" w:color="auto"/>
+              <w:top w:val="single" w:color="auto" w:sz="6" w:space="0"/>
               <w:left w:val="nil"/>
-              <w:bottom w:val="single" w:sz="6" w:space="0" w:color="auto"/>
-              <w:right w:val="single" w:sz="6" w:space="0" w:color="auto"/>
+              <w:bottom w:val="single" w:color="auto" w:sz="6" w:space="0"/>
+              <w:right w:val="single" w:color="auto" w:sz="6" w:space="0"/>
             </w:tcBorders>
             <w:tcMar>
               <w:left w:w="90" w:type="dxa"/>
@@ -1503,14 +1494,14 @@
               <w:spacing w:before="240" w:after="240" w:line="360" w:lineRule="auto"/>
               <w:ind w:left="-108"/>
               <w:rPr>
-                <w:rFonts w:ascii="Arial" w:eastAsia="Arial" w:hAnsi="Arial" w:cs="Arial"/>
-                <w:sz w:val="22"/>
-                <w:szCs w:val="22"/>
-              </w:rPr>
-            </w:pPr>
-            <w:r>
-              <w:rPr>
-                <w:rFonts w:ascii="Arial" w:eastAsia="Arial" w:hAnsi="Arial" w:cs="Arial"/>
+                <w:rFonts w:ascii="Arial" w:hAnsi="Arial" w:eastAsia="Arial" w:cs="Arial"/>
+                <w:sz w:val="22"/>
+                <w:szCs w:val="22"/>
+              </w:rPr>
+            </w:pPr>
+            <w:r>
+              <w:rPr>
+                <w:rFonts w:ascii="Arial" w:hAnsi="Arial" w:eastAsia="Arial" w:cs="Arial"/>
                 <w:sz w:val="22"/>
                 <w:szCs w:val="22"/>
               </w:rPr>
@@ -1525,13 +1516,13 @@
         <w:spacing w:line="360" w:lineRule="auto"/>
         <w:ind w:left="708"/>
         <w:rPr>
-          <w:rFonts w:ascii="Arial" w:eastAsia="Arial" w:hAnsi="Arial" w:cs="Arial"/>
+          <w:rFonts w:ascii="Arial" w:hAnsi="Arial" w:eastAsia="Arial" w:cs="Arial"/>
           <w:color w:val="000000" w:themeColor="text1"/>
         </w:rPr>
       </w:pPr>
       <w:r>
         <w:rPr>
-          <w:rFonts w:ascii="Arial" w:eastAsia="Arial" w:hAnsi="Arial" w:cs="Arial"/>
+          <w:rFonts w:ascii="Arial" w:hAnsi="Arial" w:eastAsia="Arial" w:cs="Arial"/>
           <w:b/>
           <w:bCs/>
           <w:color w:val="000000" w:themeColor="text1"/>
@@ -1542,7 +1533,7 @@
       </w:r>
       <w:r>
         <w:rPr>
-          <w:rFonts w:ascii="Arial" w:eastAsia="Arial" w:hAnsi="Arial" w:cs="Arial"/>
+          <w:rFonts w:ascii="Arial" w:hAnsi="Arial" w:eastAsia="Arial" w:cs="Arial"/>
           <w:color w:val="000000" w:themeColor="text1"/>
           <w:sz w:val="22"/>
           <w:szCs w:val="22"/>
@@ -1551,112 +1542,112 @@
       </w:r>
       <w:r>
         <w:rPr>
-          <w:rFonts w:ascii="Arial" w:eastAsia="Arial" w:hAnsi="Arial" w:cs="Arial"/>
+          <w:rFonts w:ascii="Arial" w:hAnsi="Arial" w:eastAsia="Arial" w:cs="Arial"/>
           <w:color w:val="000000" w:themeColor="text1"/>
         </w:rPr>
         <w:t xml:space="preserve">Este requisito permite que </w:t>
       </w:r>
       <w:r>
         <w:rPr>
-          <w:rFonts w:ascii="Arial" w:eastAsia="Arial" w:hAnsi="Arial" w:cs="Arial"/>
+          <w:rFonts w:ascii="Arial" w:hAnsi="Arial" w:eastAsia="Arial" w:cs="Arial"/>
           <w:color w:val="000000" w:themeColor="text1"/>
         </w:rPr>
         <w:t xml:space="preserve">o usuário realize o </w:t>
       </w:r>
       <w:r>
         <w:rPr>
-          <w:rFonts w:ascii="Arial" w:eastAsia="Arial" w:hAnsi="Arial" w:cs="Arial"/>
+          <w:rFonts w:ascii="Arial" w:hAnsi="Arial" w:eastAsia="Arial" w:cs="Arial"/>
           <w:color w:val="000000" w:themeColor="text1"/>
         </w:rPr>
         <w:t>l</w:t>
       </w:r>
       <w:r>
         <w:rPr>
-          <w:rFonts w:ascii="Arial" w:eastAsia="Arial" w:hAnsi="Arial" w:cs="Arial"/>
+          <w:rFonts w:ascii="Arial" w:hAnsi="Arial" w:eastAsia="Arial" w:cs="Arial"/>
           <w:color w:val="000000" w:themeColor="text1"/>
         </w:rPr>
         <w:t>ogin de acesso a plataforma DataVisa, em sua regra de negócio, caso o usuário</w:t>
       </w:r>
       <w:r>
         <w:rPr>
-          <w:rFonts w:ascii="Arial" w:eastAsia="Arial" w:hAnsi="Arial" w:cs="Arial"/>
+          <w:rFonts w:ascii="Arial" w:hAnsi="Arial" w:eastAsia="Arial" w:cs="Arial"/>
           <w:color w:val="000000" w:themeColor="text1"/>
         </w:rPr>
         <w:t xml:space="preserve"> </w:t>
       </w:r>
       <w:r>
         <w:rPr>
-          <w:rFonts w:ascii="Arial" w:eastAsia="Arial" w:hAnsi="Arial" w:cs="Arial"/>
+          <w:rFonts w:ascii="Arial" w:hAnsi="Arial" w:eastAsia="Arial" w:cs="Arial"/>
           <w:color w:val="000000" w:themeColor="text1"/>
         </w:rPr>
         <w:t>tenha esquecido</w:t>
       </w:r>
       <w:r>
         <w:rPr>
-          <w:rFonts w:ascii="Arial" w:eastAsia="Arial" w:hAnsi="Arial" w:cs="Arial"/>
+          <w:rFonts w:ascii="Arial" w:hAnsi="Arial" w:eastAsia="Arial" w:cs="Arial"/>
           <w:color w:val="000000" w:themeColor="text1"/>
         </w:rPr>
         <w:t xml:space="preserve"> a sua senha</w:t>
       </w:r>
       <w:r>
         <w:rPr>
-          <w:rFonts w:ascii="Arial" w:eastAsia="Arial" w:hAnsi="Arial" w:cs="Arial"/>
+          <w:rFonts w:ascii="Arial" w:hAnsi="Arial" w:eastAsia="Arial" w:cs="Arial"/>
           <w:color w:val="000000" w:themeColor="text1"/>
         </w:rPr>
         <w:t xml:space="preserve">, </w:t>
       </w:r>
       <w:r>
         <w:rPr>
-          <w:rFonts w:ascii="Arial" w:eastAsia="Arial" w:hAnsi="Arial" w:cs="Arial"/>
+          <w:rFonts w:ascii="Arial" w:hAnsi="Arial" w:eastAsia="Arial" w:cs="Arial"/>
           <w:color w:val="000000" w:themeColor="text1"/>
         </w:rPr>
         <w:t>ele pode realizar a redefinição de senha ou, caso</w:t>
       </w:r>
       <w:r>
         <w:rPr>
-          <w:rFonts w:ascii="Arial" w:eastAsia="Arial" w:hAnsi="Arial" w:cs="Arial"/>
+          <w:rFonts w:ascii="Arial" w:hAnsi="Arial" w:eastAsia="Arial" w:cs="Arial"/>
           <w:color w:val="000000" w:themeColor="text1"/>
         </w:rPr>
         <w:t xml:space="preserve"> não tenha acesso a </w:t>
       </w:r>
       <w:r>
         <w:rPr>
-          <w:rFonts w:ascii="Arial" w:eastAsia="Arial" w:hAnsi="Arial" w:cs="Arial"/>
+          <w:rFonts w:ascii="Arial" w:hAnsi="Arial" w:eastAsia="Arial" w:cs="Arial"/>
           <w:color w:val="000000" w:themeColor="text1"/>
         </w:rPr>
         <w:t xml:space="preserve">plataforma, ele pode se cadastrar inserindo os dados </w:t>
       </w:r>
       <w:r>
         <w:rPr>
-          <w:rFonts w:ascii="Arial" w:eastAsia="Arial" w:hAnsi="Arial" w:cs="Arial"/>
+          <w:rFonts w:ascii="Arial" w:hAnsi="Arial" w:eastAsia="Arial" w:cs="Arial"/>
           <w:color w:val="000000" w:themeColor="text1"/>
         </w:rPr>
         <w:t>necessários</w:t>
       </w:r>
       <w:r>
         <w:rPr>
-          <w:rFonts w:ascii="Arial" w:eastAsia="Arial" w:hAnsi="Arial" w:cs="Arial"/>
+          <w:rFonts w:ascii="Arial" w:hAnsi="Arial" w:eastAsia="Arial" w:cs="Arial"/>
           <w:color w:val="000000" w:themeColor="text1"/>
         </w:rPr>
         <w:t>, incluindo a empresa que diz pertencer,</w:t>
       </w:r>
       <w:r>
         <w:rPr>
-          <w:rFonts w:ascii="Arial" w:eastAsia="Arial" w:hAnsi="Arial" w:cs="Arial"/>
+          <w:rFonts w:ascii="Arial" w:hAnsi="Arial" w:eastAsia="Arial" w:cs="Arial"/>
           <w:color w:val="000000" w:themeColor="text1"/>
         </w:rPr>
         <w:t xml:space="preserve"> e aguardar análise do admi</w:t>
       </w:r>
       <w:r>
         <w:rPr>
-          <w:rFonts w:ascii="Arial" w:eastAsia="Arial" w:hAnsi="Arial" w:cs="Arial"/>
+          <w:rFonts w:ascii="Arial" w:hAnsi="Arial" w:eastAsia="Arial" w:cs="Arial"/>
           <w:color w:val="000000" w:themeColor="text1"/>
         </w:rPr>
         <w:t>nistrador de sua empresa para ter acesso a plataforma</w:t>
       </w:r>
       <w:r>
         <w:rPr>
-          <w:rFonts w:ascii="Arial" w:eastAsia="Arial" w:hAnsi="Arial" w:cs="Arial"/>
+          <w:rFonts w:ascii="Arial" w:hAnsi="Arial" w:eastAsia="Arial" w:cs="Arial"/>
           <w:color w:val="000000" w:themeColor="text1"/>
         </w:rPr>
         <w:t>.</w:t>
@@ -1667,7 +1658,7 @@
         <w:spacing w:line="360" w:lineRule="auto"/>
         <w:ind w:left="708"/>
         <w:rPr>
-          <w:rFonts w:ascii="Arial" w:eastAsia="Arial" w:hAnsi="Arial" w:cs="Arial"/>
+          <w:rFonts w:ascii="Arial" w:hAnsi="Arial" w:eastAsia="Arial" w:cs="Arial"/>
           <w:color w:val="000000" w:themeColor="text1"/>
         </w:rPr>
       </w:pPr>
@@ -1676,7 +1667,7 @@
       <w:pPr>
         <w:pStyle w:val="SUBTITULO-LES"/>
       </w:pPr>
-      <w:bookmarkStart w:id="3" w:name="_Toc1034660786"/>
+      <w:bookmarkStart w:name="_Toc1034660786" w:id="3"/>
       <w:r>
         <w:t>2.2 ESPECIFICAÇÃO DE CASO DE USO</w:t>
       </w:r>
@@ -1695,10 +1686,10 @@
         <w:tblW w:w="0" w:type="auto"/>
         <w:jc w:val="center"/>
         <w:tblBorders>
-          <w:top w:val="single" w:sz="6" w:space="0" w:color="auto"/>
-          <w:left w:val="single" w:sz="6" w:space="0" w:color="auto"/>
-          <w:bottom w:val="single" w:sz="6" w:space="0" w:color="auto"/>
-          <w:right w:val="single" w:sz="6" w:space="0" w:color="auto"/>
+          <w:top w:val="single" w:color="auto" w:sz="6" w:space="0"/>
+          <w:left w:val="single" w:color="auto" w:sz="6" w:space="0"/>
+          <w:bottom w:val="single" w:color="auto" w:sz="6" w:space="0"/>
+          <w:right w:val="single" w:color="auto" w:sz="6" w:space="0"/>
         </w:tblBorders>
         <w:tblLayout w:type="fixed"/>
         <w:tblLook w:val="04A0" w:firstRow="1" w:lastRow="0" w:firstColumn="1" w:lastColumn="0" w:noHBand="0" w:noVBand="1"/>
@@ -1717,10 +1708,10 @@
             <w:tcW w:w="8916" w:type="dxa"/>
             <w:gridSpan w:val="2"/>
             <w:tcBorders>
-              <w:top w:val="single" w:sz="6" w:space="0" w:color="auto"/>
-              <w:left w:val="single" w:sz="6" w:space="0" w:color="auto"/>
-              <w:bottom w:val="single" w:sz="6" w:space="0" w:color="auto"/>
-              <w:right w:val="single" w:sz="6" w:space="0" w:color="auto"/>
+              <w:top w:val="single" w:color="auto" w:sz="6" w:space="0"/>
+              <w:left w:val="single" w:color="auto" w:sz="6" w:space="0"/>
+              <w:bottom w:val="single" w:color="auto" w:sz="6" w:space="0"/>
+              <w:right w:val="single" w:color="auto" w:sz="6" w:space="0"/>
             </w:tcBorders>
             <w:tcMar>
               <w:left w:w="105" w:type="dxa"/>
@@ -1732,15 +1723,15 @@
               <w:spacing w:line="259" w:lineRule="auto"/>
               <w:jc w:val="both"/>
               <w:rPr>
-                <w:rFonts w:ascii="Arial" w:eastAsia="Arial" w:hAnsi="Arial" w:cs="Arial"/>
-                <w:color w:val="000000" w:themeColor="text1"/>
-                <w:sz w:val="20"/>
-                <w:szCs w:val="20"/>
-              </w:rPr>
-            </w:pPr>
-            <w:r>
-              <w:rPr>
-                <w:rFonts w:ascii="Arial" w:eastAsia="Arial" w:hAnsi="Arial" w:cs="Arial"/>
+                <w:rFonts w:ascii="Arial" w:hAnsi="Arial" w:eastAsia="Arial" w:cs="Arial"/>
+                <w:color w:val="000000" w:themeColor="text1"/>
+                <w:sz w:val="20"/>
+                <w:szCs w:val="20"/>
+              </w:rPr>
+            </w:pPr>
+            <w:r>
+              <w:rPr>
+                <w:rFonts w:ascii="Arial" w:hAnsi="Arial" w:eastAsia="Arial" w:cs="Arial"/>
                 <w:b/>
                 <w:bCs/>
                 <w:color w:val="000000" w:themeColor="text1"/>
@@ -1751,7 +1742,7 @@
             </w:r>
             <w:r>
               <w:rPr>
-                <w:rFonts w:ascii="Arial" w:eastAsia="Arial" w:hAnsi="Arial" w:cs="Arial"/>
+                <w:rFonts w:ascii="Arial" w:hAnsi="Arial" w:eastAsia="Arial" w:cs="Arial"/>
                 <w:color w:val="000000" w:themeColor="text1"/>
                 <w:sz w:val="20"/>
                 <w:szCs w:val="20"/>
@@ -1770,10 +1761,10 @@
           <w:tcPr>
             <w:tcW w:w="4458" w:type="dxa"/>
             <w:tcBorders>
-              <w:top w:val="single" w:sz="6" w:space="0" w:color="auto"/>
-              <w:left w:val="single" w:sz="6" w:space="0" w:color="auto"/>
-              <w:bottom w:val="single" w:sz="6" w:space="0" w:color="auto"/>
-              <w:right w:val="single" w:sz="6" w:space="0" w:color="auto"/>
+              <w:top w:val="single" w:color="auto" w:sz="6" w:space="0"/>
+              <w:left w:val="single" w:color="auto" w:sz="6" w:space="0"/>
+              <w:bottom w:val="single" w:color="auto" w:sz="6" w:space="0"/>
+              <w:right w:val="single" w:color="auto" w:sz="6" w:space="0"/>
             </w:tcBorders>
             <w:tcMar>
               <w:left w:w="105" w:type="dxa"/>
@@ -1785,15 +1776,15 @@
               <w:spacing w:line="259" w:lineRule="auto"/>
               <w:jc w:val="both"/>
               <w:rPr>
-                <w:rFonts w:ascii="Arial" w:eastAsia="Arial" w:hAnsi="Arial" w:cs="Arial"/>
-                <w:color w:val="000000" w:themeColor="text1"/>
-                <w:sz w:val="20"/>
-                <w:szCs w:val="20"/>
-              </w:rPr>
-            </w:pPr>
-            <w:r>
-              <w:rPr>
-                <w:rFonts w:ascii="Arial" w:eastAsia="Arial" w:hAnsi="Arial" w:cs="Arial"/>
+                <w:rFonts w:ascii="Arial" w:hAnsi="Arial" w:eastAsia="Arial" w:cs="Arial"/>
+                <w:color w:val="000000" w:themeColor="text1"/>
+                <w:sz w:val="20"/>
+                <w:szCs w:val="20"/>
+              </w:rPr>
+            </w:pPr>
+            <w:r>
+              <w:rPr>
+                <w:rFonts w:ascii="Arial" w:hAnsi="Arial" w:eastAsia="Arial" w:cs="Arial"/>
                 <w:color w:val="000000" w:themeColor="text1"/>
                 <w:sz w:val="20"/>
                 <w:szCs w:val="20"/>
@@ -1803,7 +1794,7 @@
             </w:r>
             <w:r>
               <w:rPr>
-                <w:rFonts w:ascii="Arial" w:eastAsia="Arial" w:hAnsi="Arial" w:cs="Arial"/>
+                <w:rFonts w:ascii="Arial" w:hAnsi="Arial" w:eastAsia="Arial" w:cs="Arial"/>
                 <w:color w:val="000000" w:themeColor="text1"/>
                 <w:sz w:val="20"/>
                 <w:szCs w:val="20"/>
@@ -1816,10 +1807,10 @@
           <w:tcPr>
             <w:tcW w:w="4458" w:type="dxa"/>
             <w:tcBorders>
-              <w:top w:val="single" w:sz="6" w:space="0" w:color="auto"/>
-              <w:left w:val="single" w:sz="6" w:space="0" w:color="auto"/>
-              <w:bottom w:val="single" w:sz="6" w:space="0" w:color="auto"/>
-              <w:right w:val="single" w:sz="6" w:space="0" w:color="auto"/>
+              <w:top w:val="single" w:color="auto" w:sz="6" w:space="0"/>
+              <w:left w:val="single" w:color="auto" w:sz="6" w:space="0"/>
+              <w:bottom w:val="single" w:color="auto" w:sz="6" w:space="0"/>
+              <w:right w:val="single" w:color="auto" w:sz="6" w:space="0"/>
             </w:tcBorders>
             <w:tcMar>
               <w:left w:w="105" w:type="dxa"/>
@@ -1831,15 +1822,15 @@
               <w:spacing w:line="259" w:lineRule="auto"/>
               <w:jc w:val="both"/>
               <w:rPr>
-                <w:rFonts w:ascii="Arial" w:eastAsia="Arial" w:hAnsi="Arial" w:cs="Arial"/>
-                <w:color w:val="000000" w:themeColor="text1"/>
-                <w:sz w:val="20"/>
-                <w:szCs w:val="20"/>
-              </w:rPr>
-            </w:pPr>
-            <w:r>
-              <w:rPr>
-                <w:rFonts w:ascii="Arial" w:eastAsia="Arial" w:hAnsi="Arial" w:cs="Arial"/>
+                <w:rFonts w:ascii="Arial" w:hAnsi="Arial" w:eastAsia="Arial" w:cs="Arial"/>
+                <w:color w:val="000000" w:themeColor="text1"/>
+                <w:sz w:val="20"/>
+                <w:szCs w:val="20"/>
+              </w:rPr>
+            </w:pPr>
+            <w:r>
+              <w:rPr>
+                <w:rFonts w:ascii="Arial" w:hAnsi="Arial" w:eastAsia="Arial" w:cs="Arial"/>
                 <w:color w:val="000000" w:themeColor="text1"/>
                 <w:sz w:val="20"/>
                 <w:szCs w:val="20"/>
@@ -1859,10 +1850,10 @@
             <w:tcW w:w="8916" w:type="dxa"/>
             <w:gridSpan w:val="2"/>
             <w:tcBorders>
-              <w:top w:val="single" w:sz="6" w:space="0" w:color="auto"/>
-              <w:left w:val="single" w:sz="6" w:space="0" w:color="auto"/>
-              <w:bottom w:val="single" w:sz="6" w:space="0" w:color="auto"/>
-              <w:right w:val="single" w:sz="6" w:space="0" w:color="auto"/>
+              <w:top w:val="single" w:color="auto" w:sz="6" w:space="0"/>
+              <w:left w:val="single" w:color="auto" w:sz="6" w:space="0"/>
+              <w:bottom w:val="single" w:color="auto" w:sz="6" w:space="0"/>
+              <w:right w:val="single" w:color="auto" w:sz="6" w:space="0"/>
             </w:tcBorders>
             <w:tcMar>
               <w:left w:w="105" w:type="dxa"/>
@@ -1874,15 +1865,15 @@
               <w:spacing w:line="259" w:lineRule="auto"/>
               <w:jc w:val="both"/>
               <w:rPr>
-                <w:rFonts w:ascii="Arial" w:eastAsia="Arial" w:hAnsi="Arial" w:cs="Arial"/>
-                <w:color w:val="000000" w:themeColor="text1"/>
-                <w:sz w:val="20"/>
-                <w:szCs w:val="20"/>
-              </w:rPr>
-            </w:pPr>
-            <w:r>
-              <w:rPr>
-                <w:rFonts w:ascii="Arial" w:eastAsia="Arial" w:hAnsi="Arial" w:cs="Arial"/>
+                <w:rFonts w:ascii="Arial" w:hAnsi="Arial" w:eastAsia="Arial" w:cs="Arial"/>
+                <w:color w:val="000000" w:themeColor="text1"/>
+                <w:sz w:val="20"/>
+                <w:szCs w:val="20"/>
+              </w:rPr>
+            </w:pPr>
+            <w:r>
+              <w:rPr>
+                <w:rFonts w:ascii="Arial" w:hAnsi="Arial" w:eastAsia="Arial" w:cs="Arial"/>
                 <w:b/>
                 <w:bCs/>
                 <w:color w:val="000000" w:themeColor="text1"/>
@@ -1897,7 +1888,7 @@
               <w:spacing w:line="259" w:lineRule="auto"/>
               <w:jc w:val="both"/>
               <w:rPr>
-                <w:rFonts w:ascii="Arial" w:eastAsia="Arial" w:hAnsi="Arial" w:cs="Arial"/>
+                <w:rFonts w:ascii="Arial" w:hAnsi="Arial" w:eastAsia="Arial" w:cs="Arial"/>
                 <w:b/>
                 <w:bCs/>
                 <w:color w:val="000000" w:themeColor="text1"/>
@@ -1911,25 +1902,43 @@
               <w:spacing w:line="259" w:lineRule="auto"/>
               <w:jc w:val="both"/>
               <w:rPr>
-                <w:rFonts w:ascii="Arial" w:eastAsia="Arial" w:hAnsi="Arial" w:cs="Arial"/>
-                <w:color w:val="000000" w:themeColor="text1"/>
-                <w:sz w:val="20"/>
-                <w:szCs w:val="20"/>
-              </w:rPr>
-            </w:pPr>
-            <w:r>
-              <w:rPr>
-                <w:rFonts w:ascii="Arial" w:eastAsia="Arial" w:hAnsi="Arial" w:cs="Arial"/>
-                <w:color w:val="000000" w:themeColor="text1"/>
-                <w:sz w:val="20"/>
-                <w:szCs w:val="20"/>
-              </w:rPr>
-              <w:t>O usuário deve ter se cadastrado e ter seu acesso validado pela empresa para acessar o sistema.</w:t>
-            </w:r>
-            <w:r>
-              <w:rPr>
-                <w:rFonts w:ascii="Arial" w:eastAsia="Arial" w:hAnsi="Arial" w:cs="Arial"/>
-                <w:color w:val="000000" w:themeColor="text1"/>
+                <w:rFonts w:ascii="Arial" w:hAnsi="Arial" w:eastAsia="Arial" w:cs="Arial"/>
+                <w:color w:val="000000" w:themeColor="text1"/>
+                <w:sz w:val="20"/>
+                <w:szCs w:val="20"/>
+              </w:rPr>
+            </w:pPr>
+            <w:r>
+              <w:rPr>
+                <w:rFonts w:ascii="Arial" w:hAnsi="Arial" w:eastAsia="Arial" w:cs="Arial"/>
+                <w:color w:val="000000" w:themeColor="text1" w:themeTint="FF" w:themeShade="FF"/>
+                <w:sz w:val="20"/>
+                <w:szCs w:val="20"/>
+              </w:rPr>
+              <w:t>O usuário deve ter se</w:t>
+            </w:r>
+            <w:r>
+              <w:rPr>
+                <w:rFonts w:ascii="Arial" w:hAnsi="Arial" w:eastAsia="Arial" w:cs="Arial"/>
+                <w:color w:val="000000" w:themeColor="text1" w:themeTint="FF" w:themeShade="FF"/>
+                <w:sz w:val="20"/>
+                <w:szCs w:val="20"/>
+              </w:rPr>
+              <w:t>u</w:t>
+            </w:r>
+            <w:r>
+              <w:rPr>
+                <w:rFonts w:ascii="Arial" w:hAnsi="Arial" w:eastAsia="Arial" w:cs="Arial"/>
+                <w:color w:val="000000" w:themeColor="text1" w:themeTint="FF" w:themeShade="FF"/>
+                <w:sz w:val="20"/>
+                <w:szCs w:val="20"/>
+              </w:rPr>
+              <w:t xml:space="preserve"> cadastrado</w:t>
+            </w:r>
+            <w:r>
+              <w:rPr>
+                <w:rFonts w:ascii="Arial" w:hAnsi="Arial" w:eastAsia="Arial" w:cs="Arial"/>
+                <w:color w:val="000000" w:themeColor="text1" w:themeTint="FF" w:themeShade="FF"/>
                 <w:sz w:val="20"/>
                 <w:szCs w:val="20"/>
               </w:rPr>
@@ -1937,17 +1946,17 @@
             </w:r>
             <w:r>
               <w:rPr>
-                <w:rFonts w:ascii="Arial" w:eastAsia="Arial" w:hAnsi="Arial" w:cs="Arial"/>
-                <w:color w:val="000000" w:themeColor="text1"/>
-                <w:sz w:val="20"/>
-                <w:szCs w:val="20"/>
-              </w:rPr>
-              <w:t>Deve haver ao menos um</w:t>
-            </w:r>
-            <w:r>
-              <w:rPr>
-                <w:rFonts w:ascii="Arial" w:eastAsia="Arial" w:hAnsi="Arial" w:cs="Arial"/>
-                <w:color w:val="000000" w:themeColor="text1"/>
+                <w:rFonts w:ascii="Arial" w:hAnsi="Arial" w:eastAsia="Arial" w:cs="Arial"/>
+                <w:color w:val="000000" w:themeColor="text1" w:themeTint="FF" w:themeShade="FF"/>
+                <w:sz w:val="20"/>
+                <w:szCs w:val="20"/>
+              </w:rPr>
+              <w:t>e ter seu acesso validado pela empresa para acessar o sistema.</w:t>
+            </w:r>
+            <w:r>
+              <w:rPr>
+                <w:rFonts w:ascii="Arial" w:hAnsi="Arial" w:eastAsia="Arial" w:cs="Arial"/>
+                <w:color w:val="000000" w:themeColor="text1" w:themeTint="FF" w:themeShade="FF"/>
                 <w:sz w:val="20"/>
                 <w:szCs w:val="20"/>
               </w:rPr>
@@ -1955,26 +1964,89 @@
             </w:r>
             <w:r>
               <w:rPr>
-                <w:rFonts w:ascii="Arial" w:eastAsia="Arial" w:hAnsi="Arial" w:cs="Arial"/>
-                <w:color w:val="000000" w:themeColor="text1"/>
-                <w:sz w:val="20"/>
-                <w:szCs w:val="20"/>
-              </w:rPr>
-              <w:t xml:space="preserve">usuário </w:t>
-            </w:r>
-            <w:r>
-              <w:rPr>
-                <w:rFonts w:ascii="Arial" w:eastAsia="Arial" w:hAnsi="Arial" w:cs="Arial"/>
-                <w:color w:val="000000" w:themeColor="text1"/>
-                <w:sz w:val="20"/>
-                <w:szCs w:val="20"/>
-              </w:rPr>
-              <w:t xml:space="preserve">com permissão </w:t>
-            </w:r>
-            <w:r>
-              <w:rPr>
-                <w:rFonts w:ascii="Arial" w:eastAsia="Arial" w:hAnsi="Arial" w:cs="Arial"/>
-                <w:color w:val="000000" w:themeColor="text1"/>
+                <w:rFonts w:ascii="Arial" w:hAnsi="Arial" w:eastAsia="Arial" w:cs="Arial"/>
+                <w:color w:val="000000" w:themeColor="text1" w:themeTint="FF" w:themeShade="FF"/>
+                <w:sz w:val="20"/>
+                <w:szCs w:val="20"/>
+              </w:rPr>
+              <w:t>Deve haver</w:t>
+            </w:r>
+            <w:r>
+              <w:rPr>
+                <w:rFonts w:ascii="Arial" w:hAnsi="Arial" w:eastAsia="Arial" w:cs="Arial"/>
+                <w:color w:val="000000" w:themeColor="text1" w:themeTint="FF" w:themeShade="FF"/>
+                <w:sz w:val="20"/>
+                <w:szCs w:val="20"/>
+              </w:rPr>
+              <w:t xml:space="preserve"> ao menos um</w:t>
+            </w:r>
+            <w:r>
+              <w:rPr>
+                <w:rFonts w:ascii="Arial" w:hAnsi="Arial" w:eastAsia="Arial" w:cs="Arial"/>
+                <w:color w:val="000000" w:themeColor="text1" w:themeTint="FF" w:themeShade="FF"/>
+                <w:sz w:val="20"/>
+                <w:szCs w:val="20"/>
+              </w:rPr>
+              <w:t xml:space="preserve"> </w:t>
+            </w:r>
+            <w:r>
+              <w:rPr>
+                <w:rFonts w:ascii="Arial" w:hAnsi="Arial" w:eastAsia="Arial" w:cs="Arial"/>
+                <w:color w:val="000000" w:themeColor="text1" w:themeTint="FF" w:themeShade="FF"/>
+                <w:sz w:val="20"/>
+                <w:szCs w:val="20"/>
+              </w:rPr>
+              <w:t>usuário</w:t>
+            </w:r>
+            <w:r>
+              <w:rPr>
+                <w:rFonts w:ascii="Arial" w:hAnsi="Arial" w:eastAsia="Arial" w:cs="Arial"/>
+                <w:color w:val="000000" w:themeColor="text1" w:themeTint="FF" w:themeShade="FF"/>
+                <w:sz w:val="20"/>
+                <w:szCs w:val="20"/>
+              </w:rPr>
+              <w:t>,</w:t>
+            </w:r>
+            <w:r>
+              <w:rPr>
+                <w:rFonts w:ascii="Arial" w:hAnsi="Arial" w:eastAsia="Arial" w:cs="Arial"/>
+                <w:color w:val="000000" w:themeColor="text1" w:themeTint="FF" w:themeShade="FF"/>
+                <w:sz w:val="20"/>
+                <w:szCs w:val="20"/>
+              </w:rPr>
+              <w:t xml:space="preserve"> </w:t>
+            </w:r>
+            <w:r>
+              <w:rPr>
+                <w:rFonts w:ascii="Arial" w:hAnsi="Arial" w:eastAsia="Arial" w:cs="Arial"/>
+                <w:color w:val="000000" w:themeColor="text1" w:themeTint="FF" w:themeShade="FF"/>
+                <w:sz w:val="20"/>
+                <w:szCs w:val="20"/>
+              </w:rPr>
+              <w:t xml:space="preserve">com </w:t>
+            </w:r>
+            <w:r>
+              <w:rPr>
+                <w:rFonts w:ascii="Arial" w:hAnsi="Arial" w:eastAsia="Arial" w:cs="Arial"/>
+                <w:color w:val="000000" w:themeColor="text1" w:themeTint="FF" w:themeShade="FF"/>
+                <w:sz w:val="20"/>
+                <w:szCs w:val="20"/>
+              </w:rPr>
+              <w:t>nível</w:t>
+            </w:r>
+            <w:r>
+              <w:rPr>
+                <w:rFonts w:ascii="Arial" w:hAnsi="Arial" w:eastAsia="Arial" w:cs="Arial"/>
+                <w:color w:val="000000" w:themeColor="text1" w:themeTint="FF" w:themeShade="FF"/>
+                <w:sz w:val="20"/>
+                <w:szCs w:val="20"/>
+              </w:rPr>
+              <w:t xml:space="preserve"> </w:t>
+            </w:r>
+            <w:r>
+              <w:rPr>
+                <w:rFonts w:ascii="Arial" w:hAnsi="Arial" w:eastAsia="Arial" w:cs="Arial"/>
+                <w:color w:val="000000" w:themeColor="text1" w:themeTint="FF" w:themeShade="FF"/>
                 <w:sz w:val="20"/>
                 <w:szCs w:val="20"/>
               </w:rPr>
@@ -1982,8 +2054,8 @@
             </w:r>
             <w:r>
               <w:rPr>
-                <w:rFonts w:ascii="Arial" w:eastAsia="Arial" w:hAnsi="Arial" w:cs="Arial"/>
-                <w:color w:val="000000" w:themeColor="text1"/>
+                <w:rFonts w:ascii="Arial" w:hAnsi="Arial" w:eastAsia="Arial" w:cs="Arial"/>
+                <w:color w:val="000000" w:themeColor="text1" w:themeTint="FF" w:themeShade="FF"/>
                 <w:sz w:val="20"/>
                 <w:szCs w:val="20"/>
               </w:rPr>
@@ -1991,8 +2063,8 @@
             </w:r>
             <w:r>
               <w:rPr>
-                <w:rFonts w:ascii="Arial" w:eastAsia="Arial" w:hAnsi="Arial" w:cs="Arial"/>
-                <w:color w:val="000000" w:themeColor="text1"/>
+                <w:rFonts w:ascii="Arial" w:hAnsi="Arial" w:eastAsia="Arial" w:cs="Arial"/>
+                <w:color w:val="000000" w:themeColor="text1" w:themeTint="FF" w:themeShade="FF"/>
                 <w:sz w:val="20"/>
                 <w:szCs w:val="20"/>
               </w:rPr>
@@ -2000,8 +2072,8 @@
             </w:r>
             <w:r>
               <w:rPr>
-                <w:rFonts w:ascii="Arial" w:eastAsia="Arial" w:hAnsi="Arial" w:cs="Arial"/>
-                <w:color w:val="000000" w:themeColor="text1"/>
+                <w:rFonts w:ascii="Arial" w:hAnsi="Arial" w:eastAsia="Arial" w:cs="Arial"/>
+                <w:color w:val="000000" w:themeColor="text1" w:themeTint="FF" w:themeShade="FF"/>
                 <w:sz w:val="20"/>
                 <w:szCs w:val="20"/>
               </w:rPr>
@@ -2009,8 +2081,26 @@
             </w:r>
             <w:r>
               <w:rPr>
-                <w:rFonts w:ascii="Arial" w:eastAsia="Arial" w:hAnsi="Arial" w:cs="Arial"/>
-                <w:color w:val="000000" w:themeColor="text1"/>
+                <w:rFonts w:ascii="Arial" w:hAnsi="Arial" w:eastAsia="Arial" w:cs="Arial"/>
+                <w:color w:val="000000" w:themeColor="text1" w:themeTint="FF" w:themeShade="FF"/>
+                <w:sz w:val="20"/>
+                <w:szCs w:val="20"/>
+              </w:rPr>
+              <w:t>,</w:t>
+            </w:r>
+            <w:r>
+              <w:rPr>
+                <w:rFonts w:ascii="Arial" w:hAnsi="Arial" w:eastAsia="Arial" w:cs="Arial"/>
+                <w:color w:val="000000" w:themeColor="text1" w:themeTint="FF" w:themeShade="FF"/>
+                <w:sz w:val="20"/>
+                <w:szCs w:val="20"/>
+              </w:rPr>
+              <w:t xml:space="preserve"> para realizar a validação dos usuários</w:t>
+            </w:r>
+            <w:r>
+              <w:rPr>
+                <w:rFonts w:ascii="Arial" w:hAnsi="Arial" w:eastAsia="Arial" w:cs="Arial"/>
+                <w:color w:val="000000" w:themeColor="text1" w:themeTint="FF" w:themeShade="FF"/>
                 <w:sz w:val="20"/>
                 <w:szCs w:val="20"/>
               </w:rPr>
@@ -2022,15 +2112,15 @@
               <w:spacing w:line="259" w:lineRule="auto"/>
               <w:jc w:val="both"/>
               <w:rPr>
-                <w:rFonts w:ascii="Arial" w:eastAsia="Arial" w:hAnsi="Arial" w:cs="Arial"/>
-                <w:color w:val="000000" w:themeColor="text1"/>
-                <w:sz w:val="20"/>
-                <w:szCs w:val="20"/>
-              </w:rPr>
-            </w:pPr>
-            <w:r>
-              <w:rPr>
-                <w:rFonts w:ascii="Arial" w:eastAsia="Arial" w:hAnsi="Arial" w:cs="Arial"/>
+                <w:rFonts w:ascii="Arial" w:hAnsi="Arial" w:eastAsia="Arial" w:cs="Arial"/>
+                <w:color w:val="000000" w:themeColor="text1"/>
+                <w:sz w:val="20"/>
+                <w:szCs w:val="20"/>
+              </w:rPr>
+            </w:pPr>
+            <w:r>
+              <w:rPr>
+                <w:rFonts w:ascii="Arial" w:hAnsi="Arial" w:eastAsia="Arial" w:cs="Arial"/>
                 <w:color w:val="000000" w:themeColor="text1"/>
                 <w:sz w:val="20"/>
                 <w:szCs w:val="20"/>
@@ -2050,10 +2140,10 @@
             <w:tcW w:w="8916" w:type="dxa"/>
             <w:gridSpan w:val="2"/>
             <w:tcBorders>
-              <w:top w:val="single" w:sz="6" w:space="0" w:color="auto"/>
-              <w:left w:val="single" w:sz="6" w:space="0" w:color="auto"/>
-              <w:bottom w:val="single" w:sz="6" w:space="0" w:color="auto"/>
-              <w:right w:val="single" w:sz="6" w:space="0" w:color="auto"/>
+              <w:top w:val="single" w:color="auto" w:sz="6" w:space="0"/>
+              <w:left w:val="single" w:color="auto" w:sz="6" w:space="0"/>
+              <w:bottom w:val="single" w:color="auto" w:sz="6" w:space="0"/>
+              <w:right w:val="single" w:color="auto" w:sz="6" w:space="0"/>
             </w:tcBorders>
             <w:tcMar>
               <w:left w:w="105" w:type="dxa"/>
@@ -2065,15 +2155,15 @@
               <w:spacing w:line="259" w:lineRule="auto"/>
               <w:jc w:val="both"/>
               <w:rPr>
-                <w:rFonts w:ascii="Arial" w:eastAsia="Arial" w:hAnsi="Arial" w:cs="Arial"/>
-                <w:color w:val="000000" w:themeColor="text1"/>
-                <w:sz w:val="20"/>
-                <w:szCs w:val="20"/>
-              </w:rPr>
-            </w:pPr>
-            <w:r>
-              <w:rPr>
-                <w:rFonts w:ascii="Arial" w:eastAsia="Arial" w:hAnsi="Arial" w:cs="Arial"/>
+                <w:rFonts w:ascii="Arial" w:hAnsi="Arial" w:eastAsia="Arial" w:cs="Arial"/>
+                <w:color w:val="000000" w:themeColor="text1"/>
+                <w:sz w:val="20"/>
+                <w:szCs w:val="20"/>
+              </w:rPr>
+            </w:pPr>
+            <w:r>
+              <w:rPr>
+                <w:rFonts w:ascii="Arial" w:hAnsi="Arial" w:eastAsia="Arial" w:cs="Arial"/>
                 <w:b/>
                 <w:bCs/>
                 <w:color w:val="000000" w:themeColor="text1"/>
@@ -2084,7 +2174,7 @@
             </w:r>
             <w:r>
               <w:rPr>
-                <w:rFonts w:ascii="Arial" w:eastAsia="Arial" w:hAnsi="Arial" w:cs="Arial"/>
+                <w:rFonts w:ascii="Arial" w:hAnsi="Arial" w:eastAsia="Arial" w:cs="Arial"/>
                 <w:color w:val="000000" w:themeColor="text1"/>
                 <w:sz w:val="20"/>
                 <w:szCs w:val="20"/>
@@ -2097,7 +2187,7 @@
               <w:spacing w:line="259" w:lineRule="auto"/>
               <w:jc w:val="both"/>
               <w:rPr>
-                <w:rFonts w:ascii="Arial" w:eastAsia="Arial" w:hAnsi="Arial" w:cs="Arial"/>
+                <w:rFonts w:ascii="Arial" w:hAnsi="Arial" w:eastAsia="Arial" w:cs="Arial"/>
                 <w:color w:val="000000" w:themeColor="text1"/>
                 <w:sz w:val="20"/>
                 <w:szCs w:val="20"/>
@@ -2109,7 +2199,7 @@
               <w:spacing w:line="259" w:lineRule="auto"/>
               <w:jc w:val="both"/>
               <w:rPr>
-                <w:rFonts w:ascii="Arial" w:eastAsia="Arial" w:hAnsi="Arial" w:cs="Arial"/>
+                <w:rFonts w:ascii="Arial" w:hAnsi="Arial" w:eastAsia="Arial" w:cs="Arial"/>
                 <w:b/>
                 <w:bCs/>
                 <w:color w:val="000000" w:themeColor="text1"/>
@@ -2119,7 +2209,7 @@
             </w:pPr>
             <w:r>
               <w:rPr>
-                <w:rFonts w:ascii="Arial" w:eastAsia="Arial" w:hAnsi="Arial" w:cs="Arial"/>
+                <w:rFonts w:ascii="Arial" w:hAnsi="Arial" w:eastAsia="Arial" w:cs="Arial"/>
                 <w:color w:val="000000" w:themeColor="text1"/>
                 <w:sz w:val="20"/>
                 <w:szCs w:val="20"/>
@@ -2128,7 +2218,7 @@
             </w:r>
             <w:r>
               <w:rPr>
-                <w:rFonts w:ascii="Arial" w:eastAsia="Arial" w:hAnsi="Arial" w:cs="Arial"/>
+                <w:rFonts w:ascii="Arial" w:hAnsi="Arial" w:eastAsia="Arial" w:cs="Arial"/>
                 <w:color w:val="000000" w:themeColor="text1"/>
                 <w:sz w:val="20"/>
                 <w:szCs w:val="20"/>
@@ -2137,7 +2227,7 @@
             </w:r>
             <w:r>
               <w:rPr>
-                <w:rFonts w:ascii="Arial" w:eastAsia="Arial" w:hAnsi="Arial" w:cs="Arial"/>
+                <w:rFonts w:ascii="Arial" w:hAnsi="Arial" w:eastAsia="Arial" w:cs="Arial"/>
                 <w:color w:val="000000" w:themeColor="text1"/>
                 <w:sz w:val="20"/>
                 <w:szCs w:val="20"/>
@@ -2146,7 +2236,7 @@
             </w:r>
             <w:r>
               <w:rPr>
-                <w:rFonts w:ascii="Arial" w:eastAsia="Arial" w:hAnsi="Arial" w:cs="Arial"/>
+                <w:rFonts w:ascii="Arial" w:hAnsi="Arial" w:eastAsia="Arial" w:cs="Arial"/>
                 <w:color w:val="000000" w:themeColor="text1"/>
                 <w:sz w:val="20"/>
                 <w:szCs w:val="20"/>
@@ -2155,7 +2245,7 @@
             </w:r>
             <w:r>
               <w:rPr>
-                <w:rFonts w:ascii="Arial" w:eastAsia="Arial" w:hAnsi="Arial" w:cs="Arial"/>
+                <w:rFonts w:ascii="Arial" w:hAnsi="Arial" w:eastAsia="Arial" w:cs="Arial"/>
                 <w:color w:val="000000" w:themeColor="text1"/>
                 <w:sz w:val="20"/>
                 <w:szCs w:val="20"/>
@@ -2164,7 +2254,7 @@
             </w:r>
             <w:r>
               <w:rPr>
-                <w:rFonts w:ascii="Arial" w:eastAsia="Arial" w:hAnsi="Arial" w:cs="Arial"/>
+                <w:rFonts w:ascii="Arial" w:hAnsi="Arial" w:eastAsia="Arial" w:cs="Arial"/>
                 <w:color w:val="000000" w:themeColor="text1"/>
                 <w:sz w:val="20"/>
                 <w:szCs w:val="20"/>
@@ -2173,7 +2263,7 @@
             </w:r>
             <w:r>
               <w:rPr>
-                <w:rFonts w:ascii="Arial" w:eastAsia="Arial" w:hAnsi="Arial" w:cs="Arial"/>
+                <w:rFonts w:ascii="Arial" w:hAnsi="Arial" w:eastAsia="Arial" w:cs="Arial"/>
                 <w:color w:val="000000" w:themeColor="text1"/>
                 <w:sz w:val="20"/>
                 <w:szCs w:val="20"/>
@@ -2182,7 +2272,7 @@
             </w:r>
             <w:r>
               <w:rPr>
-                <w:rFonts w:ascii="Arial" w:eastAsia="Arial" w:hAnsi="Arial" w:cs="Arial"/>
+                <w:rFonts w:ascii="Arial" w:hAnsi="Arial" w:eastAsia="Arial" w:cs="Arial"/>
                 <w:color w:val="000000" w:themeColor="text1"/>
                 <w:sz w:val="20"/>
                 <w:szCs w:val="20"/>
@@ -2195,7 +2285,7 @@
               <w:spacing w:line="259" w:lineRule="auto"/>
               <w:jc w:val="both"/>
               <w:rPr>
-                <w:rFonts w:ascii="Arial" w:eastAsia="Arial" w:hAnsi="Arial" w:cs="Arial"/>
+                <w:rFonts w:ascii="Arial" w:hAnsi="Arial" w:eastAsia="Arial" w:cs="Arial"/>
                 <w:color w:val="000000" w:themeColor="text1"/>
                 <w:sz w:val="20"/>
                 <w:szCs w:val="20"/>
@@ -2213,15 +2303,15 @@
               <w:ind w:left="1080" w:firstLine="0"/>
               <w:jc w:val="both"/>
               <w:rPr>
-                <w:rFonts w:ascii="Arial" w:eastAsia="Arial" w:hAnsi="Arial" w:cs="Arial"/>
-                <w:color w:val="000000" w:themeColor="text1"/>
-                <w:sz w:val="20"/>
-                <w:szCs w:val="20"/>
-              </w:rPr>
-            </w:pPr>
-            <w:r>
-              <w:rPr>
-                <w:rFonts w:ascii="Arial" w:eastAsia="Arial" w:hAnsi="Arial" w:cs="Arial"/>
+                <w:rFonts w:ascii="Arial" w:hAnsi="Arial" w:eastAsia="Arial" w:cs="Arial"/>
+                <w:color w:val="000000" w:themeColor="text1"/>
+                <w:sz w:val="20"/>
+                <w:szCs w:val="20"/>
+              </w:rPr>
+            </w:pPr>
+            <w:r>
+              <w:rPr>
+                <w:rFonts w:ascii="Arial" w:hAnsi="Arial" w:eastAsia="Arial" w:cs="Arial"/>
                 <w:color w:val="000000" w:themeColor="text1"/>
                 <w:sz w:val="20"/>
                 <w:szCs w:val="20"/>
@@ -2230,7 +2320,7 @@
             </w:r>
             <w:r>
               <w:rPr>
-                <w:rFonts w:ascii="Arial" w:eastAsia="Arial" w:hAnsi="Arial" w:cs="Arial"/>
+                <w:rFonts w:ascii="Arial" w:hAnsi="Arial" w:eastAsia="Arial" w:cs="Arial"/>
                 <w:color w:val="000000" w:themeColor="text1"/>
                 <w:sz w:val="20"/>
                 <w:szCs w:val="20"/>
@@ -2239,7 +2329,7 @@
             </w:r>
             <w:r>
               <w:rPr>
-                <w:rFonts w:ascii="Arial" w:eastAsia="Arial" w:hAnsi="Arial" w:cs="Arial"/>
+                <w:rFonts w:ascii="Arial" w:hAnsi="Arial" w:eastAsia="Arial" w:cs="Arial"/>
                 <w:color w:val="000000" w:themeColor="text1"/>
                 <w:sz w:val="20"/>
                 <w:szCs w:val="20"/>
@@ -2248,7 +2338,7 @@
             </w:r>
             <w:r>
               <w:rPr>
-                <w:rFonts w:ascii="Arial" w:eastAsia="Arial" w:hAnsi="Arial" w:cs="Arial"/>
+                <w:rFonts w:ascii="Arial" w:hAnsi="Arial" w:eastAsia="Arial" w:cs="Arial"/>
                 <w:color w:val="000000" w:themeColor="text1"/>
                 <w:sz w:val="20"/>
                 <w:szCs w:val="20"/>
@@ -2257,7 +2347,7 @@
             </w:r>
             <w:r>
               <w:rPr>
-                <w:rFonts w:ascii="Arial" w:eastAsia="Arial" w:hAnsi="Arial" w:cs="Arial"/>
+                <w:rFonts w:ascii="Arial" w:hAnsi="Arial" w:eastAsia="Arial" w:cs="Arial"/>
                 <w:color w:val="000000" w:themeColor="text1"/>
                 <w:sz w:val="20"/>
                 <w:szCs w:val="20"/>
@@ -2266,7 +2356,7 @@
             </w:r>
             <w:r>
               <w:rPr>
-                <w:rFonts w:ascii="Arial" w:eastAsia="Arial" w:hAnsi="Arial" w:cs="Arial"/>
+                <w:rFonts w:ascii="Arial" w:hAnsi="Arial" w:eastAsia="Arial" w:cs="Arial"/>
                 <w:color w:val="000000" w:themeColor="text1"/>
                 <w:sz w:val="20"/>
                 <w:szCs w:val="20"/>
@@ -2275,7 +2365,7 @@
             </w:r>
             <w:r>
               <w:rPr>
-                <w:rFonts w:ascii="Arial" w:eastAsia="Arial" w:hAnsi="Arial" w:cs="Arial"/>
+                <w:rFonts w:ascii="Arial" w:hAnsi="Arial" w:eastAsia="Arial" w:cs="Arial"/>
                 <w:color w:val="000000" w:themeColor="text1"/>
                 <w:sz w:val="20"/>
                 <w:szCs w:val="20"/>
@@ -2284,7 +2374,7 @@
             </w:r>
             <w:r>
               <w:rPr>
-                <w:rFonts w:ascii="Arial" w:eastAsia="Arial" w:hAnsi="Arial" w:cs="Arial"/>
+                <w:rFonts w:ascii="Arial" w:hAnsi="Arial" w:eastAsia="Arial" w:cs="Arial"/>
                 <w:color w:val="000000" w:themeColor="text1"/>
                 <w:sz w:val="20"/>
                 <w:szCs w:val="20"/>
@@ -2293,7 +2383,7 @@
             </w:r>
             <w:r>
               <w:rPr>
-                <w:rFonts w:ascii="Arial" w:eastAsia="Arial" w:hAnsi="Arial" w:cs="Arial"/>
+                <w:rFonts w:ascii="Arial" w:hAnsi="Arial" w:eastAsia="Arial" w:cs="Arial"/>
                 <w:color w:val="000000" w:themeColor="text1"/>
                 <w:sz w:val="20"/>
                 <w:szCs w:val="20"/>
@@ -2311,15 +2401,15 @@
               <w:spacing w:after="0" w:line="276" w:lineRule="auto"/>
               <w:ind w:left="1080" w:firstLine="0"/>
               <w:rPr>
-                <w:rFonts w:ascii="Arial" w:eastAsia="Arial" w:hAnsi="Arial" w:cs="Arial"/>
-                <w:color w:val="000000" w:themeColor="text1"/>
-                <w:sz w:val="20"/>
-                <w:szCs w:val="20"/>
-              </w:rPr>
-            </w:pPr>
-            <w:r>
-              <w:rPr>
-                <w:rFonts w:ascii="Arial" w:eastAsia="Arial" w:hAnsi="Arial" w:cs="Arial"/>
+                <w:rFonts w:ascii="Arial" w:hAnsi="Arial" w:eastAsia="Arial" w:cs="Arial"/>
+                <w:color w:val="000000" w:themeColor="text1"/>
+                <w:sz w:val="20"/>
+                <w:szCs w:val="20"/>
+              </w:rPr>
+            </w:pPr>
+            <w:r>
+              <w:rPr>
+                <w:rFonts w:ascii="Arial" w:hAnsi="Arial" w:eastAsia="Arial" w:cs="Arial"/>
                 <w:color w:val="000000" w:themeColor="text1"/>
                 <w:sz w:val="20"/>
                 <w:szCs w:val="20"/>
@@ -2328,7 +2418,7 @@
             </w:r>
             <w:r>
               <w:rPr>
-                <w:rFonts w:ascii="Arial" w:eastAsia="Arial" w:hAnsi="Arial" w:cs="Arial"/>
+                <w:rFonts w:ascii="Arial" w:hAnsi="Arial" w:eastAsia="Arial" w:cs="Arial"/>
                 <w:color w:val="000000" w:themeColor="text1"/>
                 <w:sz w:val="20"/>
                 <w:szCs w:val="20"/>
@@ -2337,7 +2427,7 @@
             </w:r>
             <w:r>
               <w:rPr>
-                <w:rFonts w:ascii="Arial" w:eastAsia="Arial" w:hAnsi="Arial" w:cs="Arial"/>
+                <w:rFonts w:ascii="Arial" w:hAnsi="Arial" w:eastAsia="Arial" w:cs="Arial"/>
                 <w:color w:val="000000" w:themeColor="text1"/>
                 <w:sz w:val="20"/>
                 <w:szCs w:val="20"/>
@@ -2358,7 +2448,7 @@
             </w:pPr>
             <w:r>
               <w:rPr>
-                <w:rFonts w:ascii="Arial" w:eastAsia="Arial" w:hAnsi="Arial" w:cs="Arial"/>
+                <w:rFonts w:ascii="Arial" w:hAnsi="Arial" w:eastAsia="Arial" w:cs="Arial"/>
                 <w:color w:val="000000" w:themeColor="text1"/>
                 <w:sz w:val="20"/>
                 <w:szCs w:val="20"/>
@@ -2367,7 +2457,7 @@
             </w:r>
             <w:r>
               <w:rPr>
-                <w:rFonts w:ascii="Arial" w:eastAsia="Arial" w:hAnsi="Arial" w:cs="Arial"/>
+                <w:rFonts w:ascii="Arial" w:hAnsi="Arial" w:eastAsia="Arial" w:cs="Arial"/>
                 <w:color w:val="000000" w:themeColor="text1"/>
                 <w:sz w:val="20"/>
                 <w:szCs w:val="20"/>
@@ -2376,7 +2466,7 @@
             </w:r>
             <w:r>
               <w:rPr>
-                <w:rFonts w:ascii="Arial" w:eastAsia="Arial" w:hAnsi="Arial" w:cs="Arial"/>
+                <w:rFonts w:ascii="Arial" w:hAnsi="Arial" w:eastAsia="Arial" w:cs="Arial"/>
                 <w:color w:val="000000" w:themeColor="text1"/>
                 <w:sz w:val="20"/>
                 <w:szCs w:val="20"/>
@@ -2397,7 +2487,7 @@
             </w:pPr>
             <w:r>
               <w:rPr>
-                <w:rFonts w:ascii="Arial" w:eastAsia="Arial" w:hAnsi="Arial" w:cs="Arial"/>
+                <w:rFonts w:ascii="Arial" w:hAnsi="Arial" w:eastAsia="Arial" w:cs="Arial"/>
                 <w:color w:val="000000" w:themeColor="text1"/>
                 <w:sz w:val="20"/>
                 <w:szCs w:val="20"/>
@@ -2406,7 +2496,7 @@
             </w:r>
             <w:r>
               <w:rPr>
-                <w:rFonts w:ascii="Arial" w:eastAsia="Arial" w:hAnsi="Arial" w:cs="Arial"/>
+                <w:rFonts w:ascii="Arial" w:hAnsi="Arial" w:eastAsia="Arial" w:cs="Arial"/>
                 <w:color w:val="000000" w:themeColor="text1"/>
                 <w:sz w:val="20"/>
                 <w:szCs w:val="20"/>
@@ -2415,7 +2505,7 @@
             </w:r>
             <w:r>
               <w:rPr>
-                <w:rFonts w:ascii="Arial" w:eastAsia="Arial" w:hAnsi="Arial" w:cs="Arial"/>
+                <w:rFonts w:ascii="Arial" w:hAnsi="Arial" w:eastAsia="Arial" w:cs="Arial"/>
                 <w:color w:val="000000" w:themeColor="text1"/>
                 <w:sz w:val="20"/>
                 <w:szCs w:val="20"/>
@@ -2424,7 +2514,7 @@
             </w:r>
             <w:r>
               <w:rPr>
-                <w:rFonts w:ascii="Arial" w:eastAsia="Arial" w:hAnsi="Arial" w:cs="Arial"/>
+                <w:rFonts w:ascii="Arial" w:hAnsi="Arial" w:eastAsia="Arial" w:cs="Arial"/>
                 <w:color w:val="000000" w:themeColor="text1"/>
                 <w:sz w:val="20"/>
                 <w:szCs w:val="20"/>
@@ -2433,7 +2523,7 @@
             </w:r>
             <w:r>
               <w:rPr>
-                <w:rFonts w:ascii="Arial" w:eastAsia="Arial" w:hAnsi="Arial" w:cs="Arial"/>
+                <w:rFonts w:ascii="Arial" w:hAnsi="Arial" w:eastAsia="Arial" w:cs="Arial"/>
                 <w:color w:val="000000" w:themeColor="text1"/>
                 <w:sz w:val="20"/>
                 <w:szCs w:val="20"/>
@@ -2442,7 +2532,7 @@
             </w:r>
             <w:r>
               <w:rPr>
-                <w:rFonts w:ascii="Arial" w:eastAsia="Arial" w:hAnsi="Arial" w:cs="Arial"/>
+                <w:rFonts w:ascii="Arial" w:hAnsi="Arial" w:eastAsia="Arial" w:cs="Arial"/>
                 <w:color w:val="000000" w:themeColor="text1"/>
                 <w:sz w:val="20"/>
                 <w:szCs w:val="20"/>
@@ -2451,7 +2541,7 @@
             </w:r>
             <w:r>
               <w:rPr>
-                <w:rFonts w:ascii="Arial" w:eastAsia="Arial" w:hAnsi="Arial" w:cs="Arial"/>
+                <w:rFonts w:ascii="Arial" w:hAnsi="Arial" w:eastAsia="Arial" w:cs="Arial"/>
                 <w:color w:val="000000" w:themeColor="text1"/>
                 <w:sz w:val="20"/>
                 <w:szCs w:val="20"/>
@@ -2460,7 +2550,7 @@
             </w:r>
             <w:r>
               <w:rPr>
-                <w:rFonts w:ascii="Arial" w:eastAsia="Arial" w:hAnsi="Arial" w:cs="Arial"/>
+                <w:rFonts w:ascii="Arial" w:hAnsi="Arial" w:eastAsia="Arial" w:cs="Arial"/>
                 <w:color w:val="000000" w:themeColor="text1"/>
                 <w:sz w:val="20"/>
                 <w:szCs w:val="20"/>
@@ -2469,7 +2559,7 @@
             </w:r>
             <w:r>
               <w:rPr>
-                <w:rFonts w:ascii="Arial" w:eastAsia="Arial" w:hAnsi="Arial" w:cs="Arial"/>
+                <w:rFonts w:ascii="Arial" w:hAnsi="Arial" w:eastAsia="Arial" w:cs="Arial"/>
                 <w:color w:val="000000" w:themeColor="text1"/>
                 <w:sz w:val="20"/>
                 <w:szCs w:val="20"/>
@@ -2482,7 +2572,7 @@
               <w:spacing w:line="259" w:lineRule="auto"/>
               <w:ind w:left="1080"/>
               <w:rPr>
-                <w:rFonts w:ascii="Arial" w:eastAsia="Arial" w:hAnsi="Arial" w:cs="Arial"/>
+                <w:rFonts w:ascii="Arial" w:hAnsi="Arial" w:eastAsia="Arial" w:cs="Arial"/>
                 <w:color w:val="000000" w:themeColor="text1"/>
                 <w:sz w:val="20"/>
                 <w:szCs w:val="20"/>
@@ -2494,7 +2584,7 @@
               <w:spacing w:line="259" w:lineRule="auto"/>
               <w:ind w:left="1080"/>
               <w:rPr>
-                <w:rFonts w:ascii="Arial" w:eastAsia="Arial" w:hAnsi="Arial" w:cs="Arial"/>
+                <w:rFonts w:ascii="Arial" w:hAnsi="Arial" w:eastAsia="Arial" w:cs="Arial"/>
                 <w:color w:val="000000" w:themeColor="text1"/>
                 <w:sz w:val="20"/>
                 <w:szCs w:val="20"/>
@@ -2513,10 +2603,10 @@
             <w:tcW w:w="8916" w:type="dxa"/>
             <w:gridSpan w:val="2"/>
             <w:tcBorders>
-              <w:top w:val="single" w:sz="6" w:space="0" w:color="auto"/>
-              <w:left w:val="single" w:sz="6" w:space="0" w:color="auto"/>
-              <w:bottom w:val="single" w:sz="6" w:space="0" w:color="auto"/>
-              <w:right w:val="single" w:sz="6" w:space="0" w:color="auto"/>
+              <w:top w:val="single" w:color="auto" w:sz="6" w:space="0"/>
+              <w:left w:val="single" w:color="auto" w:sz="6" w:space="0"/>
+              <w:bottom w:val="single" w:color="auto" w:sz="6" w:space="0"/>
+              <w:right w:val="single" w:color="auto" w:sz="6" w:space="0"/>
             </w:tcBorders>
             <w:tcMar>
               <w:left w:w="105" w:type="dxa"/>
@@ -2528,15 +2618,15 @@
               <w:spacing w:line="259" w:lineRule="auto"/>
               <w:jc w:val="both"/>
               <w:rPr>
-                <w:rFonts w:ascii="Arial" w:eastAsia="Arial" w:hAnsi="Arial" w:cs="Arial"/>
-                <w:color w:val="000000" w:themeColor="text1"/>
-                <w:sz w:val="20"/>
-                <w:szCs w:val="20"/>
-              </w:rPr>
-            </w:pPr>
-            <w:r>
-              <w:rPr>
-                <w:rFonts w:ascii="Arial" w:eastAsia="Arial" w:hAnsi="Arial" w:cs="Arial"/>
+                <w:rFonts w:ascii="Arial" w:hAnsi="Arial" w:eastAsia="Arial" w:cs="Arial"/>
+                <w:color w:val="000000" w:themeColor="text1"/>
+                <w:sz w:val="20"/>
+                <w:szCs w:val="20"/>
+              </w:rPr>
+            </w:pPr>
+            <w:r>
+              <w:rPr>
+                <w:rFonts w:ascii="Arial" w:hAnsi="Arial" w:eastAsia="Arial" w:cs="Arial"/>
                 <w:b/>
                 <w:bCs/>
                 <w:color w:val="000000" w:themeColor="text1"/>
@@ -2551,7 +2641,7 @@
               <w:spacing w:line="259" w:lineRule="auto"/>
               <w:jc w:val="both"/>
               <w:rPr>
-                <w:rFonts w:ascii="Arial" w:eastAsia="Arial" w:hAnsi="Arial" w:cs="Arial"/>
+                <w:rFonts w:ascii="Arial" w:hAnsi="Arial" w:eastAsia="Arial" w:cs="Arial"/>
                 <w:b/>
                 <w:bCs/>
                 <w:color w:val="000000" w:themeColor="text1"/>
@@ -2565,15 +2655,15 @@
               <w:spacing w:line="259" w:lineRule="auto"/>
               <w:jc w:val="both"/>
               <w:rPr>
-                <w:rFonts w:ascii="Arial" w:eastAsia="Arial" w:hAnsi="Arial" w:cs="Arial"/>
-                <w:color w:val="000000" w:themeColor="text1"/>
-                <w:sz w:val="20"/>
-                <w:szCs w:val="20"/>
-              </w:rPr>
-            </w:pPr>
-            <w:r>
-              <w:rPr>
-                <w:rFonts w:ascii="Arial" w:eastAsia="Arial" w:hAnsi="Arial" w:cs="Arial"/>
+                <w:rFonts w:ascii="Arial" w:hAnsi="Arial" w:eastAsia="Arial" w:cs="Arial"/>
+                <w:color w:val="000000" w:themeColor="text1"/>
+                <w:sz w:val="20"/>
+                <w:szCs w:val="20"/>
+              </w:rPr>
+            </w:pPr>
+            <w:r>
+              <w:rPr>
+                <w:rFonts w:ascii="Arial" w:hAnsi="Arial" w:eastAsia="Arial" w:cs="Arial"/>
                 <w:b/>
                 <w:bCs/>
                 <w:color w:val="000000" w:themeColor="text1"/>
@@ -2587,15 +2677,15 @@
             <w:pPr>
               <w:spacing w:line="276" w:lineRule="auto"/>
               <w:rPr>
-                <w:rFonts w:ascii="Arial" w:eastAsia="Arial" w:hAnsi="Arial" w:cs="Arial"/>
-                <w:color w:val="000000" w:themeColor="text1"/>
-                <w:sz w:val="20"/>
-                <w:szCs w:val="20"/>
-              </w:rPr>
-            </w:pPr>
-            <w:r>
-              <w:rPr>
-                <w:rFonts w:ascii="Arial" w:eastAsia="Arial" w:hAnsi="Arial" w:cs="Arial"/>
+                <w:rFonts w:ascii="Arial" w:hAnsi="Arial" w:eastAsia="Arial" w:cs="Arial"/>
+                <w:color w:val="000000" w:themeColor="text1"/>
+                <w:sz w:val="20"/>
+                <w:szCs w:val="20"/>
+              </w:rPr>
+            </w:pPr>
+            <w:r>
+              <w:rPr>
+                <w:rFonts w:ascii="Arial" w:hAnsi="Arial" w:eastAsia="Arial" w:cs="Arial"/>
                 <w:color w:val="000000" w:themeColor="text1"/>
                 <w:sz w:val="20"/>
                 <w:szCs w:val="20"/>
@@ -2604,7 +2694,7 @@
             </w:r>
             <w:r>
               <w:rPr>
-                <w:rFonts w:ascii="Arial" w:eastAsia="Arial" w:hAnsi="Arial" w:cs="Arial"/>
+                <w:rFonts w:ascii="Arial" w:hAnsi="Arial" w:eastAsia="Arial" w:cs="Arial"/>
                 <w:color w:val="000000" w:themeColor="text1"/>
                 <w:sz w:val="20"/>
                 <w:szCs w:val="20"/>
@@ -2613,7 +2703,7 @@
             </w:r>
             <w:r>
               <w:rPr>
-                <w:rFonts w:ascii="Arial" w:eastAsia="Arial" w:hAnsi="Arial" w:cs="Arial"/>
+                <w:rFonts w:ascii="Arial" w:hAnsi="Arial" w:eastAsia="Arial" w:cs="Arial"/>
                 <w:color w:val="000000" w:themeColor="text1"/>
                 <w:sz w:val="20"/>
                 <w:szCs w:val="20"/>
@@ -2622,7 +2712,7 @@
             </w:r>
             <w:r>
               <w:rPr>
-                <w:rFonts w:ascii="Arial" w:eastAsia="Arial" w:hAnsi="Arial" w:cs="Arial"/>
+                <w:rFonts w:ascii="Arial" w:hAnsi="Arial" w:eastAsia="Arial" w:cs="Arial"/>
                 <w:color w:val="000000" w:themeColor="text1"/>
                 <w:sz w:val="20"/>
                 <w:szCs w:val="20"/>
@@ -2634,7 +2724,7 @@
             <w:pPr>
               <w:spacing w:line="259" w:lineRule="auto"/>
               <w:rPr>
-                <w:rFonts w:ascii="Arial" w:eastAsia="Arial" w:hAnsi="Arial" w:cs="Arial"/>
+                <w:rFonts w:ascii="Arial" w:hAnsi="Arial" w:eastAsia="Arial" w:cs="Arial"/>
                 <w:color w:val="000000" w:themeColor="text1"/>
                 <w:sz w:val="20"/>
                 <w:szCs w:val="20"/>
@@ -2650,15 +2740,15 @@
               </w:numPr>
               <w:spacing w:after="0" w:line="276" w:lineRule="auto"/>
               <w:rPr>
-                <w:rFonts w:ascii="Arial" w:eastAsia="Arial" w:hAnsi="Arial" w:cs="Arial"/>
-                <w:color w:val="000000" w:themeColor="text1"/>
-                <w:sz w:val="20"/>
-                <w:szCs w:val="20"/>
-              </w:rPr>
-            </w:pPr>
-            <w:r>
-              <w:rPr>
-                <w:rFonts w:ascii="Arial" w:eastAsia="Arial" w:hAnsi="Arial" w:cs="Arial"/>
+                <w:rFonts w:ascii="Arial" w:hAnsi="Arial" w:eastAsia="Arial" w:cs="Arial"/>
+                <w:color w:val="000000" w:themeColor="text1"/>
+                <w:sz w:val="20"/>
+                <w:szCs w:val="20"/>
+              </w:rPr>
+            </w:pPr>
+            <w:r>
+              <w:rPr>
+                <w:rFonts w:ascii="Arial" w:hAnsi="Arial" w:eastAsia="Arial" w:cs="Arial"/>
                 <w:color w:val="000000" w:themeColor="text1"/>
                 <w:sz w:val="20"/>
                 <w:szCs w:val="20"/>
@@ -2667,7 +2757,7 @@
             </w:r>
             <w:r>
               <w:rPr>
-                <w:rFonts w:ascii="Arial" w:eastAsia="Arial" w:hAnsi="Arial" w:cs="Arial"/>
+                <w:rFonts w:ascii="Arial" w:hAnsi="Arial" w:eastAsia="Arial" w:cs="Arial"/>
                 <w:color w:val="000000" w:themeColor="text1"/>
                 <w:sz w:val="20"/>
                 <w:szCs w:val="20"/>
@@ -2676,7 +2766,7 @@
             </w:r>
             <w:r>
               <w:rPr>
-                <w:rFonts w:ascii="Arial" w:eastAsia="Arial" w:hAnsi="Arial" w:cs="Arial"/>
+                <w:rFonts w:ascii="Arial" w:hAnsi="Arial" w:eastAsia="Arial" w:cs="Arial"/>
                 <w:color w:val="000000" w:themeColor="text1"/>
                 <w:sz w:val="20"/>
                 <w:szCs w:val="20"/>
@@ -2685,7 +2775,7 @@
             </w:r>
             <w:r>
               <w:rPr>
-                <w:rFonts w:ascii="Arial" w:eastAsia="Arial" w:hAnsi="Arial" w:cs="Arial"/>
+                <w:rFonts w:ascii="Arial" w:hAnsi="Arial" w:eastAsia="Arial" w:cs="Arial"/>
                 <w:color w:val="000000" w:themeColor="text1"/>
                 <w:sz w:val="20"/>
                 <w:szCs w:val="20"/>
@@ -2702,15 +2792,15 @@
               </w:numPr>
               <w:spacing w:after="0" w:line="276" w:lineRule="auto"/>
               <w:rPr>
-                <w:rFonts w:ascii="Arial" w:eastAsia="Arial" w:hAnsi="Arial" w:cs="Arial"/>
-                <w:color w:val="000000" w:themeColor="text1"/>
-                <w:sz w:val="20"/>
-                <w:szCs w:val="20"/>
-              </w:rPr>
-            </w:pPr>
-            <w:r>
-              <w:rPr>
-                <w:rFonts w:ascii="Arial" w:eastAsia="Arial" w:hAnsi="Arial" w:cs="Arial"/>
+                <w:rFonts w:ascii="Arial" w:hAnsi="Arial" w:eastAsia="Arial" w:cs="Arial"/>
+                <w:color w:val="000000" w:themeColor="text1"/>
+                <w:sz w:val="20"/>
+                <w:szCs w:val="20"/>
+              </w:rPr>
+            </w:pPr>
+            <w:r>
+              <w:rPr>
+                <w:rFonts w:ascii="Arial" w:hAnsi="Arial" w:eastAsia="Arial" w:cs="Arial"/>
                 <w:color w:val="000000" w:themeColor="text1"/>
                 <w:sz w:val="20"/>
                 <w:szCs w:val="20"/>
@@ -2727,15 +2817,15 @@
               </w:numPr>
               <w:spacing w:after="0" w:line="276" w:lineRule="auto"/>
               <w:rPr>
-                <w:rFonts w:ascii="Arial" w:eastAsia="Arial" w:hAnsi="Arial" w:cs="Arial"/>
-                <w:color w:val="000000" w:themeColor="text1"/>
-                <w:sz w:val="20"/>
-                <w:szCs w:val="20"/>
-              </w:rPr>
-            </w:pPr>
-            <w:r>
-              <w:rPr>
-                <w:rFonts w:ascii="Arial" w:eastAsia="Arial" w:hAnsi="Arial" w:cs="Arial"/>
+                <w:rFonts w:ascii="Arial" w:hAnsi="Arial" w:eastAsia="Arial" w:cs="Arial"/>
+                <w:color w:val="000000" w:themeColor="text1"/>
+                <w:sz w:val="20"/>
+                <w:szCs w:val="20"/>
+              </w:rPr>
+            </w:pPr>
+            <w:r>
+              <w:rPr>
+                <w:rFonts w:ascii="Arial" w:hAnsi="Arial" w:eastAsia="Arial" w:cs="Arial"/>
                 <w:color w:val="000000" w:themeColor="text1"/>
                 <w:sz w:val="20"/>
                 <w:szCs w:val="20"/>
@@ -2744,7 +2834,7 @@
             </w:r>
             <w:r>
               <w:rPr>
-                <w:rFonts w:ascii="Arial" w:eastAsia="Arial" w:hAnsi="Arial" w:cs="Arial"/>
+                <w:rFonts w:ascii="Arial" w:hAnsi="Arial" w:eastAsia="Arial" w:cs="Arial"/>
                 <w:color w:val="000000" w:themeColor="text1"/>
                 <w:sz w:val="20"/>
                 <w:szCs w:val="20"/>
@@ -2753,7 +2843,7 @@
             </w:r>
             <w:r>
               <w:rPr>
-                <w:rFonts w:ascii="Arial" w:eastAsia="Arial" w:hAnsi="Arial" w:cs="Arial"/>
+                <w:rFonts w:ascii="Arial" w:hAnsi="Arial" w:eastAsia="Arial" w:cs="Arial"/>
                 <w:color w:val="000000" w:themeColor="text1"/>
                 <w:sz w:val="20"/>
                 <w:szCs w:val="20"/>
@@ -2762,7 +2852,7 @@
             </w:r>
             <w:r>
               <w:rPr>
-                <w:rFonts w:ascii="Arial" w:eastAsia="Arial" w:hAnsi="Arial" w:cs="Arial"/>
+                <w:rFonts w:ascii="Arial" w:hAnsi="Arial" w:eastAsia="Arial" w:cs="Arial"/>
                 <w:color w:val="000000" w:themeColor="text1"/>
                 <w:sz w:val="20"/>
                 <w:szCs w:val="20"/>
@@ -2774,7 +2864,7 @@
             <w:pPr>
               <w:spacing w:line="259" w:lineRule="auto"/>
               <w:rPr>
-                <w:rFonts w:ascii="Aptos" w:eastAsia="Aptos" w:hAnsi="Aptos" w:cs="Aptos"/>
+                <w:rFonts w:ascii="Aptos" w:hAnsi="Aptos" w:eastAsia="Aptos" w:cs="Aptos"/>
                 <w:color w:val="000000" w:themeColor="text1"/>
                 <w:sz w:val="22"/>
                 <w:szCs w:val="22"/>
@@ -2793,10 +2883,10 @@
             <w:tcW w:w="8916" w:type="dxa"/>
             <w:gridSpan w:val="2"/>
             <w:tcBorders>
-              <w:top w:val="single" w:sz="6" w:space="0" w:color="auto"/>
-              <w:left w:val="single" w:sz="6" w:space="0" w:color="auto"/>
-              <w:bottom w:val="single" w:sz="6" w:space="0" w:color="auto"/>
-              <w:right w:val="single" w:sz="6" w:space="0" w:color="auto"/>
+              <w:top w:val="single" w:color="auto" w:sz="6" w:space="0"/>
+              <w:left w:val="single" w:color="auto" w:sz="6" w:space="0"/>
+              <w:bottom w:val="single" w:color="auto" w:sz="6" w:space="0"/>
+              <w:right w:val="single" w:color="auto" w:sz="6" w:space="0"/>
             </w:tcBorders>
             <w:tcMar>
               <w:left w:w="105" w:type="dxa"/>
@@ -2808,15 +2898,15 @@
               <w:spacing w:line="259" w:lineRule="auto"/>
               <w:jc w:val="both"/>
               <w:rPr>
-                <w:rFonts w:ascii="Arial" w:eastAsia="Arial" w:hAnsi="Arial" w:cs="Arial"/>
-                <w:color w:val="000000" w:themeColor="text1"/>
-                <w:sz w:val="20"/>
-                <w:szCs w:val="20"/>
-              </w:rPr>
-            </w:pPr>
-            <w:r>
-              <w:rPr>
-                <w:rFonts w:ascii="Arial" w:eastAsia="Arial" w:hAnsi="Arial" w:cs="Arial"/>
+                <w:rFonts w:ascii="Arial" w:hAnsi="Arial" w:eastAsia="Arial" w:cs="Arial"/>
+                <w:color w:val="000000" w:themeColor="text1"/>
+                <w:sz w:val="20"/>
+                <w:szCs w:val="20"/>
+              </w:rPr>
+            </w:pPr>
+            <w:r>
+              <w:rPr>
+                <w:rFonts w:ascii="Arial" w:hAnsi="Arial" w:eastAsia="Arial" w:cs="Arial"/>
                 <w:b/>
                 <w:bCs/>
                 <w:color w:val="000000" w:themeColor="text1"/>
@@ -2831,7 +2921,7 @@
               <w:spacing w:line="259" w:lineRule="auto"/>
               <w:jc w:val="both"/>
               <w:rPr>
-                <w:rFonts w:ascii="Arial" w:eastAsia="Arial" w:hAnsi="Arial" w:cs="Arial"/>
+                <w:rFonts w:ascii="Arial" w:hAnsi="Arial" w:eastAsia="Arial" w:cs="Arial"/>
                 <w:b/>
                 <w:bCs/>
                 <w:color w:val="000000" w:themeColor="text1"/>
@@ -2845,15 +2935,15 @@
               <w:spacing w:line="259" w:lineRule="auto"/>
               <w:jc w:val="both"/>
               <w:rPr>
-                <w:rFonts w:ascii="Arial" w:eastAsia="Arial" w:hAnsi="Arial" w:cs="Arial"/>
-                <w:color w:val="000000" w:themeColor="text1"/>
-                <w:sz w:val="20"/>
-                <w:szCs w:val="20"/>
-              </w:rPr>
-            </w:pPr>
-            <w:r>
-              <w:rPr>
-                <w:rFonts w:ascii="Arial" w:eastAsia="Arial" w:hAnsi="Arial" w:cs="Arial"/>
+                <w:rFonts w:ascii="Arial" w:hAnsi="Arial" w:eastAsia="Arial" w:cs="Arial"/>
+                <w:color w:val="000000" w:themeColor="text1"/>
+                <w:sz w:val="20"/>
+                <w:szCs w:val="20"/>
+              </w:rPr>
+            </w:pPr>
+            <w:r>
+              <w:rPr>
+                <w:rFonts w:ascii="Arial" w:hAnsi="Arial" w:eastAsia="Arial" w:cs="Arial"/>
                 <w:b/>
                 <w:bCs/>
                 <w:color w:val="000000" w:themeColor="text1"/>
@@ -2868,15 +2958,15 @@
               <w:spacing w:line="276" w:lineRule="auto"/>
               <w:jc w:val="both"/>
               <w:rPr>
-                <w:rFonts w:ascii="Arial" w:eastAsia="Arial" w:hAnsi="Arial" w:cs="Arial"/>
-                <w:color w:val="000000" w:themeColor="text1"/>
-                <w:sz w:val="20"/>
-                <w:szCs w:val="20"/>
-              </w:rPr>
-            </w:pPr>
-            <w:r>
-              <w:rPr>
-                <w:rFonts w:ascii="Arial" w:eastAsia="Arial" w:hAnsi="Arial" w:cs="Arial"/>
+                <w:rFonts w:ascii="Arial" w:hAnsi="Arial" w:eastAsia="Arial" w:cs="Arial"/>
+                <w:color w:val="000000" w:themeColor="text1"/>
+                <w:sz w:val="20"/>
+                <w:szCs w:val="20"/>
+              </w:rPr>
+            </w:pPr>
+            <w:r>
+              <w:rPr>
+                <w:rFonts w:ascii="Arial" w:hAnsi="Arial" w:eastAsia="Arial" w:cs="Arial"/>
                 <w:color w:val="000000" w:themeColor="text1"/>
                 <w:sz w:val="20"/>
                 <w:szCs w:val="20"/>
@@ -2885,7 +2975,7 @@
             </w:r>
             <w:r>
               <w:rPr>
-                <w:rFonts w:ascii="Arial" w:eastAsia="Arial" w:hAnsi="Arial" w:cs="Arial"/>
+                <w:rFonts w:ascii="Arial" w:hAnsi="Arial" w:eastAsia="Arial" w:cs="Arial"/>
                 <w:color w:val="000000" w:themeColor="text1"/>
                 <w:sz w:val="20"/>
                 <w:szCs w:val="20"/>
@@ -2894,7 +2984,7 @@
             </w:r>
             <w:r>
               <w:rPr>
-                <w:rFonts w:ascii="Arial" w:eastAsia="Arial" w:hAnsi="Arial" w:cs="Arial"/>
+                <w:rFonts w:ascii="Arial" w:hAnsi="Arial" w:eastAsia="Arial" w:cs="Arial"/>
                 <w:color w:val="000000" w:themeColor="text1"/>
                 <w:sz w:val="20"/>
                 <w:szCs w:val="20"/>
@@ -2903,7 +2993,7 @@
             </w:r>
             <w:r>
               <w:rPr>
-                <w:rFonts w:ascii="Arial" w:eastAsia="Arial" w:hAnsi="Arial" w:cs="Arial"/>
+                <w:rFonts w:ascii="Arial" w:hAnsi="Arial" w:eastAsia="Arial" w:cs="Arial"/>
                 <w:color w:val="000000" w:themeColor="text1"/>
                 <w:sz w:val="20"/>
                 <w:szCs w:val="20"/>
@@ -2916,7 +3006,7 @@
               <w:spacing w:line="259" w:lineRule="auto"/>
               <w:jc w:val="both"/>
               <w:rPr>
-                <w:rFonts w:ascii="Arial" w:eastAsia="Arial" w:hAnsi="Arial" w:cs="Arial"/>
+                <w:rFonts w:ascii="Arial" w:hAnsi="Arial" w:eastAsia="Arial" w:cs="Arial"/>
                 <w:color w:val="000000" w:themeColor="text1"/>
                 <w:sz w:val="20"/>
                 <w:szCs w:val="20"/>
@@ -2934,15 +3024,15 @@
               <w:ind w:left="1080" w:firstLine="0"/>
               <w:jc w:val="both"/>
               <w:rPr>
-                <w:rFonts w:ascii="Arial" w:eastAsia="Arial" w:hAnsi="Arial" w:cs="Arial"/>
-                <w:color w:val="000000" w:themeColor="text1"/>
-                <w:sz w:val="20"/>
-                <w:szCs w:val="20"/>
-              </w:rPr>
-            </w:pPr>
-            <w:r>
-              <w:rPr>
-                <w:rFonts w:ascii="Arial" w:eastAsia="Arial" w:hAnsi="Arial" w:cs="Arial"/>
+                <w:rFonts w:ascii="Arial" w:hAnsi="Arial" w:eastAsia="Arial" w:cs="Arial"/>
+                <w:color w:val="000000" w:themeColor="text1"/>
+                <w:sz w:val="20"/>
+                <w:szCs w:val="20"/>
+              </w:rPr>
+            </w:pPr>
+            <w:r>
+              <w:rPr>
+                <w:rFonts w:ascii="Arial" w:hAnsi="Arial" w:eastAsia="Arial" w:cs="Arial"/>
                 <w:color w:val="000000" w:themeColor="text1"/>
                 <w:sz w:val="20"/>
                 <w:szCs w:val="20"/>
@@ -2951,7 +3041,7 @@
             </w:r>
             <w:r>
               <w:rPr>
-                <w:rFonts w:ascii="Arial" w:eastAsia="Arial" w:hAnsi="Arial" w:cs="Arial"/>
+                <w:rFonts w:ascii="Arial" w:hAnsi="Arial" w:eastAsia="Arial" w:cs="Arial"/>
                 <w:color w:val="000000" w:themeColor="text1"/>
                 <w:sz w:val="20"/>
                 <w:szCs w:val="20"/>
@@ -2960,7 +3050,7 @@
             </w:r>
             <w:r>
               <w:rPr>
-                <w:rFonts w:ascii="Arial" w:eastAsia="Arial" w:hAnsi="Arial" w:cs="Arial"/>
+                <w:rFonts w:ascii="Arial" w:hAnsi="Arial" w:eastAsia="Arial" w:cs="Arial"/>
                 <w:color w:val="000000" w:themeColor="text1"/>
                 <w:sz w:val="20"/>
                 <w:szCs w:val="20"/>
@@ -2969,7 +3059,7 @@
             </w:r>
             <w:r>
               <w:rPr>
-                <w:rFonts w:ascii="Arial" w:eastAsia="Arial" w:hAnsi="Arial" w:cs="Arial"/>
+                <w:rFonts w:ascii="Arial" w:hAnsi="Arial" w:eastAsia="Arial" w:cs="Arial"/>
                 <w:color w:val="000000" w:themeColor="text1"/>
                 <w:sz w:val="20"/>
                 <w:szCs w:val="20"/>
@@ -2978,7 +3068,7 @@
             </w:r>
             <w:r>
               <w:rPr>
-                <w:rFonts w:ascii="Arial" w:eastAsia="Arial" w:hAnsi="Arial" w:cs="Arial"/>
+                <w:rFonts w:ascii="Arial" w:hAnsi="Arial" w:eastAsia="Arial" w:cs="Arial"/>
                 <w:color w:val="000000" w:themeColor="text1"/>
                 <w:sz w:val="20"/>
                 <w:szCs w:val="20"/>
@@ -2991,15 +3081,15 @@
               <w:spacing w:line="259" w:lineRule="auto"/>
               <w:jc w:val="both"/>
               <w:rPr>
-                <w:rFonts w:ascii="Arial" w:eastAsia="Arial" w:hAnsi="Arial" w:cs="Arial"/>
-                <w:color w:val="000000" w:themeColor="text1"/>
-                <w:sz w:val="20"/>
-                <w:szCs w:val="20"/>
-              </w:rPr>
-            </w:pPr>
-            <w:r>
-              <w:rPr>
-                <w:rFonts w:ascii="Arial" w:eastAsia="Arial" w:hAnsi="Arial" w:cs="Arial"/>
+                <w:rFonts w:ascii="Arial" w:hAnsi="Arial" w:eastAsia="Arial" w:cs="Arial"/>
+                <w:color w:val="000000" w:themeColor="text1"/>
+                <w:sz w:val="20"/>
+                <w:szCs w:val="20"/>
+              </w:rPr>
+            </w:pPr>
+            <w:r>
+              <w:rPr>
+                <w:rFonts w:ascii="Arial" w:hAnsi="Arial" w:eastAsia="Arial" w:cs="Arial"/>
                 <w:color w:val="000000" w:themeColor="text1"/>
                 <w:sz w:val="20"/>
                 <w:szCs w:val="20"/>
@@ -3012,15 +3102,15 @@
               <w:spacing w:line="259" w:lineRule="auto"/>
               <w:jc w:val="both"/>
               <w:rPr>
-                <w:rFonts w:ascii="Arial" w:eastAsia="Arial" w:hAnsi="Arial" w:cs="Arial"/>
-                <w:color w:val="000000" w:themeColor="text1"/>
-                <w:sz w:val="20"/>
-                <w:szCs w:val="20"/>
-              </w:rPr>
-            </w:pPr>
-            <w:r>
-              <w:rPr>
-                <w:rFonts w:ascii="Arial" w:eastAsia="Arial" w:hAnsi="Arial" w:cs="Arial"/>
+                <w:rFonts w:ascii="Arial" w:hAnsi="Arial" w:eastAsia="Arial" w:cs="Arial"/>
+                <w:color w:val="000000" w:themeColor="text1"/>
+                <w:sz w:val="20"/>
+                <w:szCs w:val="20"/>
+              </w:rPr>
+            </w:pPr>
+            <w:r>
+              <w:rPr>
+                <w:rFonts w:ascii="Arial" w:hAnsi="Arial" w:eastAsia="Arial" w:cs="Arial"/>
                 <w:b/>
                 <w:bCs/>
                 <w:color w:val="000000" w:themeColor="text1"/>
@@ -3035,15 +3125,15 @@
               <w:spacing w:line="276" w:lineRule="auto"/>
               <w:jc w:val="both"/>
               <w:rPr>
-                <w:rFonts w:ascii="Arial" w:eastAsia="Arial" w:hAnsi="Arial" w:cs="Arial"/>
-                <w:color w:val="000000" w:themeColor="text1"/>
-                <w:sz w:val="20"/>
-                <w:szCs w:val="20"/>
-              </w:rPr>
-            </w:pPr>
-            <w:r>
-              <w:rPr>
-                <w:rFonts w:ascii="Arial" w:eastAsia="Arial" w:hAnsi="Arial" w:cs="Arial"/>
+                <w:rFonts w:ascii="Arial" w:hAnsi="Arial" w:eastAsia="Arial" w:cs="Arial"/>
+                <w:color w:val="000000" w:themeColor="text1"/>
+                <w:sz w:val="20"/>
+                <w:szCs w:val="20"/>
+              </w:rPr>
+            </w:pPr>
+            <w:r>
+              <w:rPr>
+                <w:rFonts w:ascii="Arial" w:hAnsi="Arial" w:eastAsia="Arial" w:cs="Arial"/>
                 <w:color w:val="000000" w:themeColor="text1"/>
                 <w:sz w:val="20"/>
                 <w:szCs w:val="20"/>
@@ -3052,7 +3142,7 @@
             </w:r>
             <w:r>
               <w:rPr>
-                <w:rFonts w:ascii="Arial" w:eastAsia="Arial" w:hAnsi="Arial" w:cs="Arial"/>
+                <w:rFonts w:ascii="Arial" w:hAnsi="Arial" w:eastAsia="Arial" w:cs="Arial"/>
                 <w:color w:val="000000" w:themeColor="text1"/>
                 <w:sz w:val="20"/>
                 <w:szCs w:val="20"/>
@@ -3061,7 +3151,7 @@
             </w:r>
             <w:r>
               <w:rPr>
-                <w:rFonts w:ascii="Arial" w:eastAsia="Arial" w:hAnsi="Arial" w:cs="Arial"/>
+                <w:rFonts w:ascii="Arial" w:hAnsi="Arial" w:eastAsia="Arial" w:cs="Arial"/>
                 <w:color w:val="000000" w:themeColor="text1"/>
                 <w:sz w:val="20"/>
                 <w:szCs w:val="20"/>
@@ -3070,7 +3160,7 @@
             </w:r>
             <w:r>
               <w:rPr>
-                <w:rFonts w:ascii="Arial" w:eastAsia="Arial" w:hAnsi="Arial" w:cs="Arial"/>
+                <w:rFonts w:ascii="Arial" w:hAnsi="Arial" w:eastAsia="Arial" w:cs="Arial"/>
                 <w:color w:val="000000" w:themeColor="text1"/>
                 <w:sz w:val="20"/>
                 <w:szCs w:val="20"/>
@@ -3079,7 +3169,7 @@
             </w:r>
             <w:r>
               <w:rPr>
-                <w:rFonts w:ascii="Arial" w:eastAsia="Arial" w:hAnsi="Arial" w:cs="Arial"/>
+                <w:rFonts w:ascii="Arial" w:hAnsi="Arial" w:eastAsia="Arial" w:cs="Arial"/>
                 <w:color w:val="000000" w:themeColor="text1"/>
                 <w:sz w:val="20"/>
                 <w:szCs w:val="20"/>
@@ -3088,7 +3178,7 @@
             </w:r>
             <w:r>
               <w:rPr>
-                <w:rFonts w:ascii="Arial" w:eastAsia="Arial" w:hAnsi="Arial" w:cs="Arial"/>
+                <w:rFonts w:ascii="Arial" w:hAnsi="Arial" w:eastAsia="Arial" w:cs="Arial"/>
                 <w:color w:val="000000" w:themeColor="text1"/>
                 <w:sz w:val="20"/>
                 <w:szCs w:val="20"/>
@@ -3097,7 +3187,7 @@
             </w:r>
             <w:r>
               <w:rPr>
-                <w:rFonts w:ascii="Arial" w:eastAsia="Arial" w:hAnsi="Arial" w:cs="Arial"/>
+                <w:rFonts w:ascii="Arial" w:hAnsi="Arial" w:eastAsia="Arial" w:cs="Arial"/>
                 <w:color w:val="000000" w:themeColor="text1"/>
                 <w:sz w:val="20"/>
                 <w:szCs w:val="20"/>
@@ -3106,7 +3196,7 @@
             </w:r>
             <w:r>
               <w:rPr>
-                <w:rFonts w:ascii="Arial" w:eastAsia="Arial" w:hAnsi="Arial" w:cs="Arial"/>
+                <w:rFonts w:ascii="Arial" w:hAnsi="Arial" w:eastAsia="Arial" w:cs="Arial"/>
                 <w:b/>
                 <w:bCs/>
                 <w:color w:val="000000" w:themeColor="text1"/>
@@ -3121,7 +3211,7 @@
               <w:spacing w:line="259" w:lineRule="auto"/>
               <w:jc w:val="both"/>
               <w:rPr>
-                <w:rFonts w:ascii="Arial" w:eastAsia="Arial" w:hAnsi="Arial" w:cs="Arial"/>
+                <w:rFonts w:ascii="Arial" w:hAnsi="Arial" w:eastAsia="Arial" w:cs="Arial"/>
                 <w:b/>
                 <w:bCs/>
                 <w:color w:val="000000" w:themeColor="text1"/>
@@ -3141,15 +3231,15 @@
               <w:ind w:left="1080" w:firstLine="0"/>
               <w:jc w:val="both"/>
               <w:rPr>
-                <w:rFonts w:ascii="Arial" w:eastAsia="Arial" w:hAnsi="Arial" w:cs="Arial"/>
-                <w:color w:val="000000" w:themeColor="text1"/>
-                <w:sz w:val="20"/>
-                <w:szCs w:val="20"/>
-              </w:rPr>
-            </w:pPr>
-            <w:r>
-              <w:rPr>
-                <w:rFonts w:ascii="Arial" w:eastAsia="Arial" w:hAnsi="Arial" w:cs="Arial"/>
+                <w:rFonts w:ascii="Arial" w:hAnsi="Arial" w:eastAsia="Arial" w:cs="Arial"/>
+                <w:color w:val="000000" w:themeColor="text1"/>
+                <w:sz w:val="20"/>
+                <w:szCs w:val="20"/>
+              </w:rPr>
+            </w:pPr>
+            <w:r>
+              <w:rPr>
+                <w:rFonts w:ascii="Arial" w:hAnsi="Arial" w:eastAsia="Arial" w:cs="Arial"/>
                 <w:color w:val="000000" w:themeColor="text1"/>
                 <w:sz w:val="20"/>
                 <w:szCs w:val="20"/>
@@ -3158,7 +3248,7 @@
             </w:r>
             <w:r>
               <w:rPr>
-                <w:rFonts w:ascii="Arial" w:eastAsia="Arial" w:hAnsi="Arial" w:cs="Arial"/>
+                <w:rFonts w:ascii="Arial" w:hAnsi="Arial" w:eastAsia="Arial" w:cs="Arial"/>
                 <w:color w:val="000000" w:themeColor="text1"/>
                 <w:sz w:val="20"/>
                 <w:szCs w:val="20"/>
@@ -3167,7 +3257,7 @@
             </w:r>
             <w:r>
               <w:rPr>
-                <w:rFonts w:ascii="Arial" w:eastAsia="Arial" w:hAnsi="Arial" w:cs="Arial"/>
+                <w:rFonts w:ascii="Arial" w:hAnsi="Arial" w:eastAsia="Arial" w:cs="Arial"/>
                 <w:color w:val="000000" w:themeColor="text1"/>
                 <w:sz w:val="20"/>
                 <w:szCs w:val="20"/>
@@ -3176,7 +3266,7 @@
             </w:r>
             <w:r>
               <w:rPr>
-                <w:rFonts w:ascii="Arial" w:eastAsia="Arial" w:hAnsi="Arial" w:cs="Arial"/>
+                <w:rFonts w:ascii="Arial" w:hAnsi="Arial" w:eastAsia="Arial" w:cs="Arial"/>
                 <w:color w:val="000000" w:themeColor="text1"/>
                 <w:sz w:val="20"/>
                 <w:szCs w:val="20"/>
@@ -3185,7 +3275,7 @@
             </w:r>
             <w:r>
               <w:rPr>
-                <w:rFonts w:ascii="Arial" w:eastAsia="Arial" w:hAnsi="Arial" w:cs="Arial"/>
+                <w:rFonts w:ascii="Arial" w:hAnsi="Arial" w:eastAsia="Arial" w:cs="Arial"/>
                 <w:color w:val="000000" w:themeColor="text1"/>
                 <w:sz w:val="20"/>
                 <w:szCs w:val="20"/>
@@ -3194,7 +3284,7 @@
             </w:r>
             <w:r>
               <w:rPr>
-                <w:rFonts w:ascii="Arial" w:eastAsia="Arial" w:hAnsi="Arial" w:cs="Arial"/>
+                <w:rFonts w:ascii="Arial" w:hAnsi="Arial" w:eastAsia="Arial" w:cs="Arial"/>
                 <w:color w:val="000000" w:themeColor="text1"/>
                 <w:sz w:val="20"/>
                 <w:szCs w:val="20"/>
@@ -3203,7 +3293,7 @@
             </w:r>
             <w:r>
               <w:rPr>
-                <w:rFonts w:ascii="Arial" w:eastAsia="Arial" w:hAnsi="Arial" w:cs="Arial"/>
+                <w:rFonts w:ascii="Arial" w:hAnsi="Arial" w:eastAsia="Arial" w:cs="Arial"/>
                 <w:color w:val="000000" w:themeColor="text1"/>
                 <w:sz w:val="20"/>
                 <w:szCs w:val="20"/>
@@ -3212,7 +3302,7 @@
             </w:r>
             <w:r>
               <w:rPr>
-                <w:rFonts w:ascii="Arial" w:eastAsia="Arial" w:hAnsi="Arial" w:cs="Arial"/>
+                <w:rFonts w:ascii="Arial" w:hAnsi="Arial" w:eastAsia="Arial" w:cs="Arial"/>
                 <w:color w:val="000000" w:themeColor="text1"/>
                 <w:sz w:val="20"/>
                 <w:szCs w:val="20"/>
@@ -3227,7 +3317,7 @@
               <w:ind w:left="1080"/>
               <w:jc w:val="both"/>
               <w:rPr>
-                <w:rFonts w:ascii="Arial" w:eastAsia="Arial" w:hAnsi="Arial" w:cs="Arial"/>
+                <w:rFonts w:ascii="Arial" w:hAnsi="Arial" w:eastAsia="Arial" w:cs="Arial"/>
                 <w:color w:val="000000" w:themeColor="text1"/>
                 <w:sz w:val="20"/>
                 <w:szCs w:val="20"/>
@@ -3244,16 +3334,16 @@
               <w:spacing w:after="0" w:line="276" w:lineRule="auto"/>
               <w:jc w:val="both"/>
               <w:rPr>
-                <w:rFonts w:ascii="Arial" w:eastAsia="Arial" w:hAnsi="Arial" w:cs="Arial"/>
-                <w:color w:val="000000" w:themeColor="text1"/>
-                <w:sz w:val="20"/>
-                <w:szCs w:val="20"/>
-              </w:rPr>
-            </w:pPr>
-            <w:r>
-              <w:rPr>
-                <w:rFonts w:ascii="Arial" w:eastAsia="Arial" w:hAnsi="Arial" w:cs="Arial"/>
-                <w:color w:val="000000" w:themeColor="text1"/>
+                <w:rFonts w:ascii="Arial" w:hAnsi="Arial" w:eastAsia="Arial" w:cs="Arial"/>
+                <w:color w:val="000000" w:themeColor="text1"/>
+                <w:sz w:val="20"/>
+                <w:szCs w:val="20"/>
+              </w:rPr>
+            </w:pPr>
+            <w:r>
+              <w:rPr>
+                <w:rFonts w:ascii="Arial" w:hAnsi="Arial" w:eastAsia="Arial" w:cs="Arial"/>
+                <w:color w:val="000000" w:themeColor="text1" w:themeTint="FF" w:themeShade="FF"/>
                 <w:sz w:val="20"/>
                 <w:szCs w:val="20"/>
               </w:rPr>
@@ -3261,8 +3351,8 @@
             </w:r>
             <w:r>
               <w:rPr>
-                <w:rFonts w:ascii="Arial" w:eastAsia="Arial" w:hAnsi="Arial" w:cs="Arial"/>
-                <w:color w:val="000000" w:themeColor="text1"/>
+                <w:rFonts w:ascii="Arial" w:hAnsi="Arial" w:eastAsia="Arial" w:cs="Arial"/>
+                <w:color w:val="000000" w:themeColor="text1" w:themeTint="FF" w:themeShade="FF"/>
                 <w:sz w:val="20"/>
                 <w:szCs w:val="20"/>
               </w:rPr>
@@ -3270,8 +3360,8 @@
             </w:r>
             <w:r>
               <w:rPr>
-                <w:rFonts w:ascii="Arial" w:eastAsia="Arial" w:hAnsi="Arial" w:cs="Arial"/>
-                <w:color w:val="000000" w:themeColor="text1"/>
+                <w:rFonts w:ascii="Arial" w:hAnsi="Arial" w:eastAsia="Arial" w:cs="Arial"/>
+                <w:color w:val="000000" w:themeColor="text1" w:themeTint="FF" w:themeShade="FF"/>
                 <w:sz w:val="20"/>
                 <w:szCs w:val="20"/>
               </w:rPr>
@@ -3279,8 +3369,8 @@
             </w:r>
             <w:r>
               <w:rPr>
-                <w:rFonts w:ascii="Arial" w:eastAsia="Arial" w:hAnsi="Arial" w:cs="Arial"/>
-                <w:color w:val="000000" w:themeColor="text1"/>
+                <w:rFonts w:ascii="Arial" w:hAnsi="Arial" w:eastAsia="Arial" w:cs="Arial"/>
+                <w:color w:val="000000" w:themeColor="text1" w:themeTint="FF" w:themeShade="FF"/>
                 <w:sz w:val="20"/>
                 <w:szCs w:val="20"/>
               </w:rPr>
@@ -3288,8 +3378,8 @@
             </w:r>
             <w:r>
               <w:rPr>
-                <w:rFonts w:ascii="Arial" w:eastAsia="Arial" w:hAnsi="Arial" w:cs="Arial"/>
-                <w:color w:val="000000" w:themeColor="text1"/>
+                <w:rFonts w:ascii="Arial" w:hAnsi="Arial" w:eastAsia="Arial" w:cs="Arial"/>
+                <w:color w:val="000000" w:themeColor="text1" w:themeTint="FF" w:themeShade="FF"/>
                 <w:sz w:val="20"/>
                 <w:szCs w:val="20"/>
               </w:rPr>
@@ -3297,8 +3387,8 @@
             </w:r>
             <w:r>
               <w:rPr>
-                <w:rFonts w:ascii="Arial" w:eastAsia="Arial" w:hAnsi="Arial" w:cs="Arial"/>
-                <w:color w:val="000000" w:themeColor="text1"/>
+                <w:rFonts w:ascii="Arial" w:hAnsi="Arial" w:eastAsia="Arial" w:cs="Arial"/>
+                <w:color w:val="000000" w:themeColor="text1" w:themeTint="FF" w:themeShade="FF"/>
                 <w:sz w:val="20"/>
                 <w:szCs w:val="20"/>
               </w:rPr>
@@ -3306,8 +3396,8 @@
             </w:r>
             <w:r>
               <w:rPr>
-                <w:rFonts w:ascii="Arial" w:eastAsia="Arial" w:hAnsi="Arial" w:cs="Arial"/>
-                <w:color w:val="000000" w:themeColor="text1"/>
+                <w:rFonts w:ascii="Arial" w:hAnsi="Arial" w:eastAsia="Arial" w:cs="Arial"/>
+                <w:color w:val="000000" w:themeColor="text1" w:themeTint="FF" w:themeShade="FF"/>
                 <w:sz w:val="20"/>
                 <w:szCs w:val="20"/>
               </w:rPr>
@@ -3315,8 +3405,8 @@
             </w:r>
             <w:r>
               <w:rPr>
-                <w:rFonts w:ascii="Arial" w:eastAsia="Arial" w:hAnsi="Arial" w:cs="Arial"/>
-                <w:color w:val="000000" w:themeColor="text1"/>
+                <w:rFonts w:ascii="Arial" w:hAnsi="Arial" w:eastAsia="Arial" w:cs="Arial"/>
+                <w:color w:val="000000" w:themeColor="text1" w:themeTint="FF" w:themeShade="FF"/>
                 <w:sz w:val="20"/>
                 <w:szCs w:val="20"/>
               </w:rPr>
@@ -3324,26 +3414,53 @@
             </w:r>
             <w:r>
               <w:rPr>
-                <w:rFonts w:ascii="Arial" w:eastAsia="Arial" w:hAnsi="Arial" w:cs="Arial"/>
-                <w:color w:val="000000" w:themeColor="text1"/>
-                <w:sz w:val="20"/>
-                <w:szCs w:val="20"/>
-              </w:rPr>
-              <w:t xml:space="preserve"> cria</w:t>
-            </w:r>
-            <w:r>
-              <w:rPr>
-                <w:rFonts w:ascii="Arial" w:eastAsia="Arial" w:hAnsi="Arial" w:cs="Arial"/>
-                <w:color w:val="000000" w:themeColor="text1"/>
-                <w:sz w:val="20"/>
-                <w:szCs w:val="20"/>
-              </w:rPr>
-              <w:t xml:space="preserve"> uma senha e </w:t>
-            </w:r>
-            <w:r>
-              <w:rPr>
-                <w:rFonts w:ascii="Arial" w:eastAsia="Arial" w:hAnsi="Arial" w:cs="Arial"/>
-                <w:color w:val="000000" w:themeColor="text1"/>
+                <w:rFonts w:ascii="Arial" w:hAnsi="Arial" w:eastAsia="Arial" w:cs="Arial"/>
+                <w:color w:val="000000" w:themeColor="text1" w:themeTint="FF" w:themeShade="FF"/>
+                <w:sz w:val="20"/>
+                <w:szCs w:val="20"/>
+              </w:rPr>
+              <w:t xml:space="preserve"> </w:t>
+            </w:r>
+            <w:r>
+              <w:rPr>
+                <w:rFonts w:ascii="Arial" w:hAnsi="Arial" w:eastAsia="Arial" w:cs="Arial"/>
+                <w:color w:val="000000" w:themeColor="text1" w:themeTint="FF" w:themeShade="FF"/>
+                <w:sz w:val="20"/>
+                <w:szCs w:val="20"/>
+              </w:rPr>
+              <w:t>informa o e-mail</w:t>
+            </w:r>
+            <w:r>
+              <w:rPr>
+                <w:rFonts w:ascii="Arial" w:hAnsi="Arial" w:eastAsia="Arial" w:cs="Arial"/>
+                <w:color w:val="000000" w:themeColor="text1" w:themeTint="FF" w:themeShade="FF"/>
+                <w:sz w:val="20"/>
+                <w:szCs w:val="20"/>
+              </w:rPr>
+              <w:t xml:space="preserve"> </w:t>
+            </w:r>
+            <w:r>
+              <w:rPr>
+                <w:rFonts w:ascii="Arial" w:hAnsi="Arial" w:eastAsia="Arial" w:cs="Arial"/>
+                <w:color w:val="000000" w:themeColor="text1" w:themeTint="FF" w:themeShade="FF"/>
+                <w:sz w:val="20"/>
+                <w:szCs w:val="20"/>
+              </w:rPr>
+              <w:t>e</w:t>
+            </w:r>
+            <w:r>
+              <w:rPr>
+                <w:rFonts w:ascii="Arial" w:hAnsi="Arial" w:eastAsia="Arial" w:cs="Arial"/>
+                <w:color w:val="000000" w:themeColor="text1" w:themeTint="FF" w:themeShade="FF"/>
+                <w:sz w:val="20"/>
+                <w:szCs w:val="20"/>
+              </w:rPr>
+              <w:t xml:space="preserve"> </w:t>
+            </w:r>
+            <w:r>
+              <w:rPr>
+                <w:rFonts w:ascii="Arial" w:hAnsi="Arial" w:eastAsia="Arial" w:cs="Arial"/>
+                <w:color w:val="000000" w:themeColor="text1" w:themeTint="FF" w:themeShade="FF"/>
                 <w:sz w:val="20"/>
                 <w:szCs w:val="20"/>
               </w:rPr>
@@ -3351,8 +3468,8 @@
             </w:r>
             <w:r>
               <w:rPr>
-                <w:rFonts w:ascii="Arial" w:eastAsia="Arial" w:hAnsi="Arial" w:cs="Arial"/>
-                <w:color w:val="000000" w:themeColor="text1"/>
+                <w:rFonts w:ascii="Arial" w:hAnsi="Arial" w:eastAsia="Arial" w:cs="Arial"/>
+                <w:color w:val="000000" w:themeColor="text1" w:themeTint="FF" w:themeShade="FF"/>
                 <w:sz w:val="20"/>
                 <w:szCs w:val="20"/>
               </w:rPr>
@@ -3360,8 +3477,8 @@
             </w:r>
             <w:r>
               <w:rPr>
-                <w:rFonts w:ascii="Arial" w:eastAsia="Arial" w:hAnsi="Arial" w:cs="Arial"/>
-                <w:color w:val="000000" w:themeColor="text1"/>
+                <w:rFonts w:ascii="Arial" w:hAnsi="Arial" w:eastAsia="Arial" w:cs="Arial"/>
+                <w:color w:val="000000" w:themeColor="text1" w:themeTint="FF" w:themeShade="FF"/>
                 <w:sz w:val="20"/>
                 <w:szCs w:val="20"/>
               </w:rPr>
@@ -3369,8 +3486,8 @@
             </w:r>
             <w:r>
               <w:rPr>
-                <w:rFonts w:ascii="Arial" w:eastAsia="Arial" w:hAnsi="Arial" w:cs="Arial"/>
-                <w:color w:val="000000" w:themeColor="text1"/>
+                <w:rFonts w:ascii="Arial" w:hAnsi="Arial" w:eastAsia="Arial" w:cs="Arial"/>
+                <w:color w:val="000000" w:themeColor="text1" w:themeTint="FF" w:themeShade="FF"/>
                 <w:sz w:val="20"/>
                 <w:szCs w:val="20"/>
               </w:rPr>
@@ -3378,8 +3495,8 @@
             </w:r>
             <w:r>
               <w:rPr>
-                <w:rFonts w:ascii="Arial" w:eastAsia="Arial" w:hAnsi="Arial" w:cs="Arial"/>
-                <w:color w:val="000000" w:themeColor="text1"/>
+                <w:rFonts w:ascii="Arial" w:hAnsi="Arial" w:eastAsia="Arial" w:cs="Arial"/>
+                <w:color w:val="000000" w:themeColor="text1" w:themeTint="FF" w:themeShade="FF"/>
                 <w:sz w:val="20"/>
                 <w:szCs w:val="20"/>
               </w:rPr>
@@ -3387,8 +3504,8 @@
             </w:r>
             <w:r>
               <w:rPr>
-                <w:rFonts w:ascii="Arial" w:eastAsia="Arial" w:hAnsi="Arial" w:cs="Arial"/>
-                <w:color w:val="000000" w:themeColor="text1"/>
+                <w:rFonts w:ascii="Arial" w:hAnsi="Arial" w:eastAsia="Arial" w:cs="Arial"/>
+                <w:color w:val="000000" w:themeColor="text1" w:themeTint="FF" w:themeShade="FF"/>
                 <w:sz w:val="20"/>
                 <w:szCs w:val="20"/>
               </w:rPr>
@@ -3396,8 +3513,8 @@
             </w:r>
             <w:r>
               <w:rPr>
-                <w:rFonts w:ascii="Arial" w:eastAsia="Arial" w:hAnsi="Arial" w:cs="Arial"/>
-                <w:color w:val="000000" w:themeColor="text1"/>
+                <w:rFonts w:ascii="Arial" w:hAnsi="Arial" w:eastAsia="Arial" w:cs="Arial"/>
+                <w:color w:val="000000" w:themeColor="text1" w:themeTint="FF" w:themeShade="FF"/>
                 <w:sz w:val="20"/>
                 <w:szCs w:val="20"/>
               </w:rPr>
@@ -3405,8 +3522,8 @@
             </w:r>
             <w:r>
               <w:rPr>
-                <w:rFonts w:ascii="Arial" w:eastAsia="Arial" w:hAnsi="Arial" w:cs="Arial"/>
-                <w:color w:val="000000" w:themeColor="text1"/>
+                <w:rFonts w:ascii="Arial" w:hAnsi="Arial" w:eastAsia="Arial" w:cs="Arial"/>
+                <w:color w:val="000000" w:themeColor="text1" w:themeTint="FF" w:themeShade="FF"/>
                 <w:sz w:val="20"/>
                 <w:szCs w:val="20"/>
               </w:rPr>
@@ -3414,8 +3531,8 @@
             </w:r>
             <w:r>
               <w:rPr>
-                <w:rFonts w:ascii="Arial" w:eastAsia="Arial" w:hAnsi="Arial" w:cs="Arial"/>
-                <w:color w:val="000000" w:themeColor="text1"/>
+                <w:rFonts w:ascii="Arial" w:hAnsi="Arial" w:eastAsia="Arial" w:cs="Arial"/>
+                <w:color w:val="000000" w:themeColor="text1" w:themeTint="FF" w:themeShade="FF"/>
                 <w:sz w:val="20"/>
                 <w:szCs w:val="20"/>
               </w:rPr>
@@ -3423,8 +3540,8 @@
             </w:r>
             <w:r>
               <w:rPr>
-                <w:rFonts w:ascii="Arial" w:eastAsia="Arial" w:hAnsi="Arial" w:cs="Arial"/>
-                <w:color w:val="000000" w:themeColor="text1"/>
+                <w:rFonts w:ascii="Arial" w:hAnsi="Arial" w:eastAsia="Arial" w:cs="Arial"/>
+                <w:color w:val="000000" w:themeColor="text1" w:themeTint="FF" w:themeShade="FF"/>
                 <w:sz w:val="20"/>
                 <w:szCs w:val="20"/>
               </w:rPr>
@@ -3432,8 +3549,8 @@
             </w:r>
             <w:r>
               <w:rPr>
-                <w:rFonts w:ascii="Arial" w:eastAsia="Arial" w:hAnsi="Arial" w:cs="Arial"/>
-                <w:color w:val="000000" w:themeColor="text1"/>
+                <w:rFonts w:ascii="Arial" w:hAnsi="Arial" w:eastAsia="Arial" w:cs="Arial"/>
+                <w:color w:val="000000" w:themeColor="text1" w:themeTint="FF" w:themeShade="FF"/>
                 <w:sz w:val="20"/>
                 <w:szCs w:val="20"/>
               </w:rPr>
@@ -3441,8 +3558,8 @@
             </w:r>
             <w:r>
               <w:rPr>
-                <w:rFonts w:ascii="Arial" w:eastAsia="Arial" w:hAnsi="Arial" w:cs="Arial"/>
-                <w:color w:val="000000" w:themeColor="text1"/>
+                <w:rFonts w:ascii="Arial" w:hAnsi="Arial" w:eastAsia="Arial" w:cs="Arial"/>
+                <w:color w:val="000000" w:themeColor="text1" w:themeTint="FF" w:themeShade="FF"/>
                 <w:sz w:val="20"/>
                 <w:szCs w:val="20"/>
               </w:rPr>
@@ -3450,8 +3567,8 @@
             </w:r>
             <w:r>
               <w:rPr>
-                <w:rFonts w:ascii="Arial" w:eastAsia="Arial" w:hAnsi="Arial" w:cs="Arial"/>
-                <w:color w:val="000000" w:themeColor="text1"/>
+                <w:rFonts w:ascii="Arial" w:hAnsi="Arial" w:eastAsia="Arial" w:cs="Arial"/>
+                <w:color w:val="000000" w:themeColor="text1" w:themeTint="FF" w:themeShade="FF"/>
                 <w:sz w:val="20"/>
                 <w:szCs w:val="20"/>
               </w:rPr>
@@ -3459,8 +3576,8 @@
             </w:r>
             <w:r>
               <w:rPr>
-                <w:rFonts w:ascii="Arial" w:eastAsia="Arial" w:hAnsi="Arial" w:cs="Arial"/>
-                <w:color w:val="000000" w:themeColor="text1"/>
+                <w:rFonts w:ascii="Arial" w:hAnsi="Arial" w:eastAsia="Arial" w:cs="Arial"/>
+                <w:color w:val="000000" w:themeColor="text1" w:themeTint="FF" w:themeShade="FF"/>
                 <w:sz w:val="20"/>
                 <w:szCs w:val="20"/>
               </w:rPr>
@@ -3473,7 +3590,7 @@
               <w:ind w:left="2136"/>
               <w:jc w:val="both"/>
               <w:rPr>
-                <w:rFonts w:ascii="Arial" w:eastAsia="Arial" w:hAnsi="Arial" w:cs="Arial"/>
+                <w:rFonts w:ascii="Arial" w:hAnsi="Arial" w:eastAsia="Arial" w:cs="Arial"/>
                 <w:color w:val="000000" w:themeColor="text1"/>
                 <w:sz w:val="20"/>
                 <w:szCs w:val="20"/>
@@ -3486,7 +3603,7 @@
               <w:ind w:left="2136"/>
               <w:jc w:val="both"/>
               <w:rPr>
-                <w:rFonts w:ascii="Arial" w:eastAsia="Arial" w:hAnsi="Arial" w:cs="Arial"/>
+                <w:rFonts w:ascii="Arial" w:hAnsi="Arial" w:eastAsia="Arial" w:cs="Arial"/>
                 <w:color w:val="000000" w:themeColor="text1"/>
                 <w:sz w:val="20"/>
                 <w:szCs w:val="20"/>
@@ -3499,7 +3616,7 @@
               <w:ind w:left="2136"/>
               <w:jc w:val="both"/>
               <w:rPr>
-                <w:rFonts w:ascii="Arial" w:eastAsia="Arial" w:hAnsi="Arial" w:cs="Arial"/>
+                <w:rFonts w:ascii="Arial" w:hAnsi="Arial" w:eastAsia="Arial" w:cs="Arial"/>
                 <w:color w:val="000000" w:themeColor="text1"/>
                 <w:sz w:val="20"/>
                 <w:szCs w:val="20"/>
@@ -3510,15 +3627,15 @@
             <w:pPr>
               <w:spacing w:line="259" w:lineRule="auto"/>
               <w:rPr>
-                <w:rFonts w:ascii="Arial" w:eastAsia="Arial" w:hAnsi="Arial" w:cs="Arial"/>
-                <w:color w:val="000000" w:themeColor="text1"/>
-                <w:sz w:val="20"/>
-                <w:szCs w:val="20"/>
-              </w:rPr>
-            </w:pPr>
-            <w:r>
-              <w:rPr>
-                <w:rFonts w:ascii="Arial" w:eastAsia="Arial" w:hAnsi="Arial" w:cs="Arial"/>
+                <w:rFonts w:ascii="Arial" w:hAnsi="Arial" w:eastAsia="Arial" w:cs="Arial"/>
+                <w:color w:val="000000" w:themeColor="text1"/>
+                <w:sz w:val="20"/>
+                <w:szCs w:val="20"/>
+              </w:rPr>
+            </w:pPr>
+            <w:r>
+              <w:rPr>
+                <w:rFonts w:ascii="Arial" w:hAnsi="Arial" w:eastAsia="Arial" w:cs="Arial"/>
                 <w:b/>
                 <w:bCs/>
                 <w:color w:val="000000" w:themeColor="text1"/>
@@ -3532,15 +3649,15 @@
             <w:pPr>
               <w:spacing w:line="259" w:lineRule="auto"/>
               <w:rPr>
-                <w:rFonts w:ascii="Arial" w:eastAsia="Arial" w:hAnsi="Arial" w:cs="Arial"/>
-                <w:color w:val="000000" w:themeColor="text1"/>
-                <w:sz w:val="20"/>
-                <w:szCs w:val="20"/>
-              </w:rPr>
-            </w:pPr>
-            <w:r>
-              <w:rPr>
-                <w:rFonts w:ascii="Arial" w:eastAsia="Arial" w:hAnsi="Arial" w:cs="Arial"/>
+                <w:rFonts w:ascii="Arial" w:hAnsi="Arial" w:eastAsia="Arial" w:cs="Arial"/>
+                <w:color w:val="000000" w:themeColor="text1"/>
+                <w:sz w:val="20"/>
+                <w:szCs w:val="20"/>
+              </w:rPr>
+            </w:pPr>
+            <w:r>
+              <w:rPr>
+                <w:rFonts w:ascii="Arial" w:hAnsi="Arial" w:eastAsia="Arial" w:cs="Arial"/>
                 <w:color w:val="000000" w:themeColor="text1"/>
                 <w:sz w:val="20"/>
                 <w:szCs w:val="20"/>
@@ -3549,7 +3666,7 @@
             </w:r>
             <w:r>
               <w:rPr>
-                <w:rFonts w:ascii="Arial" w:eastAsia="Arial" w:hAnsi="Arial" w:cs="Arial"/>
+                <w:rFonts w:ascii="Arial" w:hAnsi="Arial" w:eastAsia="Arial" w:cs="Arial"/>
                 <w:color w:val="000000" w:themeColor="text1"/>
                 <w:sz w:val="20"/>
                 <w:szCs w:val="20"/>
@@ -3558,7 +3675,7 @@
             </w:r>
             <w:r>
               <w:rPr>
-                <w:rFonts w:ascii="Arial" w:eastAsia="Arial" w:hAnsi="Arial" w:cs="Arial"/>
+                <w:rFonts w:ascii="Arial" w:hAnsi="Arial" w:eastAsia="Arial" w:cs="Arial"/>
                 <w:color w:val="000000" w:themeColor="text1"/>
                 <w:sz w:val="20"/>
                 <w:szCs w:val="20"/>
@@ -3567,7 +3684,7 @@
             </w:r>
             <w:r>
               <w:rPr>
-                <w:rFonts w:ascii="Arial" w:eastAsia="Arial" w:hAnsi="Arial" w:cs="Arial"/>
+                <w:rFonts w:ascii="Arial" w:hAnsi="Arial" w:eastAsia="Arial" w:cs="Arial"/>
                 <w:color w:val="000000" w:themeColor="text1"/>
                 <w:sz w:val="20"/>
                 <w:szCs w:val="20"/>
@@ -3576,7 +3693,7 @@
             </w:r>
             <w:r>
               <w:rPr>
-                <w:rFonts w:ascii="Arial" w:eastAsia="Arial" w:hAnsi="Arial" w:cs="Arial"/>
+                <w:rFonts w:ascii="Arial" w:hAnsi="Arial" w:eastAsia="Arial" w:cs="Arial"/>
                 <w:color w:val="000000" w:themeColor="text1"/>
                 <w:sz w:val="20"/>
                 <w:szCs w:val="20"/>
@@ -3585,7 +3702,7 @@
             </w:r>
             <w:r>
               <w:rPr>
-                <w:rFonts w:ascii="Arial" w:eastAsia="Arial" w:hAnsi="Arial" w:cs="Arial"/>
+                <w:rFonts w:ascii="Arial" w:hAnsi="Arial" w:eastAsia="Arial" w:cs="Arial"/>
                 <w:color w:val="000000" w:themeColor="text1"/>
                 <w:sz w:val="20"/>
                 <w:szCs w:val="20"/>
@@ -3594,7 +3711,7 @@
             </w:r>
             <w:r>
               <w:rPr>
-                <w:rFonts w:ascii="Arial" w:eastAsia="Arial" w:hAnsi="Arial" w:cs="Arial"/>
+                <w:rFonts w:ascii="Arial" w:hAnsi="Arial" w:eastAsia="Arial" w:cs="Arial"/>
                 <w:color w:val="000000" w:themeColor="text1"/>
                 <w:sz w:val="20"/>
                 <w:szCs w:val="20"/>
@@ -3603,7 +3720,7 @@
             </w:r>
             <w:r>
               <w:rPr>
-                <w:rFonts w:ascii="Arial" w:eastAsia="Arial" w:hAnsi="Arial" w:cs="Arial"/>
+                <w:rFonts w:ascii="Arial" w:hAnsi="Arial" w:eastAsia="Arial" w:cs="Arial"/>
                 <w:color w:val="000000" w:themeColor="text1"/>
                 <w:sz w:val="20"/>
                 <w:szCs w:val="20"/>
@@ -3612,7 +3729,7 @@
             </w:r>
             <w:r>
               <w:rPr>
-                <w:rFonts w:ascii="Arial" w:eastAsia="Arial" w:hAnsi="Arial" w:cs="Arial"/>
+                <w:rFonts w:ascii="Arial" w:hAnsi="Arial" w:eastAsia="Arial" w:cs="Arial"/>
                 <w:color w:val="000000" w:themeColor="text1"/>
                 <w:sz w:val="20"/>
                 <w:szCs w:val="20"/>
@@ -3621,7 +3738,7 @@
             </w:r>
             <w:r>
               <w:rPr>
-                <w:rFonts w:ascii="Arial" w:eastAsia="Arial" w:hAnsi="Arial" w:cs="Arial"/>
+                <w:rFonts w:ascii="Arial" w:hAnsi="Arial" w:eastAsia="Arial" w:cs="Arial"/>
                 <w:color w:val="000000" w:themeColor="text1"/>
                 <w:sz w:val="20"/>
                 <w:szCs w:val="20"/>
@@ -3633,7 +3750,7 @@
             <w:pPr>
               <w:spacing w:line="259" w:lineRule="auto"/>
               <w:rPr>
-                <w:rFonts w:ascii="Arial" w:eastAsia="Arial" w:hAnsi="Arial" w:cs="Arial"/>
+                <w:rFonts w:ascii="Arial" w:hAnsi="Arial" w:eastAsia="Arial" w:cs="Arial"/>
                 <w:color w:val="000000" w:themeColor="text1"/>
                 <w:sz w:val="20"/>
                 <w:szCs w:val="20"/>
@@ -3650,15 +3767,15 @@
               <w:spacing w:after="0" w:line="276" w:lineRule="auto"/>
               <w:jc w:val="both"/>
               <w:rPr>
-                <w:rFonts w:ascii="Arial" w:eastAsia="Arial" w:hAnsi="Arial" w:cs="Arial"/>
-                <w:color w:val="000000" w:themeColor="text1"/>
-                <w:sz w:val="20"/>
-                <w:szCs w:val="20"/>
-              </w:rPr>
-            </w:pPr>
-            <w:r>
-              <w:rPr>
-                <w:rFonts w:ascii="Arial" w:eastAsia="Arial" w:hAnsi="Arial" w:cs="Arial"/>
+                <w:rFonts w:ascii="Arial" w:hAnsi="Arial" w:eastAsia="Arial" w:cs="Arial"/>
+                <w:color w:val="000000" w:themeColor="text1"/>
+                <w:sz w:val="20"/>
+                <w:szCs w:val="20"/>
+              </w:rPr>
+            </w:pPr>
+            <w:r>
+              <w:rPr>
+                <w:rFonts w:ascii="Arial" w:hAnsi="Arial" w:eastAsia="Arial" w:cs="Arial"/>
                 <w:color w:val="000000" w:themeColor="text1"/>
                 <w:sz w:val="20"/>
                 <w:szCs w:val="20"/>
@@ -3667,7 +3784,7 @@
             </w:r>
             <w:r>
               <w:rPr>
-                <w:rFonts w:ascii="Arial" w:eastAsia="Arial" w:hAnsi="Arial" w:cs="Arial"/>
+                <w:rFonts w:ascii="Arial" w:hAnsi="Arial" w:eastAsia="Arial" w:cs="Arial"/>
                 <w:color w:val="000000" w:themeColor="text1"/>
                 <w:sz w:val="20"/>
                 <w:szCs w:val="20"/>
@@ -3676,7 +3793,7 @@
             </w:r>
             <w:r>
               <w:rPr>
-                <w:rFonts w:ascii="Arial" w:eastAsia="Arial" w:hAnsi="Arial" w:cs="Arial"/>
+                <w:rFonts w:ascii="Arial" w:hAnsi="Arial" w:eastAsia="Arial" w:cs="Arial"/>
                 <w:color w:val="000000" w:themeColor="text1"/>
                 <w:sz w:val="20"/>
                 <w:szCs w:val="20"/>
@@ -3685,7 +3802,7 @@
             </w:r>
             <w:r>
               <w:rPr>
-                <w:rFonts w:ascii="Arial" w:eastAsia="Arial" w:hAnsi="Arial" w:cs="Arial"/>
+                <w:rFonts w:ascii="Arial" w:hAnsi="Arial" w:eastAsia="Arial" w:cs="Arial"/>
                 <w:color w:val="000000" w:themeColor="text1"/>
                 <w:sz w:val="20"/>
                 <w:szCs w:val="20"/>
@@ -3694,7 +3811,7 @@
             </w:r>
             <w:r>
               <w:rPr>
-                <w:rFonts w:ascii="Arial" w:eastAsia="Arial" w:hAnsi="Arial" w:cs="Arial"/>
+                <w:rFonts w:ascii="Arial" w:hAnsi="Arial" w:eastAsia="Arial" w:cs="Arial"/>
                 <w:color w:val="000000" w:themeColor="text1"/>
                 <w:sz w:val="20"/>
                 <w:szCs w:val="20"/>
@@ -3706,7 +3823,7 @@
             <w:pPr>
               <w:spacing w:line="259" w:lineRule="auto"/>
               <w:rPr>
-                <w:rFonts w:ascii="Arial" w:eastAsia="Arial" w:hAnsi="Arial" w:cs="Arial"/>
+                <w:rFonts w:ascii="Arial" w:hAnsi="Arial" w:eastAsia="Arial" w:cs="Arial"/>
                 <w:color w:val="000000" w:themeColor="text1"/>
                 <w:sz w:val="20"/>
                 <w:szCs w:val="20"/>
@@ -3718,7 +3835,7 @@
               <w:spacing w:line="259" w:lineRule="auto"/>
               <w:ind w:left="1800"/>
               <w:rPr>
-                <w:rFonts w:ascii="Arial" w:eastAsia="Arial" w:hAnsi="Arial" w:cs="Arial"/>
+                <w:rFonts w:ascii="Arial" w:hAnsi="Arial" w:eastAsia="Arial" w:cs="Arial"/>
                 <w:color w:val="000000" w:themeColor="text1"/>
                 <w:sz w:val="20"/>
                 <w:szCs w:val="20"/>
@@ -3737,10 +3854,10 @@
             <w:tcW w:w="8916" w:type="dxa"/>
             <w:gridSpan w:val="2"/>
             <w:tcBorders>
-              <w:top w:val="single" w:sz="6" w:space="0" w:color="auto"/>
-              <w:left w:val="single" w:sz="6" w:space="0" w:color="auto"/>
-              <w:bottom w:val="single" w:sz="6" w:space="0" w:color="auto"/>
-              <w:right w:val="single" w:sz="6" w:space="0" w:color="auto"/>
+              <w:top w:val="single" w:color="auto" w:sz="6" w:space="0"/>
+              <w:left w:val="single" w:color="auto" w:sz="6" w:space="0"/>
+              <w:bottom w:val="single" w:color="auto" w:sz="6" w:space="0"/>
+              <w:right w:val="single" w:color="auto" w:sz="6" w:space="0"/>
             </w:tcBorders>
             <w:tcMar>
               <w:left w:w="105" w:type="dxa"/>
@@ -3752,15 +3869,15 @@
               <w:spacing w:line="259" w:lineRule="auto"/>
               <w:jc w:val="both"/>
               <w:rPr>
-                <w:rFonts w:ascii="Arial" w:eastAsia="Arial" w:hAnsi="Arial" w:cs="Arial"/>
-                <w:color w:val="000000" w:themeColor="text1"/>
-                <w:sz w:val="20"/>
-                <w:szCs w:val="20"/>
-              </w:rPr>
-            </w:pPr>
-            <w:r>
-              <w:rPr>
-                <w:rFonts w:ascii="Arial" w:eastAsia="Arial" w:hAnsi="Arial" w:cs="Arial"/>
+                <w:rFonts w:ascii="Arial" w:hAnsi="Arial" w:eastAsia="Arial" w:cs="Arial"/>
+                <w:color w:val="000000" w:themeColor="text1"/>
+                <w:sz w:val="20"/>
+                <w:szCs w:val="20"/>
+              </w:rPr>
+            </w:pPr>
+            <w:r>
+              <w:rPr>
+                <w:rFonts w:ascii="Arial" w:hAnsi="Arial" w:eastAsia="Arial" w:cs="Arial"/>
                 <w:b/>
                 <w:bCs/>
                 <w:color w:val="000000" w:themeColor="text1"/>
@@ -3775,15 +3892,15 @@
               <w:spacing w:line="259" w:lineRule="auto"/>
               <w:jc w:val="both"/>
               <w:rPr>
-                <w:rFonts w:ascii="Arial" w:eastAsia="Arial" w:hAnsi="Arial" w:cs="Arial"/>
-                <w:color w:val="000000" w:themeColor="text1"/>
-                <w:sz w:val="20"/>
-                <w:szCs w:val="20"/>
-              </w:rPr>
-            </w:pPr>
-            <w:r>
-              <w:rPr>
-                <w:rFonts w:ascii="Arial" w:eastAsia="Arial" w:hAnsi="Arial" w:cs="Arial"/>
+                <w:rFonts w:ascii="Arial" w:hAnsi="Arial" w:eastAsia="Arial" w:cs="Arial"/>
+                <w:color w:val="000000" w:themeColor="text1"/>
+                <w:sz w:val="20"/>
+                <w:szCs w:val="20"/>
+              </w:rPr>
+            </w:pPr>
+            <w:r>
+              <w:rPr>
+                <w:rFonts w:ascii="Arial" w:hAnsi="Arial" w:eastAsia="Arial" w:cs="Arial"/>
                 <w:color w:val="000000" w:themeColor="text1"/>
                 <w:sz w:val="20"/>
                 <w:szCs w:val="20"/>
@@ -3792,7 +3909,7 @@
             </w:r>
             <w:r>
               <w:rPr>
-                <w:rFonts w:ascii="Arial" w:eastAsia="Arial" w:hAnsi="Arial" w:cs="Arial"/>
+                <w:rFonts w:ascii="Arial" w:hAnsi="Arial" w:eastAsia="Arial" w:cs="Arial"/>
                 <w:b/>
                 <w:bCs/>
                 <w:color w:val="000000" w:themeColor="text1"/>
@@ -3807,7 +3924,7 @@
               <w:spacing w:line="259" w:lineRule="auto"/>
               <w:jc w:val="both"/>
               <w:rPr>
-                <w:rFonts w:ascii="Arial" w:eastAsia="Arial" w:hAnsi="Arial" w:cs="Arial"/>
+                <w:rFonts w:ascii="Arial" w:hAnsi="Arial" w:eastAsia="Arial" w:cs="Arial"/>
                 <w:color w:val="000000" w:themeColor="text1"/>
                 <w:sz w:val="20"/>
                 <w:szCs w:val="20"/>
@@ -3826,10 +3943,10 @@
             <w:tcW w:w="8916" w:type="dxa"/>
             <w:gridSpan w:val="2"/>
             <w:tcBorders>
-              <w:top w:val="single" w:sz="6" w:space="0" w:color="auto"/>
-              <w:left w:val="single" w:sz="6" w:space="0" w:color="auto"/>
-              <w:bottom w:val="single" w:sz="6" w:space="0" w:color="auto"/>
-              <w:right w:val="single" w:sz="6" w:space="0" w:color="auto"/>
+              <w:top w:val="single" w:color="auto" w:sz="6" w:space="0"/>
+              <w:left w:val="single" w:color="auto" w:sz="6" w:space="0"/>
+              <w:bottom w:val="single" w:color="auto" w:sz="6" w:space="0"/>
+              <w:right w:val="single" w:color="auto" w:sz="6" w:space="0"/>
             </w:tcBorders>
             <w:tcMar>
               <w:left w:w="105" w:type="dxa"/>
@@ -3841,15 +3958,15 @@
               <w:spacing w:line="259" w:lineRule="auto"/>
               <w:jc w:val="both"/>
               <w:rPr>
-                <w:rFonts w:ascii="Arial" w:eastAsia="Arial" w:hAnsi="Arial" w:cs="Arial"/>
-                <w:color w:val="000000" w:themeColor="text1"/>
-                <w:sz w:val="20"/>
-                <w:szCs w:val="20"/>
-              </w:rPr>
-            </w:pPr>
-            <w:r>
-              <w:rPr>
-                <w:rFonts w:ascii="Arial" w:eastAsia="Arial" w:hAnsi="Arial" w:cs="Arial"/>
+                <w:rFonts w:ascii="Arial" w:hAnsi="Arial" w:eastAsia="Arial" w:cs="Arial"/>
+                <w:color w:val="000000" w:themeColor="text1"/>
+                <w:sz w:val="20"/>
+                <w:szCs w:val="20"/>
+              </w:rPr>
+            </w:pPr>
+            <w:r>
+              <w:rPr>
+                <w:rFonts w:ascii="Arial" w:hAnsi="Arial" w:eastAsia="Arial" w:cs="Arial"/>
                 <w:b/>
                 <w:bCs/>
                 <w:color w:val="000000" w:themeColor="text1"/>
@@ -3864,15 +3981,15 @@
               <w:spacing w:line="259" w:lineRule="auto"/>
               <w:jc w:val="both"/>
               <w:rPr>
-                <w:rFonts w:ascii="Arial" w:eastAsia="Arial" w:hAnsi="Arial" w:cs="Arial"/>
-                <w:color w:val="000000" w:themeColor="text1"/>
-                <w:sz w:val="20"/>
-                <w:szCs w:val="20"/>
-              </w:rPr>
-            </w:pPr>
-            <w:r>
-              <w:rPr>
-                <w:rFonts w:ascii="Arial" w:eastAsia="Arial" w:hAnsi="Arial" w:cs="Arial"/>
+                <w:rFonts w:ascii="Arial" w:hAnsi="Arial" w:eastAsia="Arial" w:cs="Arial"/>
+                <w:color w:val="000000" w:themeColor="text1"/>
+                <w:sz w:val="20"/>
+                <w:szCs w:val="20"/>
+              </w:rPr>
+            </w:pPr>
+            <w:r>
+              <w:rPr>
+                <w:rFonts w:ascii="Arial" w:hAnsi="Arial" w:eastAsia="Arial" w:cs="Arial"/>
                 <w:color w:val="000000" w:themeColor="text1"/>
                 <w:sz w:val="20"/>
                 <w:szCs w:val="20"/>
@@ -3881,7 +3998,7 @@
             </w:r>
             <w:r>
               <w:rPr>
-                <w:rFonts w:ascii="Arial" w:eastAsia="Arial" w:hAnsi="Arial" w:cs="Arial"/>
+                <w:rFonts w:ascii="Arial" w:hAnsi="Arial" w:eastAsia="Arial" w:cs="Arial"/>
                 <w:b/>
                 <w:bCs/>
                 <w:color w:val="000000" w:themeColor="text1"/>
@@ -3900,7 +4017,7 @@
         <w:spacing w:line="360" w:lineRule="auto"/>
         <w:ind w:left="708"/>
         <w:rPr>
-          <w:rFonts w:ascii="Arial" w:eastAsia="Arial" w:hAnsi="Arial" w:cs="Arial"/>
+          <w:rFonts w:ascii="Arial" w:hAnsi="Arial" w:eastAsia="Arial" w:cs="Arial"/>
           <w:color w:val="000000" w:themeColor="text1"/>
         </w:rPr>
       </w:pPr>
@@ -3949,7 +4066,7 @@
           <w:szCs w:val="20"/>
         </w:rPr>
       </w:pPr>
-      <w:bookmarkStart w:id="4" w:name="_Toc1633399295"/>
+      <w:bookmarkStart w:name="_Toc1633399295" w:id="4"/>
       <w:r>
         <w:t xml:space="preserve">2.3 PROTÓTIPO - </w:t>
       </w:r>
@@ -3966,7 +4083,7 @@
         <w:spacing w:line="360" w:lineRule="auto"/>
         <w:ind w:firstLine="708"/>
         <w:rPr>
-          <w:rFonts w:ascii="Arial" w:eastAsia="Arial" w:hAnsi="Arial" w:cs="Arial"/>
+          <w:rFonts w:ascii="Arial" w:hAnsi="Arial" w:eastAsia="Arial" w:cs="Arial"/>
           <w:b/>
           <w:bCs/>
           <w:color w:val="000000" w:themeColor="text1"/>
@@ -3978,12 +4095,12 @@
         <w:spacing w:after="120" w:line="240" w:lineRule="auto"/>
         <w:jc w:val="center"/>
         <w:rPr>
-          <w:rFonts w:ascii="Aptos" w:eastAsia="Aptos" w:hAnsi="Aptos" w:cs="Aptos"/>
+          <w:rFonts w:ascii="Aptos" w:hAnsi="Aptos" w:eastAsia="Aptos" w:cs="Aptos"/>
         </w:rPr>
       </w:pPr>
       <w:r>
         <w:rPr>
-          <w:rFonts w:ascii="Arial" w:eastAsia="Arial" w:hAnsi="Arial" w:cs="Arial"/>
+          <w:rFonts w:ascii="Arial" w:hAnsi="Arial" w:eastAsia="Arial" w:cs="Arial"/>
           <w:b/>
           <w:bCs/>
           <w:color w:val="000000" w:themeColor="text1"/>
@@ -3997,6 +4114,9 @@
       <w:pPr>
         <w:pStyle w:val="TituloPrincipal"/>
         <w:jc w:val="center"/>
+        <w:rPr>
+          <w:rFonts w:hint="eastAsia"/>
+        </w:rPr>
       </w:pPr>
       <w:r>
         <w:rPr>
@@ -4049,7 +4169,7 @@
       </w:r>
       <w:r>
         <w:rPr>
-          <w:rFonts w:ascii="Arial" w:eastAsia="Arial" w:hAnsi="Arial" w:cs="Arial"/>
+          <w:rFonts w:ascii="Arial" w:hAnsi="Arial" w:eastAsia="Arial" w:cs="Arial"/>
           <w:color w:val="000000" w:themeColor="text1"/>
           <w:sz w:val="16"/>
           <w:szCs w:val="16"/>
@@ -4069,7 +4189,7 @@
         <w:spacing w:after="120" w:line="360" w:lineRule="auto"/>
         <w:jc w:val="center"/>
         <w:rPr>
-          <w:rFonts w:ascii="Arial" w:eastAsia="Arial" w:hAnsi="Arial" w:cs="Arial"/>
+          <w:rFonts w:ascii="Arial" w:hAnsi="Arial" w:eastAsia="Arial" w:cs="Arial"/>
           <w:color w:val="000000" w:themeColor="text1"/>
           <w:sz w:val="20"/>
           <w:szCs w:val="20"/>
@@ -4077,7 +4197,7 @@
       </w:pPr>
       <w:r>
         <w:rPr>
-          <w:rFonts w:ascii="Arial" w:eastAsia="Arial" w:hAnsi="Arial" w:cs="Arial"/>
+          <w:rFonts w:ascii="Arial" w:hAnsi="Arial" w:eastAsia="Arial" w:cs="Arial"/>
           <w:b/>
           <w:bCs/>
           <w:color w:val="000000" w:themeColor="text1"/>
@@ -4092,7 +4212,7 @@
         <w:spacing w:after="120" w:line="240" w:lineRule="auto"/>
         <w:jc w:val="center"/>
         <w:rPr>
-          <w:rFonts w:ascii="Times New Roman" w:eastAsia="Times New Roman" w:hAnsi="Times New Roman" w:cs="Times New Roman"/>
+          <w:rFonts w:ascii="Times New Roman" w:hAnsi="Times New Roman" w:eastAsia="Times New Roman" w:cs="Times New Roman"/>
           <w:color w:val="000000" w:themeColor="text1"/>
         </w:rPr>
       </w:pPr>
@@ -4147,10 +4267,13 @@
       <w:pPr>
         <w:pStyle w:val="TituloPrincipal"/>
         <w:jc w:val="center"/>
+        <w:rPr>
+          <w:rFonts w:hint="eastAsia"/>
+        </w:rPr>
       </w:pPr>
       <w:r>
         <w:rPr>
-          <w:rFonts w:ascii="Arial" w:eastAsia="Arial" w:hAnsi="Arial" w:cs="Arial"/>
+          <w:rFonts w:ascii="Arial" w:hAnsi="Arial" w:eastAsia="Arial" w:cs="Arial"/>
           <w:color w:val="000000" w:themeColor="text1"/>
           <w:sz w:val="16"/>
           <w:szCs w:val="16"/>
@@ -4163,7 +4286,7 @@
         <w:spacing w:after="120" w:line="240" w:lineRule="auto"/>
         <w:jc w:val="center"/>
         <w:rPr>
-          <w:rFonts w:ascii="Times New Roman" w:eastAsia="Times New Roman" w:hAnsi="Times New Roman" w:cs="Times New Roman"/>
+          <w:rFonts w:ascii="Times New Roman" w:hAnsi="Times New Roman" w:eastAsia="Times New Roman" w:cs="Times New Roman"/>
           <w:color w:val="000000" w:themeColor="text1"/>
         </w:rPr>
       </w:pPr>
@@ -4173,7 +4296,7 @@
         <w:spacing w:after="120" w:line="240" w:lineRule="auto"/>
         <w:jc w:val="center"/>
         <w:rPr>
-          <w:rFonts w:ascii="Arial" w:eastAsia="Arial" w:hAnsi="Arial" w:cs="Arial"/>
+          <w:rFonts w:ascii="Arial" w:hAnsi="Arial" w:eastAsia="Arial" w:cs="Arial"/>
           <w:b/>
           <w:bCs/>
           <w:color w:val="000000" w:themeColor="text1"/>
@@ -4187,7 +4310,7 @@
         <w:spacing w:after="120" w:line="240" w:lineRule="auto"/>
         <w:jc w:val="center"/>
         <w:rPr>
-          <w:rFonts w:ascii="Arial" w:eastAsia="Arial" w:hAnsi="Arial" w:cs="Arial"/>
+          <w:rFonts w:ascii="Arial" w:hAnsi="Arial" w:eastAsia="Arial" w:cs="Arial"/>
           <w:b/>
           <w:bCs/>
           <w:color w:val="000000" w:themeColor="text1"/>
@@ -4201,7 +4324,7 @@
         <w:spacing w:after="120" w:line="240" w:lineRule="auto"/>
         <w:jc w:val="center"/>
         <w:rPr>
-          <w:rFonts w:ascii="Arial" w:eastAsia="Arial" w:hAnsi="Arial" w:cs="Arial"/>
+          <w:rFonts w:ascii="Arial" w:hAnsi="Arial" w:eastAsia="Arial" w:cs="Arial"/>
           <w:b/>
           <w:bCs/>
           <w:color w:val="000000" w:themeColor="text1"/>
@@ -4215,7 +4338,7 @@
         <w:spacing w:after="120" w:line="240" w:lineRule="auto"/>
         <w:jc w:val="center"/>
         <w:rPr>
-          <w:rFonts w:ascii="Arial" w:eastAsia="Arial" w:hAnsi="Arial" w:cs="Arial"/>
+          <w:rFonts w:ascii="Arial" w:hAnsi="Arial" w:eastAsia="Arial" w:cs="Arial"/>
           <w:b/>
           <w:bCs/>
           <w:color w:val="000000" w:themeColor="text1"/>
@@ -4229,7 +4352,7 @@
         <w:spacing w:after="120" w:line="240" w:lineRule="auto"/>
         <w:jc w:val="center"/>
         <w:rPr>
-          <w:rFonts w:ascii="Arial" w:eastAsia="Arial" w:hAnsi="Arial" w:cs="Arial"/>
+          <w:rFonts w:ascii="Arial" w:hAnsi="Arial" w:eastAsia="Arial" w:cs="Arial"/>
           <w:color w:val="000000" w:themeColor="text1"/>
           <w:sz w:val="20"/>
           <w:szCs w:val="20"/>
@@ -4237,7 +4360,7 @@
       </w:pPr>
       <w:r>
         <w:rPr>
-          <w:rFonts w:ascii="Arial" w:eastAsia="Arial" w:hAnsi="Arial" w:cs="Arial"/>
+          <w:rFonts w:ascii="Arial" w:hAnsi="Arial" w:eastAsia="Arial" w:cs="Arial"/>
           <w:b/>
           <w:bCs/>
           <w:color w:val="000000" w:themeColor="text1"/>
@@ -4251,6 +4374,9 @@
       <w:pPr>
         <w:pStyle w:val="TituloPrincipal"/>
         <w:jc w:val="center"/>
+        <w:rPr>
+          <w:rFonts w:hint="eastAsia"/>
+        </w:rPr>
       </w:pPr>
       <w:r>
         <w:rPr>
@@ -4303,7 +4429,7 @@
       </w:r>
       <w:r>
         <w:rPr>
-          <w:rFonts w:ascii="Arial" w:eastAsia="Arial" w:hAnsi="Arial" w:cs="Arial"/>
+          <w:rFonts w:ascii="Arial" w:hAnsi="Arial" w:eastAsia="Arial" w:cs="Arial"/>
           <w:color w:val="000000" w:themeColor="text1"/>
           <w:sz w:val="16"/>
           <w:szCs w:val="16"/>
@@ -4322,7 +4448,7 @@
         <w:spacing w:after="120" w:line="240" w:lineRule="auto"/>
         <w:jc w:val="center"/>
         <w:rPr>
-          <w:rFonts w:ascii="Arial" w:eastAsia="Arial" w:hAnsi="Arial" w:cs="Arial"/>
+          <w:rFonts w:ascii="Arial" w:hAnsi="Arial" w:eastAsia="Arial" w:cs="Arial"/>
           <w:b/>
           <w:bCs/>
           <w:color w:val="000000" w:themeColor="text1"/>
@@ -4336,7 +4462,7 @@
         <w:spacing w:after="120" w:line="240" w:lineRule="auto"/>
         <w:jc w:val="center"/>
         <w:rPr>
-          <w:rFonts w:ascii="Arial" w:eastAsia="Arial" w:hAnsi="Arial" w:cs="Arial"/>
+          <w:rFonts w:ascii="Arial" w:hAnsi="Arial" w:eastAsia="Arial" w:cs="Arial"/>
           <w:color w:val="000000" w:themeColor="text1"/>
           <w:sz w:val="20"/>
           <w:szCs w:val="20"/>
@@ -4344,7 +4470,7 @@
       </w:pPr>
       <w:r>
         <w:rPr>
-          <w:rFonts w:ascii="Arial" w:eastAsia="Arial" w:hAnsi="Arial" w:cs="Arial"/>
+          <w:rFonts w:ascii="Arial" w:hAnsi="Arial" w:eastAsia="Arial" w:cs="Arial"/>
           <w:b/>
           <w:bCs/>
           <w:color w:val="000000" w:themeColor="text1"/>
@@ -4410,7 +4536,7 @@
       </w:r>
       <w:r>
         <w:rPr>
-          <w:rFonts w:ascii="Arial" w:eastAsia="Arial" w:hAnsi="Arial" w:cs="Arial"/>
+          <w:rFonts w:ascii="Arial" w:hAnsi="Arial" w:eastAsia="Arial" w:cs="Arial"/>
           <w:color w:val="000000" w:themeColor="text1"/>
           <w:sz w:val="16"/>
           <w:szCs w:val="16"/>
@@ -4424,7 +4550,7 @@
         <w:spacing w:line="360" w:lineRule="auto"/>
         <w:ind w:left="708"/>
         <w:rPr>
-          <w:rFonts w:ascii="Arial" w:eastAsia="Arial" w:hAnsi="Arial" w:cs="Arial"/>
+          <w:rFonts w:ascii="Arial" w:hAnsi="Arial" w:eastAsia="Arial" w:cs="Arial"/>
           <w:color w:val="000000" w:themeColor="text1"/>
         </w:rPr>
       </w:pPr>
@@ -4435,7 +4561,7 @@
         <w:spacing w:line="360" w:lineRule="auto"/>
         <w:ind w:left="708"/>
         <w:rPr>
-          <w:rFonts w:ascii="Arial" w:eastAsia="Arial" w:hAnsi="Arial" w:cs="Arial"/>
+          <w:rFonts w:ascii="Arial" w:hAnsi="Arial" w:eastAsia="Arial" w:cs="Arial"/>
           <w:color w:val="000000" w:themeColor="text1"/>
         </w:rPr>
       </w:pPr>
@@ -4446,7 +4572,7 @@
         <w:spacing w:line="360" w:lineRule="auto"/>
         <w:ind w:left="708"/>
         <w:rPr>
-          <w:rFonts w:ascii="Arial" w:eastAsia="Arial" w:hAnsi="Arial" w:cs="Arial"/>
+          <w:rFonts w:ascii="Arial" w:hAnsi="Arial" w:eastAsia="Arial" w:cs="Arial"/>
           <w:color w:val="000000" w:themeColor="text1"/>
         </w:rPr>
       </w:pPr>
@@ -4455,7 +4581,17 @@
       <w:pPr>
         <w:pStyle w:val="TITULO-LES"/>
       </w:pPr>
-      <w:bookmarkStart w:id="5" w:name="_Toc1278421043"/>
+    </w:p>
+    <w:p>
+      <w:pPr>
+        <w:pStyle w:val="TITULO-LES"/>
+      </w:pPr>
+    </w:p>
+    <w:p>
+      <w:pPr>
+        <w:pStyle w:val="TITULO-LES"/>
+      </w:pPr>
+      <w:bookmarkStart w:name="_Toc1278421043" w:id="5"/>
       <w:r>
         <w:t>3. C</w:t>
       </w:r>
@@ -4468,7 +4604,7 @@
       <w:pPr>
         <w:pStyle w:val="TituloPrincipal"/>
         <w:rPr>
-          <w:rFonts w:ascii="Arial" w:eastAsia="Arial" w:hAnsi="Arial" w:cs="Arial"/>
+          <w:rFonts w:ascii="Arial" w:hAnsi="Arial" w:eastAsia="Arial" w:cs="Arial"/>
           <w:b/>
           <w:bCs/>
           <w:sz w:val="28"/>
@@ -4483,7 +4619,7 @@
           <w:sz w:val="28"/>
         </w:rPr>
       </w:pPr>
-      <w:bookmarkStart w:id="6" w:name="_Toc1611294786"/>
+      <w:bookmarkStart w:name="_Toc1611294786" w:id="6"/>
       <w:r>
         <w:t xml:space="preserve">3.1 </w:t>
       </w:r>
@@ -4506,10 +4642,10 @@
         <w:tblW w:w="0" w:type="auto"/>
         <w:tblInd w:w="705" w:type="dxa"/>
         <w:tblBorders>
-          <w:top w:val="single" w:sz="6" w:space="0" w:color="auto"/>
-          <w:left w:val="single" w:sz="6" w:space="0" w:color="auto"/>
-          <w:bottom w:val="single" w:sz="6" w:space="0" w:color="auto"/>
-          <w:right w:val="single" w:sz="6" w:space="0" w:color="auto"/>
+          <w:top w:val="single" w:color="auto" w:sz="6" w:space="0"/>
+          <w:left w:val="single" w:color="auto" w:sz="6" w:space="0"/>
+          <w:bottom w:val="single" w:color="auto" w:sz="6" w:space="0"/>
+          <w:right w:val="single" w:color="auto" w:sz="6" w:space="0"/>
         </w:tblBorders>
         <w:tblLayout w:type="fixed"/>
         <w:tblLook w:val="04A0" w:firstRow="1" w:lastRow="0" w:firstColumn="1" w:lastColumn="0" w:noHBand="0" w:noVBand="1"/>
@@ -4531,9 +4667,9 @@
           <w:tcPr>
             <w:tcW w:w="1800" w:type="dxa"/>
             <w:tcBorders>
-              <w:top w:val="single" w:sz="6" w:space="0" w:color="auto"/>
-              <w:left w:val="single" w:sz="6" w:space="0" w:color="auto"/>
-              <w:bottom w:val="single" w:sz="6" w:space="0" w:color="auto"/>
+              <w:top w:val="single" w:color="auto" w:sz="6" w:space="0"/>
+              <w:left w:val="single" w:color="auto" w:sz="6" w:space="0"/>
+              <w:bottom w:val="single" w:color="auto" w:sz="6" w:space="0"/>
               <w:right w:val="nil"/>
             </w:tcBorders>
             <w:tcMar>
@@ -4545,14 +4681,14 @@
             <w:pPr>
               <w:spacing w:before="240" w:after="240" w:line="360" w:lineRule="auto"/>
               <w:rPr>
-                <w:rFonts w:ascii="Arial" w:eastAsia="Arial" w:hAnsi="Arial" w:cs="Arial"/>
-                <w:sz w:val="22"/>
-                <w:szCs w:val="22"/>
-              </w:rPr>
-            </w:pPr>
-            <w:r>
-              <w:rPr>
-                <w:rFonts w:ascii="Arial" w:eastAsia="Arial" w:hAnsi="Arial" w:cs="Arial"/>
+                <w:rFonts w:ascii="Arial" w:hAnsi="Arial" w:eastAsia="Arial" w:cs="Arial"/>
+                <w:sz w:val="22"/>
+                <w:szCs w:val="22"/>
+              </w:rPr>
+            </w:pPr>
+            <w:r>
+              <w:rPr>
+                <w:rFonts w:ascii="Arial" w:hAnsi="Arial" w:eastAsia="Arial" w:cs="Arial"/>
                 <w:b/>
                 <w:bCs/>
                 <w:sz w:val="22"/>
@@ -4562,7 +4698,7 @@
             </w:r>
             <w:r>
               <w:rPr>
-                <w:rFonts w:ascii="Arial" w:eastAsia="Arial" w:hAnsi="Arial" w:cs="Arial"/>
+                <w:rFonts w:ascii="Arial" w:hAnsi="Arial" w:eastAsia="Arial" w:cs="Arial"/>
                 <w:sz w:val="22"/>
                 <w:szCs w:val="22"/>
               </w:rPr>
@@ -4574,9 +4710,9 @@
           <w:tcPr>
             <w:tcW w:w="405" w:type="dxa"/>
             <w:tcBorders>
-              <w:top w:val="single" w:sz="6" w:space="0" w:color="auto"/>
+              <w:top w:val="single" w:color="auto" w:sz="6" w:space="0"/>
               <w:left w:val="nil"/>
-              <w:bottom w:val="single" w:sz="6" w:space="0" w:color="auto"/>
+              <w:bottom w:val="single" w:color="auto" w:sz="6" w:space="0"/>
               <w:right w:val="nil"/>
             </w:tcBorders>
             <w:tcMar>
@@ -4589,14 +4725,14 @@
               <w:spacing w:before="240" w:after="240" w:line="360" w:lineRule="auto"/>
               <w:jc w:val="right"/>
               <w:rPr>
-                <w:rFonts w:ascii="Wingdings" w:eastAsia="Wingdings" w:hAnsi="Wingdings" w:cs="Wingdings"/>
-                <w:sz w:val="22"/>
-                <w:szCs w:val="22"/>
-              </w:rPr>
-            </w:pPr>
-            <w:r>
-              <w:rPr>
-                <w:rFonts w:ascii="Wingdings" w:eastAsia="Wingdings" w:hAnsi="Wingdings" w:cs="Wingdings"/>
+                <w:rFonts w:ascii="Wingdings" w:hAnsi="Wingdings" w:eastAsia="Wingdings" w:cs="Wingdings"/>
+                <w:sz w:val="22"/>
+                <w:szCs w:val="22"/>
+              </w:rPr>
+            </w:pPr>
+            <w:r>
+              <w:rPr>
+                <w:rFonts w:ascii="Wingdings" w:hAnsi="Wingdings" w:eastAsia="Wingdings" w:cs="Wingdings"/>
                 <w:sz w:val="22"/>
                 <w:szCs w:val="22"/>
               </w:rPr>
@@ -4608,9 +4744,9 @@
           <w:tcPr>
             <w:tcW w:w="1980" w:type="dxa"/>
             <w:tcBorders>
-              <w:top w:val="single" w:sz="6" w:space="0" w:color="auto"/>
+              <w:top w:val="single" w:color="auto" w:sz="6" w:space="0"/>
               <w:left w:val="nil"/>
-              <w:bottom w:val="single" w:sz="6" w:space="0" w:color="auto"/>
+              <w:bottom w:val="single" w:color="auto" w:sz="6" w:space="0"/>
               <w:right w:val="nil"/>
             </w:tcBorders>
             <w:tcMar>
@@ -4623,14 +4759,14 @@
               <w:spacing w:before="240" w:after="240" w:line="360" w:lineRule="auto"/>
               <w:ind w:left="-108"/>
               <w:rPr>
-                <w:rFonts w:ascii="Arial" w:eastAsia="Arial" w:hAnsi="Arial" w:cs="Arial"/>
-                <w:sz w:val="22"/>
-                <w:szCs w:val="22"/>
-              </w:rPr>
-            </w:pPr>
-            <w:r>
-              <w:rPr>
-                <w:rFonts w:ascii="Arial" w:eastAsia="Arial" w:hAnsi="Arial" w:cs="Arial"/>
+                <w:rFonts w:ascii="Arial" w:hAnsi="Arial" w:eastAsia="Arial" w:cs="Arial"/>
+                <w:sz w:val="22"/>
+                <w:szCs w:val="22"/>
+              </w:rPr>
+            </w:pPr>
+            <w:r>
+              <w:rPr>
+                <w:rFonts w:ascii="Arial" w:hAnsi="Arial" w:eastAsia="Arial" w:cs="Arial"/>
                 <w:sz w:val="22"/>
                 <w:szCs w:val="22"/>
               </w:rPr>
@@ -4642,9 +4778,9 @@
           <w:tcPr>
             <w:tcW w:w="405" w:type="dxa"/>
             <w:tcBorders>
-              <w:top w:val="single" w:sz="6" w:space="0" w:color="auto"/>
+              <w:top w:val="single" w:color="auto" w:sz="6" w:space="0"/>
               <w:left w:val="nil"/>
-              <w:bottom w:val="single" w:sz="6" w:space="0" w:color="auto"/>
+              <w:bottom w:val="single" w:color="auto" w:sz="6" w:space="0"/>
               <w:right w:val="nil"/>
             </w:tcBorders>
             <w:tcMar>
@@ -4657,14 +4793,14 @@
               <w:spacing w:before="240" w:after="240" w:line="360" w:lineRule="auto"/>
               <w:jc w:val="right"/>
               <w:rPr>
-                <w:rFonts w:ascii="Wingdings" w:eastAsia="Wingdings" w:hAnsi="Wingdings" w:cs="Wingdings"/>
-                <w:sz w:val="22"/>
-                <w:szCs w:val="22"/>
-              </w:rPr>
-            </w:pPr>
-            <w:r>
-              <w:rPr>
-                <w:rFonts w:ascii="Wingdings" w:eastAsia="Wingdings" w:hAnsi="Wingdings" w:cs="Wingdings"/>
+                <w:rFonts w:ascii="Wingdings" w:hAnsi="Wingdings" w:eastAsia="Wingdings" w:cs="Wingdings"/>
+                <w:sz w:val="22"/>
+                <w:szCs w:val="22"/>
+              </w:rPr>
+            </w:pPr>
+            <w:r>
+              <w:rPr>
+                <w:rFonts w:ascii="Wingdings" w:hAnsi="Wingdings" w:eastAsia="Wingdings" w:cs="Wingdings"/>
                 <w:sz w:val="22"/>
                 <w:szCs w:val="22"/>
               </w:rPr>
@@ -4676,9 +4812,9 @@
           <w:tcPr>
             <w:tcW w:w="1980" w:type="dxa"/>
             <w:tcBorders>
-              <w:top w:val="single" w:sz="6" w:space="0" w:color="auto"/>
+              <w:top w:val="single" w:color="auto" w:sz="6" w:space="0"/>
               <w:left w:val="nil"/>
-              <w:bottom w:val="single" w:sz="6" w:space="0" w:color="auto"/>
+              <w:bottom w:val="single" w:color="auto" w:sz="6" w:space="0"/>
               <w:right w:val="nil"/>
             </w:tcBorders>
             <w:tcMar>
@@ -4691,14 +4827,14 @@
               <w:spacing w:before="240" w:after="240" w:line="360" w:lineRule="auto"/>
               <w:ind w:left="-108"/>
               <w:rPr>
-                <w:rFonts w:ascii="Arial" w:eastAsia="Arial" w:hAnsi="Arial" w:cs="Arial"/>
-                <w:sz w:val="22"/>
-                <w:szCs w:val="22"/>
-              </w:rPr>
-            </w:pPr>
-            <w:r>
-              <w:rPr>
-                <w:rFonts w:ascii="Arial" w:eastAsia="Arial" w:hAnsi="Arial" w:cs="Arial"/>
+                <w:rFonts w:ascii="Arial" w:hAnsi="Arial" w:eastAsia="Arial" w:cs="Arial"/>
+                <w:sz w:val="22"/>
+                <w:szCs w:val="22"/>
+              </w:rPr>
+            </w:pPr>
+            <w:r>
+              <w:rPr>
+                <w:rFonts w:ascii="Arial" w:hAnsi="Arial" w:eastAsia="Arial" w:cs="Arial"/>
                 <w:sz w:val="22"/>
                 <w:szCs w:val="22"/>
               </w:rPr>
@@ -4710,9 +4846,9 @@
           <w:tcPr>
             <w:tcW w:w="405" w:type="dxa"/>
             <w:tcBorders>
-              <w:top w:val="single" w:sz="6" w:space="0" w:color="auto"/>
+              <w:top w:val="single" w:color="auto" w:sz="6" w:space="0"/>
               <w:left w:val="nil"/>
-              <w:bottom w:val="single" w:sz="6" w:space="0" w:color="auto"/>
+              <w:bottom w:val="single" w:color="auto" w:sz="6" w:space="0"/>
               <w:right w:val="nil"/>
             </w:tcBorders>
             <w:tcMar>
@@ -4725,14 +4861,14 @@
               <w:spacing w:before="240" w:after="240" w:line="360" w:lineRule="auto"/>
               <w:jc w:val="right"/>
               <w:rPr>
-                <w:rFonts w:ascii="Wingdings" w:eastAsia="Wingdings" w:hAnsi="Wingdings" w:cs="Wingdings"/>
-                <w:sz w:val="22"/>
-                <w:szCs w:val="22"/>
-              </w:rPr>
-            </w:pPr>
-            <w:r>
-              <w:rPr>
-                <w:rFonts w:ascii="Wingdings" w:eastAsia="Wingdings" w:hAnsi="Wingdings" w:cs="Wingdings"/>
+                <w:rFonts w:ascii="Wingdings" w:hAnsi="Wingdings" w:eastAsia="Wingdings" w:cs="Wingdings"/>
+                <w:sz w:val="22"/>
+                <w:szCs w:val="22"/>
+              </w:rPr>
+            </w:pPr>
+            <w:r>
+              <w:rPr>
+                <w:rFonts w:ascii="Wingdings" w:hAnsi="Wingdings" w:eastAsia="Wingdings" w:cs="Wingdings"/>
                 <w:sz w:val="22"/>
                 <w:szCs w:val="22"/>
               </w:rPr>
@@ -4744,10 +4880,10 @@
           <w:tcPr>
             <w:tcW w:w="1350" w:type="dxa"/>
             <w:tcBorders>
-              <w:top w:val="single" w:sz="6" w:space="0" w:color="auto"/>
+              <w:top w:val="single" w:color="auto" w:sz="6" w:space="0"/>
               <w:left w:val="nil"/>
-              <w:bottom w:val="single" w:sz="6" w:space="0" w:color="auto"/>
-              <w:right w:val="single" w:sz="6" w:space="0" w:color="auto"/>
+              <w:bottom w:val="single" w:color="auto" w:sz="6" w:space="0"/>
+              <w:right w:val="single" w:color="auto" w:sz="6" w:space="0"/>
             </w:tcBorders>
             <w:tcMar>
               <w:left w:w="90" w:type="dxa"/>
@@ -4759,14 +4895,14 @@
               <w:spacing w:before="240" w:after="240" w:line="360" w:lineRule="auto"/>
               <w:ind w:left="-108"/>
               <w:rPr>
-                <w:rFonts w:ascii="Arial" w:eastAsia="Arial" w:hAnsi="Arial" w:cs="Arial"/>
-                <w:sz w:val="22"/>
-                <w:szCs w:val="22"/>
-              </w:rPr>
-            </w:pPr>
-            <w:r>
-              <w:rPr>
-                <w:rFonts w:ascii="Arial" w:eastAsia="Arial" w:hAnsi="Arial" w:cs="Arial"/>
+                <w:rFonts w:ascii="Arial" w:hAnsi="Arial" w:eastAsia="Arial" w:cs="Arial"/>
+                <w:sz w:val="22"/>
+                <w:szCs w:val="22"/>
+              </w:rPr>
+            </w:pPr>
+            <w:r>
+              <w:rPr>
+                <w:rFonts w:ascii="Arial" w:hAnsi="Arial" w:eastAsia="Arial" w:cs="Arial"/>
                 <w:sz w:val="22"/>
                 <w:szCs w:val="22"/>
               </w:rPr>
@@ -4781,13 +4917,13 @@
         <w:spacing w:line="360" w:lineRule="auto"/>
         <w:ind w:left="708"/>
         <w:rPr>
-          <w:rFonts w:ascii="Arial" w:eastAsia="Arial" w:hAnsi="Arial" w:cs="Arial"/>
+          <w:rFonts w:ascii="Arial" w:hAnsi="Arial" w:eastAsia="Arial" w:cs="Arial"/>
           <w:color w:val="000000" w:themeColor="text1"/>
         </w:rPr>
       </w:pPr>
       <w:r>
         <w:rPr>
-          <w:rFonts w:ascii="Arial" w:eastAsia="Arial" w:hAnsi="Arial" w:cs="Arial"/>
+          <w:rFonts w:ascii="Arial" w:hAnsi="Arial" w:eastAsia="Arial" w:cs="Arial"/>
           <w:b/>
           <w:bCs/>
           <w:color w:val="000000" w:themeColor="text1"/>
@@ -4796,105 +4932,105 @@
       </w:r>
       <w:r>
         <w:rPr>
-          <w:rFonts w:ascii="Arial" w:eastAsia="Arial" w:hAnsi="Arial" w:cs="Arial"/>
+          <w:rFonts w:ascii="Arial" w:hAnsi="Arial" w:eastAsia="Arial" w:cs="Arial"/>
           <w:color w:val="000000" w:themeColor="text1"/>
         </w:rPr>
         <w:t>: Este requisito permite que uma conta</w:t>
       </w:r>
       <w:r>
         <w:rPr>
-          <w:rFonts w:ascii="Arial" w:eastAsia="Arial" w:hAnsi="Arial" w:cs="Arial"/>
+          <w:rFonts w:ascii="Arial" w:hAnsi="Arial" w:eastAsia="Arial" w:cs="Arial"/>
           <w:color w:val="000000" w:themeColor="text1"/>
         </w:rPr>
         <w:t>,</w:t>
       </w:r>
       <w:r>
         <w:rPr>
-          <w:rFonts w:ascii="Arial" w:eastAsia="Arial" w:hAnsi="Arial" w:cs="Arial"/>
+          <w:rFonts w:ascii="Arial" w:hAnsi="Arial" w:eastAsia="Arial" w:cs="Arial"/>
           <w:color w:val="000000" w:themeColor="text1"/>
         </w:rPr>
         <w:t xml:space="preserve"> com permissão de administrador</w:t>
       </w:r>
       <w:r>
         <w:rPr>
-          <w:rFonts w:ascii="Arial" w:eastAsia="Arial" w:hAnsi="Arial" w:cs="Arial"/>
+          <w:rFonts w:ascii="Arial" w:hAnsi="Arial" w:eastAsia="Arial" w:cs="Arial"/>
           <w:color w:val="000000" w:themeColor="text1"/>
         </w:rPr>
         <w:t>,</w:t>
       </w:r>
       <w:r>
         <w:rPr>
-          <w:rFonts w:ascii="Arial" w:eastAsia="Arial" w:hAnsi="Arial" w:cs="Arial"/>
+          <w:rFonts w:ascii="Arial" w:hAnsi="Arial" w:eastAsia="Arial" w:cs="Arial"/>
           <w:color w:val="000000" w:themeColor="text1"/>
         </w:rPr>
         <w:t xml:space="preserve"> poss</w:t>
       </w:r>
       <w:r>
         <w:rPr>
-          <w:rFonts w:ascii="Arial" w:eastAsia="Arial" w:hAnsi="Arial" w:cs="Arial"/>
+          <w:rFonts w:ascii="Arial" w:hAnsi="Arial" w:eastAsia="Arial" w:cs="Arial"/>
           <w:color w:val="000000" w:themeColor="text1"/>
         </w:rPr>
         <w:t>a visualizar,</w:t>
       </w:r>
       <w:r>
         <w:rPr>
-          <w:rFonts w:ascii="Arial" w:eastAsia="Arial" w:hAnsi="Arial" w:cs="Arial"/>
+          <w:rFonts w:ascii="Arial" w:hAnsi="Arial" w:eastAsia="Arial" w:cs="Arial"/>
           <w:color w:val="000000" w:themeColor="text1"/>
         </w:rPr>
         <w:t xml:space="preserve"> validar</w:t>
       </w:r>
       <w:r>
         <w:rPr>
-          <w:rFonts w:ascii="Arial" w:eastAsia="Arial" w:hAnsi="Arial" w:cs="Arial"/>
+          <w:rFonts w:ascii="Arial" w:hAnsi="Arial" w:eastAsia="Arial" w:cs="Arial"/>
           <w:color w:val="000000" w:themeColor="text1"/>
         </w:rPr>
         <w:t>, editar ou excluir</w:t>
       </w:r>
       <w:r>
         <w:rPr>
-          <w:rFonts w:ascii="Arial" w:eastAsia="Arial" w:hAnsi="Arial" w:cs="Arial"/>
+          <w:rFonts w:ascii="Arial" w:hAnsi="Arial" w:eastAsia="Arial" w:cs="Arial"/>
           <w:color w:val="000000" w:themeColor="text1"/>
         </w:rPr>
         <w:t xml:space="preserve"> os usuários que </w:t>
       </w:r>
       <w:r>
         <w:rPr>
-          <w:rFonts w:ascii="Arial" w:eastAsia="Arial" w:hAnsi="Arial" w:cs="Arial"/>
+          <w:rFonts w:ascii="Arial" w:hAnsi="Arial" w:eastAsia="Arial" w:cs="Arial"/>
           <w:color w:val="000000" w:themeColor="text1"/>
         </w:rPr>
         <w:t>desejam</w:t>
       </w:r>
       <w:r>
         <w:rPr>
-          <w:rFonts w:ascii="Arial" w:eastAsia="Arial" w:hAnsi="Arial" w:cs="Arial"/>
+          <w:rFonts w:ascii="Arial" w:hAnsi="Arial" w:eastAsia="Arial" w:cs="Arial"/>
           <w:color w:val="000000" w:themeColor="text1"/>
         </w:rPr>
         <w:t xml:space="preserve"> utilizar </w:t>
       </w:r>
       <w:r>
         <w:rPr>
-          <w:rFonts w:ascii="Arial" w:eastAsia="Arial" w:hAnsi="Arial" w:cs="Arial"/>
+          <w:rFonts w:ascii="Arial" w:hAnsi="Arial" w:eastAsia="Arial" w:cs="Arial"/>
           <w:color w:val="000000" w:themeColor="text1"/>
         </w:rPr>
         <w:t>a plataforma</w:t>
       </w:r>
       <w:r>
         <w:rPr>
-          <w:rFonts w:ascii="Arial" w:eastAsia="Arial" w:hAnsi="Arial" w:cs="Arial"/>
+          <w:rFonts w:ascii="Arial" w:hAnsi="Arial" w:eastAsia="Arial" w:cs="Arial"/>
           <w:color w:val="000000" w:themeColor="text1"/>
         </w:rPr>
         <w:t xml:space="preserve">, podendo definir </w:t>
       </w:r>
       <w:r>
         <w:rPr>
-          <w:rFonts w:ascii="Arial" w:eastAsia="Arial" w:hAnsi="Arial" w:cs="Arial"/>
+          <w:rFonts w:ascii="Arial" w:hAnsi="Arial" w:eastAsia="Arial" w:cs="Arial"/>
           <w:color w:val="000000" w:themeColor="text1"/>
         </w:rPr>
         <w:t>as permissões hierárquicas de sua empresa e do sistema</w:t>
       </w:r>
       <w:r>
         <w:rPr>
-          <w:rFonts w:ascii="Arial" w:eastAsia="Arial" w:hAnsi="Arial" w:cs="Arial"/>
+          <w:rFonts w:ascii="Arial" w:hAnsi="Arial" w:eastAsia="Arial" w:cs="Arial"/>
           <w:color w:val="000000" w:themeColor="text1"/>
         </w:rPr>
         <w:t xml:space="preserve"> definidas posteriormente pela sua regra de negócio.</w:t>
@@ -4905,7 +5041,7 @@
         <w:spacing w:line="360" w:lineRule="auto"/>
         <w:ind w:left="708"/>
         <w:rPr>
-          <w:rFonts w:ascii="Arial" w:eastAsia="Arial" w:hAnsi="Arial" w:cs="Arial"/>
+          <w:rFonts w:ascii="Arial" w:hAnsi="Arial" w:eastAsia="Arial" w:cs="Arial"/>
           <w:color w:val="000000" w:themeColor="text1"/>
         </w:rPr>
       </w:pPr>
@@ -4914,7 +5050,7 @@
       <w:pPr>
         <w:pStyle w:val="SUBTITULO-LES"/>
       </w:pPr>
-      <w:bookmarkStart w:id="7" w:name="_Toc598481417"/>
+      <w:bookmarkStart w:name="_Toc598481417" w:id="7"/>
       <w:r>
         <w:t>3.2 REGRAS DE NEGÓCIO: [RN001] – AQUISIÇÃO AO DATAVISA</w:t>
       </w:r>
@@ -4925,13 +5061,13 @@
         <w:spacing w:after="0" w:line="360" w:lineRule="auto"/>
         <w:ind w:left="360"/>
         <w:rPr>
-          <w:rFonts w:ascii="Arial" w:eastAsia="Arial" w:hAnsi="Arial" w:cs="Arial"/>
+          <w:rFonts w:ascii="Arial" w:hAnsi="Arial" w:eastAsia="Arial" w:cs="Arial"/>
           <w:color w:val="000000" w:themeColor="text1"/>
         </w:rPr>
       </w:pPr>
       <w:r>
         <w:rPr>
-          <w:rFonts w:ascii="Arial" w:eastAsia="Arial" w:hAnsi="Arial" w:cs="Arial"/>
+          <w:rFonts w:ascii="Arial" w:hAnsi="Arial" w:eastAsia="Arial" w:cs="Arial"/>
           <w:b/>
           <w:bCs/>
           <w:color w:val="000000" w:themeColor="text1"/>
@@ -4940,7 +5076,7 @@
       </w:r>
       <w:r>
         <w:rPr>
-          <w:rFonts w:ascii="Arial" w:eastAsia="Arial" w:hAnsi="Arial" w:cs="Arial"/>
+          <w:rFonts w:ascii="Arial" w:hAnsi="Arial" w:eastAsia="Arial" w:cs="Arial"/>
           <w:color w:val="000000" w:themeColor="text1"/>
         </w:rPr>
         <w:t>Dentro de nossa lógica de negócio, as empresas entrarão em contato conosco pedindo a aquisição da ferramenta, assim que aprovado o plano adquirido, será criado um domínio para escopo da empresa contratante, com no mínimo um usuário de nível administrador, e será solicitado os cargos existentes na empresa, em nível hierárquicos, para personalizar os níveis de acesso aos dados de cada tabela conectadas na plataforma.</w:t>
@@ -4951,7 +5087,7 @@
         <w:spacing w:line="360" w:lineRule="auto"/>
         <w:ind w:left="708"/>
         <w:rPr>
-          <w:rFonts w:ascii="Arial" w:eastAsia="Arial" w:hAnsi="Arial" w:cs="Arial"/>
+          <w:rFonts w:ascii="Arial" w:hAnsi="Arial" w:eastAsia="Arial" w:cs="Arial"/>
           <w:color w:val="000000" w:themeColor="text1"/>
         </w:rPr>
       </w:pPr>
@@ -4960,7 +5096,7 @@
       <w:pPr>
         <w:pStyle w:val="SUBTITULO-LES"/>
       </w:pPr>
-      <w:bookmarkStart w:id="8" w:name="_Toc2119203100"/>
+      <w:bookmarkStart w:name="_Toc2119203100" w:id="8"/>
       <w:r>
         <w:t>3.2 REGRAS DE NEGÓCIO</w:t>
       </w:r>
@@ -4980,13 +5116,13 @@
         <w:spacing w:line="360" w:lineRule="auto"/>
         <w:ind w:left="360"/>
         <w:rPr>
-          <w:rFonts w:ascii="Arial" w:eastAsia="Arial" w:hAnsi="Arial" w:cs="Arial"/>
+          <w:rFonts w:ascii="Arial" w:hAnsi="Arial" w:eastAsia="Arial" w:cs="Arial"/>
           <w:color w:val="000000" w:themeColor="text1"/>
         </w:rPr>
       </w:pPr>
       <w:r>
         <w:rPr>
-          <w:rFonts w:ascii="Arial" w:eastAsia="Arial" w:hAnsi="Arial" w:cs="Arial"/>
+          <w:rFonts w:ascii="Arial" w:hAnsi="Arial" w:eastAsia="Arial" w:cs="Arial"/>
           <w:b/>
           <w:bCs/>
           <w:color w:val="000000" w:themeColor="text1"/>
@@ -4995,7 +5131,7 @@
       </w:r>
       <w:r>
         <w:rPr>
-          <w:rFonts w:ascii="Arial" w:eastAsia="Arial" w:hAnsi="Arial" w:cs="Arial"/>
+          <w:rFonts w:ascii="Arial" w:hAnsi="Arial" w:eastAsia="Arial" w:cs="Arial"/>
           <w:color w:val="000000" w:themeColor="text1"/>
         </w:rPr>
         <w:t>Apenas o administrador tem permissão para visualizar, editar, validar ou excluir os usuários, ele terá total controle de acesso a ferramenta no escopo de sua empresa.</w:t>
@@ -5006,7 +5142,7 @@
         <w:spacing w:line="360" w:lineRule="auto"/>
         <w:ind w:left="360"/>
         <w:rPr>
-          <w:rFonts w:ascii="Arial" w:eastAsia="Arial" w:hAnsi="Arial" w:cs="Arial"/>
+          <w:rFonts w:ascii="Arial" w:hAnsi="Arial" w:eastAsia="Arial" w:cs="Arial"/>
           <w:color w:val="000000" w:themeColor="text1"/>
         </w:rPr>
       </w:pPr>
@@ -5015,7 +5151,7 @@
       <w:pPr>
         <w:pStyle w:val="SUBTITULO-LES"/>
       </w:pPr>
-      <w:bookmarkStart w:id="9" w:name="_Toc1410992887"/>
+      <w:bookmarkStart w:name="_Toc1410992887" w:id="9"/>
       <w:r>
         <w:t>3.</w:t>
       </w:r>
@@ -5037,10 +5173,10 @@
         <w:tblW w:w="0" w:type="auto"/>
         <w:jc w:val="center"/>
         <w:tblBorders>
-          <w:top w:val="single" w:sz="6" w:space="0" w:color="auto"/>
-          <w:left w:val="single" w:sz="6" w:space="0" w:color="auto"/>
-          <w:bottom w:val="single" w:sz="6" w:space="0" w:color="auto"/>
-          <w:right w:val="single" w:sz="6" w:space="0" w:color="auto"/>
+          <w:top w:val="single" w:color="auto" w:sz="6" w:space="0"/>
+          <w:left w:val="single" w:color="auto" w:sz="6" w:space="0"/>
+          <w:bottom w:val="single" w:color="auto" w:sz="6" w:space="0"/>
+          <w:right w:val="single" w:color="auto" w:sz="6" w:space="0"/>
         </w:tblBorders>
         <w:tblLayout w:type="fixed"/>
         <w:tblLook w:val="04A0" w:firstRow="1" w:lastRow="0" w:firstColumn="1" w:lastColumn="0" w:noHBand="0" w:noVBand="1"/>
@@ -5059,10 +5195,10 @@
             <w:tcW w:w="8810" w:type="dxa"/>
             <w:gridSpan w:val="2"/>
             <w:tcBorders>
-              <w:top w:val="single" w:sz="6" w:space="0" w:color="auto"/>
-              <w:left w:val="single" w:sz="6" w:space="0" w:color="auto"/>
-              <w:bottom w:val="single" w:sz="6" w:space="0" w:color="auto"/>
-              <w:right w:val="single" w:sz="6" w:space="0" w:color="auto"/>
+              <w:top w:val="single" w:color="auto" w:sz="6" w:space="0"/>
+              <w:left w:val="single" w:color="auto" w:sz="6" w:space="0"/>
+              <w:bottom w:val="single" w:color="auto" w:sz="6" w:space="0"/>
+              <w:right w:val="single" w:color="auto" w:sz="6" w:space="0"/>
             </w:tcBorders>
             <w:tcMar>
               <w:left w:w="105" w:type="dxa"/>
@@ -5074,15 +5210,15 @@
               <w:spacing w:line="259" w:lineRule="auto"/>
               <w:jc w:val="both"/>
               <w:rPr>
-                <w:rFonts w:ascii="Arial" w:eastAsia="Arial" w:hAnsi="Arial" w:cs="Arial"/>
-                <w:color w:val="000000" w:themeColor="text1"/>
-                <w:sz w:val="20"/>
-                <w:szCs w:val="20"/>
-              </w:rPr>
-            </w:pPr>
-            <w:r>
-              <w:rPr>
-                <w:rFonts w:ascii="Arial" w:eastAsia="Arial" w:hAnsi="Arial" w:cs="Arial"/>
+                <w:rFonts w:ascii="Arial" w:hAnsi="Arial" w:eastAsia="Arial" w:cs="Arial"/>
+                <w:color w:val="000000" w:themeColor="text1"/>
+                <w:sz w:val="20"/>
+                <w:szCs w:val="20"/>
+              </w:rPr>
+            </w:pPr>
+            <w:r>
+              <w:rPr>
+                <w:rFonts w:ascii="Arial" w:hAnsi="Arial" w:eastAsia="Arial" w:cs="Arial"/>
                 <w:b/>
                 <w:bCs/>
                 <w:color w:val="000000" w:themeColor="text1"/>
@@ -5093,7 +5229,7 @@
             </w:r>
             <w:r>
               <w:rPr>
-                <w:rFonts w:ascii="Arial" w:eastAsia="Arial" w:hAnsi="Arial" w:cs="Arial"/>
+                <w:rFonts w:ascii="Arial" w:hAnsi="Arial" w:eastAsia="Arial" w:cs="Arial"/>
                 <w:b/>
                 <w:bCs/>
                 <w:color w:val="000000" w:themeColor="text1"/>
@@ -5104,7 +5240,7 @@
             </w:r>
             <w:r>
               <w:rPr>
-                <w:rFonts w:ascii="Arial" w:eastAsia="Arial" w:hAnsi="Arial" w:cs="Arial"/>
+                <w:rFonts w:ascii="Arial" w:hAnsi="Arial" w:eastAsia="Arial" w:cs="Arial"/>
                 <w:b/>
                 <w:bCs/>
                 <w:color w:val="000000" w:themeColor="text1"/>
@@ -5115,7 +5251,7 @@
             </w:r>
             <w:r>
               <w:rPr>
-                <w:rFonts w:ascii="Arial" w:eastAsia="Arial" w:hAnsi="Arial" w:cs="Arial"/>
+                <w:rFonts w:ascii="Arial" w:hAnsi="Arial" w:eastAsia="Arial" w:cs="Arial"/>
                 <w:color w:val="000000" w:themeColor="text1"/>
                 <w:sz w:val="20"/>
                 <w:szCs w:val="20"/>
@@ -5134,10 +5270,10 @@
           <w:tcPr>
             <w:tcW w:w="4405" w:type="dxa"/>
             <w:tcBorders>
-              <w:top w:val="single" w:sz="6" w:space="0" w:color="auto"/>
-              <w:left w:val="single" w:sz="6" w:space="0" w:color="auto"/>
-              <w:bottom w:val="single" w:sz="6" w:space="0" w:color="auto"/>
-              <w:right w:val="single" w:sz="6" w:space="0" w:color="auto"/>
+              <w:top w:val="single" w:color="auto" w:sz="6" w:space="0"/>
+              <w:left w:val="single" w:color="auto" w:sz="6" w:space="0"/>
+              <w:bottom w:val="single" w:color="auto" w:sz="6" w:space="0"/>
+              <w:right w:val="single" w:color="auto" w:sz="6" w:space="0"/>
             </w:tcBorders>
             <w:tcMar>
               <w:left w:w="105" w:type="dxa"/>
@@ -5149,15 +5285,15 @@
               <w:spacing w:line="259" w:lineRule="auto"/>
               <w:jc w:val="both"/>
               <w:rPr>
-                <w:rFonts w:ascii="Arial" w:eastAsia="Arial" w:hAnsi="Arial" w:cs="Arial"/>
-                <w:color w:val="000000" w:themeColor="text1"/>
-                <w:sz w:val="20"/>
-                <w:szCs w:val="20"/>
-              </w:rPr>
-            </w:pPr>
-            <w:r>
-              <w:rPr>
-                <w:rFonts w:ascii="Arial" w:eastAsia="Arial" w:hAnsi="Arial" w:cs="Arial"/>
+                <w:rFonts w:ascii="Arial" w:hAnsi="Arial" w:eastAsia="Arial" w:cs="Arial"/>
+                <w:color w:val="000000" w:themeColor="text1"/>
+                <w:sz w:val="20"/>
+                <w:szCs w:val="20"/>
+              </w:rPr>
+            </w:pPr>
+            <w:r>
+              <w:rPr>
+                <w:rFonts w:ascii="Arial" w:hAnsi="Arial" w:eastAsia="Arial" w:cs="Arial"/>
                 <w:color w:val="000000" w:themeColor="text1"/>
                 <w:sz w:val="20"/>
                 <w:szCs w:val="20"/>
@@ -5167,7 +5303,7 @@
             </w:r>
             <w:r>
               <w:rPr>
-                <w:rFonts w:ascii="Arial" w:eastAsia="Arial" w:hAnsi="Arial" w:cs="Arial"/>
+                <w:rFonts w:ascii="Arial" w:hAnsi="Arial" w:eastAsia="Arial" w:cs="Arial"/>
                 <w:color w:val="000000" w:themeColor="text1"/>
                 <w:sz w:val="20"/>
                 <w:szCs w:val="20"/>
@@ -5180,10 +5316,10 @@
           <w:tcPr>
             <w:tcW w:w="4405" w:type="dxa"/>
             <w:tcBorders>
-              <w:top w:val="single" w:sz="6" w:space="0" w:color="auto"/>
-              <w:left w:val="single" w:sz="6" w:space="0" w:color="auto"/>
-              <w:bottom w:val="single" w:sz="6" w:space="0" w:color="auto"/>
-              <w:right w:val="single" w:sz="6" w:space="0" w:color="auto"/>
+              <w:top w:val="single" w:color="auto" w:sz="6" w:space="0"/>
+              <w:left w:val="single" w:color="auto" w:sz="6" w:space="0"/>
+              <w:bottom w:val="single" w:color="auto" w:sz="6" w:space="0"/>
+              <w:right w:val="single" w:color="auto" w:sz="6" w:space="0"/>
             </w:tcBorders>
             <w:tcMar>
               <w:left w:w="105" w:type="dxa"/>
@@ -5195,15 +5331,15 @@
               <w:spacing w:line="259" w:lineRule="auto"/>
               <w:jc w:val="both"/>
               <w:rPr>
-                <w:rFonts w:ascii="Arial" w:eastAsia="Arial" w:hAnsi="Arial" w:cs="Arial"/>
-                <w:color w:val="000000" w:themeColor="text1"/>
-                <w:sz w:val="20"/>
-                <w:szCs w:val="20"/>
-              </w:rPr>
-            </w:pPr>
-            <w:r>
-              <w:rPr>
-                <w:rFonts w:ascii="Arial" w:eastAsia="Arial" w:hAnsi="Arial" w:cs="Arial"/>
+                <w:rFonts w:ascii="Arial" w:hAnsi="Arial" w:eastAsia="Arial" w:cs="Arial"/>
+                <w:color w:val="000000" w:themeColor="text1"/>
+                <w:sz w:val="20"/>
+                <w:szCs w:val="20"/>
+              </w:rPr>
+            </w:pPr>
+            <w:r>
+              <w:rPr>
+                <w:rFonts w:ascii="Arial" w:hAnsi="Arial" w:eastAsia="Arial" w:cs="Arial"/>
                 <w:color w:val="000000" w:themeColor="text1"/>
                 <w:sz w:val="20"/>
                 <w:szCs w:val="20"/>
@@ -5212,7 +5348,7 @@
             </w:r>
             <w:r>
               <w:rPr>
-                <w:rFonts w:ascii="Arial" w:eastAsia="Arial" w:hAnsi="Arial" w:cs="Arial"/>
+                <w:rFonts w:ascii="Arial" w:hAnsi="Arial" w:eastAsia="Arial" w:cs="Arial"/>
                 <w:color w:val="000000" w:themeColor="text1"/>
                 <w:sz w:val="20"/>
                 <w:szCs w:val="20"/>
@@ -5221,7 +5357,7 @@
             </w:r>
             <w:r>
               <w:rPr>
-                <w:rFonts w:ascii="Arial" w:eastAsia="Arial" w:hAnsi="Arial" w:cs="Arial"/>
+                <w:rFonts w:ascii="Arial" w:hAnsi="Arial" w:eastAsia="Arial" w:cs="Arial"/>
                 <w:color w:val="000000" w:themeColor="text1"/>
                 <w:sz w:val="20"/>
                 <w:szCs w:val="20"/>
@@ -5230,7 +5366,7 @@
             </w:r>
             <w:r>
               <w:rPr>
-                <w:rFonts w:ascii="Arial" w:eastAsia="Arial" w:hAnsi="Arial" w:cs="Arial"/>
+                <w:rFonts w:ascii="Arial" w:hAnsi="Arial" w:eastAsia="Arial" w:cs="Arial"/>
                 <w:color w:val="000000" w:themeColor="text1"/>
                 <w:sz w:val="20"/>
                 <w:szCs w:val="20"/>
@@ -5239,7 +5375,7 @@
             </w:r>
             <w:r>
               <w:rPr>
-                <w:rFonts w:ascii="Arial" w:eastAsia="Arial" w:hAnsi="Arial" w:cs="Arial"/>
+                <w:rFonts w:ascii="Arial" w:hAnsi="Arial" w:eastAsia="Arial" w:cs="Arial"/>
                 <w:color w:val="000000" w:themeColor="text1"/>
                 <w:sz w:val="20"/>
                 <w:szCs w:val="20"/>
@@ -5248,7 +5384,7 @@
             </w:r>
             <w:r>
               <w:rPr>
-                <w:rFonts w:ascii="Arial" w:eastAsia="Arial" w:hAnsi="Arial" w:cs="Arial"/>
+                <w:rFonts w:ascii="Arial" w:hAnsi="Arial" w:eastAsia="Arial" w:cs="Arial"/>
                 <w:color w:val="000000" w:themeColor="text1"/>
                 <w:sz w:val="20"/>
                 <w:szCs w:val="20"/>
@@ -5257,7 +5393,7 @@
             </w:r>
             <w:r>
               <w:rPr>
-                <w:rFonts w:ascii="Arial" w:eastAsia="Arial" w:hAnsi="Arial" w:cs="Arial"/>
+                <w:rFonts w:ascii="Arial" w:hAnsi="Arial" w:eastAsia="Arial" w:cs="Arial"/>
                 <w:color w:val="000000" w:themeColor="text1"/>
                 <w:sz w:val="20"/>
                 <w:szCs w:val="20"/>
@@ -5266,7 +5402,7 @@
             </w:r>
             <w:r>
               <w:rPr>
-                <w:rFonts w:ascii="Arial" w:eastAsia="Arial" w:hAnsi="Arial" w:cs="Arial"/>
+                <w:rFonts w:ascii="Arial" w:hAnsi="Arial" w:eastAsia="Arial" w:cs="Arial"/>
                 <w:color w:val="000000" w:themeColor="text1"/>
                 <w:sz w:val="20"/>
                 <w:szCs w:val="20"/>
@@ -5275,7 +5411,7 @@
             </w:r>
             <w:r>
               <w:rPr>
-                <w:rFonts w:ascii="Arial" w:eastAsia="Arial" w:hAnsi="Arial" w:cs="Arial"/>
+                <w:rFonts w:ascii="Arial" w:hAnsi="Arial" w:eastAsia="Arial" w:cs="Arial"/>
                 <w:color w:val="000000" w:themeColor="text1"/>
                 <w:sz w:val="20"/>
                 <w:szCs w:val="20"/>
@@ -5284,7 +5420,7 @@
             </w:r>
             <w:r>
               <w:rPr>
-                <w:rFonts w:ascii="Arial" w:eastAsia="Arial" w:hAnsi="Arial" w:cs="Arial"/>
+                <w:rFonts w:ascii="Arial" w:hAnsi="Arial" w:eastAsia="Arial" w:cs="Arial"/>
                 <w:color w:val="000000" w:themeColor="text1"/>
                 <w:sz w:val="20"/>
                 <w:szCs w:val="20"/>
@@ -5293,7 +5429,7 @@
             </w:r>
             <w:r>
               <w:rPr>
-                <w:rFonts w:ascii="Arial" w:eastAsia="Arial" w:hAnsi="Arial" w:cs="Arial"/>
+                <w:rFonts w:ascii="Arial" w:hAnsi="Arial" w:eastAsia="Arial" w:cs="Arial"/>
                 <w:color w:val="000000" w:themeColor="text1"/>
                 <w:sz w:val="20"/>
                 <w:szCs w:val="20"/>
@@ -5302,7 +5438,7 @@
             </w:r>
             <w:r>
               <w:rPr>
-                <w:rFonts w:ascii="Arial" w:eastAsia="Arial" w:hAnsi="Arial" w:cs="Arial"/>
+                <w:rFonts w:ascii="Arial" w:hAnsi="Arial" w:eastAsia="Arial" w:cs="Arial"/>
                 <w:color w:val="000000" w:themeColor="text1"/>
                 <w:sz w:val="20"/>
                 <w:szCs w:val="20"/>
@@ -5322,10 +5458,10 @@
             <w:tcW w:w="8810" w:type="dxa"/>
             <w:gridSpan w:val="2"/>
             <w:tcBorders>
-              <w:top w:val="single" w:sz="6" w:space="0" w:color="auto"/>
-              <w:left w:val="single" w:sz="6" w:space="0" w:color="auto"/>
-              <w:bottom w:val="single" w:sz="6" w:space="0" w:color="auto"/>
-              <w:right w:val="single" w:sz="6" w:space="0" w:color="auto"/>
+              <w:top w:val="single" w:color="auto" w:sz="6" w:space="0"/>
+              <w:left w:val="single" w:color="auto" w:sz="6" w:space="0"/>
+              <w:bottom w:val="single" w:color="auto" w:sz="6" w:space="0"/>
+              <w:right w:val="single" w:color="auto" w:sz="6" w:space="0"/>
             </w:tcBorders>
             <w:tcMar>
               <w:left w:w="105" w:type="dxa"/>
@@ -5337,15 +5473,15 @@
               <w:spacing w:line="259" w:lineRule="auto"/>
               <w:jc w:val="both"/>
               <w:rPr>
-                <w:rFonts w:ascii="Arial" w:eastAsia="Arial" w:hAnsi="Arial" w:cs="Arial"/>
-                <w:color w:val="000000" w:themeColor="text1"/>
-                <w:sz w:val="20"/>
-                <w:szCs w:val="20"/>
-              </w:rPr>
-            </w:pPr>
-            <w:r>
-              <w:rPr>
-                <w:rFonts w:ascii="Arial" w:eastAsia="Arial" w:hAnsi="Arial" w:cs="Arial"/>
+                <w:rFonts w:ascii="Arial" w:hAnsi="Arial" w:eastAsia="Arial" w:cs="Arial"/>
+                <w:color w:val="000000" w:themeColor="text1"/>
+                <w:sz w:val="20"/>
+                <w:szCs w:val="20"/>
+              </w:rPr>
+            </w:pPr>
+            <w:r>
+              <w:rPr>
+                <w:rFonts w:ascii="Arial" w:hAnsi="Arial" w:eastAsia="Arial" w:cs="Arial"/>
                 <w:b/>
                 <w:bCs/>
                 <w:color w:val="000000" w:themeColor="text1"/>
@@ -5360,15 +5496,15 @@
               <w:spacing w:line="259" w:lineRule="auto"/>
               <w:jc w:val="both"/>
               <w:rPr>
-                <w:rFonts w:ascii="Arial" w:eastAsia="Arial" w:hAnsi="Arial" w:cs="Arial"/>
-                <w:color w:val="000000" w:themeColor="text1"/>
-                <w:sz w:val="20"/>
-                <w:szCs w:val="20"/>
-              </w:rPr>
-            </w:pPr>
-            <w:r>
-              <w:rPr>
-                <w:rFonts w:ascii="Arial" w:eastAsia="Arial" w:hAnsi="Arial" w:cs="Arial"/>
+                <w:rFonts w:ascii="Arial" w:hAnsi="Arial" w:eastAsia="Arial" w:cs="Arial"/>
+                <w:color w:val="000000" w:themeColor="text1"/>
+                <w:sz w:val="20"/>
+                <w:szCs w:val="20"/>
+              </w:rPr>
+            </w:pPr>
+            <w:r>
+              <w:rPr>
+                <w:rFonts w:ascii="Arial" w:hAnsi="Arial" w:eastAsia="Arial" w:cs="Arial"/>
                 <w:color w:val="000000" w:themeColor="text1"/>
                 <w:sz w:val="20"/>
                 <w:szCs w:val="20"/>
@@ -5377,7 +5513,7 @@
             </w:r>
             <w:r>
               <w:rPr>
-                <w:rFonts w:ascii="Arial" w:eastAsia="Arial" w:hAnsi="Arial" w:cs="Arial"/>
+                <w:rFonts w:ascii="Arial" w:hAnsi="Arial" w:eastAsia="Arial" w:cs="Arial"/>
                 <w:color w:val="000000" w:themeColor="text1"/>
                 <w:sz w:val="20"/>
                 <w:szCs w:val="20"/>
@@ -5386,7 +5522,7 @@
             </w:r>
             <w:r>
               <w:rPr>
-                <w:rFonts w:ascii="Arial" w:eastAsia="Arial" w:hAnsi="Arial" w:cs="Arial"/>
+                <w:rFonts w:ascii="Arial" w:hAnsi="Arial" w:eastAsia="Arial" w:cs="Arial"/>
                 <w:color w:val="000000" w:themeColor="text1"/>
                 <w:sz w:val="20"/>
                 <w:szCs w:val="20"/>
@@ -5395,7 +5531,7 @@
             </w:r>
             <w:r>
               <w:rPr>
-                <w:rFonts w:ascii="Arial" w:eastAsia="Arial" w:hAnsi="Arial" w:cs="Arial"/>
+                <w:rFonts w:ascii="Arial" w:hAnsi="Arial" w:eastAsia="Arial" w:cs="Arial"/>
                 <w:color w:val="000000" w:themeColor="text1"/>
                 <w:sz w:val="20"/>
                 <w:szCs w:val="20"/>
@@ -5404,7 +5540,7 @@
             </w:r>
             <w:r>
               <w:rPr>
-                <w:rFonts w:ascii="Arial" w:eastAsia="Arial" w:hAnsi="Arial" w:cs="Arial"/>
+                <w:rFonts w:ascii="Arial" w:hAnsi="Arial" w:eastAsia="Arial" w:cs="Arial"/>
                 <w:color w:val="000000" w:themeColor="text1"/>
                 <w:sz w:val="20"/>
                 <w:szCs w:val="20"/>
@@ -5413,7 +5549,7 @@
             </w:r>
             <w:r>
               <w:rPr>
-                <w:rFonts w:ascii="Arial" w:eastAsia="Arial" w:hAnsi="Arial" w:cs="Arial"/>
+                <w:rFonts w:ascii="Arial" w:hAnsi="Arial" w:eastAsia="Arial" w:cs="Arial"/>
                 <w:color w:val="000000" w:themeColor="text1"/>
                 <w:sz w:val="20"/>
                 <w:szCs w:val="20"/>
@@ -5422,7 +5558,7 @@
             </w:r>
             <w:r>
               <w:rPr>
-                <w:rFonts w:ascii="Arial" w:eastAsia="Arial" w:hAnsi="Arial" w:cs="Arial"/>
+                <w:rFonts w:ascii="Arial" w:hAnsi="Arial" w:eastAsia="Arial" w:cs="Arial"/>
                 <w:color w:val="000000" w:themeColor="text1"/>
                 <w:sz w:val="20"/>
                 <w:szCs w:val="20"/>
@@ -5431,7 +5567,7 @@
             </w:r>
             <w:r>
               <w:rPr>
-                <w:rFonts w:ascii="Arial" w:eastAsia="Arial" w:hAnsi="Arial" w:cs="Arial"/>
+                <w:rFonts w:ascii="Arial" w:hAnsi="Arial" w:eastAsia="Arial" w:cs="Arial"/>
                 <w:color w:val="000000" w:themeColor="text1"/>
                 <w:sz w:val="20"/>
                 <w:szCs w:val="20"/>
@@ -5440,7 +5576,7 @@
             </w:r>
             <w:r>
               <w:rPr>
-                <w:rFonts w:ascii="Arial" w:eastAsia="Arial" w:hAnsi="Arial" w:cs="Arial"/>
+                <w:rFonts w:ascii="Arial" w:hAnsi="Arial" w:eastAsia="Arial" w:cs="Arial"/>
                 <w:color w:val="000000" w:themeColor="text1"/>
                 <w:sz w:val="20"/>
                 <w:szCs w:val="20"/>
@@ -5449,7 +5585,7 @@
             </w:r>
             <w:r>
               <w:rPr>
-                <w:rFonts w:ascii="Arial" w:eastAsia="Arial" w:hAnsi="Arial" w:cs="Arial"/>
+                <w:rFonts w:ascii="Arial" w:hAnsi="Arial" w:eastAsia="Arial" w:cs="Arial"/>
                 <w:color w:val="000000" w:themeColor="text1"/>
                 <w:sz w:val="20"/>
                 <w:szCs w:val="20"/>
@@ -5458,7 +5594,7 @@
             </w:r>
             <w:r>
               <w:rPr>
-                <w:rFonts w:ascii="Arial" w:eastAsia="Arial" w:hAnsi="Arial" w:cs="Arial"/>
+                <w:rFonts w:ascii="Arial" w:hAnsi="Arial" w:eastAsia="Arial" w:cs="Arial"/>
                 <w:color w:val="000000" w:themeColor="text1"/>
                 <w:sz w:val="20"/>
                 <w:szCs w:val="20"/>
@@ -5467,7 +5603,7 @@
             </w:r>
             <w:r>
               <w:rPr>
-                <w:rFonts w:ascii="Arial" w:eastAsia="Arial" w:hAnsi="Arial" w:cs="Arial"/>
+                <w:rFonts w:ascii="Arial" w:hAnsi="Arial" w:eastAsia="Arial" w:cs="Arial"/>
                 <w:color w:val="000000" w:themeColor="text1"/>
                 <w:sz w:val="20"/>
                 <w:szCs w:val="20"/>
@@ -5476,7 +5612,7 @@
             </w:r>
             <w:r>
               <w:rPr>
-                <w:rFonts w:ascii="Arial" w:eastAsia="Arial" w:hAnsi="Arial" w:cs="Arial"/>
+                <w:rFonts w:ascii="Arial" w:hAnsi="Arial" w:eastAsia="Arial" w:cs="Arial"/>
                 <w:color w:val="000000" w:themeColor="text1"/>
                 <w:sz w:val="20"/>
                 <w:szCs w:val="20"/>
@@ -5485,7 +5621,7 @@
             </w:r>
             <w:r>
               <w:rPr>
-                <w:rFonts w:ascii="Arial" w:eastAsia="Arial" w:hAnsi="Arial" w:cs="Arial"/>
+                <w:rFonts w:ascii="Arial" w:hAnsi="Arial" w:eastAsia="Arial" w:cs="Arial"/>
                 <w:color w:val="000000" w:themeColor="text1"/>
                 <w:sz w:val="20"/>
                 <w:szCs w:val="20"/>
@@ -5494,7 +5630,7 @@
             </w:r>
             <w:r>
               <w:rPr>
-                <w:rFonts w:ascii="Arial" w:eastAsia="Arial" w:hAnsi="Arial" w:cs="Arial"/>
+                <w:rFonts w:ascii="Arial" w:hAnsi="Arial" w:eastAsia="Arial" w:cs="Arial"/>
                 <w:color w:val="000000" w:themeColor="text1"/>
                 <w:sz w:val="20"/>
                 <w:szCs w:val="20"/>
@@ -5503,7 +5639,7 @@
             </w:r>
             <w:r>
               <w:rPr>
-                <w:rFonts w:ascii="Arial" w:eastAsia="Arial" w:hAnsi="Arial" w:cs="Arial"/>
+                <w:rFonts w:ascii="Arial" w:hAnsi="Arial" w:eastAsia="Arial" w:cs="Arial"/>
                 <w:color w:val="000000" w:themeColor="text1"/>
                 <w:sz w:val="20"/>
                 <w:szCs w:val="20"/>
@@ -5512,7 +5648,7 @@
             </w:r>
             <w:r>
               <w:rPr>
-                <w:rFonts w:ascii="Arial" w:eastAsia="Arial" w:hAnsi="Arial" w:cs="Arial"/>
+                <w:rFonts w:ascii="Arial" w:hAnsi="Arial" w:eastAsia="Arial" w:cs="Arial"/>
                 <w:b/>
                 <w:bCs/>
                 <w:color w:val="000000" w:themeColor="text1"/>
@@ -5527,15 +5663,15 @@
               <w:spacing w:line="259" w:lineRule="auto"/>
               <w:jc w:val="both"/>
               <w:rPr>
-                <w:rFonts w:ascii="Aptos" w:eastAsia="Aptos" w:hAnsi="Aptos" w:cs="Aptos"/>
-                <w:color w:val="000000" w:themeColor="text1"/>
-                <w:sz w:val="20"/>
-                <w:szCs w:val="20"/>
-              </w:rPr>
-            </w:pPr>
-            <w:r>
-              <w:rPr>
-                <w:rFonts w:ascii="Aptos" w:eastAsia="Aptos" w:hAnsi="Aptos" w:cs="Aptos"/>
+                <w:rFonts w:ascii="Aptos" w:hAnsi="Aptos" w:eastAsia="Aptos" w:cs="Aptos"/>
+                <w:color w:val="000000" w:themeColor="text1"/>
+                <w:sz w:val="20"/>
+                <w:szCs w:val="20"/>
+              </w:rPr>
+            </w:pPr>
+            <w:r>
+              <w:rPr>
+                <w:rFonts w:ascii="Aptos" w:hAnsi="Aptos" w:eastAsia="Aptos" w:cs="Aptos"/>
                 <w:color w:val="000000" w:themeColor="text1"/>
                 <w:sz w:val="20"/>
                 <w:szCs w:val="20"/>
@@ -5555,10 +5691,10 @@
             <w:tcW w:w="8810" w:type="dxa"/>
             <w:gridSpan w:val="2"/>
             <w:tcBorders>
-              <w:top w:val="single" w:sz="6" w:space="0" w:color="auto"/>
-              <w:left w:val="single" w:sz="6" w:space="0" w:color="auto"/>
-              <w:bottom w:val="single" w:sz="6" w:space="0" w:color="auto"/>
-              <w:right w:val="single" w:sz="6" w:space="0" w:color="auto"/>
+              <w:top w:val="single" w:color="auto" w:sz="6" w:space="0"/>
+              <w:left w:val="single" w:color="auto" w:sz="6" w:space="0"/>
+              <w:bottom w:val="single" w:color="auto" w:sz="6" w:space="0"/>
+              <w:right w:val="single" w:color="auto" w:sz="6" w:space="0"/>
             </w:tcBorders>
             <w:tcMar>
               <w:left w:w="105" w:type="dxa"/>
@@ -5570,15 +5706,15 @@
               <w:spacing w:line="259" w:lineRule="auto"/>
               <w:jc w:val="both"/>
               <w:rPr>
-                <w:rFonts w:ascii="Arial" w:eastAsia="Arial" w:hAnsi="Arial" w:cs="Arial"/>
-                <w:color w:val="000000" w:themeColor="text1"/>
-                <w:sz w:val="20"/>
-                <w:szCs w:val="20"/>
-              </w:rPr>
-            </w:pPr>
-            <w:r>
-              <w:rPr>
-                <w:rFonts w:ascii="Arial" w:eastAsia="Arial" w:hAnsi="Arial" w:cs="Arial"/>
+                <w:rFonts w:ascii="Arial" w:hAnsi="Arial" w:eastAsia="Arial" w:cs="Arial"/>
+                <w:color w:val="000000" w:themeColor="text1"/>
+                <w:sz w:val="20"/>
+                <w:szCs w:val="20"/>
+              </w:rPr>
+            </w:pPr>
+            <w:r>
+              <w:rPr>
+                <w:rFonts w:ascii="Arial" w:hAnsi="Arial" w:eastAsia="Arial" w:cs="Arial"/>
                 <w:b/>
                 <w:bCs/>
                 <w:color w:val="000000" w:themeColor="text1"/>
@@ -5589,7 +5725,7 @@
             </w:r>
             <w:r>
               <w:rPr>
-                <w:rFonts w:ascii="Arial" w:eastAsia="Arial" w:hAnsi="Arial" w:cs="Arial"/>
+                <w:rFonts w:ascii="Arial" w:hAnsi="Arial" w:eastAsia="Arial" w:cs="Arial"/>
                 <w:color w:val="000000" w:themeColor="text1"/>
                 <w:sz w:val="20"/>
                 <w:szCs w:val="20"/>
@@ -5602,7 +5738,7 @@
               <w:spacing w:line="259" w:lineRule="auto"/>
               <w:jc w:val="both"/>
               <w:rPr>
-                <w:rFonts w:ascii="Arial" w:eastAsia="Arial" w:hAnsi="Arial" w:cs="Arial"/>
+                <w:rFonts w:ascii="Arial" w:hAnsi="Arial" w:eastAsia="Arial" w:cs="Arial"/>
                 <w:color w:val="000000" w:themeColor="text1"/>
                 <w:sz w:val="20"/>
                 <w:szCs w:val="20"/>
@@ -5614,15 +5750,15 @@
               <w:spacing w:line="259" w:lineRule="auto"/>
               <w:jc w:val="both"/>
               <w:rPr>
-                <w:rFonts w:ascii="Arial" w:eastAsia="Arial" w:hAnsi="Arial" w:cs="Arial"/>
-                <w:color w:val="000000" w:themeColor="text1"/>
-                <w:sz w:val="20"/>
-                <w:szCs w:val="20"/>
-              </w:rPr>
-            </w:pPr>
-            <w:r>
-              <w:rPr>
-                <w:rFonts w:ascii="Arial" w:eastAsia="Arial" w:hAnsi="Arial" w:cs="Arial"/>
+                <w:rFonts w:ascii="Arial" w:hAnsi="Arial" w:eastAsia="Arial" w:cs="Arial"/>
+                <w:color w:val="000000" w:themeColor="text1"/>
+                <w:sz w:val="20"/>
+                <w:szCs w:val="20"/>
+              </w:rPr>
+            </w:pPr>
+            <w:r>
+              <w:rPr>
+                <w:rFonts w:ascii="Arial" w:hAnsi="Arial" w:eastAsia="Arial" w:cs="Arial"/>
                 <w:color w:val="000000" w:themeColor="text1"/>
                 <w:sz w:val="20"/>
                 <w:szCs w:val="20"/>
@@ -5631,7 +5767,7 @@
             </w:r>
             <w:r>
               <w:rPr>
-                <w:rFonts w:ascii="Arial" w:eastAsia="Arial" w:hAnsi="Arial" w:cs="Arial"/>
+                <w:rFonts w:ascii="Arial" w:hAnsi="Arial" w:eastAsia="Arial" w:cs="Arial"/>
                 <w:color w:val="000000" w:themeColor="text1"/>
                 <w:sz w:val="20"/>
                 <w:szCs w:val="20"/>
@@ -5640,7 +5776,7 @@
             </w:r>
             <w:r>
               <w:rPr>
-                <w:rFonts w:ascii="Arial" w:eastAsia="Arial" w:hAnsi="Arial" w:cs="Arial"/>
+                <w:rFonts w:ascii="Arial" w:hAnsi="Arial" w:eastAsia="Arial" w:cs="Arial"/>
                 <w:color w:val="000000" w:themeColor="text1"/>
                 <w:sz w:val="20"/>
                 <w:szCs w:val="20"/>
@@ -5649,7 +5785,7 @@
             </w:r>
             <w:r>
               <w:rPr>
-                <w:rFonts w:ascii="Arial" w:eastAsia="Arial" w:hAnsi="Arial" w:cs="Arial"/>
+                <w:rFonts w:ascii="Arial" w:hAnsi="Arial" w:eastAsia="Arial" w:cs="Arial"/>
                 <w:color w:val="000000" w:themeColor="text1"/>
                 <w:sz w:val="20"/>
                 <w:szCs w:val="20"/>
@@ -5658,7 +5794,7 @@
             </w:r>
             <w:r>
               <w:rPr>
-                <w:rFonts w:ascii="Arial" w:eastAsia="Arial" w:hAnsi="Arial" w:cs="Arial"/>
+                <w:rFonts w:ascii="Arial" w:hAnsi="Arial" w:eastAsia="Arial" w:cs="Arial"/>
                 <w:color w:val="000000" w:themeColor="text1"/>
                 <w:sz w:val="20"/>
                 <w:szCs w:val="20"/>
@@ -5667,7 +5803,7 @@
             </w:r>
             <w:r>
               <w:rPr>
-                <w:rFonts w:ascii="Arial" w:eastAsia="Arial" w:hAnsi="Arial" w:cs="Arial"/>
+                <w:rFonts w:ascii="Arial" w:hAnsi="Arial" w:eastAsia="Arial" w:cs="Arial"/>
                 <w:color w:val="000000" w:themeColor="text1"/>
                 <w:sz w:val="20"/>
                 <w:szCs w:val="20"/>
@@ -5676,7 +5812,7 @@
             </w:r>
             <w:r>
               <w:rPr>
-                <w:rFonts w:ascii="Arial" w:eastAsia="Arial" w:hAnsi="Arial" w:cs="Arial"/>
+                <w:rFonts w:ascii="Arial" w:hAnsi="Arial" w:eastAsia="Arial" w:cs="Arial"/>
                 <w:color w:val="000000" w:themeColor="text1"/>
                 <w:sz w:val="20"/>
                 <w:szCs w:val="20"/>
@@ -5685,7 +5821,7 @@
             </w:r>
             <w:r>
               <w:rPr>
-                <w:rFonts w:ascii="Arial" w:eastAsia="Arial" w:hAnsi="Arial" w:cs="Arial"/>
+                <w:rFonts w:ascii="Arial" w:hAnsi="Arial" w:eastAsia="Arial" w:cs="Arial"/>
                 <w:color w:val="000000" w:themeColor="text1"/>
                 <w:sz w:val="20"/>
                 <w:szCs w:val="20"/>
@@ -5694,7 +5830,7 @@
             </w:r>
             <w:r>
               <w:rPr>
-                <w:rFonts w:ascii="Arial" w:eastAsia="Arial" w:hAnsi="Arial" w:cs="Arial"/>
+                <w:rFonts w:ascii="Arial" w:hAnsi="Arial" w:eastAsia="Arial" w:cs="Arial"/>
                 <w:color w:val="000000" w:themeColor="text1"/>
                 <w:sz w:val="20"/>
                 <w:szCs w:val="20"/>
@@ -5703,7 +5839,7 @@
             </w:r>
             <w:r>
               <w:rPr>
-                <w:rFonts w:ascii="Arial" w:eastAsia="Arial" w:hAnsi="Arial" w:cs="Arial"/>
+                <w:rFonts w:ascii="Arial" w:hAnsi="Arial" w:eastAsia="Arial" w:cs="Arial"/>
                 <w:color w:val="000000" w:themeColor="text1"/>
                 <w:sz w:val="20"/>
                 <w:szCs w:val="20"/>
@@ -5712,7 +5848,7 @@
             </w:r>
             <w:r>
               <w:rPr>
-                <w:rFonts w:ascii="Arial" w:eastAsia="Arial" w:hAnsi="Arial" w:cs="Arial"/>
+                <w:rFonts w:ascii="Arial" w:hAnsi="Arial" w:eastAsia="Arial" w:cs="Arial"/>
                 <w:color w:val="000000" w:themeColor="text1"/>
                 <w:sz w:val="20"/>
                 <w:szCs w:val="20"/>
@@ -5721,7 +5857,7 @@
             </w:r>
             <w:r>
               <w:rPr>
-                <w:rFonts w:ascii="Arial" w:eastAsia="Arial" w:hAnsi="Arial" w:cs="Arial"/>
+                <w:rFonts w:ascii="Arial" w:hAnsi="Arial" w:eastAsia="Arial" w:cs="Arial"/>
                 <w:color w:val="000000" w:themeColor="text1"/>
                 <w:sz w:val="20"/>
                 <w:szCs w:val="20"/>
@@ -5730,7 +5866,7 @@
             </w:r>
             <w:r>
               <w:rPr>
-                <w:rFonts w:ascii="Arial" w:eastAsia="Arial" w:hAnsi="Arial" w:cs="Arial"/>
+                <w:rFonts w:ascii="Arial" w:hAnsi="Arial" w:eastAsia="Arial" w:cs="Arial"/>
                 <w:color w:val="000000" w:themeColor="text1"/>
                 <w:sz w:val="20"/>
                 <w:szCs w:val="20"/>
@@ -5739,7 +5875,7 @@
             </w:r>
             <w:r>
               <w:rPr>
-                <w:rFonts w:ascii="Arial" w:eastAsia="Arial" w:hAnsi="Arial" w:cs="Arial"/>
+                <w:rFonts w:ascii="Arial" w:hAnsi="Arial" w:eastAsia="Arial" w:cs="Arial"/>
                 <w:color w:val="000000" w:themeColor="text1"/>
                 <w:sz w:val="20"/>
                 <w:szCs w:val="20"/>
@@ -5748,7 +5884,7 @@
             </w:r>
             <w:r>
               <w:rPr>
-                <w:rFonts w:ascii="Arial" w:eastAsia="Arial" w:hAnsi="Arial" w:cs="Arial"/>
+                <w:rFonts w:ascii="Arial" w:hAnsi="Arial" w:eastAsia="Arial" w:cs="Arial"/>
                 <w:b/>
                 <w:bCs/>
                 <w:color w:val="000000" w:themeColor="text1"/>
@@ -5763,7 +5899,7 @@
               <w:spacing w:line="259" w:lineRule="auto"/>
               <w:jc w:val="both"/>
               <w:rPr>
-                <w:rFonts w:ascii="Arial" w:eastAsia="Arial" w:hAnsi="Arial" w:cs="Arial"/>
+                <w:rFonts w:ascii="Arial" w:hAnsi="Arial" w:eastAsia="Arial" w:cs="Arial"/>
                 <w:b/>
                 <w:bCs/>
                 <w:color w:val="000000" w:themeColor="text1"/>
@@ -5782,15 +5918,15 @@
               <w:spacing w:after="0" w:line="240" w:lineRule="auto"/>
               <w:ind w:left="1800" w:firstLine="0"/>
               <w:rPr>
-                <w:rFonts w:ascii="Calibri" w:eastAsia="Calibri" w:hAnsi="Calibri" w:cs="Calibri"/>
-                <w:color w:val="000000" w:themeColor="text1"/>
-                <w:sz w:val="22"/>
-                <w:szCs w:val="22"/>
-              </w:rPr>
-            </w:pPr>
-            <w:r>
-              <w:rPr>
-                <w:rFonts w:ascii="Calibri" w:eastAsia="Calibri" w:hAnsi="Calibri" w:cs="Calibri"/>
+                <w:rFonts w:ascii="Calibri" w:hAnsi="Calibri" w:eastAsia="Calibri" w:cs="Calibri"/>
+                <w:color w:val="000000" w:themeColor="text1"/>
+                <w:sz w:val="22"/>
+                <w:szCs w:val="22"/>
+              </w:rPr>
+            </w:pPr>
+            <w:r>
+              <w:rPr>
+                <w:rFonts w:ascii="Calibri" w:hAnsi="Calibri" w:eastAsia="Calibri" w:cs="Calibri"/>
                 <w:color w:val="000000" w:themeColor="text1"/>
                 <w:sz w:val="22"/>
                 <w:szCs w:val="22"/>
@@ -5808,15 +5944,15 @@
               <w:spacing w:after="0" w:line="240" w:lineRule="auto"/>
               <w:ind w:left="1800" w:firstLine="0"/>
               <w:rPr>
-                <w:rFonts w:ascii="Calibri" w:eastAsia="Calibri" w:hAnsi="Calibri" w:cs="Calibri"/>
-                <w:color w:val="000000" w:themeColor="text1"/>
-                <w:sz w:val="22"/>
-                <w:szCs w:val="22"/>
-              </w:rPr>
-            </w:pPr>
-            <w:r>
-              <w:rPr>
-                <w:rFonts w:ascii="Calibri" w:eastAsia="Calibri" w:hAnsi="Calibri" w:cs="Calibri"/>
+                <w:rFonts w:ascii="Calibri" w:hAnsi="Calibri" w:eastAsia="Calibri" w:cs="Calibri"/>
+                <w:color w:val="000000" w:themeColor="text1"/>
+                <w:sz w:val="22"/>
+                <w:szCs w:val="22"/>
+              </w:rPr>
+            </w:pPr>
+            <w:r>
+              <w:rPr>
+                <w:rFonts w:ascii="Calibri" w:hAnsi="Calibri" w:eastAsia="Calibri" w:cs="Calibri"/>
                 <w:color w:val="000000" w:themeColor="text1"/>
                 <w:sz w:val="22"/>
                 <w:szCs w:val="22"/>
@@ -5834,15 +5970,15 @@
               <w:spacing w:after="0" w:line="240" w:lineRule="auto"/>
               <w:ind w:left="1800" w:firstLine="0"/>
               <w:rPr>
-                <w:rFonts w:ascii="Calibri" w:eastAsia="Calibri" w:hAnsi="Calibri" w:cs="Calibri"/>
-                <w:color w:val="000000" w:themeColor="text1"/>
-                <w:sz w:val="22"/>
-                <w:szCs w:val="22"/>
-              </w:rPr>
-            </w:pPr>
-            <w:r>
-              <w:rPr>
-                <w:rFonts w:ascii="Calibri" w:eastAsia="Calibri" w:hAnsi="Calibri" w:cs="Calibri"/>
+                <w:rFonts w:ascii="Calibri" w:hAnsi="Calibri" w:eastAsia="Calibri" w:cs="Calibri"/>
+                <w:color w:val="000000" w:themeColor="text1"/>
+                <w:sz w:val="22"/>
+                <w:szCs w:val="22"/>
+              </w:rPr>
+            </w:pPr>
+            <w:r>
+              <w:rPr>
+                <w:rFonts w:ascii="Calibri" w:hAnsi="Calibri" w:eastAsia="Calibri" w:cs="Calibri"/>
                 <w:color w:val="000000" w:themeColor="text1"/>
                 <w:sz w:val="22"/>
                 <w:szCs w:val="22"/>
@@ -5851,7 +5987,7 @@
             </w:r>
             <w:r>
               <w:rPr>
-                <w:rFonts w:ascii="Calibri" w:eastAsia="Calibri" w:hAnsi="Calibri" w:cs="Calibri"/>
+                <w:rFonts w:ascii="Calibri" w:hAnsi="Calibri" w:eastAsia="Calibri" w:cs="Calibri"/>
                 <w:color w:val="000000" w:themeColor="text1"/>
                 <w:sz w:val="22"/>
                 <w:szCs w:val="22"/>
@@ -5860,7 +5996,7 @@
             </w:r>
             <w:r>
               <w:rPr>
-                <w:rFonts w:ascii="Calibri" w:eastAsia="Calibri" w:hAnsi="Calibri" w:cs="Calibri"/>
+                <w:rFonts w:ascii="Calibri" w:hAnsi="Calibri" w:eastAsia="Calibri" w:cs="Calibri"/>
                 <w:color w:val="000000" w:themeColor="text1"/>
                 <w:sz w:val="22"/>
                 <w:szCs w:val="22"/>
@@ -5869,7 +6005,7 @@
             </w:r>
             <w:r>
               <w:rPr>
-                <w:rFonts w:ascii="Calibri" w:eastAsia="Calibri" w:hAnsi="Calibri" w:cs="Calibri"/>
+                <w:rFonts w:ascii="Calibri" w:hAnsi="Calibri" w:eastAsia="Calibri" w:cs="Calibri"/>
                 <w:color w:val="000000" w:themeColor="text1"/>
                 <w:sz w:val="22"/>
                 <w:szCs w:val="22"/>
@@ -5878,7 +6014,7 @@
             </w:r>
             <w:r>
               <w:rPr>
-                <w:rFonts w:ascii="Calibri" w:eastAsia="Calibri" w:hAnsi="Calibri" w:cs="Calibri"/>
+                <w:rFonts w:ascii="Calibri" w:hAnsi="Calibri" w:eastAsia="Calibri" w:cs="Calibri"/>
                 <w:color w:val="000000" w:themeColor="text1"/>
                 <w:sz w:val="22"/>
                 <w:szCs w:val="22"/>
@@ -5887,7 +6023,7 @@
             </w:r>
             <w:r>
               <w:rPr>
-                <w:rFonts w:ascii="Calibri" w:eastAsia="Calibri" w:hAnsi="Calibri" w:cs="Calibri"/>
+                <w:rFonts w:ascii="Calibri" w:hAnsi="Calibri" w:eastAsia="Calibri" w:cs="Calibri"/>
                 <w:color w:val="000000" w:themeColor="text1"/>
                 <w:sz w:val="22"/>
                 <w:szCs w:val="22"/>
@@ -5896,7 +6032,7 @@
             </w:r>
             <w:r>
               <w:rPr>
-                <w:rFonts w:ascii="Calibri" w:eastAsia="Calibri" w:hAnsi="Calibri" w:cs="Calibri"/>
+                <w:rFonts w:ascii="Calibri" w:hAnsi="Calibri" w:eastAsia="Calibri" w:cs="Calibri"/>
                 <w:color w:val="000000" w:themeColor="text1"/>
                 <w:sz w:val="22"/>
                 <w:szCs w:val="22"/>
@@ -5905,7 +6041,7 @@
             </w:r>
             <w:r>
               <w:rPr>
-                <w:rFonts w:ascii="Calibri" w:eastAsia="Calibri" w:hAnsi="Calibri" w:cs="Calibri"/>
+                <w:rFonts w:ascii="Calibri" w:hAnsi="Calibri" w:eastAsia="Calibri" w:cs="Calibri"/>
                 <w:color w:val="000000" w:themeColor="text1"/>
                 <w:sz w:val="22"/>
                 <w:szCs w:val="22"/>
@@ -5914,7 +6050,7 @@
             </w:r>
             <w:r>
               <w:rPr>
-                <w:rFonts w:ascii="Calibri" w:eastAsia="Calibri" w:hAnsi="Calibri" w:cs="Calibri"/>
+                <w:rFonts w:ascii="Calibri" w:hAnsi="Calibri" w:eastAsia="Calibri" w:cs="Calibri"/>
                 <w:color w:val="000000" w:themeColor="text1"/>
                 <w:sz w:val="22"/>
                 <w:szCs w:val="22"/>
@@ -5932,15 +6068,15 @@
               <w:spacing w:after="0" w:line="240" w:lineRule="auto"/>
               <w:ind w:left="1800" w:firstLine="0"/>
               <w:rPr>
-                <w:rFonts w:ascii="Calibri" w:eastAsia="Calibri" w:hAnsi="Calibri" w:cs="Calibri"/>
-                <w:color w:val="000000" w:themeColor="text1"/>
-                <w:sz w:val="22"/>
-                <w:szCs w:val="22"/>
-              </w:rPr>
-            </w:pPr>
-            <w:r>
-              <w:rPr>
-                <w:rFonts w:ascii="Calibri" w:eastAsia="Calibri" w:hAnsi="Calibri" w:cs="Calibri"/>
+                <w:rFonts w:ascii="Calibri" w:hAnsi="Calibri" w:eastAsia="Calibri" w:cs="Calibri"/>
+                <w:color w:val="000000" w:themeColor="text1"/>
+                <w:sz w:val="22"/>
+                <w:szCs w:val="22"/>
+              </w:rPr>
+            </w:pPr>
+            <w:r>
+              <w:rPr>
+                <w:rFonts w:ascii="Calibri" w:hAnsi="Calibri" w:eastAsia="Calibri" w:cs="Calibri"/>
                 <w:color w:val="000000" w:themeColor="text1"/>
                 <w:sz w:val="22"/>
                 <w:szCs w:val="22"/>
@@ -5949,7 +6085,7 @@
             </w:r>
             <w:r>
               <w:rPr>
-                <w:rFonts w:ascii="Calibri" w:eastAsia="Calibri" w:hAnsi="Calibri" w:cs="Calibri"/>
+                <w:rFonts w:ascii="Calibri" w:hAnsi="Calibri" w:eastAsia="Calibri" w:cs="Calibri"/>
                 <w:color w:val="000000" w:themeColor="text1"/>
                 <w:sz w:val="22"/>
                 <w:szCs w:val="22"/>
@@ -5967,15 +6103,15 @@
               <w:spacing w:after="0" w:line="240" w:lineRule="auto"/>
               <w:ind w:left="1800" w:firstLine="0"/>
               <w:rPr>
-                <w:rFonts w:ascii="Calibri" w:eastAsia="Calibri" w:hAnsi="Calibri" w:cs="Calibri"/>
-                <w:color w:val="000000" w:themeColor="text1"/>
-                <w:sz w:val="22"/>
-                <w:szCs w:val="22"/>
-              </w:rPr>
-            </w:pPr>
-            <w:r>
-              <w:rPr>
-                <w:rFonts w:ascii="Calibri" w:eastAsia="Calibri" w:hAnsi="Calibri" w:cs="Calibri"/>
+                <w:rFonts w:ascii="Calibri" w:hAnsi="Calibri" w:eastAsia="Calibri" w:cs="Calibri"/>
+                <w:color w:val="000000" w:themeColor="text1"/>
+                <w:sz w:val="22"/>
+                <w:szCs w:val="22"/>
+              </w:rPr>
+            </w:pPr>
+            <w:r>
+              <w:rPr>
+                <w:rFonts w:ascii="Calibri" w:hAnsi="Calibri" w:eastAsia="Calibri" w:cs="Calibri"/>
                 <w:color w:val="000000" w:themeColor="text1"/>
                 <w:sz w:val="22"/>
                 <w:szCs w:val="22"/>
@@ -5984,7 +6120,7 @@
             </w:r>
             <w:r>
               <w:rPr>
-                <w:rFonts w:ascii="Calibri" w:eastAsia="Calibri" w:hAnsi="Calibri" w:cs="Calibri"/>
+                <w:rFonts w:ascii="Calibri" w:hAnsi="Calibri" w:eastAsia="Calibri" w:cs="Calibri"/>
                 <w:color w:val="000000" w:themeColor="text1"/>
                 <w:sz w:val="22"/>
                 <w:szCs w:val="22"/>
@@ -5993,7 +6129,7 @@
             </w:r>
             <w:r>
               <w:rPr>
-                <w:rFonts w:ascii="Calibri" w:eastAsia="Calibri" w:hAnsi="Calibri" w:cs="Calibri"/>
+                <w:rFonts w:ascii="Calibri" w:hAnsi="Calibri" w:eastAsia="Calibri" w:cs="Calibri"/>
                 <w:color w:val="000000" w:themeColor="text1"/>
                 <w:sz w:val="22"/>
                 <w:szCs w:val="22"/>
@@ -6002,7 +6138,7 @@
             </w:r>
             <w:r>
               <w:rPr>
-                <w:rFonts w:ascii="Calibri" w:eastAsia="Calibri" w:hAnsi="Calibri" w:cs="Calibri"/>
+                <w:rFonts w:ascii="Calibri" w:hAnsi="Calibri" w:eastAsia="Calibri" w:cs="Calibri"/>
                 <w:color w:val="000000" w:themeColor="text1"/>
                 <w:sz w:val="22"/>
                 <w:szCs w:val="22"/>
@@ -6011,7 +6147,7 @@
             </w:r>
             <w:r>
               <w:rPr>
-                <w:rFonts w:ascii="Calibri" w:eastAsia="Calibri" w:hAnsi="Calibri" w:cs="Calibri"/>
+                <w:rFonts w:ascii="Calibri" w:hAnsi="Calibri" w:eastAsia="Calibri" w:cs="Calibri"/>
                 <w:color w:val="000000" w:themeColor="text1"/>
                 <w:sz w:val="22"/>
                 <w:szCs w:val="22"/>
@@ -6020,7 +6156,7 @@
             </w:r>
             <w:r>
               <w:rPr>
-                <w:rFonts w:ascii="Calibri" w:eastAsia="Calibri" w:hAnsi="Calibri" w:cs="Calibri"/>
+                <w:rFonts w:ascii="Calibri" w:hAnsi="Calibri" w:eastAsia="Calibri" w:cs="Calibri"/>
                 <w:color w:val="000000" w:themeColor="text1"/>
                 <w:sz w:val="22"/>
                 <w:szCs w:val="22"/>
@@ -6029,7 +6165,7 @@
             </w:r>
             <w:r>
               <w:rPr>
-                <w:rFonts w:ascii="Calibri" w:eastAsia="Calibri" w:hAnsi="Calibri" w:cs="Calibri"/>
+                <w:rFonts w:ascii="Calibri" w:hAnsi="Calibri" w:eastAsia="Calibri" w:cs="Calibri"/>
                 <w:color w:val="000000" w:themeColor="text1"/>
                 <w:sz w:val="22"/>
                 <w:szCs w:val="22"/>
@@ -6038,7 +6174,7 @@
             </w:r>
             <w:r>
               <w:rPr>
-                <w:rFonts w:ascii="Calibri" w:eastAsia="Calibri" w:hAnsi="Calibri" w:cs="Calibri"/>
+                <w:rFonts w:ascii="Calibri" w:hAnsi="Calibri" w:eastAsia="Calibri" w:cs="Calibri"/>
                 <w:color w:val="000000" w:themeColor="text1"/>
                 <w:sz w:val="22"/>
                 <w:szCs w:val="22"/>
@@ -6047,7 +6183,7 @@
             </w:r>
             <w:r>
               <w:rPr>
-                <w:rFonts w:ascii="Calibri" w:eastAsia="Calibri" w:hAnsi="Calibri" w:cs="Calibri"/>
+                <w:rFonts w:ascii="Calibri" w:hAnsi="Calibri" w:eastAsia="Calibri" w:cs="Calibri"/>
                 <w:color w:val="000000" w:themeColor="text1"/>
                 <w:sz w:val="22"/>
                 <w:szCs w:val="22"/>
@@ -6056,7 +6192,7 @@
             </w:r>
             <w:r>
               <w:rPr>
-                <w:rFonts w:ascii="Calibri" w:eastAsia="Calibri" w:hAnsi="Calibri" w:cs="Calibri"/>
+                <w:rFonts w:ascii="Calibri" w:hAnsi="Calibri" w:eastAsia="Calibri" w:cs="Calibri"/>
                 <w:color w:val="000000" w:themeColor="text1"/>
                 <w:sz w:val="22"/>
                 <w:szCs w:val="22"/>
@@ -6065,7 +6201,7 @@
             </w:r>
             <w:r>
               <w:rPr>
-                <w:rFonts w:ascii="Calibri" w:eastAsia="Calibri" w:hAnsi="Calibri" w:cs="Calibri"/>
+                <w:rFonts w:ascii="Calibri" w:hAnsi="Calibri" w:eastAsia="Calibri" w:cs="Calibri"/>
                 <w:color w:val="000000" w:themeColor="text1"/>
                 <w:sz w:val="22"/>
                 <w:szCs w:val="22"/>
@@ -6074,7 +6210,7 @@
             </w:r>
             <w:r>
               <w:rPr>
-                <w:rFonts w:ascii="Calibri" w:eastAsia="Calibri" w:hAnsi="Calibri" w:cs="Calibri"/>
+                <w:rFonts w:ascii="Calibri" w:hAnsi="Calibri" w:eastAsia="Calibri" w:cs="Calibri"/>
                 <w:color w:val="000000" w:themeColor="text1"/>
                 <w:sz w:val="22"/>
                 <w:szCs w:val="22"/>
@@ -6083,7 +6219,7 @@
             </w:r>
             <w:r>
               <w:rPr>
-                <w:rFonts w:ascii="Calibri" w:eastAsia="Calibri" w:hAnsi="Calibri" w:cs="Calibri"/>
+                <w:rFonts w:ascii="Calibri" w:hAnsi="Calibri" w:eastAsia="Calibri" w:cs="Calibri"/>
                 <w:color w:val="000000" w:themeColor="text1"/>
                 <w:sz w:val="22"/>
                 <w:szCs w:val="22"/>
@@ -6101,15 +6237,15 @@
               <w:spacing w:after="0" w:line="240" w:lineRule="auto"/>
               <w:ind w:left="1800" w:firstLine="0"/>
               <w:rPr>
-                <w:rFonts w:ascii="Calibri" w:eastAsia="Calibri" w:hAnsi="Calibri" w:cs="Calibri"/>
-                <w:color w:val="000000" w:themeColor="text1"/>
-                <w:sz w:val="22"/>
-                <w:szCs w:val="22"/>
-              </w:rPr>
-            </w:pPr>
-            <w:r>
-              <w:rPr>
-                <w:rFonts w:ascii="Calibri" w:eastAsia="Calibri" w:hAnsi="Calibri" w:cs="Calibri"/>
+                <w:rFonts w:ascii="Calibri" w:hAnsi="Calibri" w:eastAsia="Calibri" w:cs="Calibri"/>
+                <w:color w:val="000000" w:themeColor="text1"/>
+                <w:sz w:val="22"/>
+                <w:szCs w:val="22"/>
+              </w:rPr>
+            </w:pPr>
+            <w:r>
+              <w:rPr>
+                <w:rFonts w:ascii="Calibri" w:hAnsi="Calibri" w:eastAsia="Calibri" w:cs="Calibri"/>
                 <w:color w:val="000000" w:themeColor="text1"/>
                 <w:sz w:val="22"/>
                 <w:szCs w:val="22"/>
@@ -6118,7 +6254,7 @@
             </w:r>
             <w:r>
               <w:rPr>
-                <w:rFonts w:ascii="Calibri" w:eastAsia="Calibri" w:hAnsi="Calibri" w:cs="Calibri"/>
+                <w:rFonts w:ascii="Calibri" w:hAnsi="Calibri" w:eastAsia="Calibri" w:cs="Calibri"/>
                 <w:color w:val="000000" w:themeColor="text1"/>
                 <w:sz w:val="22"/>
                 <w:szCs w:val="22"/>
@@ -6127,7 +6263,7 @@
             </w:r>
             <w:r>
               <w:rPr>
-                <w:rFonts w:ascii="Calibri" w:eastAsia="Calibri" w:hAnsi="Calibri" w:cs="Calibri"/>
+                <w:rFonts w:ascii="Calibri" w:hAnsi="Calibri" w:eastAsia="Calibri" w:cs="Calibri"/>
                 <w:color w:val="000000" w:themeColor="text1"/>
                 <w:sz w:val="22"/>
                 <w:szCs w:val="22"/>
@@ -6136,7 +6272,7 @@
             </w:r>
             <w:r>
               <w:rPr>
-                <w:rFonts w:ascii="Calibri" w:eastAsia="Calibri" w:hAnsi="Calibri" w:cs="Calibri"/>
+                <w:rFonts w:ascii="Calibri" w:hAnsi="Calibri" w:eastAsia="Calibri" w:cs="Calibri"/>
                 <w:color w:val="000000" w:themeColor="text1"/>
                 <w:sz w:val="22"/>
                 <w:szCs w:val="22"/>
@@ -6145,7 +6281,7 @@
             </w:r>
             <w:r>
               <w:rPr>
-                <w:rFonts w:ascii="Calibri" w:eastAsia="Calibri" w:hAnsi="Calibri" w:cs="Calibri"/>
+                <w:rFonts w:ascii="Calibri" w:hAnsi="Calibri" w:eastAsia="Calibri" w:cs="Calibri"/>
                 <w:color w:val="000000" w:themeColor="text1"/>
                 <w:sz w:val="22"/>
                 <w:szCs w:val="22"/>
@@ -6154,7 +6290,7 @@
             </w:r>
             <w:r>
               <w:rPr>
-                <w:rFonts w:ascii="Calibri" w:eastAsia="Calibri" w:hAnsi="Calibri" w:cs="Calibri"/>
+                <w:rFonts w:ascii="Calibri" w:hAnsi="Calibri" w:eastAsia="Calibri" w:cs="Calibri"/>
                 <w:color w:val="000000" w:themeColor="text1"/>
                 <w:sz w:val="22"/>
                 <w:szCs w:val="22"/>
@@ -6163,7 +6299,7 @@
             </w:r>
             <w:r>
               <w:rPr>
-                <w:rFonts w:ascii="Calibri" w:eastAsia="Calibri" w:hAnsi="Calibri" w:cs="Calibri"/>
+                <w:rFonts w:ascii="Calibri" w:hAnsi="Calibri" w:eastAsia="Calibri" w:cs="Calibri"/>
                 <w:color w:val="000000" w:themeColor="text1"/>
                 <w:sz w:val="22"/>
                 <w:szCs w:val="22"/>
@@ -6172,7 +6308,7 @@
             </w:r>
             <w:r>
               <w:rPr>
-                <w:rFonts w:ascii="Calibri" w:eastAsia="Calibri" w:hAnsi="Calibri" w:cs="Calibri"/>
+                <w:rFonts w:ascii="Calibri" w:hAnsi="Calibri" w:eastAsia="Calibri" w:cs="Calibri"/>
                 <w:color w:val="000000" w:themeColor="text1"/>
                 <w:sz w:val="22"/>
                 <w:szCs w:val="22"/>
@@ -6181,7 +6317,7 @@
             </w:r>
             <w:r>
               <w:rPr>
-                <w:rFonts w:ascii="Calibri" w:eastAsia="Calibri" w:hAnsi="Calibri" w:cs="Calibri"/>
+                <w:rFonts w:ascii="Calibri" w:hAnsi="Calibri" w:eastAsia="Calibri" w:cs="Calibri"/>
                 <w:color w:val="000000" w:themeColor="text1"/>
                 <w:sz w:val="22"/>
                 <w:szCs w:val="22"/>
@@ -6190,7 +6326,7 @@
             </w:r>
             <w:r>
               <w:rPr>
-                <w:rFonts w:ascii="Calibri" w:eastAsia="Calibri" w:hAnsi="Calibri" w:cs="Calibri"/>
+                <w:rFonts w:ascii="Calibri" w:hAnsi="Calibri" w:eastAsia="Calibri" w:cs="Calibri"/>
                 <w:color w:val="000000" w:themeColor="text1"/>
                 <w:sz w:val="22"/>
                 <w:szCs w:val="22"/>
@@ -6199,7 +6335,7 @@
             </w:r>
             <w:r>
               <w:rPr>
-                <w:rFonts w:ascii="Calibri" w:eastAsia="Calibri" w:hAnsi="Calibri" w:cs="Calibri"/>
+                <w:rFonts w:ascii="Calibri" w:hAnsi="Calibri" w:eastAsia="Calibri" w:cs="Calibri"/>
                 <w:color w:val="000000" w:themeColor="text1"/>
                 <w:sz w:val="22"/>
                 <w:szCs w:val="22"/>
@@ -6217,15 +6353,15 @@
               <w:spacing w:after="0" w:line="240" w:lineRule="auto"/>
               <w:ind w:left="1800" w:firstLine="0"/>
               <w:rPr>
-                <w:rFonts w:ascii="Calibri" w:eastAsia="Calibri" w:hAnsi="Calibri" w:cs="Calibri"/>
-                <w:color w:val="000000" w:themeColor="text1"/>
-                <w:sz w:val="22"/>
-                <w:szCs w:val="22"/>
-              </w:rPr>
-            </w:pPr>
-            <w:r>
-              <w:rPr>
-                <w:rFonts w:ascii="Calibri" w:eastAsia="Calibri" w:hAnsi="Calibri" w:cs="Calibri"/>
+                <w:rFonts w:ascii="Calibri" w:hAnsi="Calibri" w:eastAsia="Calibri" w:cs="Calibri"/>
+                <w:color w:val="000000" w:themeColor="text1"/>
+                <w:sz w:val="22"/>
+                <w:szCs w:val="22"/>
+              </w:rPr>
+            </w:pPr>
+            <w:r>
+              <w:rPr>
+                <w:rFonts w:ascii="Calibri" w:hAnsi="Calibri" w:eastAsia="Calibri" w:cs="Calibri"/>
                 <w:color w:val="000000" w:themeColor="text1"/>
                 <w:sz w:val="22"/>
                 <w:szCs w:val="22"/>
@@ -6234,7 +6370,7 @@
             </w:r>
             <w:r>
               <w:rPr>
-                <w:rFonts w:ascii="Calibri" w:eastAsia="Calibri" w:hAnsi="Calibri" w:cs="Calibri"/>
+                <w:rFonts w:ascii="Calibri" w:hAnsi="Calibri" w:eastAsia="Calibri" w:cs="Calibri"/>
                 <w:color w:val="000000" w:themeColor="text1"/>
                 <w:sz w:val="22"/>
                 <w:szCs w:val="22"/>
@@ -6243,7 +6379,7 @@
             </w:r>
             <w:r>
               <w:rPr>
-                <w:rFonts w:ascii="Calibri" w:eastAsia="Calibri" w:hAnsi="Calibri" w:cs="Calibri"/>
+                <w:rFonts w:ascii="Calibri" w:hAnsi="Calibri" w:eastAsia="Calibri" w:cs="Calibri"/>
                 <w:color w:val="000000" w:themeColor="text1"/>
                 <w:sz w:val="22"/>
                 <w:szCs w:val="22"/>
@@ -6261,15 +6397,15 @@
               <w:spacing w:after="0" w:line="240" w:lineRule="auto"/>
               <w:ind w:left="1800" w:firstLine="0"/>
               <w:rPr>
-                <w:rFonts w:ascii="Calibri" w:eastAsia="Calibri" w:hAnsi="Calibri" w:cs="Calibri"/>
-                <w:color w:val="000000" w:themeColor="text1"/>
-                <w:sz w:val="22"/>
-                <w:szCs w:val="22"/>
-              </w:rPr>
-            </w:pPr>
-            <w:r>
-              <w:rPr>
-                <w:rFonts w:ascii="Calibri" w:eastAsia="Calibri" w:hAnsi="Calibri" w:cs="Calibri"/>
+                <w:rFonts w:ascii="Calibri" w:hAnsi="Calibri" w:eastAsia="Calibri" w:cs="Calibri"/>
+                <w:color w:val="000000" w:themeColor="text1"/>
+                <w:sz w:val="22"/>
+                <w:szCs w:val="22"/>
+              </w:rPr>
+            </w:pPr>
+            <w:r>
+              <w:rPr>
+                <w:rFonts w:ascii="Calibri" w:hAnsi="Calibri" w:eastAsia="Calibri" w:cs="Calibri"/>
                 <w:color w:val="000000" w:themeColor="text1"/>
                 <w:sz w:val="22"/>
                 <w:szCs w:val="22"/>
@@ -6278,7 +6414,7 @@
             </w:r>
             <w:r>
               <w:rPr>
-                <w:rFonts w:ascii="Calibri" w:eastAsia="Calibri" w:hAnsi="Calibri" w:cs="Calibri"/>
+                <w:rFonts w:ascii="Calibri" w:hAnsi="Calibri" w:eastAsia="Calibri" w:cs="Calibri"/>
                 <w:color w:val="000000" w:themeColor="text1"/>
                 <w:sz w:val="22"/>
                 <w:szCs w:val="22"/>
@@ -6287,7 +6423,7 @@
             </w:r>
             <w:r>
               <w:rPr>
-                <w:rFonts w:ascii="Calibri" w:eastAsia="Calibri" w:hAnsi="Calibri" w:cs="Calibri"/>
+                <w:rFonts w:ascii="Calibri" w:hAnsi="Calibri" w:eastAsia="Calibri" w:cs="Calibri"/>
                 <w:color w:val="000000" w:themeColor="text1"/>
                 <w:sz w:val="22"/>
                 <w:szCs w:val="22"/>
@@ -6300,15 +6436,15 @@
               <w:spacing w:line="259" w:lineRule="auto"/>
               <w:jc w:val="both"/>
               <w:rPr>
-                <w:rFonts w:ascii="Arial" w:eastAsia="Arial" w:hAnsi="Arial" w:cs="Arial"/>
-                <w:color w:val="000000" w:themeColor="text1"/>
-                <w:sz w:val="20"/>
-                <w:szCs w:val="20"/>
-              </w:rPr>
-            </w:pPr>
-            <w:r>
-              <w:rPr>
-                <w:rFonts w:ascii="Arial" w:eastAsia="Arial" w:hAnsi="Arial" w:cs="Arial"/>
+                <w:rFonts w:ascii="Arial" w:hAnsi="Arial" w:eastAsia="Arial" w:cs="Arial"/>
+                <w:color w:val="000000" w:themeColor="text1"/>
+                <w:sz w:val="20"/>
+                <w:szCs w:val="20"/>
+              </w:rPr>
+            </w:pPr>
+            <w:r>
+              <w:rPr>
+                <w:rFonts w:ascii="Arial" w:hAnsi="Arial" w:eastAsia="Arial" w:cs="Arial"/>
                 <w:color w:val="000000" w:themeColor="text1"/>
                 <w:sz w:val="20"/>
                 <w:szCs w:val="20"/>
@@ -6328,10 +6464,10 @@
             <w:tcW w:w="8810" w:type="dxa"/>
             <w:gridSpan w:val="2"/>
             <w:tcBorders>
-              <w:top w:val="single" w:sz="6" w:space="0" w:color="auto"/>
-              <w:left w:val="single" w:sz="6" w:space="0" w:color="auto"/>
-              <w:bottom w:val="single" w:sz="6" w:space="0" w:color="auto"/>
-              <w:right w:val="single" w:sz="6" w:space="0" w:color="auto"/>
+              <w:top w:val="single" w:color="auto" w:sz="6" w:space="0"/>
+              <w:left w:val="single" w:color="auto" w:sz="6" w:space="0"/>
+              <w:bottom w:val="single" w:color="auto" w:sz="6" w:space="0"/>
+              <w:right w:val="single" w:color="auto" w:sz="6" w:space="0"/>
             </w:tcBorders>
             <w:tcMar>
               <w:left w:w="105" w:type="dxa"/>
@@ -6343,15 +6479,15 @@
               <w:spacing w:line="259" w:lineRule="auto"/>
               <w:jc w:val="both"/>
               <w:rPr>
-                <w:rFonts w:ascii="Arial" w:eastAsia="Arial" w:hAnsi="Arial" w:cs="Arial"/>
-                <w:color w:val="000000" w:themeColor="text1"/>
-                <w:sz w:val="20"/>
-                <w:szCs w:val="20"/>
-              </w:rPr>
-            </w:pPr>
-            <w:r>
-              <w:rPr>
-                <w:rFonts w:ascii="Arial" w:eastAsia="Arial" w:hAnsi="Arial" w:cs="Arial"/>
+                <w:rFonts w:ascii="Arial" w:hAnsi="Arial" w:eastAsia="Arial" w:cs="Arial"/>
+                <w:color w:val="000000" w:themeColor="text1"/>
+                <w:sz w:val="20"/>
+                <w:szCs w:val="20"/>
+              </w:rPr>
+            </w:pPr>
+            <w:r>
+              <w:rPr>
+                <w:rFonts w:ascii="Arial" w:hAnsi="Arial" w:eastAsia="Arial" w:cs="Arial"/>
                 <w:b/>
                 <w:bCs/>
                 <w:color w:val="000000" w:themeColor="text1"/>
@@ -6366,7 +6502,7 @@
               <w:spacing w:line="259" w:lineRule="auto"/>
               <w:jc w:val="both"/>
               <w:rPr>
-                <w:rFonts w:ascii="Arial" w:eastAsia="Arial" w:hAnsi="Arial" w:cs="Arial"/>
+                <w:rFonts w:ascii="Arial" w:hAnsi="Arial" w:eastAsia="Arial" w:cs="Arial"/>
                 <w:b/>
                 <w:bCs/>
                 <w:color w:val="000000" w:themeColor="text1"/>
@@ -6380,15 +6516,15 @@
               <w:spacing w:line="259" w:lineRule="auto"/>
               <w:jc w:val="both"/>
               <w:rPr>
-                <w:rFonts w:ascii="Arial" w:eastAsia="Arial" w:hAnsi="Arial" w:cs="Arial"/>
-                <w:color w:val="000000" w:themeColor="text1"/>
-                <w:sz w:val="20"/>
-                <w:szCs w:val="20"/>
-              </w:rPr>
-            </w:pPr>
-            <w:r>
-              <w:rPr>
-                <w:rFonts w:ascii="Arial" w:eastAsia="Arial" w:hAnsi="Arial" w:cs="Arial"/>
+                <w:rFonts w:ascii="Arial" w:hAnsi="Arial" w:eastAsia="Arial" w:cs="Arial"/>
+                <w:color w:val="000000" w:themeColor="text1"/>
+                <w:sz w:val="20"/>
+                <w:szCs w:val="20"/>
+              </w:rPr>
+            </w:pPr>
+            <w:r>
+              <w:rPr>
+                <w:rFonts w:ascii="Arial" w:hAnsi="Arial" w:eastAsia="Arial" w:cs="Arial"/>
                 <w:b/>
                 <w:bCs/>
                 <w:color w:val="000000" w:themeColor="text1"/>
@@ -6403,15 +6539,15 @@
               <w:spacing w:line="259" w:lineRule="auto"/>
               <w:jc w:val="both"/>
               <w:rPr>
-                <w:rFonts w:ascii="Arial" w:eastAsia="Arial" w:hAnsi="Arial" w:cs="Arial"/>
-                <w:color w:val="000000" w:themeColor="text1"/>
-                <w:sz w:val="20"/>
-                <w:szCs w:val="20"/>
-              </w:rPr>
-            </w:pPr>
-            <w:r>
-              <w:rPr>
-                <w:rFonts w:ascii="Arial" w:eastAsia="Arial" w:hAnsi="Arial" w:cs="Arial"/>
+                <w:rFonts w:ascii="Arial" w:hAnsi="Arial" w:eastAsia="Arial" w:cs="Arial"/>
+                <w:color w:val="000000" w:themeColor="text1"/>
+                <w:sz w:val="20"/>
+                <w:szCs w:val="20"/>
+              </w:rPr>
+            </w:pPr>
+            <w:r>
+              <w:rPr>
+                <w:rFonts w:ascii="Arial" w:hAnsi="Arial" w:eastAsia="Arial" w:cs="Arial"/>
                 <w:color w:val="000000" w:themeColor="text1"/>
                 <w:sz w:val="20"/>
                 <w:szCs w:val="20"/>
@@ -6420,7 +6556,7 @@
             </w:r>
             <w:r>
               <w:rPr>
-                <w:rFonts w:ascii="Arial" w:eastAsia="Arial" w:hAnsi="Arial" w:cs="Arial"/>
+                <w:rFonts w:ascii="Arial" w:hAnsi="Arial" w:eastAsia="Arial" w:cs="Arial"/>
                 <w:color w:val="000000" w:themeColor="text1"/>
                 <w:sz w:val="20"/>
                 <w:szCs w:val="20"/>
@@ -6429,7 +6565,7 @@
             </w:r>
             <w:r>
               <w:rPr>
-                <w:rFonts w:ascii="Arial" w:eastAsia="Arial" w:hAnsi="Arial" w:cs="Arial"/>
+                <w:rFonts w:ascii="Arial" w:hAnsi="Arial" w:eastAsia="Arial" w:cs="Arial"/>
                 <w:color w:val="000000" w:themeColor="text1"/>
                 <w:sz w:val="20"/>
                 <w:szCs w:val="20"/>
@@ -6442,7 +6578,7 @@
               <w:spacing w:line="259" w:lineRule="auto"/>
               <w:jc w:val="both"/>
               <w:rPr>
-                <w:rFonts w:ascii="Arial" w:eastAsia="Arial" w:hAnsi="Arial" w:cs="Arial"/>
+                <w:rFonts w:ascii="Arial" w:hAnsi="Arial" w:eastAsia="Arial" w:cs="Arial"/>
                 <w:color w:val="000000" w:themeColor="text1"/>
                 <w:sz w:val="20"/>
                 <w:szCs w:val="20"/>
@@ -6459,15 +6595,15 @@
               <w:spacing w:after="0" w:line="240" w:lineRule="auto"/>
               <w:ind w:left="1800" w:firstLine="0"/>
               <w:rPr>
-                <w:rFonts w:ascii="Arial" w:eastAsia="Arial" w:hAnsi="Arial" w:cs="Arial"/>
-                <w:color w:val="000000" w:themeColor="text1"/>
-                <w:sz w:val="22"/>
-                <w:szCs w:val="22"/>
-              </w:rPr>
-            </w:pPr>
-            <w:r>
-              <w:rPr>
-                <w:rFonts w:ascii="Arial" w:eastAsia="Arial" w:hAnsi="Arial" w:cs="Arial"/>
+                <w:rFonts w:ascii="Arial" w:hAnsi="Arial" w:eastAsia="Arial" w:cs="Arial"/>
+                <w:color w:val="000000" w:themeColor="text1"/>
+                <w:sz w:val="22"/>
+                <w:szCs w:val="22"/>
+              </w:rPr>
+            </w:pPr>
+            <w:r>
+              <w:rPr>
+                <w:rFonts w:ascii="Arial" w:hAnsi="Arial" w:eastAsia="Arial" w:cs="Arial"/>
                 <w:color w:val="000000" w:themeColor="text1"/>
                 <w:sz w:val="22"/>
                 <w:szCs w:val="22"/>
@@ -6476,7 +6612,7 @@
             </w:r>
             <w:r>
               <w:rPr>
-                <w:rFonts w:ascii="Arial" w:eastAsia="Arial" w:hAnsi="Arial" w:cs="Arial"/>
+                <w:rFonts w:ascii="Arial" w:hAnsi="Arial" w:eastAsia="Arial" w:cs="Arial"/>
                 <w:color w:val="000000" w:themeColor="text1"/>
                 <w:sz w:val="22"/>
                 <w:szCs w:val="22"/>
@@ -6485,7 +6621,7 @@
             </w:r>
             <w:r>
               <w:rPr>
-                <w:rFonts w:ascii="Arial" w:eastAsia="Arial" w:hAnsi="Arial" w:cs="Arial"/>
+                <w:rFonts w:ascii="Arial" w:hAnsi="Arial" w:eastAsia="Arial" w:cs="Arial"/>
                 <w:color w:val="000000" w:themeColor="text1"/>
                 <w:sz w:val="22"/>
                 <w:szCs w:val="22"/>
@@ -6494,7 +6630,7 @@
             </w:r>
             <w:r>
               <w:rPr>
-                <w:rFonts w:ascii="Arial" w:eastAsia="Arial" w:hAnsi="Arial" w:cs="Arial"/>
+                <w:rFonts w:ascii="Arial" w:hAnsi="Arial" w:eastAsia="Arial" w:cs="Arial"/>
                 <w:color w:val="000000" w:themeColor="text1"/>
                 <w:sz w:val="22"/>
                 <w:szCs w:val="22"/>
@@ -6508,7 +6644,7 @@
               <w:spacing w:after="0" w:line="240" w:lineRule="auto"/>
               <w:ind w:left="1800"/>
               <w:rPr>
-                <w:rFonts w:ascii="Arial" w:eastAsia="Arial" w:hAnsi="Arial" w:cs="Arial"/>
+                <w:rFonts w:ascii="Arial" w:hAnsi="Arial" w:eastAsia="Arial" w:cs="Arial"/>
                 <w:color w:val="000000" w:themeColor="text1"/>
                 <w:sz w:val="22"/>
                 <w:szCs w:val="22"/>
@@ -6525,15 +6661,15 @@
               <w:spacing w:after="0" w:line="240" w:lineRule="auto"/>
               <w:ind w:left="1800" w:firstLine="0"/>
               <w:rPr>
-                <w:rFonts w:ascii="Arial" w:eastAsia="Arial" w:hAnsi="Arial" w:cs="Arial"/>
-                <w:color w:val="000000" w:themeColor="text1"/>
-                <w:sz w:val="22"/>
-                <w:szCs w:val="22"/>
-              </w:rPr>
-            </w:pPr>
-            <w:r>
-              <w:rPr>
-                <w:rFonts w:ascii="Arial" w:eastAsia="Arial" w:hAnsi="Arial" w:cs="Arial"/>
+                <w:rFonts w:ascii="Arial" w:hAnsi="Arial" w:eastAsia="Arial" w:cs="Arial"/>
+                <w:color w:val="000000" w:themeColor="text1"/>
+                <w:sz w:val="22"/>
+                <w:szCs w:val="22"/>
+              </w:rPr>
+            </w:pPr>
+            <w:r>
+              <w:rPr>
+                <w:rFonts w:ascii="Arial" w:hAnsi="Arial" w:eastAsia="Arial" w:cs="Arial"/>
                 <w:color w:val="000000" w:themeColor="text1"/>
                 <w:sz w:val="22"/>
                 <w:szCs w:val="22"/>
@@ -6542,7 +6678,7 @@
             </w:r>
             <w:r>
               <w:rPr>
-                <w:rFonts w:ascii="Arial" w:eastAsia="Arial" w:hAnsi="Arial" w:cs="Arial"/>
+                <w:rFonts w:ascii="Arial" w:hAnsi="Arial" w:eastAsia="Arial" w:cs="Arial"/>
                 <w:color w:val="000000" w:themeColor="text1"/>
                 <w:sz w:val="22"/>
                 <w:szCs w:val="22"/>
@@ -6551,7 +6687,7 @@
             </w:r>
             <w:r>
               <w:rPr>
-                <w:rFonts w:ascii="Arial" w:eastAsia="Arial" w:hAnsi="Arial" w:cs="Arial"/>
+                <w:rFonts w:ascii="Arial" w:hAnsi="Arial" w:eastAsia="Arial" w:cs="Arial"/>
                 <w:color w:val="000000" w:themeColor="text1"/>
                 <w:sz w:val="22"/>
                 <w:szCs w:val="22"/>
@@ -6564,7 +6700,7 @@
               <w:spacing w:after="0" w:line="240" w:lineRule="auto"/>
               <w:ind w:left="2124"/>
               <w:rPr>
-                <w:rFonts w:ascii="Arial" w:eastAsia="Arial" w:hAnsi="Arial" w:cs="Arial"/>
+                <w:rFonts w:ascii="Arial" w:hAnsi="Arial" w:eastAsia="Arial" w:cs="Arial"/>
                 <w:color w:val="000000" w:themeColor="text1"/>
                 <w:sz w:val="22"/>
                 <w:szCs w:val="22"/>
@@ -6580,15 +6716,15 @@
               </w:numPr>
               <w:spacing w:after="0" w:line="240" w:lineRule="auto"/>
               <w:rPr>
-                <w:rFonts w:ascii="Arial" w:eastAsia="Arial" w:hAnsi="Arial" w:cs="Arial"/>
-                <w:color w:val="000000" w:themeColor="text1"/>
-                <w:sz w:val="22"/>
-                <w:szCs w:val="22"/>
-              </w:rPr>
-            </w:pPr>
-            <w:r>
-              <w:rPr>
-                <w:rFonts w:ascii="Arial" w:eastAsia="Arial" w:hAnsi="Arial" w:cs="Arial"/>
+                <w:rFonts w:ascii="Arial" w:hAnsi="Arial" w:eastAsia="Arial" w:cs="Arial"/>
+                <w:color w:val="000000" w:themeColor="text1"/>
+                <w:sz w:val="22"/>
+                <w:szCs w:val="22"/>
+              </w:rPr>
+            </w:pPr>
+            <w:r>
+              <w:rPr>
+                <w:rFonts w:ascii="Arial" w:hAnsi="Arial" w:eastAsia="Arial" w:cs="Arial"/>
                 <w:color w:val="000000" w:themeColor="text1"/>
                 <w:sz w:val="22"/>
                 <w:szCs w:val="22"/>
@@ -6597,7 +6733,7 @@
             </w:r>
             <w:r>
               <w:rPr>
-                <w:rFonts w:ascii="Arial" w:eastAsia="Arial" w:hAnsi="Arial" w:cs="Arial"/>
+                <w:rFonts w:ascii="Arial" w:hAnsi="Arial" w:eastAsia="Arial" w:cs="Arial"/>
                 <w:color w:val="000000" w:themeColor="text1"/>
                 <w:sz w:val="22"/>
                 <w:szCs w:val="22"/>
@@ -6606,7 +6742,7 @@
             </w:r>
             <w:r>
               <w:rPr>
-                <w:rFonts w:ascii="Arial" w:eastAsia="Arial" w:hAnsi="Arial" w:cs="Arial"/>
+                <w:rFonts w:ascii="Arial" w:hAnsi="Arial" w:eastAsia="Arial" w:cs="Arial"/>
                 <w:color w:val="000000" w:themeColor="text1"/>
                 <w:sz w:val="22"/>
                 <w:szCs w:val="22"/>
@@ -6615,7 +6751,7 @@
             </w:r>
             <w:r>
               <w:rPr>
-                <w:rFonts w:ascii="Arial" w:eastAsia="Arial" w:hAnsi="Arial" w:cs="Arial"/>
+                <w:rFonts w:ascii="Arial" w:hAnsi="Arial" w:eastAsia="Arial" w:cs="Arial"/>
                 <w:color w:val="000000" w:themeColor="text1"/>
                 <w:sz w:val="22"/>
                 <w:szCs w:val="22"/>
@@ -6624,7 +6760,7 @@
             </w:r>
             <w:r>
               <w:rPr>
-                <w:rFonts w:ascii="Arial" w:eastAsia="Arial" w:hAnsi="Arial" w:cs="Arial"/>
+                <w:rFonts w:ascii="Arial" w:hAnsi="Arial" w:eastAsia="Arial" w:cs="Arial"/>
                 <w:color w:val="000000" w:themeColor="text1"/>
                 <w:sz w:val="22"/>
                 <w:szCs w:val="22"/>
@@ -6638,7 +6774,7 @@
               <w:spacing w:after="0" w:line="240" w:lineRule="auto"/>
               <w:ind w:left="2496"/>
               <w:rPr>
-                <w:rFonts w:ascii="Arial" w:eastAsia="Arial" w:hAnsi="Arial" w:cs="Arial"/>
+                <w:rFonts w:ascii="Arial" w:hAnsi="Arial" w:eastAsia="Arial" w:cs="Arial"/>
                 <w:color w:val="000000" w:themeColor="text1"/>
                 <w:sz w:val="22"/>
                 <w:szCs w:val="22"/>
@@ -6654,15 +6790,15 @@
               </w:numPr>
               <w:spacing w:after="0" w:line="240" w:lineRule="auto"/>
               <w:rPr>
-                <w:rFonts w:ascii="Arial" w:eastAsia="Arial" w:hAnsi="Arial" w:cs="Arial"/>
-                <w:color w:val="000000" w:themeColor="text1"/>
-                <w:sz w:val="22"/>
-                <w:szCs w:val="22"/>
-              </w:rPr>
-            </w:pPr>
-            <w:r>
-              <w:rPr>
-                <w:rFonts w:ascii="Arial" w:eastAsia="Arial" w:hAnsi="Arial" w:cs="Arial"/>
+                <w:rFonts w:ascii="Arial" w:hAnsi="Arial" w:eastAsia="Arial" w:cs="Arial"/>
+                <w:color w:val="000000" w:themeColor="text1"/>
+                <w:sz w:val="22"/>
+                <w:szCs w:val="22"/>
+              </w:rPr>
+            </w:pPr>
+            <w:r>
+              <w:rPr>
+                <w:rFonts w:ascii="Arial" w:hAnsi="Arial" w:eastAsia="Arial" w:cs="Arial"/>
                 <w:color w:val="000000" w:themeColor="text1"/>
                 <w:sz w:val="22"/>
                 <w:szCs w:val="22"/>
@@ -6671,7 +6807,7 @@
             </w:r>
             <w:r>
               <w:rPr>
-                <w:rFonts w:ascii="Arial" w:eastAsia="Arial" w:hAnsi="Arial" w:cs="Arial"/>
+                <w:rFonts w:ascii="Arial" w:hAnsi="Arial" w:eastAsia="Arial" w:cs="Arial"/>
                 <w:color w:val="000000" w:themeColor="text1"/>
                 <w:sz w:val="22"/>
                 <w:szCs w:val="22"/>
@@ -6680,7 +6816,7 @@
             </w:r>
             <w:r>
               <w:rPr>
-                <w:rFonts w:ascii="Arial" w:eastAsia="Arial" w:hAnsi="Arial" w:cs="Arial"/>
+                <w:rFonts w:ascii="Arial" w:hAnsi="Arial" w:eastAsia="Arial" w:cs="Arial"/>
                 <w:color w:val="000000" w:themeColor="text1"/>
                 <w:sz w:val="22"/>
                 <w:szCs w:val="22"/>
@@ -6693,7 +6829,7 @@
               <w:spacing w:line="259" w:lineRule="auto"/>
               <w:jc w:val="both"/>
               <w:rPr>
-                <w:rFonts w:ascii="Arial" w:eastAsia="Arial" w:hAnsi="Arial" w:cs="Arial"/>
+                <w:rFonts w:ascii="Arial" w:hAnsi="Arial" w:eastAsia="Arial" w:cs="Arial"/>
                 <w:b/>
                 <w:bCs/>
                 <w:color w:val="000000" w:themeColor="text1"/>
@@ -6707,15 +6843,15 @@
               <w:spacing w:line="259" w:lineRule="auto"/>
               <w:jc w:val="both"/>
               <w:rPr>
-                <w:rFonts w:ascii="Arial" w:eastAsia="Arial" w:hAnsi="Arial" w:cs="Arial"/>
-                <w:color w:val="000000" w:themeColor="text1"/>
-                <w:sz w:val="20"/>
-                <w:szCs w:val="20"/>
-              </w:rPr>
-            </w:pPr>
-            <w:r>
-              <w:rPr>
-                <w:rFonts w:ascii="Arial" w:eastAsia="Arial" w:hAnsi="Arial" w:cs="Arial"/>
+                <w:rFonts w:ascii="Arial" w:hAnsi="Arial" w:eastAsia="Arial" w:cs="Arial"/>
+                <w:color w:val="000000" w:themeColor="text1"/>
+                <w:sz w:val="20"/>
+                <w:szCs w:val="20"/>
+              </w:rPr>
+            </w:pPr>
+            <w:r>
+              <w:rPr>
+                <w:rFonts w:ascii="Arial" w:hAnsi="Arial" w:eastAsia="Arial" w:cs="Arial"/>
                 <w:b/>
                 <w:bCs/>
                 <w:color w:val="000000" w:themeColor="text1"/>
@@ -6726,7 +6862,7 @@
             </w:r>
             <w:r>
               <w:rPr>
-                <w:rFonts w:ascii="Arial" w:eastAsia="Arial" w:hAnsi="Arial" w:cs="Arial"/>
+                <w:rFonts w:ascii="Arial" w:hAnsi="Arial" w:eastAsia="Arial" w:cs="Arial"/>
                 <w:b/>
                 <w:bCs/>
                 <w:color w:val="000000" w:themeColor="text1"/>
@@ -6737,7 +6873,7 @@
             </w:r>
             <w:r>
               <w:rPr>
-                <w:rFonts w:ascii="Arial" w:eastAsia="Arial" w:hAnsi="Arial" w:cs="Arial"/>
+                <w:rFonts w:ascii="Arial" w:hAnsi="Arial" w:eastAsia="Arial" w:cs="Arial"/>
                 <w:b/>
                 <w:bCs/>
                 <w:color w:val="000000" w:themeColor="text1"/>
@@ -6748,7 +6884,7 @@
             </w:r>
             <w:r>
               <w:rPr>
-                <w:rFonts w:ascii="Arial" w:eastAsia="Arial" w:hAnsi="Arial" w:cs="Arial"/>
+                <w:rFonts w:ascii="Arial" w:hAnsi="Arial" w:eastAsia="Arial" w:cs="Arial"/>
                 <w:color w:val="000000" w:themeColor="text1"/>
                 <w:sz w:val="20"/>
                 <w:szCs w:val="20"/>
@@ -6761,15 +6897,15 @@
               <w:spacing w:line="259" w:lineRule="auto"/>
               <w:jc w:val="both"/>
               <w:rPr>
-                <w:rFonts w:ascii="Arial" w:eastAsia="Arial" w:hAnsi="Arial" w:cs="Arial"/>
-                <w:color w:val="000000" w:themeColor="text1"/>
-                <w:sz w:val="20"/>
-                <w:szCs w:val="20"/>
-              </w:rPr>
-            </w:pPr>
-            <w:r>
-              <w:rPr>
-                <w:rFonts w:ascii="Arial" w:eastAsia="Arial" w:hAnsi="Arial" w:cs="Arial"/>
+                <w:rFonts w:ascii="Arial" w:hAnsi="Arial" w:eastAsia="Arial" w:cs="Arial"/>
+                <w:color w:val="000000" w:themeColor="text1"/>
+                <w:sz w:val="20"/>
+                <w:szCs w:val="20"/>
+              </w:rPr>
+            </w:pPr>
+            <w:r>
+              <w:rPr>
+                <w:rFonts w:ascii="Arial" w:hAnsi="Arial" w:eastAsia="Arial" w:cs="Arial"/>
                 <w:color w:val="000000" w:themeColor="text1"/>
                 <w:sz w:val="20"/>
                 <w:szCs w:val="20"/>
@@ -6782,7 +6918,7 @@
               <w:spacing w:line="259" w:lineRule="auto"/>
               <w:jc w:val="both"/>
               <w:rPr>
-                <w:rFonts w:ascii="Arial" w:eastAsia="Arial" w:hAnsi="Arial" w:cs="Arial"/>
+                <w:rFonts w:ascii="Arial" w:hAnsi="Arial" w:eastAsia="Arial" w:cs="Arial"/>
                 <w:color w:val="000000" w:themeColor="text1"/>
                 <w:sz w:val="20"/>
                 <w:szCs w:val="20"/>
@@ -6798,15 +6934,15 @@
               </w:numPr>
               <w:spacing w:after="0" w:line="240" w:lineRule="auto"/>
               <w:rPr>
-                <w:rFonts w:ascii="Arial" w:eastAsia="Arial" w:hAnsi="Arial" w:cs="Arial"/>
-                <w:color w:val="000000" w:themeColor="text1"/>
-                <w:sz w:val="22"/>
-                <w:szCs w:val="22"/>
-              </w:rPr>
-            </w:pPr>
-            <w:r>
-              <w:rPr>
-                <w:rFonts w:ascii="Arial" w:eastAsia="Arial" w:hAnsi="Arial" w:cs="Arial"/>
+                <w:rFonts w:ascii="Arial" w:hAnsi="Arial" w:eastAsia="Arial" w:cs="Arial"/>
+                <w:color w:val="000000" w:themeColor="text1"/>
+                <w:sz w:val="22"/>
+                <w:szCs w:val="22"/>
+              </w:rPr>
+            </w:pPr>
+            <w:r>
+              <w:rPr>
+                <w:rFonts w:ascii="Arial" w:hAnsi="Arial" w:eastAsia="Arial" w:cs="Arial"/>
                 <w:color w:val="000000" w:themeColor="text1"/>
                 <w:sz w:val="22"/>
                 <w:szCs w:val="22"/>
@@ -6820,7 +6956,7 @@
               <w:spacing w:after="0" w:line="240" w:lineRule="auto"/>
               <w:ind w:left="2160"/>
               <w:rPr>
-                <w:rFonts w:ascii="Arial" w:eastAsia="Arial" w:hAnsi="Arial" w:cs="Arial"/>
+                <w:rFonts w:ascii="Arial" w:hAnsi="Arial" w:eastAsia="Arial" w:cs="Arial"/>
                 <w:color w:val="000000" w:themeColor="text1"/>
                 <w:sz w:val="22"/>
                 <w:szCs w:val="22"/>
@@ -6836,15 +6972,15 @@
               </w:numPr>
               <w:spacing w:after="0" w:line="240" w:lineRule="auto"/>
               <w:rPr>
-                <w:rFonts w:ascii="Arial" w:eastAsia="Arial" w:hAnsi="Arial" w:cs="Arial"/>
-                <w:color w:val="000000" w:themeColor="text1"/>
-                <w:sz w:val="22"/>
-                <w:szCs w:val="22"/>
-              </w:rPr>
-            </w:pPr>
-            <w:r>
-              <w:rPr>
-                <w:rFonts w:ascii="Arial" w:eastAsia="Arial" w:hAnsi="Arial" w:cs="Arial"/>
+                <w:rFonts w:ascii="Arial" w:hAnsi="Arial" w:eastAsia="Arial" w:cs="Arial"/>
+                <w:color w:val="000000" w:themeColor="text1"/>
+                <w:sz w:val="22"/>
+                <w:szCs w:val="22"/>
+              </w:rPr>
+            </w:pPr>
+            <w:r>
+              <w:rPr>
+                <w:rFonts w:ascii="Arial" w:hAnsi="Arial" w:eastAsia="Arial" w:cs="Arial"/>
                 <w:color w:val="000000" w:themeColor="text1"/>
                 <w:sz w:val="22"/>
                 <w:szCs w:val="22"/>
@@ -6857,7 +6993,7 @@
               <w:spacing w:after="0" w:line="240" w:lineRule="auto"/>
               <w:ind w:left="2124"/>
               <w:rPr>
-                <w:rFonts w:ascii="Arial" w:eastAsia="Arial" w:hAnsi="Arial" w:cs="Arial"/>
+                <w:rFonts w:ascii="Arial" w:hAnsi="Arial" w:eastAsia="Arial" w:cs="Arial"/>
                 <w:color w:val="000000" w:themeColor="text1"/>
                 <w:sz w:val="22"/>
                 <w:szCs w:val="22"/>
@@ -6873,15 +7009,15 @@
               </w:numPr>
               <w:spacing w:after="0" w:line="240" w:lineRule="auto"/>
               <w:rPr>
-                <w:rFonts w:ascii="Arial" w:eastAsia="Arial" w:hAnsi="Arial" w:cs="Arial"/>
-                <w:color w:val="000000" w:themeColor="text1"/>
-                <w:sz w:val="22"/>
-                <w:szCs w:val="22"/>
-              </w:rPr>
-            </w:pPr>
-            <w:r>
-              <w:rPr>
-                <w:rFonts w:ascii="Arial" w:eastAsia="Arial" w:hAnsi="Arial" w:cs="Arial"/>
+                <w:rFonts w:ascii="Arial" w:hAnsi="Arial" w:eastAsia="Arial" w:cs="Arial"/>
+                <w:color w:val="000000" w:themeColor="text1"/>
+                <w:sz w:val="22"/>
+                <w:szCs w:val="22"/>
+              </w:rPr>
+            </w:pPr>
+            <w:r>
+              <w:rPr>
+                <w:rFonts w:ascii="Arial" w:hAnsi="Arial" w:eastAsia="Arial" w:cs="Arial"/>
                 <w:color w:val="000000" w:themeColor="text1"/>
                 <w:sz w:val="22"/>
                 <w:szCs w:val="22"/>
@@ -6890,7 +7026,7 @@
             </w:r>
             <w:r>
               <w:rPr>
-                <w:rFonts w:ascii="Arial" w:eastAsia="Arial" w:hAnsi="Arial" w:cs="Arial"/>
+                <w:rFonts w:ascii="Arial" w:hAnsi="Arial" w:eastAsia="Arial" w:cs="Arial"/>
                 <w:color w:val="000000" w:themeColor="text1"/>
                 <w:sz w:val="22"/>
                 <w:szCs w:val="22"/>
@@ -6899,7 +7035,7 @@
             </w:r>
             <w:r>
               <w:rPr>
-                <w:rFonts w:ascii="Arial" w:eastAsia="Arial" w:hAnsi="Arial" w:cs="Arial"/>
+                <w:rFonts w:ascii="Arial" w:hAnsi="Arial" w:eastAsia="Arial" w:cs="Arial"/>
                 <w:color w:val="000000" w:themeColor="text1"/>
                 <w:sz w:val="22"/>
                 <w:szCs w:val="22"/>
@@ -6908,7 +7044,7 @@
             </w:r>
             <w:r>
               <w:rPr>
-                <w:rFonts w:ascii="Arial" w:eastAsia="Arial" w:hAnsi="Arial" w:cs="Arial"/>
+                <w:rFonts w:ascii="Arial" w:hAnsi="Arial" w:eastAsia="Arial" w:cs="Arial"/>
                 <w:color w:val="000000" w:themeColor="text1"/>
                 <w:sz w:val="22"/>
                 <w:szCs w:val="22"/>
@@ -6917,7 +7053,7 @@
             </w:r>
             <w:r>
               <w:rPr>
-                <w:rFonts w:ascii="Arial" w:eastAsia="Arial" w:hAnsi="Arial" w:cs="Arial"/>
+                <w:rFonts w:ascii="Arial" w:hAnsi="Arial" w:eastAsia="Arial" w:cs="Arial"/>
                 <w:color w:val="000000" w:themeColor="text1"/>
                 <w:sz w:val="22"/>
                 <w:szCs w:val="22"/>
@@ -6926,7 +7062,7 @@
             </w:r>
             <w:r>
               <w:rPr>
-                <w:rFonts w:ascii="Arial" w:eastAsia="Arial" w:hAnsi="Arial" w:cs="Arial"/>
+                <w:rFonts w:ascii="Arial" w:hAnsi="Arial" w:eastAsia="Arial" w:cs="Arial"/>
                 <w:color w:val="000000" w:themeColor="text1"/>
                 <w:sz w:val="22"/>
                 <w:szCs w:val="22"/>
@@ -6935,7 +7071,7 @@
             </w:r>
             <w:r>
               <w:rPr>
-                <w:rFonts w:ascii="Arial" w:eastAsia="Arial" w:hAnsi="Arial" w:cs="Arial"/>
+                <w:rFonts w:ascii="Arial" w:hAnsi="Arial" w:eastAsia="Arial" w:cs="Arial"/>
                 <w:color w:val="000000" w:themeColor="text1"/>
                 <w:sz w:val="22"/>
                 <w:szCs w:val="22"/>
@@ -6944,7 +7080,7 @@
             </w:r>
             <w:r>
               <w:rPr>
-                <w:rFonts w:ascii="Arial" w:eastAsia="Arial" w:hAnsi="Arial" w:cs="Arial"/>
+                <w:rFonts w:ascii="Arial" w:hAnsi="Arial" w:eastAsia="Arial" w:cs="Arial"/>
                 <w:color w:val="000000" w:themeColor="text1"/>
                 <w:sz w:val="22"/>
                 <w:szCs w:val="22"/>
@@ -6953,7 +7089,7 @@
             </w:r>
             <w:r>
               <w:rPr>
-                <w:rFonts w:ascii="Arial" w:eastAsia="Arial" w:hAnsi="Arial" w:cs="Arial"/>
+                <w:rFonts w:ascii="Arial" w:hAnsi="Arial" w:eastAsia="Arial" w:cs="Arial"/>
                 <w:color w:val="000000" w:themeColor="text1"/>
                 <w:sz w:val="22"/>
                 <w:szCs w:val="22"/>
@@ -6962,7 +7098,7 @@
             </w:r>
             <w:r>
               <w:rPr>
-                <w:rFonts w:ascii="Arial" w:eastAsia="Arial" w:hAnsi="Arial" w:cs="Arial"/>
+                <w:rFonts w:ascii="Arial" w:hAnsi="Arial" w:eastAsia="Arial" w:cs="Arial"/>
                 <w:color w:val="000000" w:themeColor="text1"/>
                 <w:sz w:val="22"/>
                 <w:szCs w:val="22"/>
@@ -6971,7 +7107,7 @@
             </w:r>
             <w:r>
               <w:rPr>
-                <w:rFonts w:ascii="Arial" w:eastAsia="Arial" w:hAnsi="Arial" w:cs="Arial"/>
+                <w:rFonts w:ascii="Arial" w:hAnsi="Arial" w:eastAsia="Arial" w:cs="Arial"/>
                 <w:color w:val="000000" w:themeColor="text1"/>
                 <w:sz w:val="22"/>
                 <w:szCs w:val="22"/>
@@ -6985,7 +7121,7 @@
               <w:spacing w:after="0" w:line="240" w:lineRule="auto"/>
               <w:ind w:left="2484"/>
               <w:rPr>
-                <w:rFonts w:ascii="Arial" w:eastAsia="Arial" w:hAnsi="Arial" w:cs="Arial"/>
+                <w:rFonts w:ascii="Arial" w:hAnsi="Arial" w:eastAsia="Arial" w:cs="Arial"/>
                 <w:color w:val="000000" w:themeColor="text1"/>
                 <w:sz w:val="22"/>
                 <w:szCs w:val="22"/>
@@ -7001,15 +7137,15 @@
               </w:numPr>
               <w:spacing w:after="0" w:line="240" w:lineRule="auto"/>
               <w:rPr>
-                <w:rFonts w:ascii="Arial" w:eastAsia="Arial" w:hAnsi="Arial" w:cs="Arial"/>
-                <w:color w:val="000000" w:themeColor="text1"/>
-                <w:sz w:val="22"/>
-                <w:szCs w:val="22"/>
-              </w:rPr>
-            </w:pPr>
-            <w:r>
-              <w:rPr>
-                <w:rFonts w:ascii="Arial" w:eastAsia="Arial" w:hAnsi="Arial" w:cs="Arial"/>
+                <w:rFonts w:ascii="Arial" w:hAnsi="Arial" w:eastAsia="Arial" w:cs="Arial"/>
+                <w:color w:val="000000" w:themeColor="text1"/>
+                <w:sz w:val="22"/>
+                <w:szCs w:val="22"/>
+              </w:rPr>
+            </w:pPr>
+            <w:r>
+              <w:rPr>
+                <w:rFonts w:ascii="Arial" w:hAnsi="Arial" w:eastAsia="Arial" w:cs="Arial"/>
                 <w:color w:val="000000" w:themeColor="text1"/>
                 <w:sz w:val="22"/>
                 <w:szCs w:val="22"/>
@@ -7023,7 +7159,7 @@
               <w:spacing w:after="0" w:line="240" w:lineRule="auto"/>
               <w:ind w:left="2484"/>
               <w:rPr>
-                <w:rFonts w:ascii="Arial" w:eastAsia="Arial" w:hAnsi="Arial" w:cs="Arial"/>
+                <w:rFonts w:ascii="Arial" w:hAnsi="Arial" w:eastAsia="Arial" w:cs="Arial"/>
                 <w:color w:val="000000" w:themeColor="text1"/>
                 <w:sz w:val="22"/>
                 <w:szCs w:val="22"/>
@@ -7035,7 +7171,7 @@
               <w:spacing w:line="259" w:lineRule="auto"/>
               <w:jc w:val="both"/>
               <w:rPr>
-                <w:rFonts w:ascii="Arial" w:eastAsia="Arial" w:hAnsi="Arial" w:cs="Arial"/>
+                <w:rFonts w:ascii="Arial" w:hAnsi="Arial" w:eastAsia="Arial" w:cs="Arial"/>
                 <w:b/>
                 <w:bCs/>
                 <w:color w:val="000000" w:themeColor="text1"/>
@@ -7049,15 +7185,15 @@
               <w:spacing w:line="259" w:lineRule="auto"/>
               <w:jc w:val="both"/>
               <w:rPr>
-                <w:rFonts w:ascii="Arial" w:eastAsia="Arial" w:hAnsi="Arial" w:cs="Arial"/>
-                <w:color w:val="000000" w:themeColor="text1"/>
-                <w:sz w:val="20"/>
-                <w:szCs w:val="20"/>
-              </w:rPr>
-            </w:pPr>
-            <w:r>
-              <w:rPr>
-                <w:rFonts w:ascii="Arial" w:eastAsia="Arial" w:hAnsi="Arial" w:cs="Arial"/>
+                <w:rFonts w:ascii="Arial" w:hAnsi="Arial" w:eastAsia="Arial" w:cs="Arial"/>
+                <w:color w:val="000000" w:themeColor="text1"/>
+                <w:sz w:val="20"/>
+                <w:szCs w:val="20"/>
+              </w:rPr>
+            </w:pPr>
+            <w:r>
+              <w:rPr>
+                <w:rFonts w:ascii="Arial" w:hAnsi="Arial" w:eastAsia="Arial" w:cs="Arial"/>
                 <w:b/>
                 <w:bCs/>
                 <w:color w:val="000000" w:themeColor="text1"/>
@@ -7068,7 +7204,7 @@
             </w:r>
             <w:r>
               <w:rPr>
-                <w:rFonts w:ascii="Arial" w:eastAsia="Arial" w:hAnsi="Arial" w:cs="Arial"/>
+                <w:rFonts w:ascii="Arial" w:hAnsi="Arial" w:eastAsia="Arial" w:cs="Arial"/>
                 <w:b/>
                 <w:bCs/>
                 <w:color w:val="000000" w:themeColor="text1"/>
@@ -7079,7 +7215,7 @@
             </w:r>
             <w:r>
               <w:rPr>
-                <w:rFonts w:ascii="Arial" w:eastAsia="Arial" w:hAnsi="Arial" w:cs="Arial"/>
+                <w:rFonts w:ascii="Arial" w:hAnsi="Arial" w:eastAsia="Arial" w:cs="Arial"/>
                 <w:b/>
                 <w:bCs/>
                 <w:color w:val="000000" w:themeColor="text1"/>
@@ -7090,7 +7226,7 @@
             </w:r>
             <w:r>
               <w:rPr>
-                <w:rFonts w:ascii="Arial" w:eastAsia="Arial" w:hAnsi="Arial" w:cs="Arial"/>
+                <w:rFonts w:ascii="Arial" w:hAnsi="Arial" w:eastAsia="Arial" w:cs="Arial"/>
                 <w:b/>
                 <w:bCs/>
                 <w:color w:val="000000" w:themeColor="text1"/>
@@ -7101,7 +7237,7 @@
             </w:r>
             <w:r>
               <w:rPr>
-                <w:rFonts w:ascii="Arial" w:eastAsia="Arial" w:hAnsi="Arial" w:cs="Arial"/>
+                <w:rFonts w:ascii="Arial" w:hAnsi="Arial" w:eastAsia="Arial" w:cs="Arial"/>
                 <w:b/>
                 <w:bCs/>
                 <w:color w:val="000000" w:themeColor="text1"/>
@@ -7116,15 +7252,15 @@
               <w:spacing w:line="259" w:lineRule="auto"/>
               <w:jc w:val="both"/>
               <w:rPr>
-                <w:rFonts w:ascii="Arial" w:eastAsia="Arial" w:hAnsi="Arial" w:cs="Arial"/>
-                <w:color w:val="000000" w:themeColor="text1"/>
-                <w:sz w:val="22"/>
-                <w:szCs w:val="22"/>
-              </w:rPr>
-            </w:pPr>
-            <w:r>
-              <w:rPr>
-                <w:rFonts w:ascii="Arial" w:eastAsia="Arial" w:hAnsi="Arial" w:cs="Arial"/>
+                <w:rFonts w:ascii="Arial" w:hAnsi="Arial" w:eastAsia="Arial" w:cs="Arial"/>
+                <w:color w:val="000000" w:themeColor="text1"/>
+                <w:sz w:val="22"/>
+                <w:szCs w:val="22"/>
+              </w:rPr>
+            </w:pPr>
+            <w:r>
+              <w:rPr>
+                <w:rFonts w:ascii="Arial" w:hAnsi="Arial" w:eastAsia="Arial" w:cs="Arial"/>
                 <w:color w:val="000000" w:themeColor="text1"/>
                 <w:sz w:val="20"/>
                 <w:szCs w:val="20"/>
@@ -7133,7 +7269,7 @@
             </w:r>
             <w:r>
               <w:rPr>
-                <w:rFonts w:ascii="Arial" w:eastAsia="Arial" w:hAnsi="Arial" w:cs="Arial"/>
+                <w:rFonts w:ascii="Arial" w:hAnsi="Arial" w:eastAsia="Arial" w:cs="Arial"/>
                 <w:color w:val="000000" w:themeColor="text1"/>
                 <w:sz w:val="20"/>
                 <w:szCs w:val="20"/>
@@ -7142,7 +7278,7 @@
             </w:r>
             <w:r>
               <w:rPr>
-                <w:rFonts w:ascii="Arial" w:eastAsia="Arial" w:hAnsi="Arial" w:cs="Arial"/>
+                <w:rFonts w:ascii="Arial" w:hAnsi="Arial" w:eastAsia="Arial" w:cs="Arial"/>
                 <w:color w:val="000000" w:themeColor="text1"/>
                 <w:sz w:val="20"/>
                 <w:szCs w:val="20"/>
@@ -7151,7 +7287,7 @@
             </w:r>
             <w:r>
               <w:rPr>
-                <w:rFonts w:ascii="Arial" w:eastAsia="Arial" w:hAnsi="Arial" w:cs="Arial"/>
+                <w:rFonts w:ascii="Arial" w:hAnsi="Arial" w:eastAsia="Arial" w:cs="Arial"/>
                 <w:color w:val="000000" w:themeColor="text1"/>
                 <w:sz w:val="20"/>
                 <w:szCs w:val="20"/>
@@ -7164,7 +7300,7 @@
               <w:spacing w:line="259" w:lineRule="auto"/>
               <w:jc w:val="both"/>
               <w:rPr>
-                <w:rFonts w:ascii="Arial" w:eastAsia="Arial" w:hAnsi="Arial" w:cs="Arial"/>
+                <w:rFonts w:ascii="Arial" w:hAnsi="Arial" w:eastAsia="Arial" w:cs="Arial"/>
                 <w:color w:val="000000" w:themeColor="text1"/>
                 <w:sz w:val="22"/>
                 <w:szCs w:val="22"/>
@@ -7181,15 +7317,15 @@
               <w:spacing w:line="259" w:lineRule="auto"/>
               <w:jc w:val="both"/>
               <w:rPr>
-                <w:rFonts w:ascii="Arial" w:eastAsia="Arial" w:hAnsi="Arial" w:cs="Arial"/>
-                <w:color w:val="000000" w:themeColor="text1"/>
-                <w:sz w:val="22"/>
-                <w:szCs w:val="22"/>
-              </w:rPr>
-            </w:pPr>
-            <w:r>
-              <w:rPr>
-                <w:rFonts w:ascii="Arial" w:eastAsia="Arial" w:hAnsi="Arial" w:cs="Arial"/>
+                <w:rFonts w:ascii="Arial" w:hAnsi="Arial" w:eastAsia="Arial" w:cs="Arial"/>
+                <w:color w:val="000000" w:themeColor="text1"/>
+                <w:sz w:val="22"/>
+                <w:szCs w:val="22"/>
+              </w:rPr>
+            </w:pPr>
+            <w:r>
+              <w:rPr>
+                <w:rFonts w:ascii="Arial" w:hAnsi="Arial" w:eastAsia="Arial" w:cs="Arial"/>
                 <w:color w:val="000000" w:themeColor="text1"/>
                 <w:sz w:val="22"/>
                 <w:szCs w:val="22"/>
@@ -7204,7 +7340,7 @@
               <w:ind w:left="2136"/>
               <w:jc w:val="both"/>
               <w:rPr>
-                <w:rFonts w:ascii="Arial" w:eastAsia="Arial" w:hAnsi="Arial" w:cs="Arial"/>
+                <w:rFonts w:ascii="Arial" w:hAnsi="Arial" w:eastAsia="Arial" w:cs="Arial"/>
                 <w:color w:val="000000" w:themeColor="text1"/>
                 <w:sz w:val="22"/>
                 <w:szCs w:val="22"/>
@@ -7221,16 +7357,16 @@
               <w:spacing w:after="0" w:line="240" w:lineRule="auto"/>
               <w:ind w:left="1800" w:firstLine="0"/>
               <w:rPr>
-                <w:rFonts w:ascii="Arial" w:eastAsia="Arial" w:hAnsi="Arial" w:cs="Arial"/>
-                <w:color w:val="000000" w:themeColor="text1"/>
-                <w:sz w:val="22"/>
-                <w:szCs w:val="22"/>
-              </w:rPr>
-            </w:pPr>
-            <w:r>
-              <w:rPr>
-                <w:rFonts w:ascii="Arial" w:eastAsia="Arial" w:hAnsi="Arial" w:cs="Arial"/>
-                <w:color w:val="000000" w:themeColor="text1"/>
+                <w:rFonts w:ascii="Arial" w:hAnsi="Arial" w:eastAsia="Arial" w:cs="Arial"/>
+                <w:color w:val="000000" w:themeColor="text1"/>
+                <w:sz w:val="22"/>
+                <w:szCs w:val="22"/>
+              </w:rPr>
+            </w:pPr>
+            <w:r>
+              <w:rPr>
+                <w:rFonts w:ascii="Arial" w:hAnsi="Arial" w:eastAsia="Arial" w:cs="Arial"/>
+                <w:color w:val="000000" w:themeColor="text1" w:themeTint="FF" w:themeShade="FF"/>
                 <w:sz w:val="22"/>
                 <w:szCs w:val="22"/>
               </w:rPr>
@@ -7238,8 +7374,8 @@
             </w:r>
             <w:r>
               <w:rPr>
-                <w:rFonts w:ascii="Arial" w:eastAsia="Arial" w:hAnsi="Arial" w:cs="Arial"/>
-                <w:color w:val="000000" w:themeColor="text1"/>
+                <w:rFonts w:ascii="Arial" w:hAnsi="Arial" w:eastAsia="Arial" w:cs="Arial"/>
+                <w:color w:val="000000" w:themeColor="text1" w:themeTint="FF" w:themeShade="FF"/>
                 <w:sz w:val="22"/>
                 <w:szCs w:val="22"/>
               </w:rPr>
@@ -7247,8 +7383,8 @@
             </w:r>
             <w:r>
               <w:rPr>
-                <w:rFonts w:ascii="Arial" w:eastAsia="Arial" w:hAnsi="Arial" w:cs="Arial"/>
-                <w:color w:val="000000" w:themeColor="text1"/>
+                <w:rFonts w:ascii="Arial" w:hAnsi="Arial" w:eastAsia="Arial" w:cs="Arial"/>
+                <w:color w:val="000000" w:themeColor="text1" w:themeTint="FF" w:themeShade="FF"/>
                 <w:sz w:val="22"/>
                 <w:szCs w:val="22"/>
               </w:rPr>
@@ -7256,21 +7392,48 @@
             </w:r>
             <w:r>
               <w:rPr>
-                <w:rFonts w:ascii="Arial" w:eastAsia="Arial" w:hAnsi="Arial" w:cs="Arial"/>
-                <w:color w:val="000000" w:themeColor="text1"/>
-                <w:sz w:val="22"/>
-                <w:szCs w:val="22"/>
-              </w:rPr>
-              <w:t xml:space="preserve"> no cadastro e permissões do usuário</w:t>
-            </w:r>
-            <w:r>
-              <w:rPr>
-                <w:rFonts w:ascii="Arial" w:eastAsia="Arial" w:hAnsi="Arial" w:cs="Arial"/>
-                <w:color w:val="000000" w:themeColor="text1"/>
-                <w:sz w:val="22"/>
-                <w:szCs w:val="22"/>
-              </w:rPr>
-              <w:t xml:space="preserve"> e seleciona a opção “Salvar”. </w:t>
+                <w:rFonts w:ascii="Arial" w:hAnsi="Arial" w:eastAsia="Arial" w:cs="Arial"/>
+                <w:color w:val="000000" w:themeColor="text1" w:themeTint="FF" w:themeShade="FF"/>
+                <w:sz w:val="22"/>
+                <w:szCs w:val="22"/>
+              </w:rPr>
+              <w:t xml:space="preserve"> no cadastro</w:t>
+            </w:r>
+            <w:r>
+              <w:rPr>
+                <w:rFonts w:ascii="Arial" w:hAnsi="Arial" w:eastAsia="Arial" w:cs="Arial"/>
+                <w:color w:val="000000" w:themeColor="text1" w:themeTint="FF" w:themeShade="FF"/>
+                <w:sz w:val="22"/>
+                <w:szCs w:val="22"/>
+              </w:rPr>
+              <w:t xml:space="preserve"> e nas</w:t>
+            </w:r>
+            <w:r>
+              <w:rPr>
+                <w:rFonts w:ascii="Arial" w:hAnsi="Arial" w:eastAsia="Arial" w:cs="Arial"/>
+                <w:color w:val="000000" w:themeColor="text1" w:themeTint="FF" w:themeShade="FF"/>
+                <w:sz w:val="22"/>
+                <w:szCs w:val="22"/>
+              </w:rPr>
+              <w:t xml:space="preserve"> permissões do usuário</w:t>
+            </w:r>
+            <w:r>
+              <w:rPr>
+                <w:rFonts w:ascii="Arial" w:hAnsi="Arial" w:eastAsia="Arial" w:cs="Arial"/>
+                <w:color w:val="000000" w:themeColor="text1" w:themeTint="FF" w:themeShade="FF"/>
+                <w:sz w:val="22"/>
+                <w:szCs w:val="22"/>
+              </w:rPr>
+              <w:t xml:space="preserve">, </w:t>
+            </w:r>
+            <w:r>
+              <w:rPr>
+                <w:rFonts w:ascii="Arial" w:hAnsi="Arial" w:eastAsia="Arial" w:cs="Arial"/>
+                <w:color w:val="000000" w:themeColor="text1" w:themeTint="FF" w:themeShade="FF"/>
+                <w:sz w:val="22"/>
+                <w:szCs w:val="22"/>
+              </w:rPr>
+              <w:t>e seleciona a opção “Salvar”. </w:t>
             </w:r>
           </w:p>
           <w:p>
@@ -7279,7 +7442,7 @@
               <w:spacing w:after="0" w:line="240" w:lineRule="auto"/>
               <w:ind w:left="1800"/>
               <w:rPr>
-                <w:rFonts w:ascii="Arial" w:eastAsia="Arial" w:hAnsi="Arial" w:cs="Arial"/>
+                <w:rFonts w:ascii="Arial" w:hAnsi="Arial" w:eastAsia="Arial" w:cs="Arial"/>
                 <w:color w:val="000000" w:themeColor="text1"/>
                 <w:sz w:val="22"/>
                 <w:szCs w:val="22"/>
@@ -7296,15 +7459,15 @@
               <w:spacing w:after="0" w:line="240" w:lineRule="auto"/>
               <w:ind w:left="1800" w:firstLine="0"/>
               <w:rPr>
-                <w:rFonts w:ascii="Arial" w:eastAsia="Arial" w:hAnsi="Arial" w:cs="Arial"/>
-                <w:color w:val="000000" w:themeColor="text1"/>
-                <w:sz w:val="22"/>
-                <w:szCs w:val="22"/>
-              </w:rPr>
-            </w:pPr>
-            <w:r>
-              <w:rPr>
-                <w:rFonts w:ascii="Arial" w:eastAsia="Arial" w:hAnsi="Arial" w:cs="Arial"/>
+                <w:rFonts w:ascii="Arial" w:hAnsi="Arial" w:eastAsia="Arial" w:cs="Arial"/>
+                <w:color w:val="000000" w:themeColor="text1"/>
+                <w:sz w:val="22"/>
+                <w:szCs w:val="22"/>
+              </w:rPr>
+            </w:pPr>
+            <w:r>
+              <w:rPr>
+                <w:rFonts w:ascii="Arial" w:hAnsi="Arial" w:eastAsia="Arial" w:cs="Arial"/>
                 <w:color w:val="000000" w:themeColor="text1"/>
                 <w:sz w:val="22"/>
                 <w:szCs w:val="22"/>
@@ -7317,15 +7480,15 @@
               <w:spacing w:line="259" w:lineRule="auto"/>
               <w:jc w:val="both"/>
               <w:rPr>
-                <w:rFonts w:ascii="Arial" w:eastAsia="Arial" w:hAnsi="Arial" w:cs="Arial"/>
-                <w:color w:val="000000" w:themeColor="text1"/>
-                <w:sz w:val="20"/>
-                <w:szCs w:val="20"/>
-              </w:rPr>
-            </w:pPr>
-            <w:r>
-              <w:rPr>
-                <w:rFonts w:ascii="Arial" w:eastAsia="Arial" w:hAnsi="Arial" w:cs="Arial"/>
+                <w:rFonts w:ascii="Arial" w:hAnsi="Arial" w:eastAsia="Arial" w:cs="Arial"/>
+                <w:color w:val="000000" w:themeColor="text1"/>
+                <w:sz w:val="20"/>
+                <w:szCs w:val="20"/>
+              </w:rPr>
+            </w:pPr>
+            <w:r>
+              <w:rPr>
+                <w:rFonts w:ascii="Arial" w:hAnsi="Arial" w:eastAsia="Arial" w:cs="Arial"/>
                 <w:color w:val="000000" w:themeColor="text1"/>
                 <w:sz w:val="20"/>
                 <w:szCs w:val="20"/>
@@ -7338,15 +7501,15 @@
               <w:spacing w:line="259" w:lineRule="auto"/>
               <w:jc w:val="both"/>
               <w:rPr>
-                <w:rFonts w:ascii="Arial" w:eastAsia="Arial" w:hAnsi="Arial" w:cs="Arial"/>
-                <w:color w:val="000000" w:themeColor="text1"/>
-                <w:sz w:val="20"/>
-                <w:szCs w:val="20"/>
-              </w:rPr>
-            </w:pPr>
-            <w:r>
-              <w:rPr>
-                <w:rFonts w:ascii="Arial" w:eastAsia="Arial" w:hAnsi="Arial" w:cs="Arial"/>
+                <w:rFonts w:ascii="Arial" w:hAnsi="Arial" w:eastAsia="Arial" w:cs="Arial"/>
+                <w:color w:val="000000" w:themeColor="text1"/>
+                <w:sz w:val="20"/>
+                <w:szCs w:val="20"/>
+              </w:rPr>
+            </w:pPr>
+            <w:r>
+              <w:rPr>
+                <w:rFonts w:ascii="Arial" w:hAnsi="Arial" w:eastAsia="Arial" w:cs="Arial"/>
                 <w:b/>
                 <w:bCs/>
                 <w:color w:val="000000" w:themeColor="text1"/>
@@ -7357,7 +7520,7 @@
             </w:r>
             <w:r>
               <w:rPr>
-                <w:rFonts w:ascii="Arial" w:eastAsia="Arial" w:hAnsi="Arial" w:cs="Arial"/>
+                <w:rFonts w:ascii="Arial" w:hAnsi="Arial" w:eastAsia="Arial" w:cs="Arial"/>
                 <w:b/>
                 <w:bCs/>
                 <w:color w:val="000000" w:themeColor="text1"/>
@@ -7368,7 +7531,7 @@
             </w:r>
             <w:r>
               <w:rPr>
-                <w:rFonts w:ascii="Arial" w:eastAsia="Arial" w:hAnsi="Arial" w:cs="Arial"/>
+                <w:rFonts w:ascii="Arial" w:hAnsi="Arial" w:eastAsia="Arial" w:cs="Arial"/>
                 <w:b/>
                 <w:bCs/>
                 <w:color w:val="000000" w:themeColor="text1"/>
@@ -7379,7 +7542,7 @@
             </w:r>
             <w:r>
               <w:rPr>
-                <w:rFonts w:ascii="Arial" w:eastAsia="Arial" w:hAnsi="Arial" w:cs="Arial"/>
+                <w:rFonts w:ascii="Arial" w:hAnsi="Arial" w:eastAsia="Arial" w:cs="Arial"/>
                 <w:color w:val="000000" w:themeColor="text1"/>
                 <w:sz w:val="20"/>
                 <w:szCs w:val="20"/>
@@ -7392,15 +7555,15 @@
               <w:spacing w:line="259" w:lineRule="auto"/>
               <w:jc w:val="both"/>
               <w:rPr>
-                <w:rFonts w:ascii="Arial" w:eastAsia="Arial" w:hAnsi="Arial" w:cs="Arial"/>
-                <w:color w:val="000000" w:themeColor="text1"/>
-                <w:sz w:val="20"/>
-                <w:szCs w:val="20"/>
-              </w:rPr>
-            </w:pPr>
-            <w:r>
-              <w:rPr>
-                <w:rFonts w:ascii="Arial" w:eastAsia="Arial" w:hAnsi="Arial" w:cs="Arial"/>
+                <w:rFonts w:ascii="Arial" w:hAnsi="Arial" w:eastAsia="Arial" w:cs="Arial"/>
+                <w:color w:val="000000" w:themeColor="text1"/>
+                <w:sz w:val="20"/>
+                <w:szCs w:val="20"/>
+              </w:rPr>
+            </w:pPr>
+            <w:r>
+              <w:rPr>
+                <w:rFonts w:ascii="Arial" w:hAnsi="Arial" w:eastAsia="Arial" w:cs="Arial"/>
                 <w:color w:val="000000" w:themeColor="text1"/>
                 <w:sz w:val="20"/>
                 <w:szCs w:val="20"/>
@@ -7409,7 +7572,7 @@
             </w:r>
             <w:r>
               <w:rPr>
-                <w:rFonts w:ascii="Arial" w:eastAsia="Arial" w:hAnsi="Arial" w:cs="Arial"/>
+                <w:rFonts w:ascii="Arial" w:hAnsi="Arial" w:eastAsia="Arial" w:cs="Arial"/>
                 <w:color w:val="000000" w:themeColor="text1"/>
                 <w:sz w:val="20"/>
                 <w:szCs w:val="20"/>
@@ -7418,7 +7581,7 @@
             </w:r>
             <w:r>
               <w:rPr>
-                <w:rFonts w:ascii="Arial" w:eastAsia="Arial" w:hAnsi="Arial" w:cs="Arial"/>
+                <w:rFonts w:ascii="Arial" w:hAnsi="Arial" w:eastAsia="Arial" w:cs="Arial"/>
                 <w:color w:val="000000" w:themeColor="text1"/>
                 <w:sz w:val="20"/>
                 <w:szCs w:val="20"/>
@@ -7427,7 +7590,7 @@
             </w:r>
             <w:r>
               <w:rPr>
-                <w:rFonts w:ascii="Arial" w:eastAsia="Arial" w:hAnsi="Arial" w:cs="Arial"/>
+                <w:rFonts w:ascii="Arial" w:hAnsi="Arial" w:eastAsia="Arial" w:cs="Arial"/>
                 <w:color w:val="000000" w:themeColor="text1"/>
                 <w:sz w:val="20"/>
                 <w:szCs w:val="20"/>
@@ -7440,7 +7603,7 @@
               <w:spacing w:line="259" w:lineRule="auto"/>
               <w:jc w:val="both"/>
               <w:rPr>
-                <w:rFonts w:ascii="Arial" w:eastAsia="Arial" w:hAnsi="Arial" w:cs="Arial"/>
+                <w:rFonts w:ascii="Arial" w:hAnsi="Arial" w:eastAsia="Arial" w:cs="Arial"/>
                 <w:color w:val="000000" w:themeColor="text1"/>
                 <w:sz w:val="20"/>
                 <w:szCs w:val="20"/>
@@ -7456,15 +7619,15 @@
               </w:numPr>
               <w:spacing w:after="0" w:line="240" w:lineRule="auto"/>
               <w:rPr>
-                <w:rFonts w:ascii="Arial" w:eastAsia="Arial" w:hAnsi="Arial" w:cs="Arial"/>
-                <w:color w:val="000000" w:themeColor="text1"/>
-                <w:sz w:val="22"/>
-                <w:szCs w:val="22"/>
-              </w:rPr>
-            </w:pPr>
-            <w:r>
-              <w:rPr>
-                <w:rFonts w:ascii="Arial" w:eastAsia="Arial" w:hAnsi="Arial" w:cs="Arial"/>
+                <w:rFonts w:ascii="Arial" w:hAnsi="Arial" w:eastAsia="Arial" w:cs="Arial"/>
+                <w:color w:val="000000" w:themeColor="text1"/>
+                <w:sz w:val="22"/>
+                <w:szCs w:val="22"/>
+              </w:rPr>
+            </w:pPr>
+            <w:r>
+              <w:rPr>
+                <w:rFonts w:ascii="Arial" w:hAnsi="Arial" w:eastAsia="Arial" w:cs="Arial"/>
                 <w:color w:val="000000" w:themeColor="text1"/>
                 <w:sz w:val="22"/>
                 <w:szCs w:val="22"/>
@@ -7478,7 +7641,7 @@
               <w:spacing w:after="0" w:line="240" w:lineRule="auto"/>
               <w:ind w:left="1776"/>
               <w:rPr>
-                <w:rFonts w:ascii="Arial" w:eastAsia="Arial" w:hAnsi="Arial" w:cs="Arial"/>
+                <w:rFonts w:ascii="Arial" w:hAnsi="Arial" w:eastAsia="Arial" w:cs="Arial"/>
                 <w:color w:val="000000" w:themeColor="text1"/>
                 <w:sz w:val="22"/>
                 <w:szCs w:val="22"/>
@@ -7494,15 +7657,15 @@
               </w:numPr>
               <w:spacing w:after="0" w:line="240" w:lineRule="auto"/>
               <w:rPr>
-                <w:rFonts w:ascii="Arial" w:eastAsia="Arial" w:hAnsi="Arial" w:cs="Arial"/>
-                <w:color w:val="000000" w:themeColor="text1"/>
-                <w:sz w:val="22"/>
-                <w:szCs w:val="22"/>
-              </w:rPr>
-            </w:pPr>
-            <w:r>
-              <w:rPr>
-                <w:rFonts w:ascii="Arial" w:eastAsia="Arial" w:hAnsi="Arial" w:cs="Arial"/>
+                <w:rFonts w:ascii="Arial" w:hAnsi="Arial" w:eastAsia="Arial" w:cs="Arial"/>
+                <w:color w:val="000000" w:themeColor="text1"/>
+                <w:sz w:val="22"/>
+                <w:szCs w:val="22"/>
+              </w:rPr>
+            </w:pPr>
+            <w:r>
+              <w:rPr>
+                <w:rFonts w:ascii="Arial" w:hAnsi="Arial" w:eastAsia="Arial" w:cs="Arial"/>
                 <w:color w:val="000000" w:themeColor="text1"/>
                 <w:sz w:val="22"/>
                 <w:szCs w:val="22"/>
@@ -7516,7 +7679,7 @@
               <w:spacing w:after="0" w:line="240" w:lineRule="auto"/>
               <w:ind w:left="1776"/>
               <w:rPr>
-                <w:rFonts w:ascii="Arial" w:eastAsia="Arial" w:hAnsi="Arial" w:cs="Arial"/>
+                <w:rFonts w:ascii="Arial" w:hAnsi="Arial" w:eastAsia="Arial" w:cs="Arial"/>
                 <w:color w:val="000000" w:themeColor="text1"/>
                 <w:sz w:val="22"/>
                 <w:szCs w:val="22"/>
@@ -7532,15 +7695,15 @@
               </w:numPr>
               <w:spacing w:after="0" w:line="240" w:lineRule="auto"/>
               <w:rPr>
-                <w:rFonts w:ascii="Arial" w:eastAsia="Arial" w:hAnsi="Arial" w:cs="Arial"/>
-                <w:color w:val="000000" w:themeColor="text1"/>
-                <w:sz w:val="22"/>
-                <w:szCs w:val="22"/>
-              </w:rPr>
-            </w:pPr>
-            <w:r>
-              <w:rPr>
-                <w:rFonts w:ascii="Arial" w:eastAsia="Arial" w:hAnsi="Arial" w:cs="Arial"/>
+                <w:rFonts w:ascii="Arial" w:hAnsi="Arial" w:eastAsia="Arial" w:cs="Arial"/>
+                <w:color w:val="000000" w:themeColor="text1"/>
+                <w:sz w:val="22"/>
+                <w:szCs w:val="22"/>
+              </w:rPr>
+            </w:pPr>
+            <w:r>
+              <w:rPr>
+                <w:rFonts w:ascii="Arial" w:hAnsi="Arial" w:eastAsia="Arial" w:cs="Arial"/>
                 <w:color w:val="000000" w:themeColor="text1"/>
                 <w:sz w:val="22"/>
                 <w:szCs w:val="22"/>
@@ -7549,7 +7712,7 @@
             </w:r>
             <w:r>
               <w:rPr>
-                <w:rFonts w:ascii="Arial" w:eastAsia="Arial" w:hAnsi="Arial" w:cs="Arial"/>
+                <w:rFonts w:ascii="Arial" w:hAnsi="Arial" w:eastAsia="Arial" w:cs="Arial"/>
                 <w:color w:val="000000" w:themeColor="text1"/>
                 <w:sz w:val="22"/>
                 <w:szCs w:val="22"/>
@@ -7558,7 +7721,7 @@
             </w:r>
             <w:r>
               <w:rPr>
-                <w:rFonts w:ascii="Arial" w:eastAsia="Arial" w:hAnsi="Arial" w:cs="Arial"/>
+                <w:rFonts w:ascii="Arial" w:hAnsi="Arial" w:eastAsia="Arial" w:cs="Arial"/>
                 <w:color w:val="000000" w:themeColor="text1"/>
                 <w:sz w:val="22"/>
                 <w:szCs w:val="22"/>
@@ -7572,7 +7735,7 @@
               <w:spacing w:after="0" w:line="240" w:lineRule="auto"/>
               <w:ind w:left="2136"/>
               <w:rPr>
-                <w:rFonts w:ascii="Arial" w:eastAsia="Arial" w:hAnsi="Arial" w:cs="Arial"/>
+                <w:rFonts w:ascii="Arial" w:hAnsi="Arial" w:eastAsia="Arial" w:cs="Arial"/>
                 <w:color w:val="000000" w:themeColor="text1"/>
                 <w:sz w:val="22"/>
                 <w:szCs w:val="22"/>
@@ -7588,15 +7751,15 @@
               </w:numPr>
               <w:spacing w:after="0" w:line="240" w:lineRule="auto"/>
               <w:rPr>
-                <w:rFonts w:ascii="Arial" w:eastAsia="Arial" w:hAnsi="Arial" w:cs="Arial"/>
-                <w:color w:val="000000" w:themeColor="text1"/>
-                <w:sz w:val="22"/>
-                <w:szCs w:val="22"/>
-              </w:rPr>
-            </w:pPr>
-            <w:r>
-              <w:rPr>
-                <w:rFonts w:ascii="Arial" w:eastAsia="Arial" w:hAnsi="Arial" w:cs="Arial"/>
+                <w:rFonts w:ascii="Arial" w:hAnsi="Arial" w:eastAsia="Arial" w:cs="Arial"/>
+                <w:color w:val="000000" w:themeColor="text1"/>
+                <w:sz w:val="22"/>
+                <w:szCs w:val="22"/>
+              </w:rPr>
+            </w:pPr>
+            <w:r>
+              <w:rPr>
+                <w:rFonts w:ascii="Arial" w:hAnsi="Arial" w:eastAsia="Arial" w:cs="Arial"/>
                 <w:color w:val="000000" w:themeColor="text1"/>
                 <w:sz w:val="22"/>
                 <w:szCs w:val="22"/>
@@ -7605,7 +7768,7 @@
             </w:r>
             <w:r>
               <w:rPr>
-                <w:rFonts w:ascii="Arial" w:eastAsia="Arial" w:hAnsi="Arial" w:cs="Arial"/>
+                <w:rFonts w:ascii="Arial" w:hAnsi="Arial" w:eastAsia="Arial" w:cs="Arial"/>
                 <w:color w:val="000000" w:themeColor="text1"/>
                 <w:sz w:val="22"/>
                 <w:szCs w:val="22"/>
@@ -7614,7 +7777,7 @@
             </w:r>
             <w:r>
               <w:rPr>
-                <w:rFonts w:ascii="Arial" w:eastAsia="Arial" w:hAnsi="Arial" w:cs="Arial"/>
+                <w:rFonts w:ascii="Arial" w:hAnsi="Arial" w:eastAsia="Arial" w:cs="Arial"/>
                 <w:color w:val="000000" w:themeColor="text1"/>
                 <w:sz w:val="22"/>
                 <w:szCs w:val="22"/>
@@ -7628,7 +7791,7 @@
               <w:ind w:firstLine="50"/>
               <w:jc w:val="both"/>
               <w:rPr>
-                <w:rFonts w:ascii="Segoe UI" w:eastAsia="Segoe UI" w:hAnsi="Segoe UI" w:cs="Segoe UI"/>
+                <w:rFonts w:ascii="Segoe UI" w:hAnsi="Segoe UI" w:eastAsia="Segoe UI" w:cs="Segoe UI"/>
                 <w:color w:val="000000" w:themeColor="text1"/>
                 <w:sz w:val="18"/>
                 <w:szCs w:val="18"/>
@@ -7647,10 +7810,10 @@
             <w:tcW w:w="8810" w:type="dxa"/>
             <w:gridSpan w:val="2"/>
             <w:tcBorders>
-              <w:top w:val="single" w:sz="6" w:space="0" w:color="auto"/>
-              <w:left w:val="single" w:sz="6" w:space="0" w:color="auto"/>
-              <w:bottom w:val="single" w:sz="6" w:space="0" w:color="auto"/>
-              <w:right w:val="single" w:sz="6" w:space="0" w:color="auto"/>
+              <w:top w:val="single" w:color="auto" w:sz="6" w:space="0"/>
+              <w:left w:val="single" w:color="auto" w:sz="6" w:space="0"/>
+              <w:bottom w:val="single" w:color="auto" w:sz="6" w:space="0"/>
+              <w:right w:val="single" w:color="auto" w:sz="6" w:space="0"/>
             </w:tcBorders>
             <w:tcMar>
               <w:left w:w="105" w:type="dxa"/>
@@ -7662,15 +7825,15 @@
               <w:spacing w:line="259" w:lineRule="auto"/>
               <w:jc w:val="both"/>
               <w:rPr>
-                <w:rFonts w:ascii="Arial" w:eastAsia="Arial" w:hAnsi="Arial" w:cs="Arial"/>
-                <w:color w:val="000000" w:themeColor="text1"/>
-                <w:sz w:val="20"/>
-                <w:szCs w:val="20"/>
-              </w:rPr>
-            </w:pPr>
-            <w:r>
-              <w:rPr>
-                <w:rFonts w:ascii="Arial" w:eastAsia="Arial" w:hAnsi="Arial" w:cs="Arial"/>
+                <w:rFonts w:ascii="Arial" w:hAnsi="Arial" w:eastAsia="Arial" w:cs="Arial"/>
+                <w:color w:val="000000" w:themeColor="text1"/>
+                <w:sz w:val="20"/>
+                <w:szCs w:val="20"/>
+              </w:rPr>
+            </w:pPr>
+            <w:r>
+              <w:rPr>
+                <w:rFonts w:ascii="Arial" w:hAnsi="Arial" w:eastAsia="Arial" w:cs="Arial"/>
                 <w:b/>
                 <w:bCs/>
                 <w:color w:val="000000" w:themeColor="text1"/>
@@ -7685,7 +7848,7 @@
               <w:spacing w:line="259" w:lineRule="auto"/>
               <w:jc w:val="both"/>
               <w:rPr>
-                <w:rFonts w:ascii="Arial" w:eastAsia="Arial" w:hAnsi="Arial" w:cs="Arial"/>
+                <w:rFonts w:ascii="Arial" w:hAnsi="Arial" w:eastAsia="Arial" w:cs="Arial"/>
                 <w:b/>
                 <w:bCs/>
                 <w:color w:val="000000" w:themeColor="text1"/>
@@ -7699,15 +7862,15 @@
               <w:spacing w:line="259" w:lineRule="auto"/>
               <w:jc w:val="both"/>
               <w:rPr>
-                <w:rFonts w:ascii="Arial" w:eastAsia="Arial" w:hAnsi="Arial" w:cs="Arial"/>
-                <w:color w:val="000000" w:themeColor="text1"/>
-                <w:sz w:val="20"/>
-                <w:szCs w:val="20"/>
-              </w:rPr>
-            </w:pPr>
-            <w:r>
-              <w:rPr>
-                <w:rFonts w:ascii="Arial" w:eastAsia="Arial" w:hAnsi="Arial" w:cs="Arial"/>
+                <w:rFonts w:ascii="Arial" w:hAnsi="Arial" w:eastAsia="Arial" w:cs="Arial"/>
+                <w:color w:val="000000" w:themeColor="text1"/>
+                <w:sz w:val="20"/>
+                <w:szCs w:val="20"/>
+              </w:rPr>
+            </w:pPr>
+            <w:r>
+              <w:rPr>
+                <w:rFonts w:ascii="Arial" w:hAnsi="Arial" w:eastAsia="Arial" w:cs="Arial"/>
                 <w:b/>
                 <w:bCs/>
                 <w:color w:val="000000" w:themeColor="text1"/>
@@ -7718,7 +7881,7 @@
             </w:r>
             <w:r>
               <w:rPr>
-                <w:rFonts w:ascii="Arial" w:eastAsia="Arial" w:hAnsi="Arial" w:cs="Arial"/>
+                <w:rFonts w:ascii="Arial" w:hAnsi="Arial" w:eastAsia="Arial" w:cs="Arial"/>
                 <w:color w:val="000000" w:themeColor="text1"/>
                 <w:sz w:val="20"/>
                 <w:szCs w:val="20"/>
@@ -7731,15 +7894,15 @@
               <w:spacing w:line="259" w:lineRule="auto"/>
               <w:jc w:val="both"/>
               <w:rPr>
-                <w:rFonts w:ascii="Arial" w:eastAsia="Arial" w:hAnsi="Arial" w:cs="Arial"/>
-                <w:color w:val="000000" w:themeColor="text1"/>
-                <w:sz w:val="20"/>
-                <w:szCs w:val="20"/>
-              </w:rPr>
-            </w:pPr>
-            <w:r>
-              <w:rPr>
-                <w:rFonts w:ascii="Arial" w:eastAsia="Arial" w:hAnsi="Arial" w:cs="Arial"/>
+                <w:rFonts w:ascii="Arial" w:hAnsi="Arial" w:eastAsia="Arial" w:cs="Arial"/>
+                <w:color w:val="000000" w:themeColor="text1"/>
+                <w:sz w:val="20"/>
+                <w:szCs w:val="20"/>
+              </w:rPr>
+            </w:pPr>
+            <w:r>
+              <w:rPr>
+                <w:rFonts w:ascii="Arial" w:hAnsi="Arial" w:eastAsia="Arial" w:cs="Arial"/>
                 <w:color w:val="000000" w:themeColor="text1"/>
                 <w:sz w:val="20"/>
                 <w:szCs w:val="20"/>
@@ -7748,7 +7911,7 @@
             </w:r>
             <w:r>
               <w:rPr>
-                <w:rFonts w:ascii="Arial" w:eastAsia="Arial" w:hAnsi="Arial" w:cs="Arial"/>
+                <w:rFonts w:ascii="Arial" w:hAnsi="Arial" w:eastAsia="Arial" w:cs="Arial"/>
                 <w:color w:val="000000" w:themeColor="text1"/>
                 <w:sz w:val="20"/>
                 <w:szCs w:val="20"/>
@@ -7757,7 +7920,7 @@
             </w:r>
             <w:r>
               <w:rPr>
-                <w:rFonts w:ascii="Arial" w:eastAsia="Arial" w:hAnsi="Arial" w:cs="Arial"/>
+                <w:rFonts w:ascii="Arial" w:hAnsi="Arial" w:eastAsia="Arial" w:cs="Arial"/>
                 <w:color w:val="000000" w:themeColor="text1"/>
                 <w:sz w:val="20"/>
                 <w:szCs w:val="20"/>
@@ -7766,7 +7929,7 @@
             </w:r>
             <w:r>
               <w:rPr>
-                <w:rFonts w:ascii="Arial" w:eastAsia="Arial" w:hAnsi="Arial" w:cs="Arial"/>
+                <w:rFonts w:ascii="Arial" w:hAnsi="Arial" w:eastAsia="Arial" w:cs="Arial"/>
                 <w:color w:val="000000" w:themeColor="text1"/>
                 <w:sz w:val="20"/>
                 <w:szCs w:val="20"/>
@@ -7779,7 +7942,7 @@
               <w:spacing w:line="259" w:lineRule="auto"/>
               <w:jc w:val="both"/>
               <w:rPr>
-                <w:rFonts w:ascii="Arial" w:eastAsia="Arial" w:hAnsi="Arial" w:cs="Arial"/>
+                <w:rFonts w:ascii="Arial" w:hAnsi="Arial" w:eastAsia="Arial" w:cs="Arial"/>
                 <w:color w:val="000000" w:themeColor="text1"/>
                 <w:sz w:val="20"/>
                 <w:szCs w:val="20"/>
@@ -7795,15 +7958,15 @@
               </w:numPr>
               <w:spacing w:after="0" w:line="240" w:lineRule="auto"/>
               <w:rPr>
-                <w:rFonts w:ascii="Arial" w:eastAsia="Arial" w:hAnsi="Arial" w:cs="Arial"/>
-                <w:color w:val="000000" w:themeColor="text1"/>
-                <w:sz w:val="22"/>
-                <w:szCs w:val="22"/>
-              </w:rPr>
-            </w:pPr>
-            <w:r>
-              <w:rPr>
-                <w:rFonts w:ascii="Arial" w:eastAsia="Arial" w:hAnsi="Arial" w:cs="Arial"/>
+                <w:rFonts w:ascii="Arial" w:hAnsi="Arial" w:eastAsia="Arial" w:cs="Arial"/>
+                <w:color w:val="000000" w:themeColor="text1"/>
+                <w:sz w:val="22"/>
+                <w:szCs w:val="22"/>
+              </w:rPr>
+            </w:pPr>
+            <w:r>
+              <w:rPr>
+                <w:rFonts w:ascii="Arial" w:hAnsi="Arial" w:eastAsia="Arial" w:cs="Arial"/>
                 <w:color w:val="000000" w:themeColor="text1"/>
                 <w:sz w:val="22"/>
                 <w:szCs w:val="22"/>
@@ -7812,7 +7975,7 @@
             </w:r>
             <w:r>
               <w:rPr>
-                <w:rFonts w:ascii="Arial" w:eastAsia="Arial" w:hAnsi="Arial" w:cs="Arial"/>
+                <w:rFonts w:ascii="Arial" w:hAnsi="Arial" w:eastAsia="Arial" w:cs="Arial"/>
                 <w:color w:val="000000" w:themeColor="text1"/>
                 <w:sz w:val="22"/>
                 <w:szCs w:val="22"/>
@@ -7821,7 +7984,7 @@
             </w:r>
             <w:r>
               <w:rPr>
-                <w:rFonts w:ascii="Arial" w:eastAsia="Arial" w:hAnsi="Arial" w:cs="Arial"/>
+                <w:rFonts w:ascii="Arial" w:hAnsi="Arial" w:eastAsia="Arial" w:cs="Arial"/>
                 <w:color w:val="000000" w:themeColor="text1"/>
                 <w:sz w:val="22"/>
                 <w:szCs w:val="22"/>
@@ -7835,7 +7998,7 @@
               <w:spacing w:after="0" w:line="240" w:lineRule="auto"/>
               <w:ind w:left="1440"/>
               <w:rPr>
-                <w:rFonts w:ascii="Arial" w:eastAsia="Arial" w:hAnsi="Arial" w:cs="Arial"/>
+                <w:rFonts w:ascii="Arial" w:hAnsi="Arial" w:eastAsia="Arial" w:cs="Arial"/>
                 <w:color w:val="000000" w:themeColor="text1"/>
                 <w:sz w:val="22"/>
                 <w:szCs w:val="22"/>
@@ -7851,16 +8014,16 @@
               </w:numPr>
               <w:spacing w:after="0" w:line="240" w:lineRule="auto"/>
               <w:rPr>
-                <w:rFonts w:ascii="Arial" w:eastAsia="Arial" w:hAnsi="Arial" w:cs="Arial"/>
-                <w:color w:val="000000" w:themeColor="text1"/>
-                <w:sz w:val="22"/>
-                <w:szCs w:val="22"/>
-              </w:rPr>
-            </w:pPr>
-            <w:r>
-              <w:rPr>
-                <w:rFonts w:ascii="Arial" w:eastAsia="Arial" w:hAnsi="Arial" w:cs="Arial"/>
-                <w:color w:val="000000" w:themeColor="text1"/>
+                <w:rFonts w:ascii="Arial" w:hAnsi="Arial" w:eastAsia="Arial" w:cs="Arial"/>
+                <w:color w:val="000000" w:themeColor="text1"/>
+                <w:sz w:val="22"/>
+                <w:szCs w:val="22"/>
+              </w:rPr>
+            </w:pPr>
+            <w:r>
+              <w:rPr>
+                <w:rFonts w:ascii="Arial" w:hAnsi="Arial" w:eastAsia="Arial" w:cs="Arial"/>
+                <w:color w:val="000000" w:themeColor="text1" w:themeTint="FF" w:themeShade="FF"/>
                 <w:sz w:val="22"/>
                 <w:szCs w:val="22"/>
               </w:rPr>
@@ -7868,8 +8031,8 @@
             </w:r>
             <w:r>
               <w:rPr>
-                <w:rFonts w:ascii="Arial" w:eastAsia="Arial" w:hAnsi="Arial" w:cs="Arial"/>
-                <w:color w:val="000000" w:themeColor="text1"/>
+                <w:rFonts w:ascii="Arial" w:hAnsi="Arial" w:eastAsia="Arial" w:cs="Arial"/>
+                <w:color w:val="000000" w:themeColor="text1" w:themeTint="FF" w:themeShade="FF"/>
                 <w:sz w:val="22"/>
                 <w:szCs w:val="22"/>
               </w:rPr>
@@ -7877,8 +8040,8 @@
             </w:r>
             <w:r>
               <w:rPr>
-                <w:rFonts w:ascii="Arial" w:eastAsia="Arial" w:hAnsi="Arial" w:cs="Arial"/>
-                <w:color w:val="000000" w:themeColor="text1"/>
+                <w:rFonts w:ascii="Arial" w:hAnsi="Arial" w:eastAsia="Arial" w:cs="Arial"/>
+                <w:color w:val="000000" w:themeColor="text1" w:themeTint="FF" w:themeShade="FF"/>
                 <w:sz w:val="22"/>
                 <w:szCs w:val="22"/>
               </w:rPr>
@@ -7886,8 +8049,8 @@
             </w:r>
             <w:r>
               <w:rPr>
-                <w:rFonts w:ascii="Arial" w:eastAsia="Arial" w:hAnsi="Arial" w:cs="Arial"/>
-                <w:color w:val="000000" w:themeColor="text1"/>
+                <w:rFonts w:ascii="Arial" w:hAnsi="Arial" w:eastAsia="Arial" w:cs="Arial"/>
+                <w:color w:val="000000" w:themeColor="text1" w:themeTint="FF" w:themeShade="FF"/>
                 <w:sz w:val="22"/>
                 <w:szCs w:val="22"/>
               </w:rPr>
@@ -7895,8 +8058,8 @@
             </w:r>
             <w:r>
               <w:rPr>
-                <w:rFonts w:ascii="Arial" w:eastAsia="Arial" w:hAnsi="Arial" w:cs="Arial"/>
-                <w:color w:val="000000" w:themeColor="text1"/>
+                <w:rFonts w:ascii="Arial" w:hAnsi="Arial" w:eastAsia="Arial" w:cs="Arial"/>
+                <w:color w:val="000000" w:themeColor="text1" w:themeTint="FF" w:themeShade="FF"/>
                 <w:sz w:val="22"/>
                 <w:szCs w:val="22"/>
               </w:rPr>
@@ -7904,8 +8067,8 @@
             </w:r>
             <w:r>
               <w:rPr>
-                <w:rFonts w:ascii="Arial" w:eastAsia="Arial" w:hAnsi="Arial" w:cs="Arial"/>
-                <w:color w:val="000000" w:themeColor="text1"/>
+                <w:rFonts w:ascii="Arial" w:hAnsi="Arial" w:eastAsia="Arial" w:cs="Arial"/>
+                <w:color w:val="000000" w:themeColor="text1" w:themeTint="FF" w:themeShade="FF"/>
                 <w:sz w:val="22"/>
                 <w:szCs w:val="22"/>
               </w:rPr>
@@ -7913,8 +8076,8 @@
             </w:r>
             <w:r>
               <w:rPr>
-                <w:rFonts w:ascii="Arial" w:eastAsia="Arial" w:hAnsi="Arial" w:cs="Arial"/>
-                <w:color w:val="000000" w:themeColor="text1"/>
+                <w:rFonts w:ascii="Arial" w:hAnsi="Arial" w:eastAsia="Arial" w:cs="Arial"/>
+                <w:color w:val="000000" w:themeColor="text1" w:themeTint="FF" w:themeShade="FF"/>
                 <w:sz w:val="22"/>
                 <w:szCs w:val="22"/>
               </w:rPr>
@@ -7922,33 +8085,12 @@
             </w:r>
             <w:r>
               <w:rPr>
-                <w:rFonts w:ascii="Arial" w:eastAsia="Arial" w:hAnsi="Arial" w:cs="Arial"/>
-                <w:color w:val="000000" w:themeColor="text1"/>
+                <w:rFonts w:ascii="Arial" w:hAnsi="Arial" w:eastAsia="Arial" w:cs="Arial"/>
+                <w:color w:val="000000" w:themeColor="text1" w:themeTint="FF" w:themeShade="FF"/>
                 <w:sz w:val="22"/>
                 <w:szCs w:val="22"/>
               </w:rPr>
               <w:t>2 do fluxo alternativo 1.</w:t>
-            </w:r>
-          </w:p>
-          <w:p>
-            <w:pPr>
-              <w:pStyle w:val="ListParagraph"/>
-              <w:spacing w:after="0" w:line="240" w:lineRule="auto"/>
-              <w:rPr>
-                <w:rFonts w:ascii="Arial" w:eastAsia="Arial" w:hAnsi="Arial" w:cs="Arial"/>
-                <w:color w:val="000000" w:themeColor="text1"/>
-                <w:sz w:val="22"/>
-                <w:szCs w:val="22"/>
-              </w:rPr>
-            </w:pPr>
-            <w:r>
-              <w:rPr>
-                <w:rFonts w:ascii="Arial" w:eastAsia="Arial" w:hAnsi="Arial" w:cs="Arial"/>
-                <w:color w:val="000000" w:themeColor="text1"/>
-                <w:sz w:val="22"/>
-                <w:szCs w:val="22"/>
-              </w:rPr>
-              <w:t> </w:t>
             </w:r>
           </w:p>
         </w:tc>
@@ -7963,10 +8105,10 @@
             <w:tcW w:w="8810" w:type="dxa"/>
             <w:gridSpan w:val="2"/>
             <w:tcBorders>
-              <w:top w:val="single" w:sz="6" w:space="0" w:color="auto"/>
-              <w:left w:val="single" w:sz="6" w:space="0" w:color="auto"/>
-              <w:bottom w:val="single" w:sz="6" w:space="0" w:color="auto"/>
-              <w:right w:val="single" w:sz="6" w:space="0" w:color="auto"/>
+              <w:top w:val="single" w:color="auto" w:sz="6" w:space="0"/>
+              <w:left w:val="single" w:color="auto" w:sz="6" w:space="0"/>
+              <w:bottom w:val="single" w:color="auto" w:sz="6" w:space="0"/>
+              <w:right w:val="single" w:color="auto" w:sz="6" w:space="0"/>
             </w:tcBorders>
             <w:tcMar>
               <w:left w:w="105" w:type="dxa"/>
@@ -7978,15 +8120,15 @@
               <w:spacing w:line="259" w:lineRule="auto"/>
               <w:jc w:val="both"/>
               <w:rPr>
-                <w:rFonts w:ascii="Arial" w:eastAsia="Arial" w:hAnsi="Arial" w:cs="Arial"/>
-                <w:color w:val="000000" w:themeColor="text1"/>
-                <w:sz w:val="20"/>
-                <w:szCs w:val="20"/>
-              </w:rPr>
-            </w:pPr>
-            <w:r>
-              <w:rPr>
-                <w:rFonts w:ascii="Arial" w:eastAsia="Arial" w:hAnsi="Arial" w:cs="Arial"/>
+                <w:rFonts w:ascii="Arial" w:hAnsi="Arial" w:eastAsia="Arial" w:cs="Arial"/>
+                <w:color w:val="000000" w:themeColor="text1"/>
+                <w:sz w:val="20"/>
+                <w:szCs w:val="20"/>
+              </w:rPr>
+            </w:pPr>
+            <w:r>
+              <w:rPr>
+                <w:rFonts w:ascii="Arial" w:hAnsi="Arial" w:eastAsia="Arial" w:cs="Arial"/>
                 <w:b/>
                 <w:bCs/>
                 <w:color w:val="000000" w:themeColor="text1"/>
@@ -8001,15 +8143,15 @@
               <w:spacing w:line="259" w:lineRule="auto"/>
               <w:jc w:val="both"/>
               <w:rPr>
-                <w:rFonts w:ascii="Arial" w:eastAsia="Arial" w:hAnsi="Arial" w:cs="Arial"/>
-                <w:color w:val="000000" w:themeColor="text1"/>
-                <w:sz w:val="20"/>
-                <w:szCs w:val="20"/>
-              </w:rPr>
-            </w:pPr>
-            <w:r>
-              <w:rPr>
-                <w:rFonts w:ascii="Arial" w:eastAsia="Arial" w:hAnsi="Arial" w:cs="Arial"/>
+                <w:rFonts w:ascii="Arial" w:hAnsi="Arial" w:eastAsia="Arial" w:cs="Arial"/>
+                <w:color w:val="000000" w:themeColor="text1"/>
+                <w:sz w:val="20"/>
+                <w:szCs w:val="20"/>
+              </w:rPr>
+            </w:pPr>
+            <w:r>
+              <w:rPr>
+                <w:rFonts w:ascii="Arial" w:hAnsi="Arial" w:eastAsia="Arial" w:cs="Arial"/>
                 <w:color w:val="000000" w:themeColor="text1"/>
                 <w:sz w:val="20"/>
                 <w:szCs w:val="20"/>
@@ -8018,7 +8160,7 @@
             </w:r>
             <w:r>
               <w:rPr>
-                <w:rFonts w:ascii="Arial" w:eastAsia="Arial" w:hAnsi="Arial" w:cs="Arial"/>
+                <w:rFonts w:ascii="Arial" w:hAnsi="Arial" w:eastAsia="Arial" w:cs="Arial"/>
                 <w:b/>
                 <w:bCs/>
                 <w:color w:val="000000" w:themeColor="text1"/>
@@ -8040,10 +8182,10 @@
             <w:tcW w:w="8810" w:type="dxa"/>
             <w:gridSpan w:val="2"/>
             <w:tcBorders>
-              <w:top w:val="single" w:sz="6" w:space="0" w:color="auto"/>
-              <w:left w:val="single" w:sz="6" w:space="0" w:color="auto"/>
-              <w:bottom w:val="single" w:sz="6" w:space="0" w:color="auto"/>
-              <w:right w:val="single" w:sz="6" w:space="0" w:color="auto"/>
+              <w:top w:val="single" w:color="auto" w:sz="6" w:space="0"/>
+              <w:left w:val="single" w:color="auto" w:sz="6" w:space="0"/>
+              <w:bottom w:val="single" w:color="auto" w:sz="6" w:space="0"/>
+              <w:right w:val="single" w:color="auto" w:sz="6" w:space="0"/>
             </w:tcBorders>
             <w:tcMar>
               <w:left w:w="105" w:type="dxa"/>
@@ -8055,15 +8197,15 @@
               <w:spacing w:line="259" w:lineRule="auto"/>
               <w:jc w:val="both"/>
               <w:rPr>
-                <w:rFonts w:ascii="Arial" w:eastAsia="Arial" w:hAnsi="Arial" w:cs="Arial"/>
-                <w:color w:val="000000" w:themeColor="text1"/>
-                <w:sz w:val="20"/>
-                <w:szCs w:val="20"/>
-              </w:rPr>
-            </w:pPr>
-            <w:r>
-              <w:rPr>
-                <w:rFonts w:ascii="Arial" w:eastAsia="Arial" w:hAnsi="Arial" w:cs="Arial"/>
+                <w:rFonts w:ascii="Arial" w:hAnsi="Arial" w:eastAsia="Arial" w:cs="Arial"/>
+                <w:color w:val="000000" w:themeColor="text1"/>
+                <w:sz w:val="20"/>
+                <w:szCs w:val="20"/>
+              </w:rPr>
+            </w:pPr>
+            <w:r>
+              <w:rPr>
+                <w:rFonts w:ascii="Arial" w:hAnsi="Arial" w:eastAsia="Arial" w:cs="Arial"/>
                 <w:b/>
                 <w:bCs/>
                 <w:color w:val="000000" w:themeColor="text1"/>
@@ -8078,15 +8220,15 @@
               <w:spacing w:line="259" w:lineRule="auto"/>
               <w:jc w:val="both"/>
               <w:rPr>
-                <w:rFonts w:ascii="Arial" w:eastAsia="Arial" w:hAnsi="Arial" w:cs="Arial"/>
-                <w:color w:val="000000" w:themeColor="text1"/>
-                <w:sz w:val="20"/>
-                <w:szCs w:val="20"/>
-              </w:rPr>
-            </w:pPr>
-            <w:r>
-              <w:rPr>
-                <w:rFonts w:ascii="Arial" w:eastAsia="Arial" w:hAnsi="Arial" w:cs="Arial"/>
+                <w:rFonts w:ascii="Arial" w:hAnsi="Arial" w:eastAsia="Arial" w:cs="Arial"/>
+                <w:color w:val="000000" w:themeColor="text1"/>
+                <w:sz w:val="20"/>
+                <w:szCs w:val="20"/>
+              </w:rPr>
+            </w:pPr>
+            <w:r>
+              <w:rPr>
+                <w:rFonts w:ascii="Arial" w:hAnsi="Arial" w:eastAsia="Arial" w:cs="Arial"/>
                 <w:b/>
                 <w:bCs/>
                 <w:color w:val="000000" w:themeColor="text1"/>
@@ -8097,7 +8239,7 @@
             </w:r>
             <w:r>
               <w:rPr>
-                <w:rFonts w:ascii="Arial" w:eastAsia="Arial" w:hAnsi="Arial" w:cs="Arial"/>
+                <w:rFonts w:ascii="Arial" w:hAnsi="Arial" w:eastAsia="Arial" w:cs="Arial"/>
                 <w:b/>
                 <w:bCs/>
                 <w:color w:val="000000" w:themeColor="text1"/>
@@ -8108,7 +8250,7 @@
             </w:r>
             <w:r>
               <w:rPr>
-                <w:rFonts w:ascii="Arial" w:eastAsia="Arial" w:hAnsi="Arial" w:cs="Arial"/>
+                <w:rFonts w:ascii="Arial" w:hAnsi="Arial" w:eastAsia="Arial" w:cs="Arial"/>
                 <w:b/>
                 <w:bCs/>
                 <w:color w:val="000000" w:themeColor="text1"/>
@@ -8126,7 +8268,7 @@
         <w:spacing w:line="360" w:lineRule="auto"/>
         <w:ind w:firstLine="708"/>
         <w:rPr>
-          <w:rFonts w:ascii="Arial" w:eastAsia="Arial" w:hAnsi="Arial" w:cs="Arial"/>
+          <w:rFonts w:ascii="Arial" w:hAnsi="Arial" w:eastAsia="Arial" w:cs="Arial"/>
           <w:b/>
           <w:bCs/>
         </w:rPr>
@@ -8139,7 +8281,7 @@
           <w:color w:val="000000" w:themeColor="text1"/>
         </w:rPr>
       </w:pPr>
-      <w:bookmarkStart w:id="10" w:name="_Toc346933324"/>
+      <w:bookmarkStart w:name="_Toc346933324" w:id="10"/>
       <w:r>
         <w:t xml:space="preserve">3.3 PROTÓTIPO - </w:t>
       </w:r>
@@ -8156,7 +8298,7 @@
         <w:spacing w:line="360" w:lineRule="auto"/>
         <w:ind w:firstLine="708"/>
         <w:rPr>
-          <w:rFonts w:ascii="Arial" w:eastAsia="Arial" w:hAnsi="Arial" w:cs="Arial"/>
+          <w:rFonts w:ascii="Arial" w:hAnsi="Arial" w:eastAsia="Arial" w:cs="Arial"/>
           <w:b/>
           <w:bCs/>
           <w:color w:val="000000" w:themeColor="text1"/>
@@ -8168,7 +8310,7 @@
         <w:spacing w:line="259" w:lineRule="auto"/>
         <w:jc w:val="center"/>
         <w:rPr>
-          <w:rFonts w:ascii="Arial" w:eastAsia="Arial" w:hAnsi="Arial" w:cs="Arial"/>
+          <w:rFonts w:ascii="Arial" w:hAnsi="Arial" w:eastAsia="Arial" w:cs="Arial"/>
           <w:b/>
           <w:bCs/>
           <w:color w:val="000000" w:themeColor="text1"/>
@@ -8178,7 +8320,7 @@
       </w:pPr>
       <w:r>
         <w:rPr>
-          <w:rFonts w:ascii="Arial" w:eastAsia="Arial" w:hAnsi="Arial" w:cs="Arial"/>
+          <w:rFonts w:ascii="Arial" w:hAnsi="Arial" w:eastAsia="Arial" w:cs="Arial"/>
           <w:b/>
           <w:bCs/>
           <w:color w:val="000000" w:themeColor="text1"/>
@@ -8189,7 +8331,7 @@
       </w:r>
       <w:r>
         <w:rPr>
-          <w:rFonts w:ascii="Arial" w:eastAsia="Arial" w:hAnsi="Arial" w:cs="Arial"/>
+          <w:rFonts w:ascii="Arial" w:hAnsi="Arial" w:eastAsia="Arial" w:cs="Arial"/>
           <w:b/>
           <w:bCs/>
           <w:color w:val="000000" w:themeColor="text1"/>
@@ -8200,7 +8342,7 @@
       </w:r>
       <w:r>
         <w:rPr>
-          <w:rFonts w:ascii="Arial" w:eastAsia="Arial" w:hAnsi="Arial" w:cs="Arial"/>
+          <w:rFonts w:ascii="Arial" w:hAnsi="Arial" w:eastAsia="Arial" w:cs="Arial"/>
           <w:b/>
           <w:bCs/>
           <w:color w:val="000000" w:themeColor="text1"/>
@@ -8288,7 +8430,7 @@
       <w:pPr>
         <w:spacing w:line="360" w:lineRule="auto"/>
         <w:rPr>
-          <w:rFonts w:ascii="Arial" w:eastAsia="Arial" w:hAnsi="Arial" w:cs="Arial"/>
+          <w:rFonts w:ascii="Arial" w:hAnsi="Arial" w:eastAsia="Arial" w:cs="Arial"/>
           <w:b/>
           <w:bCs/>
         </w:rPr>
@@ -8299,7 +8441,7 @@
         <w:spacing w:line="360" w:lineRule="auto"/>
         <w:ind w:left="708"/>
         <w:rPr>
-          <w:rFonts w:ascii="Arial" w:eastAsia="Arial" w:hAnsi="Arial" w:cs="Arial"/>
+          <w:rFonts w:ascii="Arial" w:hAnsi="Arial" w:eastAsia="Arial" w:cs="Arial"/>
           <w:color w:val="000000" w:themeColor="text1"/>
         </w:rPr>
       </w:pPr>
@@ -8309,7 +8451,7 @@
         <w:spacing w:line="360" w:lineRule="auto"/>
         <w:ind w:left="708"/>
         <w:rPr>
-          <w:rFonts w:ascii="Arial" w:eastAsia="Arial" w:hAnsi="Arial" w:cs="Arial"/>
+          <w:rFonts w:ascii="Arial" w:hAnsi="Arial" w:eastAsia="Arial" w:cs="Arial"/>
           <w:color w:val="000000" w:themeColor="text1"/>
         </w:rPr>
       </w:pPr>
@@ -8319,7 +8461,7 @@
         <w:spacing w:line="360" w:lineRule="auto"/>
         <w:ind w:left="708"/>
         <w:rPr>
-          <w:rFonts w:ascii="Arial" w:eastAsia="Arial" w:hAnsi="Arial" w:cs="Arial"/>
+          <w:rFonts w:ascii="Arial" w:hAnsi="Arial" w:eastAsia="Arial" w:cs="Arial"/>
           <w:color w:val="000000" w:themeColor="text1"/>
         </w:rPr>
       </w:pPr>
@@ -8329,7 +8471,7 @@
         <w:spacing w:line="360" w:lineRule="auto"/>
         <w:ind w:left="708"/>
         <w:rPr>
-          <w:rFonts w:ascii="Arial" w:eastAsia="Arial" w:hAnsi="Arial" w:cs="Arial"/>
+          <w:rFonts w:ascii="Arial" w:hAnsi="Arial" w:eastAsia="Arial" w:cs="Arial"/>
           <w:color w:val="000000" w:themeColor="text1"/>
         </w:rPr>
       </w:pPr>
@@ -8339,7 +8481,7 @@
         <w:spacing w:line="360" w:lineRule="auto"/>
         <w:ind w:left="708"/>
         <w:rPr>
-          <w:rFonts w:ascii="Arial" w:eastAsia="Arial" w:hAnsi="Arial" w:cs="Arial"/>
+          <w:rFonts w:ascii="Arial" w:hAnsi="Arial" w:eastAsia="Arial" w:cs="Arial"/>
           <w:color w:val="000000" w:themeColor="text1"/>
         </w:rPr>
       </w:pPr>
@@ -8349,7 +8491,7 @@
         <w:spacing w:line="360" w:lineRule="auto"/>
         <w:ind w:left="708"/>
         <w:rPr>
-          <w:rFonts w:ascii="Arial" w:eastAsia="Arial" w:hAnsi="Arial" w:cs="Arial"/>
+          <w:rFonts w:ascii="Arial" w:hAnsi="Arial" w:eastAsia="Arial" w:cs="Arial"/>
           <w:color w:val="000000" w:themeColor="text1"/>
         </w:rPr>
       </w:pPr>
@@ -8359,7 +8501,7 @@
         <w:spacing w:line="360" w:lineRule="auto"/>
         <w:ind w:left="708"/>
         <w:rPr>
-          <w:rFonts w:ascii="Arial" w:eastAsia="Arial" w:hAnsi="Arial" w:cs="Arial"/>
+          <w:rFonts w:ascii="Arial" w:hAnsi="Arial" w:eastAsia="Arial" w:cs="Arial"/>
           <w:color w:val="000000" w:themeColor="text1"/>
         </w:rPr>
       </w:pPr>
@@ -8372,7 +8514,7 @@
       </w:pPr>
       <w:r>
         <w:rPr>
-          <w:rFonts w:ascii="Arial" w:eastAsia="Arial" w:hAnsi="Arial" w:cs="Arial"/>
+          <w:rFonts w:ascii="Arial" w:hAnsi="Arial" w:eastAsia="Arial" w:cs="Arial"/>
           <w:color w:val="000000" w:themeColor="text1"/>
           <w:sz w:val="16"/>
           <w:szCs w:val="16"/>
@@ -8386,7 +8528,7 @@
         <w:ind w:left="708"/>
         <w:jc w:val="center"/>
         <w:rPr>
-          <w:rFonts w:ascii="Arial" w:eastAsia="Arial" w:hAnsi="Arial" w:cs="Arial"/>
+          <w:rFonts w:ascii="Arial" w:hAnsi="Arial" w:eastAsia="Arial" w:cs="Arial"/>
           <w:b/>
           <w:bCs/>
           <w:color w:val="000000" w:themeColor="text1"/>
@@ -8401,7 +8543,7 @@
         <w:ind w:left="708"/>
         <w:jc w:val="center"/>
         <w:rPr>
-          <w:rFonts w:ascii="Arial" w:eastAsia="Arial" w:hAnsi="Arial" w:cs="Arial"/>
+          <w:rFonts w:ascii="Arial" w:hAnsi="Arial" w:eastAsia="Arial" w:cs="Arial"/>
           <w:b/>
           <w:bCs/>
           <w:color w:val="000000" w:themeColor="text1"/>
@@ -8416,7 +8558,7 @@
         <w:ind w:left="708"/>
         <w:jc w:val="center"/>
         <w:rPr>
-          <w:rFonts w:ascii="Arial" w:eastAsia="Arial" w:hAnsi="Arial" w:cs="Arial"/>
+          <w:rFonts w:ascii="Arial" w:hAnsi="Arial" w:eastAsia="Arial" w:cs="Arial"/>
           <w:b/>
           <w:bCs/>
           <w:color w:val="000000" w:themeColor="text1"/>
@@ -8431,7 +8573,7 @@
         <w:ind w:left="708"/>
         <w:jc w:val="center"/>
         <w:rPr>
-          <w:rFonts w:ascii="Arial" w:eastAsia="Arial" w:hAnsi="Arial" w:cs="Arial"/>
+          <w:rFonts w:ascii="Arial" w:hAnsi="Arial" w:eastAsia="Arial" w:cs="Arial"/>
           <w:b/>
           <w:bCs/>
           <w:color w:val="000000" w:themeColor="text1"/>
@@ -8446,7 +8588,7 @@
         <w:ind w:left="708"/>
         <w:jc w:val="center"/>
         <w:rPr>
-          <w:rFonts w:ascii="Arial" w:eastAsia="Arial" w:hAnsi="Arial" w:cs="Arial"/>
+          <w:rFonts w:ascii="Arial" w:hAnsi="Arial" w:eastAsia="Arial" w:cs="Arial"/>
           <w:b/>
           <w:bCs/>
           <w:color w:val="000000" w:themeColor="text1"/>
@@ -8461,7 +8603,7 @@
         <w:ind w:left="708"/>
         <w:jc w:val="center"/>
         <w:rPr>
-          <w:rFonts w:ascii="Arial" w:eastAsia="Arial" w:hAnsi="Arial" w:cs="Arial"/>
+          <w:rFonts w:ascii="Arial" w:hAnsi="Arial" w:eastAsia="Arial" w:cs="Arial"/>
           <w:b/>
           <w:bCs/>
           <w:color w:val="000000" w:themeColor="text1"/>
@@ -8476,7 +8618,7 @@
         <w:ind w:left="708"/>
         <w:jc w:val="center"/>
         <w:rPr>
-          <w:rFonts w:ascii="Arial" w:eastAsia="Arial" w:hAnsi="Arial" w:cs="Arial"/>
+          <w:rFonts w:ascii="Arial" w:hAnsi="Arial" w:eastAsia="Arial" w:cs="Arial"/>
           <w:b/>
           <w:bCs/>
           <w:color w:val="000000" w:themeColor="text1"/>
@@ -8491,7 +8633,7 @@
         <w:ind w:left="708"/>
         <w:jc w:val="center"/>
         <w:rPr>
-          <w:rFonts w:ascii="Arial" w:eastAsia="Arial" w:hAnsi="Arial" w:cs="Arial"/>
+          <w:rFonts w:ascii="Arial" w:hAnsi="Arial" w:eastAsia="Arial" w:cs="Arial"/>
           <w:b/>
           <w:bCs/>
           <w:color w:val="000000" w:themeColor="text1"/>
@@ -8506,7 +8648,7 @@
         <w:ind w:left="708"/>
         <w:jc w:val="center"/>
         <w:rPr>
-          <w:rFonts w:ascii="Arial" w:eastAsia="Arial" w:hAnsi="Arial" w:cs="Arial"/>
+          <w:rFonts w:ascii="Arial" w:hAnsi="Arial" w:eastAsia="Arial" w:cs="Arial"/>
           <w:b/>
           <w:bCs/>
           <w:color w:val="000000" w:themeColor="text1"/>
@@ -8521,14 +8663,14 @@
         <w:ind w:left="708"/>
         <w:jc w:val="center"/>
         <w:rPr>
-          <w:rFonts w:ascii="Arial" w:eastAsia="Arial" w:hAnsi="Arial" w:cs="Arial"/>
+          <w:rFonts w:ascii="Arial" w:hAnsi="Arial" w:eastAsia="Arial" w:cs="Arial"/>
           <w:sz w:val="16"/>
           <w:szCs w:val="16"/>
         </w:rPr>
       </w:pPr>
       <w:r>
         <w:rPr>
-          <w:rFonts w:ascii="Arial" w:eastAsia="Arial" w:hAnsi="Arial" w:cs="Arial"/>
+          <w:rFonts w:ascii="Arial" w:hAnsi="Arial" w:eastAsia="Arial" w:cs="Arial"/>
           <w:b/>
           <w:bCs/>
           <w:color w:val="000000" w:themeColor="text1"/>
@@ -8678,7 +8820,7 @@
       </w:pPr>
       <w:r>
         <w:rPr>
-          <w:rFonts w:ascii="Arial" w:eastAsia="Arial" w:hAnsi="Arial" w:cs="Arial"/>
+          <w:rFonts w:ascii="Arial" w:hAnsi="Arial" w:eastAsia="Arial" w:cs="Arial"/>
           <w:color w:val="000000" w:themeColor="text1"/>
           <w:sz w:val="16"/>
           <w:szCs w:val="16"/>
@@ -8692,7 +8834,7 @@
         <w:ind w:left="708"/>
         <w:jc w:val="center"/>
         <w:rPr>
-          <w:rFonts w:ascii="Arial" w:eastAsia="Arial" w:hAnsi="Arial" w:cs="Arial"/>
+          <w:rFonts w:ascii="Arial" w:hAnsi="Arial" w:eastAsia="Arial" w:cs="Arial"/>
           <w:color w:val="000000" w:themeColor="text1"/>
           <w:sz w:val="16"/>
           <w:szCs w:val="16"/>
@@ -8705,7 +8847,7 @@
         <w:ind w:left="708"/>
         <w:jc w:val="center"/>
         <w:rPr>
-          <w:rFonts w:ascii="Arial" w:eastAsia="Arial" w:hAnsi="Arial" w:cs="Arial"/>
+          <w:rFonts w:ascii="Arial" w:hAnsi="Arial" w:eastAsia="Arial" w:cs="Arial"/>
           <w:color w:val="000000" w:themeColor="text1"/>
           <w:sz w:val="16"/>
           <w:szCs w:val="16"/>
@@ -8718,7 +8860,7 @@
         <w:ind w:left="708"/>
         <w:jc w:val="center"/>
         <w:rPr>
-          <w:rFonts w:ascii="Arial" w:eastAsia="Arial" w:hAnsi="Arial" w:cs="Arial"/>
+          <w:rFonts w:ascii="Arial" w:hAnsi="Arial" w:eastAsia="Arial" w:cs="Arial"/>
           <w:color w:val="000000" w:themeColor="text1"/>
           <w:sz w:val="16"/>
           <w:szCs w:val="16"/>
@@ -8731,7 +8873,7 @@
         <w:ind w:left="708"/>
         <w:jc w:val="center"/>
         <w:rPr>
-          <w:rFonts w:ascii="Arial" w:eastAsia="Arial" w:hAnsi="Arial" w:cs="Arial"/>
+          <w:rFonts w:ascii="Arial" w:hAnsi="Arial" w:eastAsia="Arial" w:cs="Arial"/>
           <w:color w:val="000000" w:themeColor="text1"/>
           <w:sz w:val="16"/>
           <w:szCs w:val="16"/>
@@ -8744,7 +8886,7 @@
         <w:ind w:left="708"/>
         <w:jc w:val="center"/>
         <w:rPr>
-          <w:rFonts w:ascii="Arial" w:eastAsia="Arial" w:hAnsi="Arial" w:cs="Arial"/>
+          <w:rFonts w:ascii="Arial" w:hAnsi="Arial" w:eastAsia="Arial" w:cs="Arial"/>
           <w:color w:val="000000" w:themeColor="text1"/>
           <w:sz w:val="16"/>
           <w:szCs w:val="16"/>
@@ -8757,7 +8899,7 @@
         <w:ind w:left="708"/>
         <w:jc w:val="center"/>
         <w:rPr>
-          <w:rFonts w:ascii="Arial" w:eastAsia="Arial" w:hAnsi="Arial" w:cs="Arial"/>
+          <w:rFonts w:ascii="Arial" w:hAnsi="Arial" w:eastAsia="Arial" w:cs="Arial"/>
           <w:color w:val="000000" w:themeColor="text1"/>
           <w:sz w:val="16"/>
           <w:szCs w:val="16"/>
@@ -8770,7 +8912,7 @@
         <w:ind w:left="708"/>
         <w:jc w:val="center"/>
         <w:rPr>
-          <w:rFonts w:ascii="Arial" w:eastAsia="Arial" w:hAnsi="Arial" w:cs="Arial"/>
+          <w:rFonts w:ascii="Arial" w:hAnsi="Arial" w:eastAsia="Arial" w:cs="Arial"/>
           <w:color w:val="000000" w:themeColor="text1"/>
           <w:sz w:val="16"/>
           <w:szCs w:val="16"/>
@@ -8783,7 +8925,7 @@
         <w:ind w:left="708"/>
         <w:jc w:val="center"/>
         <w:rPr>
-          <w:rFonts w:ascii="Arial" w:eastAsia="Arial" w:hAnsi="Arial" w:cs="Arial"/>
+          <w:rFonts w:ascii="Arial" w:hAnsi="Arial" w:eastAsia="Arial" w:cs="Arial"/>
           <w:color w:val="000000" w:themeColor="text1"/>
           <w:sz w:val="16"/>
           <w:szCs w:val="16"/>
@@ -8796,7 +8938,7 @@
         <w:ind w:left="708"/>
         <w:jc w:val="center"/>
         <w:rPr>
-          <w:rFonts w:ascii="Arial" w:eastAsia="Arial" w:hAnsi="Arial" w:cs="Arial"/>
+          <w:rFonts w:ascii="Arial" w:hAnsi="Arial" w:eastAsia="Arial" w:cs="Arial"/>
           <w:color w:val="000000" w:themeColor="text1"/>
           <w:sz w:val="16"/>
           <w:szCs w:val="16"/>
@@ -8809,7 +8951,7 @@
         <w:ind w:left="708"/>
         <w:jc w:val="center"/>
         <w:rPr>
-          <w:rFonts w:ascii="Arial" w:eastAsia="Arial" w:hAnsi="Arial" w:cs="Arial"/>
+          <w:rFonts w:ascii="Arial" w:hAnsi="Arial" w:eastAsia="Arial" w:cs="Arial"/>
           <w:color w:val="000000" w:themeColor="text1"/>
           <w:sz w:val="16"/>
           <w:szCs w:val="16"/>
@@ -8822,7 +8964,7 @@
         <w:ind w:left="708"/>
         <w:jc w:val="center"/>
         <w:rPr>
-          <w:rFonts w:ascii="Arial" w:eastAsia="Arial" w:hAnsi="Arial" w:cs="Arial"/>
+          <w:rFonts w:ascii="Arial" w:hAnsi="Arial" w:eastAsia="Arial" w:cs="Arial"/>
           <w:color w:val="000000" w:themeColor="text1"/>
           <w:sz w:val="16"/>
           <w:szCs w:val="16"/>
@@ -8835,7 +8977,7 @@
         <w:ind w:left="708"/>
         <w:jc w:val="center"/>
         <w:rPr>
-          <w:rFonts w:ascii="Arial" w:eastAsia="Arial" w:hAnsi="Arial" w:cs="Arial"/>
+          <w:rFonts w:ascii="Arial" w:hAnsi="Arial" w:eastAsia="Arial" w:cs="Arial"/>
           <w:color w:val="000000" w:themeColor="text1"/>
           <w:sz w:val="16"/>
           <w:szCs w:val="16"/>
@@ -8848,7 +8990,7 @@
         <w:ind w:left="708"/>
         <w:jc w:val="center"/>
         <w:rPr>
-          <w:rFonts w:ascii="Arial" w:eastAsia="Arial" w:hAnsi="Arial" w:cs="Arial"/>
+          <w:rFonts w:ascii="Arial" w:hAnsi="Arial" w:eastAsia="Arial" w:cs="Arial"/>
           <w:color w:val="000000" w:themeColor="text1"/>
           <w:sz w:val="16"/>
           <w:szCs w:val="16"/>
@@ -8861,7 +9003,7 @@
         <w:ind w:left="708"/>
         <w:jc w:val="center"/>
         <w:rPr>
-          <w:rFonts w:ascii="Arial" w:eastAsia="Arial" w:hAnsi="Arial" w:cs="Arial"/>
+          <w:rFonts w:ascii="Arial" w:hAnsi="Arial" w:eastAsia="Arial" w:cs="Arial"/>
           <w:color w:val="000000" w:themeColor="text1"/>
           <w:sz w:val="16"/>
           <w:szCs w:val="16"/>
@@ -8874,7 +9016,7 @@
         <w:ind w:left="708"/>
         <w:jc w:val="center"/>
         <w:rPr>
-          <w:rFonts w:ascii="Arial" w:eastAsia="Arial" w:hAnsi="Arial" w:cs="Arial"/>
+          <w:rFonts w:ascii="Arial" w:hAnsi="Arial" w:eastAsia="Arial" w:cs="Arial"/>
           <w:b/>
           <w:bCs/>
           <w:color w:val="000000" w:themeColor="text1"/>
@@ -8889,14 +9031,14 @@
         <w:ind w:left="708"/>
         <w:jc w:val="center"/>
         <w:rPr>
-          <w:rFonts w:ascii="Arial" w:eastAsia="Arial" w:hAnsi="Arial" w:cs="Arial"/>
+          <w:rFonts w:ascii="Arial" w:hAnsi="Arial" w:eastAsia="Arial" w:cs="Arial"/>
           <w:sz w:val="16"/>
           <w:szCs w:val="16"/>
         </w:rPr>
       </w:pPr>
       <w:r>
         <w:rPr>
-          <w:rFonts w:ascii="Arial" w:eastAsia="Arial" w:hAnsi="Arial" w:cs="Arial"/>
+          <w:rFonts w:ascii="Arial" w:hAnsi="Arial" w:eastAsia="Arial" w:cs="Arial"/>
           <w:b/>
           <w:bCs/>
           <w:color w:val="000000" w:themeColor="text1"/>
@@ -8907,7 +9049,7 @@
       </w:r>
       <w:r>
         <w:rPr>
-          <w:rFonts w:ascii="Arial" w:eastAsia="Arial" w:hAnsi="Arial" w:cs="Arial"/>
+          <w:rFonts w:ascii="Arial" w:hAnsi="Arial" w:eastAsia="Arial" w:cs="Arial"/>
           <w:b/>
           <w:bCs/>
           <w:color w:val="000000" w:themeColor="text1"/>
@@ -8918,7 +9060,7 @@
       </w:r>
       <w:r>
         <w:rPr>
-          <w:rFonts w:ascii="Arial" w:eastAsia="Arial" w:hAnsi="Arial" w:cs="Arial"/>
+          <w:rFonts w:ascii="Arial" w:hAnsi="Arial" w:eastAsia="Arial" w:cs="Arial"/>
           <w:b/>
           <w:bCs/>
           <w:color w:val="000000" w:themeColor="text1"/>
@@ -9069,7 +9211,7 @@
       </w:pPr>
       <w:r>
         <w:rPr>
-          <w:rFonts w:ascii="Arial" w:eastAsia="Arial" w:hAnsi="Arial" w:cs="Arial"/>
+          <w:rFonts w:ascii="Arial" w:hAnsi="Arial" w:eastAsia="Arial" w:cs="Arial"/>
           <w:color w:val="000000" w:themeColor="text1"/>
           <w:sz w:val="16"/>
           <w:szCs w:val="16"/>
@@ -9090,7 +9232,7 @@
         <w:ind w:left="708"/>
         <w:jc w:val="center"/>
         <w:rPr>
-          <w:rFonts w:ascii="Arial" w:eastAsia="Arial" w:hAnsi="Arial" w:cs="Arial"/>
+          <w:rFonts w:ascii="Arial" w:hAnsi="Arial" w:eastAsia="Arial" w:cs="Arial"/>
           <w:b/>
           <w:bCs/>
           <w:color w:val="000000" w:themeColor="text1"/>
@@ -9105,7 +9247,7 @@
         <w:ind w:left="708"/>
         <w:jc w:val="center"/>
         <w:rPr>
-          <w:rFonts w:ascii="Arial" w:eastAsia="Arial" w:hAnsi="Arial" w:cs="Arial"/>
+          <w:rFonts w:ascii="Arial" w:hAnsi="Arial" w:eastAsia="Arial" w:cs="Arial"/>
           <w:b/>
           <w:bCs/>
           <w:color w:val="000000" w:themeColor="text1"/>
@@ -9120,7 +9262,7 @@
         <w:ind w:left="708"/>
         <w:jc w:val="center"/>
         <w:rPr>
-          <w:rFonts w:ascii="Arial" w:eastAsia="Arial" w:hAnsi="Arial" w:cs="Arial"/>
+          <w:rFonts w:ascii="Arial" w:hAnsi="Arial" w:eastAsia="Arial" w:cs="Arial"/>
           <w:b/>
           <w:bCs/>
           <w:color w:val="000000" w:themeColor="text1"/>
@@ -9135,7 +9277,7 @@
         <w:ind w:left="708"/>
         <w:jc w:val="center"/>
         <w:rPr>
-          <w:rFonts w:ascii="Arial" w:eastAsia="Arial" w:hAnsi="Arial" w:cs="Arial"/>
+          <w:rFonts w:ascii="Arial" w:hAnsi="Arial" w:eastAsia="Arial" w:cs="Arial"/>
           <w:b/>
           <w:bCs/>
           <w:color w:val="000000" w:themeColor="text1"/>
@@ -9150,7 +9292,7 @@
         <w:ind w:left="708"/>
         <w:jc w:val="center"/>
         <w:rPr>
-          <w:rFonts w:ascii="Arial" w:eastAsia="Arial" w:hAnsi="Arial" w:cs="Arial"/>
+          <w:rFonts w:ascii="Arial" w:hAnsi="Arial" w:eastAsia="Arial" w:cs="Arial"/>
           <w:b/>
           <w:bCs/>
           <w:color w:val="000000" w:themeColor="text1"/>
@@ -9165,7 +9307,7 @@
         <w:ind w:left="708"/>
         <w:jc w:val="center"/>
         <w:rPr>
-          <w:rFonts w:ascii="Arial" w:eastAsia="Arial" w:hAnsi="Arial" w:cs="Arial"/>
+          <w:rFonts w:ascii="Arial" w:hAnsi="Arial" w:eastAsia="Arial" w:cs="Arial"/>
           <w:b/>
           <w:bCs/>
           <w:color w:val="000000" w:themeColor="text1"/>
@@ -9180,7 +9322,7 @@
         <w:ind w:left="708"/>
         <w:jc w:val="center"/>
         <w:rPr>
-          <w:rFonts w:ascii="Arial" w:eastAsia="Arial" w:hAnsi="Arial" w:cs="Arial"/>
+          <w:rFonts w:ascii="Arial" w:hAnsi="Arial" w:eastAsia="Arial" w:cs="Arial"/>
           <w:b/>
           <w:bCs/>
           <w:color w:val="000000" w:themeColor="text1"/>
@@ -9195,7 +9337,7 @@
         <w:ind w:left="708"/>
         <w:jc w:val="center"/>
         <w:rPr>
-          <w:rFonts w:ascii="Arial" w:eastAsia="Arial" w:hAnsi="Arial" w:cs="Arial"/>
+          <w:rFonts w:ascii="Arial" w:hAnsi="Arial" w:eastAsia="Arial" w:cs="Arial"/>
           <w:b/>
           <w:bCs/>
           <w:color w:val="000000" w:themeColor="text1"/>
@@ -9210,7 +9352,7 @@
         <w:ind w:left="708"/>
         <w:jc w:val="center"/>
         <w:rPr>
-          <w:rFonts w:ascii="Arial" w:eastAsia="Arial" w:hAnsi="Arial" w:cs="Arial"/>
+          <w:rFonts w:ascii="Arial" w:hAnsi="Arial" w:eastAsia="Arial" w:cs="Arial"/>
           <w:b/>
           <w:bCs/>
           <w:color w:val="000000" w:themeColor="text1"/>
@@ -9225,7 +9367,7 @@
         <w:ind w:left="708"/>
         <w:jc w:val="center"/>
         <w:rPr>
-          <w:rFonts w:ascii="Arial" w:eastAsia="Arial" w:hAnsi="Arial" w:cs="Arial"/>
+          <w:rFonts w:ascii="Arial" w:hAnsi="Arial" w:eastAsia="Arial" w:cs="Arial"/>
           <w:b/>
           <w:bCs/>
           <w:color w:val="000000" w:themeColor="text1"/>
@@ -9240,7 +9382,7 @@
         <w:ind w:left="708"/>
         <w:jc w:val="center"/>
         <w:rPr>
-          <w:rFonts w:ascii="Arial" w:eastAsia="Arial" w:hAnsi="Arial" w:cs="Arial"/>
+          <w:rFonts w:ascii="Arial" w:hAnsi="Arial" w:eastAsia="Arial" w:cs="Arial"/>
           <w:b/>
           <w:bCs/>
           <w:color w:val="000000" w:themeColor="text1"/>
@@ -9255,7 +9397,7 @@
         <w:ind w:left="708"/>
         <w:jc w:val="center"/>
         <w:rPr>
-          <w:rFonts w:ascii="Arial" w:eastAsia="Arial" w:hAnsi="Arial" w:cs="Arial"/>
+          <w:rFonts w:ascii="Arial" w:hAnsi="Arial" w:eastAsia="Arial" w:cs="Arial"/>
           <w:b/>
           <w:bCs/>
           <w:color w:val="000000" w:themeColor="text1"/>
@@ -9270,14 +9412,14 @@
         <w:ind w:left="708"/>
         <w:jc w:val="center"/>
         <w:rPr>
-          <w:rFonts w:ascii="Arial" w:eastAsia="Arial" w:hAnsi="Arial" w:cs="Arial"/>
+          <w:rFonts w:ascii="Arial" w:hAnsi="Arial" w:eastAsia="Arial" w:cs="Arial"/>
           <w:sz w:val="16"/>
           <w:szCs w:val="16"/>
         </w:rPr>
       </w:pPr>
       <w:r>
         <w:rPr>
-          <w:rFonts w:ascii="Arial" w:eastAsia="Arial" w:hAnsi="Arial" w:cs="Arial"/>
+          <w:rFonts w:ascii="Arial" w:hAnsi="Arial" w:eastAsia="Arial" w:cs="Arial"/>
           <w:b/>
           <w:bCs/>
           <w:color w:val="000000" w:themeColor="text1"/>
@@ -9288,7 +9430,7 @@
       </w:r>
       <w:r>
         <w:rPr>
-          <w:rFonts w:ascii="Arial" w:eastAsia="Arial" w:hAnsi="Arial" w:cs="Arial"/>
+          <w:rFonts w:ascii="Arial" w:hAnsi="Arial" w:eastAsia="Arial" w:cs="Arial"/>
           <w:b/>
           <w:bCs/>
           <w:color w:val="000000" w:themeColor="text1"/>
@@ -9299,7 +9441,7 @@
       </w:r>
       <w:r>
         <w:rPr>
-          <w:rFonts w:ascii="Arial" w:eastAsia="Arial" w:hAnsi="Arial" w:cs="Arial"/>
+          <w:rFonts w:ascii="Arial" w:hAnsi="Arial" w:eastAsia="Arial" w:cs="Arial"/>
           <w:b/>
           <w:bCs/>
           <w:color w:val="000000" w:themeColor="text1"/>
@@ -9452,7 +9594,7 @@
         <w:ind w:left="708"/>
         <w:jc w:val="center"/>
         <w:rPr>
-          <w:rFonts w:ascii="Arial" w:eastAsia="Arial" w:hAnsi="Arial" w:cs="Arial"/>
+          <w:rFonts w:ascii="Arial" w:hAnsi="Arial" w:eastAsia="Arial" w:cs="Arial"/>
           <w:color w:val="000000" w:themeColor="text1"/>
           <w:sz w:val="16"/>
           <w:szCs w:val="16"/>
@@ -9467,7 +9609,7 @@
       </w:pPr>
       <w:r>
         <w:rPr>
-          <w:rFonts w:ascii="Arial" w:eastAsia="Arial" w:hAnsi="Arial" w:cs="Arial"/>
+          <w:rFonts w:ascii="Arial" w:hAnsi="Arial" w:eastAsia="Arial" w:cs="Arial"/>
           <w:color w:val="000000" w:themeColor="text1"/>
           <w:sz w:val="16"/>
           <w:szCs w:val="16"/>
@@ -9483,7 +9625,7 @@
       </w:pPr>
     </w:p>
     <w:sectPr>
-      <w:pgSz w:w="11906" w:h="16838"/>
+      <w:pgSz w:w="11906" w:h="16838" w:orient="portrait"/>
       <w:pgMar w:top="1440" w:right="1440" w:bottom="1440" w:left="1440" w:header="720" w:footer="720" w:gutter="0"/>
       <w:cols w:space="720"/>
       <w:docGrid w:linePitch="360"/>
@@ -9493,7 +9635,7 @@
 </file>
 
 <file path=word/numbering.xml><?xml version="1.0" encoding="utf-8"?>
-<w:numbering xmlns:wpc="http://schemas.microsoft.com/office/word/2010/wordprocessingCanvas" xmlns:cx="http://schemas.microsoft.com/office/drawing/2014/chartex" xmlns:cx1="http://schemas.microsoft.com/office/drawing/2015/9/8/chartex" xmlns:cx2="http://schemas.microsoft.com/office/drawing/2015/10/21/chartex" xmlns:cx3="http://schemas.microsoft.com/office/drawing/2016/5/9/chartex" xmlns:cx4="http://schemas.microsoft.com/office/drawing/2016/5/10/chartex" xmlns:cx5="http://schemas.microsoft.com/office/drawing/2016/5/11/chartex" xmlns:cx6="http://schemas.microsoft.com/office/drawing/2016/5/12/chartex" xmlns:cx7="http://schemas.microsoft.com/office/drawing/2016/5/13/chartex" xmlns:cx8="http://schemas.microsoft.com/office/drawing/2016/5/14/chartex" xmlns:mc="http://schemas.openxmlformats.org/markup-compatibility/2006" xmlns:aink="http://schemas.microsoft.com/office/drawing/2016/ink" xmlns:am3d="http://schemas.microsoft.com/office/drawing/2017/model3d" xmlns:o="urn:schemas-microsoft-com:office:office" xmlns:oel="http://schemas.microsoft.com/office/2019/extlst" xmlns:r="http://schemas.openxmlformats.org/officeDocument/2006/relationships" xmlns:m="http://schemas.openxmlformats.org/officeDocument/2006/math" xmlns:v="urn:schemas-microsoft-com:vml" xmlns:wp14="http://schemas.microsoft.com/office/word/2010/wordprocessingDrawing" xmlns:wp="http://schemas.openxmlformats.org/drawingml/2006/wordprocessingDrawing" xmlns:w10="urn:schemas-microsoft-com:office:word" xmlns:w="http://schemas.openxmlformats.org/wordprocessingml/2006/main" xmlns:w14="http://schemas.microsoft.com/office/word/2010/wordml" xmlns:w15="http://schemas.microsoft.com/office/word/2012/wordml" xmlns:w16cex="http://schemas.microsoft.com/office/word/2018/wordml/cex" xmlns:w16cid="http://schemas.microsoft.com/office/word/2016/wordml/cid" xmlns:w16="http://schemas.microsoft.com/office/word/2018/wordml" xmlns:w16du="http://schemas.microsoft.com/office/word/2023/wordml/word16du" xmlns:w16sdtdh="http://schemas.microsoft.com/office/word/2020/wordml/sdtdatahash" xmlns:w16se="http://schemas.microsoft.com/office/word/2015/wordml/symex" xmlns:wpg="http://schemas.microsoft.com/office/word/2010/wordprocessingGroup" xmlns:wpi="http://schemas.microsoft.com/office/word/2010/wordprocessingInk" xmlns:wne="http://schemas.microsoft.com/office/word/2006/wordml" xmlns:wps="http://schemas.microsoft.com/office/word/2010/wordprocessingShape" mc:Ignorable="w14 w15 w16se w16cid w16 w16cex w16sdtdh w16du wp14">
+<w:numbering xmlns:wpc="http://schemas.microsoft.com/office/word/2010/wordprocessingCanvas" xmlns:cx="http://schemas.microsoft.com/office/drawing/2014/chartex" xmlns:cx1="http://schemas.microsoft.com/office/drawing/2015/9/8/chartex" xmlns:cx2="http://schemas.microsoft.com/office/drawing/2015/10/21/chartex" xmlns:cx3="http://schemas.microsoft.com/office/drawing/2016/5/9/chartex" xmlns:cx4="http://schemas.microsoft.com/office/drawing/2016/5/10/chartex" xmlns:cx5="http://schemas.microsoft.com/office/drawing/2016/5/11/chartex" xmlns:cx6="http://schemas.microsoft.com/office/drawing/2016/5/12/chartex" xmlns:cx7="http://schemas.microsoft.com/office/drawing/2016/5/13/chartex" xmlns:cx8="http://schemas.microsoft.com/office/drawing/2016/5/14/chartex" xmlns:mc="http://schemas.openxmlformats.org/markup-compatibility/2006" xmlns:aink="http://schemas.microsoft.com/office/drawing/2016/ink" xmlns:am3d="http://schemas.microsoft.com/office/drawing/2017/model3d" xmlns:o="urn:schemas-microsoft-com:office:office" xmlns:oel="http://schemas.microsoft.com/office/2019/extlst" xmlns:r="http://schemas.openxmlformats.org/officeDocument/2006/relationships" xmlns:m="http://schemas.openxmlformats.org/officeDocument/2006/math" xmlns:v="urn:schemas-microsoft-com:vml" xmlns:wp14="http://schemas.microsoft.com/office/word/2010/wordprocessingDrawing" xmlns:wp="http://schemas.openxmlformats.org/drawingml/2006/wordprocessingDrawing" xmlns:w10="urn:schemas-microsoft-com:office:word" xmlns:w="http://schemas.openxmlformats.org/wordprocessingml/2006/main" xmlns:w14="http://schemas.microsoft.com/office/word/2010/wordml" xmlns:w15="http://schemas.microsoft.com/office/word/2012/wordml" xmlns:w16cex="http://schemas.microsoft.com/office/word/2018/wordml/cex" xmlns:w16cid="http://schemas.microsoft.com/office/word/2016/wordml/cid" xmlns:w16="http://schemas.microsoft.com/office/word/2018/wordml" xmlns:w16sdtdh="http://schemas.microsoft.com/office/word/2020/wordml/sdtdatahash" xmlns:w16se="http://schemas.microsoft.com/office/word/2015/wordml/symex" xmlns:wpg="http://schemas.microsoft.com/office/word/2010/wordprocessingGroup" xmlns:wpi="http://schemas.microsoft.com/office/word/2010/wordprocessingInk" xmlns:wne="http://schemas.microsoft.com/office/word/2006/wordml" xmlns:wps="http://schemas.microsoft.com/office/word/2010/wordprocessingShape" mc:Ignorable="w14 w15 w16se w16cid w16 w16cex w16sdtdh wp14">
   <w:abstractNum w:abstractNumId="0" w15:restartNumberingAfterBreak="0">
     <w:nsid w:val="003C6204"/>
     <w:multiLevelType w:val="hybridMultilevel"/>
@@ -9593,7 +9735,7 @@
         <w:ind w:left="1428" w:hanging="360"/>
       </w:pPr>
       <w:rPr>
-        <w:rFonts w:ascii="Arial" w:hAnsi="Arial" w:hint="default"/>
+        <w:rFonts w:hint="default" w:ascii="Arial" w:hAnsi="Arial"/>
       </w:rPr>
     </w:lvl>
     <w:lvl w:ilvl="1" w:tplc="43EC2E74">
@@ -9682,7 +9824,7 @@
         <w:ind w:left="1428" w:hanging="360"/>
       </w:pPr>
       <w:rPr>
-        <w:rFonts w:ascii="Arial" w:hAnsi="Arial" w:hint="default"/>
+        <w:rFonts w:hint="default" w:ascii="Arial" w:hAnsi="Arial"/>
       </w:rPr>
     </w:lvl>
     <w:lvl w:ilvl="1" w:tplc="9C5E44B0">
@@ -9771,7 +9913,7 @@
         <w:ind w:left="720" w:hanging="360"/>
       </w:pPr>
       <w:rPr>
-        <w:rFonts w:ascii="Arial" w:hAnsi="Arial" w:hint="default"/>
+        <w:rFonts w:hint="default" w:ascii="Arial" w:hAnsi="Arial"/>
       </w:rPr>
     </w:lvl>
     <w:lvl w:ilvl="1">
@@ -10118,7 +10260,7 @@
         <w:ind w:left="720" w:hanging="360"/>
       </w:pPr>
       <w:rPr>
-        <w:rFonts w:ascii="Arial" w:hAnsi="Arial" w:hint="default"/>
+        <w:rFonts w:hint="default" w:ascii="Arial" w:hAnsi="Arial"/>
       </w:rPr>
     </w:lvl>
     <w:lvl w:ilvl="1">
@@ -10207,7 +10349,7 @@
         <w:ind w:left="720" w:hanging="360"/>
       </w:pPr>
       <w:rPr>
-        <w:rFonts w:ascii="Arial" w:hAnsi="Arial" w:hint="default"/>
+        <w:rFonts w:hint="default" w:ascii="Arial" w:hAnsi="Arial"/>
       </w:rPr>
     </w:lvl>
     <w:lvl w:ilvl="1">
@@ -10382,7 +10524,7 @@
         <w:ind w:left="1320" w:hanging="360"/>
       </w:pPr>
       <w:rPr>
-        <w:rFonts w:ascii="Arial" w:hAnsi="Arial" w:hint="default"/>
+        <w:rFonts w:hint="default" w:ascii="Arial" w:hAnsi="Arial"/>
       </w:rPr>
     </w:lvl>
     <w:lvl w:ilvl="1">
@@ -10471,7 +10613,7 @@
         <w:ind w:left="1776" w:hanging="360"/>
       </w:pPr>
       <w:rPr>
-        <w:rFonts w:ascii="Arial" w:hAnsi="Arial" w:hint="default"/>
+        <w:rFonts w:hint="default" w:ascii="Arial" w:hAnsi="Arial"/>
       </w:rPr>
     </w:lvl>
     <w:lvl w:ilvl="1">
@@ -10560,7 +10702,7 @@
         <w:ind w:left="-24" w:hanging="360"/>
       </w:pPr>
       <w:rPr>
-        <w:rFonts w:ascii="Arial" w:hAnsi="Arial" w:hint="default"/>
+        <w:rFonts w:hint="default" w:ascii="Arial" w:hAnsi="Arial"/>
       </w:rPr>
     </w:lvl>
     <w:lvl w:ilvl="1">
@@ -10649,7 +10791,7 @@
         <w:ind w:left="2136" w:hanging="360"/>
       </w:pPr>
       <w:rPr>
-        <w:rFonts w:ascii="Arial" w:hAnsi="Arial" w:hint="default"/>
+        <w:rFonts w:hint="default" w:ascii="Arial" w:hAnsi="Arial"/>
       </w:rPr>
     </w:lvl>
     <w:lvl w:ilvl="1" w:tplc="F82A0B7C">
@@ -10738,7 +10880,7 @@
         <w:ind w:left="720" w:hanging="360"/>
       </w:pPr>
       <w:rPr>
-        <w:rFonts w:ascii="Calibri" w:hAnsi="Calibri" w:hint="default"/>
+        <w:rFonts w:hint="default" w:ascii="Calibri" w:hAnsi="Calibri"/>
       </w:rPr>
     </w:lvl>
     <w:lvl w:ilvl="1">
@@ -10827,7 +10969,7 @@
         <w:ind w:left="720" w:hanging="360"/>
       </w:pPr>
       <w:rPr>
-        <w:rFonts w:ascii="Calibri" w:hAnsi="Calibri" w:hint="default"/>
+        <w:rFonts w:hint="default" w:ascii="Calibri" w:hAnsi="Calibri"/>
       </w:rPr>
     </w:lvl>
     <w:lvl w:ilvl="1">
@@ -10916,7 +11058,7 @@
         <w:ind w:left="720" w:hanging="360"/>
       </w:pPr>
       <w:rPr>
-        <w:rFonts w:ascii="Arial" w:hAnsi="Arial" w:hint="default"/>
+        <w:rFonts w:hint="default" w:ascii="Arial" w:hAnsi="Arial"/>
       </w:rPr>
     </w:lvl>
     <w:lvl w:ilvl="1">
@@ -11005,7 +11147,7 @@
         <w:ind w:left="720" w:hanging="360"/>
       </w:pPr>
       <w:rPr>
-        <w:rFonts w:ascii="Calibri" w:hAnsi="Calibri" w:hint="default"/>
+        <w:rFonts w:hint="default" w:ascii="Calibri" w:hAnsi="Calibri"/>
       </w:rPr>
     </w:lvl>
     <w:lvl w:ilvl="1">
@@ -11094,7 +11236,7 @@
         <w:ind w:left="720" w:hanging="360"/>
       </w:pPr>
       <w:rPr>
-        <w:rFonts w:ascii="Calibri" w:hAnsi="Calibri" w:hint="default"/>
+        <w:rFonts w:hint="default" w:ascii="Calibri" w:hAnsi="Calibri"/>
       </w:rPr>
     </w:lvl>
     <w:lvl w:ilvl="1">
@@ -11183,7 +11325,7 @@
         <w:ind w:left="2136" w:hanging="360"/>
       </w:pPr>
       <w:rPr>
-        <w:rFonts w:ascii="Arial" w:hAnsi="Arial" w:hint="default"/>
+        <w:rFonts w:hint="default" w:ascii="Arial" w:hAnsi="Arial"/>
       </w:rPr>
     </w:lvl>
     <w:lvl w:ilvl="1" w:tplc="FC4EE8B2">
@@ -11272,7 +11414,7 @@
         <w:ind w:left="720" w:hanging="360"/>
       </w:pPr>
       <w:rPr>
-        <w:rFonts w:ascii="Arial" w:hAnsi="Arial" w:hint="default"/>
+        <w:rFonts w:hint="default" w:ascii="Arial" w:hAnsi="Arial"/>
       </w:rPr>
     </w:lvl>
     <w:lvl w:ilvl="1">
@@ -11447,7 +11589,7 @@
         <w:ind w:left="1428" w:hanging="360"/>
       </w:pPr>
       <w:rPr>
-        <w:rFonts w:ascii="Arial" w:hAnsi="Arial" w:hint="default"/>
+        <w:rFonts w:hint="default" w:ascii="Arial" w:hAnsi="Arial"/>
       </w:rPr>
     </w:lvl>
     <w:lvl w:ilvl="1" w:tplc="90E65BFC">
@@ -11545,7 +11687,7 @@
         <w:ind w:left="1440" w:hanging="360"/>
       </w:pPr>
       <w:rPr>
-        <w:rFonts w:ascii="Arial" w:hAnsi="Arial" w:hint="default"/>
+        <w:rFonts w:hint="default" w:ascii="Arial" w:hAnsi="Arial"/>
       </w:rPr>
     </w:lvl>
     <w:lvl w:ilvl="2" w:tplc="ED6CE776">
@@ -11625,7 +11767,7 @@
         <w:ind w:left="720" w:hanging="360"/>
       </w:pPr>
       <w:rPr>
-        <w:rFonts w:ascii="Arial" w:hAnsi="Arial" w:hint="default"/>
+        <w:rFonts w:hint="default" w:ascii="Arial" w:hAnsi="Arial"/>
       </w:rPr>
     </w:lvl>
     <w:lvl w:ilvl="1">
@@ -11723,7 +11865,7 @@
         <w:ind w:left="1440" w:hanging="360"/>
       </w:pPr>
       <w:rPr>
-        <w:rFonts w:ascii="Arial" w:hAnsi="Arial" w:hint="default"/>
+        <w:rFonts w:hint="default" w:ascii="Arial" w:hAnsi="Arial"/>
       </w:rPr>
     </w:lvl>
     <w:lvl w:ilvl="2" w:tplc="9962C4E2">
@@ -11803,7 +11945,7 @@
         <w:ind w:left="1320" w:hanging="360"/>
       </w:pPr>
       <w:rPr>
-        <w:rFonts w:ascii="Arial" w:hAnsi="Arial" w:hint="default"/>
+        <w:rFonts w:hint="default" w:ascii="Arial" w:hAnsi="Arial"/>
       </w:rPr>
     </w:lvl>
     <w:lvl w:ilvl="1">
@@ -11892,7 +12034,7 @@
         <w:ind w:left="720" w:hanging="360"/>
       </w:pPr>
       <w:rPr>
-        <w:rFonts w:ascii="Arial" w:hAnsi="Arial" w:hint="default"/>
+        <w:rFonts w:hint="default" w:ascii="Arial" w:hAnsi="Arial"/>
       </w:rPr>
     </w:lvl>
     <w:lvl w:ilvl="1">
@@ -11981,7 +12123,7 @@
         <w:ind w:left="720" w:hanging="360"/>
       </w:pPr>
       <w:rPr>
-        <w:rFonts w:ascii="Arial" w:hAnsi="Arial" w:hint="default"/>
+        <w:rFonts w:hint="default" w:ascii="Arial" w:hAnsi="Arial"/>
       </w:rPr>
     </w:lvl>
     <w:lvl w:ilvl="1">
@@ -12070,7 +12212,7 @@
         <w:ind w:left="2136" w:hanging="360"/>
       </w:pPr>
       <w:rPr>
-        <w:rFonts w:ascii="Arial" w:hAnsi="Arial" w:hint="default"/>
+        <w:rFonts w:hint="default" w:ascii="Arial" w:hAnsi="Arial"/>
       </w:rPr>
     </w:lvl>
     <w:lvl w:ilvl="1" w:tplc="54665FC4">
@@ -12245,7 +12387,7 @@
         <w:ind w:left="1776" w:hanging="360"/>
       </w:pPr>
       <w:rPr>
-        <w:rFonts w:ascii="Arial" w:hAnsi="Arial" w:hint="default"/>
+        <w:rFonts w:hint="default" w:ascii="Arial" w:hAnsi="Arial"/>
       </w:rPr>
     </w:lvl>
     <w:lvl w:ilvl="1">
@@ -12334,7 +12476,7 @@
         <w:ind w:left="720" w:hanging="360"/>
       </w:pPr>
       <w:rPr>
-        <w:rFonts w:ascii="Calibri" w:hAnsi="Calibri" w:hint="default"/>
+        <w:rFonts w:hint="default" w:ascii="Calibri" w:hAnsi="Calibri"/>
       </w:rPr>
     </w:lvl>
     <w:lvl w:ilvl="1">
@@ -12513,11 +12655,11 @@
 </file>
 
 <file path=word/styles.xml><?xml version="1.0" encoding="utf-8"?>
-<w:styles xmlns:mc="http://schemas.openxmlformats.org/markup-compatibility/2006" xmlns:r="http://schemas.openxmlformats.org/officeDocument/2006/relationships" xmlns:w="http://schemas.openxmlformats.org/wordprocessingml/2006/main" xmlns:w14="http://schemas.microsoft.com/office/word/2010/wordml" xmlns:w15="http://schemas.microsoft.com/office/word/2012/wordml" xmlns:w16cex="http://schemas.microsoft.com/office/word/2018/wordml/cex" xmlns:w16cid="http://schemas.microsoft.com/office/word/2016/wordml/cid" xmlns:w16="http://schemas.microsoft.com/office/word/2018/wordml" xmlns:w16du="http://schemas.microsoft.com/office/word/2023/wordml/word16du" xmlns:w16sdtdh="http://schemas.microsoft.com/office/word/2020/wordml/sdtdatahash" xmlns:w16se="http://schemas.microsoft.com/office/word/2015/wordml/symex" mc:Ignorable="w14 w15 w16se w16cid w16 w16cex w16sdtdh w16du">
+<w:styles xmlns:mc="http://schemas.openxmlformats.org/markup-compatibility/2006" xmlns:r="http://schemas.openxmlformats.org/officeDocument/2006/relationships" xmlns:w="http://schemas.openxmlformats.org/wordprocessingml/2006/main" xmlns:w14="http://schemas.microsoft.com/office/word/2010/wordml" xmlns:w15="http://schemas.microsoft.com/office/word/2012/wordml" xmlns:w16cex="http://schemas.microsoft.com/office/word/2018/wordml/cex" xmlns:w16cid="http://schemas.microsoft.com/office/word/2016/wordml/cid" xmlns:w16="http://schemas.microsoft.com/office/word/2018/wordml" xmlns:w16sdtdh="http://schemas.microsoft.com/office/word/2020/wordml/sdtdatahash" xmlns:w16se="http://schemas.microsoft.com/office/word/2015/wordml/symex" mc:Ignorable="w14 w15 w16se w16cid w16 w16cex w16sdtdh">
   <w:docDefaults>
     <w:rPrDefault>
       <w:rPr>
-        <w:rFonts w:asciiTheme="minorHAnsi" w:eastAsiaTheme="minorHAnsi" w:hAnsiTheme="minorHAnsi" w:cstheme="minorBidi"/>
+        <w:rFonts w:asciiTheme="minorHAnsi" w:hAnsiTheme="minorHAnsi" w:eastAsiaTheme="minorHAnsi" w:cstheme="minorBidi"/>
         <w:sz w:val="24"/>
         <w:szCs w:val="24"/>
         <w:lang w:val="pt-BR" w:eastAsia="en-US" w:bidi="ar-SA"/>
@@ -12532,14 +12674,14 @@
   <w:latentStyles w:defLockedState="0" w:defUIPriority="99" w:defSemiHidden="0" w:defUnhideWhenUsed="0" w:defQFormat="0" w:count="376">
     <w:lsdException w:name="Normal" w:uiPriority="0" w:qFormat="1"/>
     <w:lsdException w:name="heading 1" w:uiPriority="9" w:qFormat="1"/>
-    <w:lsdException w:name="heading 2" w:semiHidden="1" w:uiPriority="9" w:unhideWhenUsed="1" w:qFormat="1"/>
-    <w:lsdException w:name="heading 3" w:semiHidden="1" w:uiPriority="9" w:unhideWhenUsed="1" w:qFormat="1"/>
-    <w:lsdException w:name="heading 4" w:semiHidden="1" w:uiPriority="9" w:unhideWhenUsed="1" w:qFormat="1"/>
-    <w:lsdException w:name="heading 5" w:semiHidden="1" w:uiPriority="9" w:unhideWhenUsed="1" w:qFormat="1"/>
-    <w:lsdException w:name="heading 6" w:semiHidden="1" w:uiPriority="9" w:unhideWhenUsed="1" w:qFormat="1"/>
-    <w:lsdException w:name="heading 7" w:semiHidden="1" w:uiPriority="9" w:unhideWhenUsed="1" w:qFormat="1"/>
-    <w:lsdException w:name="heading 8" w:semiHidden="1" w:uiPriority="9" w:unhideWhenUsed="1" w:qFormat="1"/>
-    <w:lsdException w:name="heading 9" w:semiHidden="1" w:uiPriority="9" w:unhideWhenUsed="1" w:qFormat="1"/>
+    <w:lsdException w:name="heading 2" w:uiPriority="9" w:semiHidden="1" w:unhideWhenUsed="1" w:qFormat="1"/>
+    <w:lsdException w:name="heading 3" w:uiPriority="9" w:semiHidden="1" w:unhideWhenUsed="1" w:qFormat="1"/>
+    <w:lsdException w:name="heading 4" w:uiPriority="9" w:semiHidden="1" w:unhideWhenUsed="1" w:qFormat="1"/>
+    <w:lsdException w:name="heading 5" w:uiPriority="9" w:semiHidden="1" w:unhideWhenUsed="1" w:qFormat="1"/>
+    <w:lsdException w:name="heading 6" w:uiPriority="9" w:semiHidden="1" w:unhideWhenUsed="1" w:qFormat="1"/>
+    <w:lsdException w:name="heading 7" w:uiPriority="9" w:semiHidden="1" w:unhideWhenUsed="1" w:qFormat="1"/>
+    <w:lsdException w:name="heading 8" w:uiPriority="9" w:semiHidden="1" w:unhideWhenUsed="1" w:qFormat="1"/>
+    <w:lsdException w:name="heading 9" w:uiPriority="9" w:semiHidden="1" w:unhideWhenUsed="1" w:qFormat="1"/>
     <w:lsdException w:name="index 1" w:semiHidden="1" w:unhideWhenUsed="1"/>
     <w:lsdException w:name="index 2" w:semiHidden="1" w:unhideWhenUsed="1"/>
     <w:lsdException w:name="index 3" w:semiHidden="1" w:unhideWhenUsed="1"/>
@@ -12549,22 +12691,22 @@
     <w:lsdException w:name="index 7" w:semiHidden="1" w:unhideWhenUsed="1"/>
     <w:lsdException w:name="index 8" w:semiHidden="1" w:unhideWhenUsed="1"/>
     <w:lsdException w:name="index 9" w:semiHidden="1" w:unhideWhenUsed="1"/>
-    <w:lsdException w:name="toc 1" w:semiHidden="1" w:uiPriority="39" w:unhideWhenUsed="1"/>
-    <w:lsdException w:name="toc 2" w:semiHidden="1" w:uiPriority="39" w:unhideWhenUsed="1"/>
-    <w:lsdException w:name="toc 3" w:semiHidden="1" w:uiPriority="39" w:unhideWhenUsed="1"/>
-    <w:lsdException w:name="toc 4" w:semiHidden="1" w:uiPriority="39" w:unhideWhenUsed="1"/>
-    <w:lsdException w:name="toc 5" w:semiHidden="1" w:uiPriority="39" w:unhideWhenUsed="1"/>
-    <w:lsdException w:name="toc 6" w:semiHidden="1" w:uiPriority="39" w:unhideWhenUsed="1"/>
-    <w:lsdException w:name="toc 7" w:semiHidden="1" w:uiPriority="39" w:unhideWhenUsed="1"/>
-    <w:lsdException w:name="toc 8" w:semiHidden="1" w:uiPriority="39" w:unhideWhenUsed="1"/>
-    <w:lsdException w:name="toc 9" w:semiHidden="1" w:uiPriority="39" w:unhideWhenUsed="1"/>
+    <w:lsdException w:name="toc 1" w:uiPriority="39" w:semiHidden="1" w:unhideWhenUsed="1"/>
+    <w:lsdException w:name="toc 2" w:uiPriority="39" w:semiHidden="1" w:unhideWhenUsed="1"/>
+    <w:lsdException w:name="toc 3" w:uiPriority="39" w:semiHidden="1" w:unhideWhenUsed="1"/>
+    <w:lsdException w:name="toc 4" w:uiPriority="39" w:semiHidden="1" w:unhideWhenUsed="1"/>
+    <w:lsdException w:name="toc 5" w:uiPriority="39" w:semiHidden="1" w:unhideWhenUsed="1"/>
+    <w:lsdException w:name="toc 6" w:uiPriority="39" w:semiHidden="1" w:unhideWhenUsed="1"/>
+    <w:lsdException w:name="toc 7" w:uiPriority="39" w:semiHidden="1" w:unhideWhenUsed="1"/>
+    <w:lsdException w:name="toc 8" w:uiPriority="39" w:semiHidden="1" w:unhideWhenUsed="1"/>
+    <w:lsdException w:name="toc 9" w:uiPriority="39" w:semiHidden="1" w:unhideWhenUsed="1"/>
     <w:lsdException w:name="Normal Indent" w:semiHidden="1" w:unhideWhenUsed="1"/>
     <w:lsdException w:name="footnote text" w:semiHidden="1" w:unhideWhenUsed="1"/>
     <w:lsdException w:name="annotation text" w:semiHidden="1" w:unhideWhenUsed="1"/>
     <w:lsdException w:name="header" w:semiHidden="1" w:unhideWhenUsed="1"/>
     <w:lsdException w:name="footer" w:semiHidden="1" w:unhideWhenUsed="1"/>
     <w:lsdException w:name="index heading" w:semiHidden="1" w:unhideWhenUsed="1"/>
-    <w:lsdException w:name="caption" w:semiHidden="1" w:uiPriority="35" w:unhideWhenUsed="1" w:qFormat="1"/>
+    <w:lsdException w:name="caption" w:uiPriority="35" w:semiHidden="1" w:unhideWhenUsed="1" w:qFormat="1"/>
     <w:lsdException w:name="table of figures" w:semiHidden="1" w:unhideWhenUsed="1"/>
     <w:lsdException w:name="envelope address" w:semiHidden="1" w:unhideWhenUsed="1"/>
     <w:lsdException w:name="envelope return" w:semiHidden="1" w:unhideWhenUsed="1"/>
@@ -12595,7 +12737,7 @@
     <w:lsdException w:name="Title" w:uiPriority="10" w:qFormat="1"/>
     <w:lsdException w:name="Closing" w:semiHidden="1" w:unhideWhenUsed="1"/>
     <w:lsdException w:name="Signature" w:semiHidden="1" w:unhideWhenUsed="1"/>
-    <w:lsdException w:name="Default Paragraph Font" w:semiHidden="1" w:uiPriority="1" w:unhideWhenUsed="1"/>
+    <w:lsdException w:name="Default Paragraph Font" w:uiPriority="1" w:semiHidden="1" w:unhideWhenUsed="1"/>
     <w:lsdException w:name="Body Text" w:semiHidden="1" w:unhideWhenUsed="1"/>
     <w:lsdException w:name="Body Text Indent" w:semiHidden="1" w:unhideWhenUsed="1"/>
     <w:lsdException w:name="List Continue" w:semiHidden="1" w:unhideWhenUsed="1"/>
@@ -12795,8 +12937,8 @@
     <w:lsdException w:name="Subtle Reference" w:uiPriority="31" w:qFormat="1"/>
     <w:lsdException w:name="Intense Reference" w:uiPriority="32" w:qFormat="1"/>
     <w:lsdException w:name="Book Title" w:uiPriority="33" w:qFormat="1"/>
-    <w:lsdException w:name="Bibliography" w:semiHidden="1" w:uiPriority="37" w:unhideWhenUsed="1"/>
-    <w:lsdException w:name="TOC Heading" w:semiHidden="1" w:uiPriority="39" w:unhideWhenUsed="1" w:qFormat="1"/>
+    <w:lsdException w:name="Bibliography" w:uiPriority="37" w:semiHidden="1" w:unhideWhenUsed="1"/>
+    <w:lsdException w:name="TOC Heading" w:uiPriority="39" w:semiHidden="1" w:unhideWhenUsed="1" w:qFormat="1"/>
     <w:lsdException w:name="Plain Table 1" w:uiPriority="41"/>
     <w:lsdException w:name="Plain Table 2" w:uiPriority="42"/>
     <w:lsdException w:name="Plain Table 3" w:uiPriority="43"/>
@@ -12907,7 +13049,7 @@
     <w:lsdException w:name="Unresolved Mention" w:semiHidden="1" w:unhideWhenUsed="1"/>
     <w:lsdException w:name="Smart Link" w:semiHidden="1" w:unhideWhenUsed="1"/>
   </w:latentStyles>
-  <w:style w:type="paragraph" w:default="1" w:styleId="Normal">
+  <w:style w:type="paragraph" w:styleId="Normal" w:default="1">
     <w:name w:val="Normal"/>
     <w:qFormat/>
   </w:style>
@@ -12926,19 +13068,19 @@
       <w:outlineLvl w:val="0"/>
     </w:pPr>
     <w:rPr>
-      <w:rFonts w:asciiTheme="majorHAnsi" w:eastAsiaTheme="majorEastAsia" w:hAnsiTheme="majorHAnsi" w:cstheme="majorBidi"/>
+      <w:rFonts w:asciiTheme="majorHAnsi" w:hAnsiTheme="majorHAnsi" w:eastAsiaTheme="majorEastAsia" w:cstheme="majorBidi"/>
       <w:color w:val="0F4761" w:themeColor="accent1" w:themeShade="BF"/>
       <w:sz w:val="32"/>
       <w:szCs w:val="32"/>
     </w:rPr>
   </w:style>
-  <w:style w:type="character" w:default="1" w:styleId="DefaultParagraphFont">
+  <w:style w:type="character" w:styleId="DefaultParagraphFont" w:default="1">
     <w:name w:val="Default Paragraph Font"/>
     <w:uiPriority w:val="1"/>
     <w:semiHidden/>
     <w:unhideWhenUsed/>
   </w:style>
-  <w:style w:type="table" w:default="1" w:styleId="TableNormal">
+  <w:style w:type="table" w:styleId="TableNormal" w:default="1">
     <w:name w:val="Normal Table"/>
     <w:uiPriority w:val="99"/>
     <w:semiHidden/>
@@ -12953,13 +13095,13 @@
       </w:tblCellMar>
     </w:tblPr>
   </w:style>
-  <w:style w:type="numbering" w:default="1" w:styleId="NoList">
+  <w:style w:type="numbering" w:styleId="NoList" w:default="1">
     <w:name w:val="No List"/>
     <w:uiPriority w:val="99"/>
     <w:semiHidden/>
     <w:unhideWhenUsed/>
   </w:style>
-  <w:style w:type="paragraph" w:customStyle="1" w:styleId="TituloPrincipal">
+  <w:style w:type="paragraph" w:styleId="TituloPrincipal" w:customStyle="1">
     <w:name w:val="Titulo Principal"/>
     <w:basedOn w:val="Normal"/>
     <w:link w:val="TituloPrincipalChar"/>
@@ -12970,7 +13112,7 @@
       <w:rFonts w:eastAsiaTheme="minorEastAsia"/>
     </w:rPr>
   </w:style>
-  <w:style w:type="character" w:customStyle="1" w:styleId="TituloPrincipalChar">
+  <w:style w:type="character" w:styleId="TituloPrincipalChar" w:customStyle="1">
     <w:name w:val="Titulo Principal Char"/>
     <w:basedOn w:val="DefaultParagraphFont"/>
     <w:link w:val="TituloPrincipal"/>
@@ -12990,12 +13132,12 @@
     </w:pPr>
     <w:tblPr>
       <w:tblBorders>
-        <w:top w:val="single" w:sz="4" w:space="0" w:color="000000" w:themeColor="text1"/>
-        <w:left w:val="single" w:sz="4" w:space="0" w:color="000000" w:themeColor="text1"/>
-        <w:bottom w:val="single" w:sz="4" w:space="0" w:color="000000" w:themeColor="text1"/>
-        <w:right w:val="single" w:sz="4" w:space="0" w:color="000000" w:themeColor="text1"/>
-        <w:insideH w:val="single" w:sz="4" w:space="0" w:color="000000" w:themeColor="text1"/>
-        <w:insideV w:val="single" w:sz="4" w:space="0" w:color="000000" w:themeColor="text1"/>
+        <w:top w:val="single" w:color="000000" w:themeColor="text1" w:sz="4" w:space="0"/>
+        <w:left w:val="single" w:color="000000" w:themeColor="text1" w:sz="4" w:space="0"/>
+        <w:bottom w:val="single" w:color="000000" w:themeColor="text1" w:sz="4" w:space="0"/>
+        <w:right w:val="single" w:color="000000" w:themeColor="text1" w:sz="4" w:space="0"/>
+        <w:insideH w:val="single" w:color="000000" w:themeColor="text1" w:sz="4" w:space="0"/>
+        <w:insideV w:val="single" w:color="000000" w:themeColor="text1" w:sz="4" w:space="0"/>
       </w:tblBorders>
     </w:tblPr>
   </w:style>
@@ -13009,7 +13151,7 @@
       <w:contextualSpacing/>
     </w:pPr>
   </w:style>
-  <w:style w:type="paragraph" w:customStyle="1" w:styleId="TITULO-LES">
+  <w:style w:type="paragraph" w:styleId="TITULO-LES" w:customStyle="1">
     <w:name w:val="TITULO - LES"/>
     <w:basedOn w:val="TituloPrincipal"/>
     <w:link w:val="TITULO-LESChar"/>
@@ -13020,7 +13162,7 @@
       <w:outlineLvl w:val="0"/>
     </w:pPr>
     <w:rPr>
-      <w:rFonts w:ascii="Arial" w:eastAsia="Arial" w:hAnsi="Arial" w:cs="Arial"/>
+      <w:rFonts w:ascii="Arial" w:hAnsi="Arial" w:eastAsia="Arial" w:cs="Arial"/>
       <w:b/>
       <w:bCs/>
       <w:caps/>
@@ -13028,13 +13170,13 @@
       <w:szCs w:val="28"/>
     </w:rPr>
   </w:style>
-  <w:style w:type="character" w:customStyle="1" w:styleId="TITULO-LESChar">
+  <w:style w:type="character" w:styleId="TITULO-LESChar" w:customStyle="1">
     <w:name w:val="TITULO - LES Char"/>
     <w:basedOn w:val="TituloPrincipalChar"/>
     <w:link w:val="TITULO-LES"/>
     <w:rsid w:val="0093642F"/>
     <w:rPr>
-      <w:rFonts w:ascii="Arial" w:eastAsia="Arial" w:hAnsi="Arial" w:cs="Arial"/>
+      <w:rFonts w:ascii="Arial" w:hAnsi="Arial" w:eastAsia="Arial" w:cs="Arial"/>
       <w:b/>
       <w:bCs/>
       <w:caps/>
@@ -13042,7 +13184,7 @@
       <w:szCs w:val="28"/>
     </w:rPr>
   </w:style>
-  <w:style w:type="paragraph" w:customStyle="1" w:styleId="SUBTITULO-LES">
+  <w:style w:type="paragraph" w:styleId="SUBTITULO-LES" w:customStyle="1">
     <w:name w:val="SUBTITULO - LES"/>
     <w:basedOn w:val="TITULO-LES"/>
     <w:qFormat/>
@@ -13054,14 +13196,14 @@
       <w:sz w:val="24"/>
     </w:rPr>
   </w:style>
-  <w:style w:type="character" w:customStyle="1" w:styleId="Heading1Char">
+  <w:style w:type="character" w:styleId="Heading1Char" w:customStyle="1">
     <w:name w:val="Heading 1 Char"/>
     <w:basedOn w:val="DefaultParagraphFont"/>
     <w:link w:val="Heading1"/>
     <w:uiPriority w:val="9"/>
     <w:rsid w:val="000E7DB2"/>
     <w:rPr>
-      <w:rFonts w:asciiTheme="majorHAnsi" w:eastAsiaTheme="majorEastAsia" w:hAnsiTheme="majorHAnsi" w:cstheme="majorBidi"/>
+      <w:rFonts w:asciiTheme="majorHAnsi" w:hAnsiTheme="majorHAnsi" w:eastAsiaTheme="majorEastAsia" w:cstheme="majorBidi"/>
       <w:color w:val="0F4761" w:themeColor="accent1" w:themeShade="BF"/>
       <w:sz w:val="32"/>
       <w:szCs w:val="32"/>
